--- a/docs/BaoCao_CNPM.docx
+++ b/docs/BaoCao_CNPM.docx
@@ -13180,7 +13180,7 @@
         <w:pStyle w:val="Heading3"/>
         <w:numPr>
           <w:ilvl w:val="2"/>
-          <w:numId w:val="12"/>
+          <w:numId w:val="2"/>
         </w:numPr>
         <w:spacing w:before="0" w:after="0"/>
         <w:jc w:val="both"/>
@@ -13673,7 +13673,7 @@
         <w:pStyle w:val="Heading3"/>
         <w:numPr>
           <w:ilvl w:val="2"/>
-          <w:numId w:val="13"/>
+          <w:numId w:val="3"/>
         </w:numPr>
         <w:spacing w:before="0" w:after="0"/>
         <w:jc w:val="both"/>
@@ -14085,7 +14085,7 @@
         <w:pStyle w:val="Heading2"/>
         <w:numPr>
           <w:ilvl w:val="1"/>
-          <w:numId w:val="16"/>
+          <w:numId w:val="4"/>
         </w:numPr>
         <w:spacing w:before="0" w:after="0"/>
         <w:ind w:left="578" w:hanging="578"/>
@@ -14113,7 +14113,7 @@
         <w:pStyle w:val="Heading3"/>
         <w:numPr>
           <w:ilvl w:val="2"/>
-          <w:numId w:val="17"/>
+          <w:numId w:val="5"/>
         </w:numPr>
         <w:spacing w:before="0" w:after="0"/>
         <w:jc w:val="both"/>
@@ -14610,7 +14610,7 @@
         <w:pStyle w:val="Heading3"/>
         <w:numPr>
           <w:ilvl w:val="2"/>
-          <w:numId w:val="38"/>
+          <w:numId w:val="7"/>
         </w:numPr>
         <w:spacing w:before="0" w:after="0"/>
         <w:jc w:val="both"/>
@@ -15023,7 +15023,7 @@
         <w:pStyle w:val="Heading3"/>
         <w:numPr>
           <w:ilvl w:val="2"/>
-          <w:numId w:val="38"/>
+          <w:numId w:val="7"/>
         </w:numPr>
         <w:spacing w:before="0" w:after="0"/>
         <w:jc w:val="both"/>
@@ -16043,7 +16043,7 @@
         <w:pStyle w:val="Heading3"/>
         <w:numPr>
           <w:ilvl w:val="2"/>
-          <w:numId w:val="38"/>
+          <w:numId w:val="7"/>
         </w:numPr>
         <w:spacing w:after="0"/>
         <w:jc w:val="both"/>
@@ -17083,7 +17083,7 @@
         <w:pStyle w:val="Heading3"/>
         <w:numPr>
           <w:ilvl w:val="2"/>
-          <w:numId w:val="38"/>
+          <w:numId w:val="7"/>
         </w:numPr>
         <w:spacing w:after="0"/>
         <w:jc w:val="both"/>
@@ -17714,7 +17714,7 @@
         <w:pStyle w:val="Heading3"/>
         <w:numPr>
           <w:ilvl w:val="2"/>
-          <w:numId w:val="38"/>
+          <w:numId w:val="7"/>
         </w:numPr>
         <w:spacing w:after="0"/>
         <w:jc w:val="both"/>
@@ -19227,7 +19227,7 @@
         <w:pStyle w:val="Heading3"/>
         <w:numPr>
           <w:ilvl w:val="2"/>
-          <w:numId w:val="38"/>
+          <w:numId w:val="7"/>
         </w:numPr>
         <w:spacing w:after="0"/>
         <w:jc w:val="both"/>
@@ -20221,7 +20221,7 @@
         <w:pStyle w:val="Heading3"/>
         <w:numPr>
           <w:ilvl w:val="2"/>
-          <w:numId w:val="38"/>
+          <w:numId w:val="7"/>
         </w:numPr>
         <w:spacing w:after="0"/>
         <w:jc w:val="both"/>
@@ -22222,11 +22222,12 @@
         <w:pStyle w:val="Heading3"/>
         <w:numPr>
           <w:ilvl w:val="2"/>
-          <w:numId w:val="38"/>
+          <w:numId w:val="7"/>
         </w:numPr>
         <w:spacing w:after="0"/>
         <w:jc w:val="both"/>
         <w:rPr>
+          <w:color w:val="FF0000"/>
           <w:szCs w:val="26"/>
         </w:rPr>
       </w:pPr>
@@ -22236,18 +22237,1456 @@
         </w:rPr>
         <w:t>Enpoint User</w:t>
       </w:r>
-      <w:r>
-        <w:rPr>
+    </w:p>
+    <w:p>
+      <w:pPr>
+        <w:spacing w:line="360" w:lineRule="auto"/>
+        <w:jc w:val="both"/>
+        <w:rPr>
+          <w:sz w:val="26"/>
+          <w:szCs w:val="26"/>
+        </w:rPr>
+      </w:pPr>
+      <w:r>
+        <w:rPr>
+          <w:sz w:val="26"/>
+          <w:szCs w:val="26"/>
+        </w:rPr>
+        <w:tab/>
+      </w:r>
+      <w:r>
+        <w:rPr>
+          <w:sz w:val="26"/>
+          <w:szCs w:val="26"/>
+        </w:rPr>
+        <w:t>Enpoint này dùng để quản lý</w:t>
+      </w:r>
+      <w:r>
+        <w:rPr>
+          <w:sz w:val="26"/>
+          <w:szCs w:val="26"/>
+        </w:rPr>
+        <w:t xml:space="preserve"> người dùng</w:t>
+      </w:r>
+      <w:r>
+        <w:rPr>
+          <w:sz w:val="26"/>
+          <w:szCs w:val="26"/>
+        </w:rPr>
+        <w:t xml:space="preserve"> bao gồm thêm, xoá, sửa, </w:t>
+      </w:r>
+      <w:r>
+        <w:rPr>
+          <w:sz w:val="26"/>
+          <w:szCs w:val="26"/>
+        </w:rPr>
+        <w:t>lấy danh sách người dùng và xem thông tin của một người dùng cụ thể.</w:t>
+      </w:r>
+    </w:p>
+    <w:p>
+      <w:pPr>
+        <w:spacing w:line="360" w:lineRule="auto"/>
+        <w:jc w:val="both"/>
+        <w:rPr>
+          <w:sz w:val="26"/>
+          <w:szCs w:val="26"/>
+        </w:rPr>
+      </w:pPr>
+      <w:r>
+        <w:rPr>
+          <w:noProof/>
+          <w:sz w:val="26"/>
+          <w:szCs w:val="26"/>
+        </w:rPr>
+        <w:lastRenderedPageBreak/>
+        <w:drawing>
+          <wp:inline distT="0" distB="0" distL="0" distR="0">
+            <wp:extent cx="5760720" cy="1776095"/>
+            <wp:effectExtent l="0" t="0" r="0" b="0"/>
+            <wp:docPr id="7" name="Picture 7"/>
+            <wp:cNvGraphicFramePr>
+              <a:graphicFrameLocks xmlns:a="http://schemas.openxmlformats.org/drawingml/2006/main" noChangeAspect="1"/>
+            </wp:cNvGraphicFramePr>
+            <a:graphic xmlns:a="http://schemas.openxmlformats.org/drawingml/2006/main">
+              <a:graphicData uri="http://schemas.openxmlformats.org/drawingml/2006/picture">
+                <pic:pic xmlns:pic="http://schemas.openxmlformats.org/drawingml/2006/picture">
+                  <pic:nvPicPr>
+                    <pic:cNvPr id="7" name="user.JPG"/>
+                    <pic:cNvPicPr/>
+                  </pic:nvPicPr>
+                  <pic:blipFill>
+                    <a:blip r:embed="rId20" cstate="print">
+                      <a:extLst>
+                        <a:ext uri="{28A0092B-C50C-407E-A947-70E740481C1C}">
+                          <a14:useLocalDpi xmlns:a14="http://schemas.microsoft.com/office/drawing/2010/main" val="0"/>
+                        </a:ext>
+                      </a:extLst>
+                    </a:blip>
+                    <a:stretch>
+                      <a:fillRect/>
+                    </a:stretch>
+                  </pic:blipFill>
+                  <pic:spPr>
+                    <a:xfrm>
+                      <a:off x="0" y="0"/>
+                      <a:ext cx="5760720" cy="1776095"/>
+                    </a:xfrm>
+                    <a:prstGeom prst="rect">
+                      <a:avLst/>
+                    </a:prstGeom>
+                  </pic:spPr>
+                </pic:pic>
+              </a:graphicData>
+            </a:graphic>
+          </wp:inline>
+        </w:drawing>
+      </w:r>
+    </w:p>
+    <w:p>
+      <w:pPr>
+        <w:spacing w:before="120" w:line="360" w:lineRule="auto"/>
+        <w:jc w:val="both"/>
+        <w:rPr>
+          <w:b/>
+          <w:i/>
+          <w:sz w:val="26"/>
+          <w:szCs w:val="26"/>
+        </w:rPr>
+      </w:pPr>
+      <w:r>
+        <w:rPr>
+          <w:b/>
+          <w:sz w:val="26"/>
+          <w:szCs w:val="26"/>
+        </w:rPr>
+        <w:t>GET</w:t>
+      </w:r>
+      <w:r>
+        <w:rPr>
+          <w:b/>
+          <w:i/>
+          <w:sz w:val="26"/>
           <w:szCs w:val="26"/>
         </w:rPr>
         <w:t xml:space="preserve"> </w:t>
       </w:r>
       <w:r>
         <w:rPr>
-          <w:color w:val="FF0000"/>
-          <w:szCs w:val="26"/>
-        </w:rPr>
-        <w:t>(Nguyên)</w:t>
+          <w:b/>
+          <w:sz w:val="26"/>
+          <w:szCs w:val="26"/>
+        </w:rPr>
+        <w:t>/api/User</w:t>
+      </w:r>
+    </w:p>
+    <w:p>
+      <w:pPr>
+        <w:spacing w:line="360" w:lineRule="auto"/>
+      </w:pPr>
+      <w:r>
+        <w:t xml:space="preserve">       </w:t>
+      </w:r>
+      <w:r>
+        <w:rPr>
+          <w:sz w:val="26"/>
+          <w:szCs w:val="26"/>
+        </w:rPr>
+        <w:t>Dùng để l</w:t>
+      </w:r>
+      <w:r>
+        <w:rPr>
+          <w:sz w:val="26"/>
+          <w:szCs w:val="26"/>
+        </w:rPr>
+        <w:t xml:space="preserve">ấy danh sách </w:t>
+      </w:r>
+      <w:r>
+        <w:rPr>
+          <w:sz w:val="26"/>
+          <w:szCs w:val="26"/>
+        </w:rPr>
+        <w:t>tất người dùng và yêu cầu đăng nhập với quyền admin.</w:t>
+      </w:r>
+    </w:p>
+    <w:p>
+      <w:pPr>
+        <w:spacing w:line="360" w:lineRule="auto"/>
+        <w:rPr>
+          <w:sz w:val="26"/>
+          <w:szCs w:val="26"/>
+        </w:rPr>
+      </w:pPr>
+      <w:r>
+        <w:t xml:space="preserve">       </w:t>
+      </w:r>
+      <w:r>
+        <w:rPr>
+          <w:sz w:val="26"/>
+          <w:szCs w:val="26"/>
+        </w:rPr>
+        <w:t>Parameters</w:t>
+      </w:r>
+      <w:r>
+        <w:rPr>
+          <w:sz w:val="26"/>
+          <w:szCs w:val="26"/>
+        </w:rPr>
+        <w:t>:</w:t>
+      </w:r>
+    </w:p>
+    <w:p>
+      <w:pPr>
+        <w:spacing w:line="360" w:lineRule="auto"/>
+        <w:rPr>
+          <w:sz w:val="26"/>
+          <w:szCs w:val="26"/>
+        </w:rPr>
+      </w:pPr>
+      <w:r>
+        <w:rPr>
+          <w:sz w:val="26"/>
+          <w:szCs w:val="26"/>
+        </w:rPr>
+        <w:t xml:space="preserve">         No parameters</w:t>
+      </w:r>
+    </w:p>
+    <w:p>
+      <w:pPr>
+        <w:spacing w:line="360" w:lineRule="auto"/>
+        <w:rPr>
+          <w:sz w:val="26"/>
+          <w:szCs w:val="26"/>
+        </w:rPr>
+      </w:pPr>
+      <w:r>
+        <w:t xml:space="preserve">        </w:t>
+      </w:r>
+      <w:r>
+        <w:rPr>
+          <w:sz w:val="26"/>
+          <w:szCs w:val="26"/>
+        </w:rPr>
+        <w:t>Respone body:</w:t>
+      </w:r>
+    </w:p>
+    <w:p>
+      <w:pPr>
+        <w:pStyle w:val="Code"/>
+      </w:pPr>
+      <w:r>
+        <w:t>[</w:t>
+      </w:r>
+    </w:p>
+    <w:p>
+      <w:pPr>
+        <w:pStyle w:val="Code"/>
+      </w:pPr>
+      <w:r>
+        <w:t xml:space="preserve">  {</w:t>
+      </w:r>
+    </w:p>
+    <w:p>
+      <w:pPr>
+        <w:pStyle w:val="Code"/>
+      </w:pPr>
+      <w:r>
+        <w:t xml:space="preserve">    "userID": 1,</w:t>
+      </w:r>
+    </w:p>
+    <w:p>
+      <w:pPr>
+        <w:pStyle w:val="Code"/>
+      </w:pPr>
+      <w:r>
+        <w:t xml:space="preserve">    "email": "tramkhoinguyen27122@gmail.com",</w:t>
+      </w:r>
+    </w:p>
+    <w:p>
+      <w:pPr>
+        <w:pStyle w:val="Code"/>
+      </w:pPr>
+      <w:r>
+        <w:t xml:space="preserve">    "displayName": "Trầm Khôi Nguyên",</w:t>
+      </w:r>
+    </w:p>
+    <w:p>
+      <w:pPr>
+        <w:pStyle w:val="Code"/>
+      </w:pPr>
+      <w:r>
+        <w:t xml:space="preserve">    "createdAt": "2025-02-14T10:03:35.147",</w:t>
+      </w:r>
+    </w:p>
+    <w:p>
+      <w:pPr>
+        <w:pStyle w:val="Code"/>
+      </w:pPr>
+      <w:r>
+        <w:t xml:space="preserve">    "role": "Admin",</w:t>
+      </w:r>
+    </w:p>
+    <w:p>
+      <w:pPr>
+        <w:pStyle w:val="Code"/>
+      </w:pPr>
+      <w:r>
+        <w:t xml:space="preserve">    "imageUrl": "/data/users/95599e50-33cc-4774-9763-4c3944dddb9e.jpg"</w:t>
+      </w:r>
+    </w:p>
+    <w:p>
+      <w:pPr>
+        <w:pStyle w:val="Code"/>
+      </w:pPr>
+      <w:r>
+        <w:t xml:space="preserve">  },</w:t>
+      </w:r>
+    </w:p>
+    <w:p>
+      <w:pPr>
+        <w:pStyle w:val="Code"/>
+      </w:pPr>
+      <w:r>
+        <w:t xml:space="preserve">  {</w:t>
+      </w:r>
+    </w:p>
+    <w:p>
+      <w:pPr>
+        <w:pStyle w:val="Code"/>
+      </w:pPr>
+      <w:r>
+        <w:t xml:space="preserve">    "userID": 3,</w:t>
+      </w:r>
+    </w:p>
+    <w:p>
+      <w:pPr>
+        <w:pStyle w:val="Code"/>
+      </w:pPr>
+      <w:r>
+        <w:t xml:space="preserve">    "email": "test@gmail.com",</w:t>
+      </w:r>
+    </w:p>
+    <w:p>
+      <w:pPr>
+        <w:pStyle w:val="Code"/>
+      </w:pPr>
+      <w:r>
+        <w:t xml:space="preserve">    "displayName": "Test 2",</w:t>
+      </w:r>
+    </w:p>
+    <w:p>
+      <w:pPr>
+        <w:pStyle w:val="Code"/>
+      </w:pPr>
+      <w:r>
+        <w:t xml:space="preserve">    "createdAt": "2025-03-15T07:24:27.637",</w:t>
+      </w:r>
+    </w:p>
+    <w:p>
+      <w:pPr>
+        <w:pStyle w:val="Code"/>
+      </w:pPr>
+      <w:r>
+        <w:t xml:space="preserve">    "role": "User",</w:t>
+      </w:r>
+    </w:p>
+    <w:p>
+      <w:pPr>
+        <w:pStyle w:val="Code"/>
+      </w:pPr>
+      <w:r>
+        <w:t xml:space="preserve">    "imageUrl": "/data/users/a3ea86e2-8ee5-47c9-8f4b-e8cf363d1d6c.jpg"</w:t>
+      </w:r>
+    </w:p>
+    <w:p>
+      <w:pPr>
+        <w:pStyle w:val="Code"/>
+      </w:pPr>
+      <w:r>
+        <w:t xml:space="preserve">  },</w:t>
+      </w:r>
+    </w:p>
+    <w:p>
+      <w:pPr>
+        <w:pStyle w:val="Code"/>
+      </w:pPr>
+      <w:r>
+        <w:t xml:space="preserve">  {</w:t>
+      </w:r>
+    </w:p>
+    <w:p>
+      <w:pPr>
+        <w:pStyle w:val="Code"/>
+      </w:pPr>
+      <w:r>
+        <w:t xml:space="preserve">    "userID": 4,</w:t>
+      </w:r>
+    </w:p>
+    <w:p>
+      <w:pPr>
+        <w:pStyle w:val="Code"/>
+      </w:pPr>
+      <w:r>
+        <w:t xml:space="preserve">    "email": "nguyenkhoi@gmail.com",</w:t>
+      </w:r>
+    </w:p>
+    <w:p>
+      <w:pPr>
+        <w:pStyle w:val="Code"/>
+      </w:pPr>
+      <w:r>
+        <w:t xml:space="preserve">    "displayName": "Nguyên Khôi",</w:t>
+      </w:r>
+    </w:p>
+    <w:p>
+      <w:pPr>
+        <w:pStyle w:val="Code"/>
+      </w:pPr>
+      <w:r>
+        <w:t xml:space="preserve">    "createdAt": "2025-03-15T09:10:41.49",</w:t>
+      </w:r>
+    </w:p>
+    <w:p>
+      <w:pPr>
+        <w:pStyle w:val="Code"/>
+      </w:pPr>
+      <w:r>
+        <w:t xml:space="preserve">    "role": "User",</w:t>
+      </w:r>
+    </w:p>
+    <w:p>
+      <w:pPr>
+        <w:pStyle w:val="Code"/>
+      </w:pPr>
+      <w:r>
+        <w:t xml:space="preserve">    "imageUrl": "/data/users/864a0d33-f9cb-4961-aecb-24eda1a99d97.png"</w:t>
+      </w:r>
+    </w:p>
+    <w:p>
+      <w:pPr>
+        <w:pStyle w:val="Code"/>
+      </w:pPr>
+      <w:r>
+        <w:t xml:space="preserve">  }</w:t>
+      </w:r>
+    </w:p>
+    <w:p>
+      <w:pPr>
+        <w:pStyle w:val="Code"/>
+      </w:pPr>
+      <w:r>
+        <w:t>]</w:t>
+      </w:r>
+    </w:p>
+    <w:p>
+      <w:pPr>
+        <w:spacing w:before="120" w:line="360" w:lineRule="auto"/>
+        <w:jc w:val="both"/>
+        <w:rPr>
+          <w:b/>
+          <w:i/>
+          <w:sz w:val="26"/>
+          <w:szCs w:val="26"/>
+        </w:rPr>
+      </w:pPr>
+      <w:r>
+        <w:rPr>
+          <w:b/>
+          <w:sz w:val="26"/>
+          <w:szCs w:val="26"/>
+        </w:rPr>
+        <w:t>GET</w:t>
+      </w:r>
+      <w:r>
+        <w:rPr>
+          <w:b/>
+          <w:i/>
+          <w:sz w:val="26"/>
+          <w:szCs w:val="26"/>
+        </w:rPr>
+        <w:t xml:space="preserve"> </w:t>
+      </w:r>
+      <w:r>
+        <w:rPr>
+          <w:b/>
+          <w:sz w:val="26"/>
+          <w:szCs w:val="26"/>
+        </w:rPr>
+        <w:t>/api/User/{id}</w:t>
+      </w:r>
+    </w:p>
+    <w:p>
+      <w:pPr>
+        <w:spacing w:line="360" w:lineRule="auto"/>
+      </w:pPr>
+      <w:r>
+        <w:t xml:space="preserve">       </w:t>
+      </w:r>
+      <w:r>
+        <w:rPr>
+          <w:sz w:val="26"/>
+          <w:szCs w:val="26"/>
+        </w:rPr>
+        <w:t>Dùng để l</w:t>
+      </w:r>
+      <w:r>
+        <w:rPr>
+          <w:sz w:val="26"/>
+          <w:szCs w:val="26"/>
+        </w:rPr>
+        <w:t xml:space="preserve">ấy </w:t>
+      </w:r>
+      <w:r>
+        <w:rPr>
+          <w:sz w:val="26"/>
+          <w:szCs w:val="26"/>
+        </w:rPr>
+        <w:t>thông tin của một người dùng cụ thể theo id.</w:t>
+      </w:r>
+    </w:p>
+    <w:p>
+      <w:pPr>
+        <w:spacing w:line="360" w:lineRule="auto"/>
+        <w:rPr>
+          <w:sz w:val="26"/>
+          <w:szCs w:val="26"/>
+        </w:rPr>
+      </w:pPr>
+      <w:r>
+        <w:t xml:space="preserve">       </w:t>
+      </w:r>
+      <w:r>
+        <w:rPr>
+          <w:sz w:val="26"/>
+          <w:szCs w:val="26"/>
+        </w:rPr>
+        <w:t>Parameters</w:t>
+      </w:r>
+      <w:r>
+        <w:rPr>
+          <w:sz w:val="26"/>
+          <w:szCs w:val="26"/>
+        </w:rPr>
+        <w:t>:</w:t>
+      </w:r>
+    </w:p>
+    <w:p>
+      <w:pPr>
+        <w:spacing w:line="360" w:lineRule="auto"/>
+        <w:rPr>
+          <w:sz w:val="26"/>
+          <w:szCs w:val="26"/>
+        </w:rPr>
+      </w:pPr>
+      <w:r>
+        <w:rPr>
+          <w:sz w:val="26"/>
+          <w:szCs w:val="26"/>
+        </w:rPr>
+        <w:t xml:space="preserve">         - id (interger)</w:t>
+      </w:r>
+    </w:p>
+    <w:p>
+      <w:pPr>
+        <w:spacing w:line="360" w:lineRule="auto"/>
+        <w:rPr>
+          <w:sz w:val="26"/>
+          <w:szCs w:val="26"/>
+        </w:rPr>
+      </w:pPr>
+      <w:r>
+        <w:lastRenderedPageBreak/>
+        <w:t xml:space="preserve">        </w:t>
+      </w:r>
+      <w:r>
+        <w:rPr>
+          <w:sz w:val="26"/>
+          <w:szCs w:val="26"/>
+        </w:rPr>
+        <w:t>Respone body:</w:t>
+      </w:r>
+    </w:p>
+    <w:p>
+      <w:pPr>
+        <w:pStyle w:val="Code"/>
+      </w:pPr>
+      <w:r>
+        <w:t>{</w:t>
+      </w:r>
+    </w:p>
+    <w:p>
+      <w:pPr>
+        <w:pStyle w:val="Code"/>
+      </w:pPr>
+      <w:r>
+        <w:t xml:space="preserve">  "userID": 3,</w:t>
+      </w:r>
+    </w:p>
+    <w:p>
+      <w:pPr>
+        <w:pStyle w:val="Code"/>
+      </w:pPr>
+      <w:r>
+        <w:t xml:space="preserve">  "email": "test@gmail.com",</w:t>
+      </w:r>
+    </w:p>
+    <w:p>
+      <w:pPr>
+        <w:pStyle w:val="Code"/>
+      </w:pPr>
+      <w:r>
+        <w:t xml:space="preserve">  "displayName": "Test 2",</w:t>
+      </w:r>
+    </w:p>
+    <w:p>
+      <w:pPr>
+        <w:pStyle w:val="Code"/>
+      </w:pPr>
+      <w:r>
+        <w:t xml:space="preserve">  "createdAt": "2025-03-15T07:24:27.637",</w:t>
+      </w:r>
+    </w:p>
+    <w:p>
+      <w:pPr>
+        <w:pStyle w:val="Code"/>
+      </w:pPr>
+      <w:r>
+        <w:t xml:space="preserve">  "role": "User",</w:t>
+      </w:r>
+    </w:p>
+    <w:p>
+      <w:pPr>
+        <w:pStyle w:val="Code"/>
+      </w:pPr>
+      <w:r>
+        <w:t xml:space="preserve">  "imageUrl": "/data/users/a3ea86e2-8ee5-47c9-8f4b-e8cf363d1d6c.jpg"</w:t>
+      </w:r>
+    </w:p>
+    <w:p>
+      <w:pPr>
+        <w:pStyle w:val="Code"/>
+      </w:pPr>
+      <w:r>
+        <w:t>}</w:t>
+      </w:r>
+    </w:p>
+    <w:p>
+      <w:pPr>
+        <w:spacing w:before="120" w:line="360" w:lineRule="auto"/>
+        <w:jc w:val="both"/>
+        <w:rPr>
+          <w:b/>
+          <w:i/>
+          <w:sz w:val="26"/>
+          <w:szCs w:val="26"/>
+        </w:rPr>
+      </w:pPr>
+      <w:r>
+        <w:rPr>
+          <w:b/>
+          <w:sz w:val="26"/>
+          <w:szCs w:val="26"/>
+        </w:rPr>
+        <w:t>PUT</w:t>
+      </w:r>
+      <w:r>
+        <w:rPr>
+          <w:b/>
+          <w:i/>
+          <w:sz w:val="26"/>
+          <w:szCs w:val="26"/>
+        </w:rPr>
+        <w:t xml:space="preserve"> </w:t>
+      </w:r>
+      <w:r>
+        <w:rPr>
+          <w:b/>
+          <w:sz w:val="26"/>
+          <w:szCs w:val="26"/>
+        </w:rPr>
+        <w:t>/api/User/{id}</w:t>
+      </w:r>
+    </w:p>
+    <w:p>
+      <w:pPr>
+        <w:spacing w:line="360" w:lineRule="auto"/>
+      </w:pPr>
+      <w:r>
+        <w:t xml:space="preserve">       </w:t>
+      </w:r>
+      <w:r>
+        <w:rPr>
+          <w:sz w:val="26"/>
+          <w:szCs w:val="26"/>
+        </w:rPr>
+        <w:t xml:space="preserve">Dùng để </w:t>
+      </w:r>
+      <w:r>
+        <w:rPr>
+          <w:sz w:val="26"/>
+          <w:szCs w:val="26"/>
+        </w:rPr>
+        <w:t>cập nhật thông tin của người dùng dành cho người dùng và admin yêu cầu đã đăng nhập</w:t>
+      </w:r>
+    </w:p>
+    <w:p>
+      <w:pPr>
+        <w:spacing w:line="360" w:lineRule="auto"/>
+        <w:rPr>
+          <w:sz w:val="26"/>
+          <w:szCs w:val="26"/>
+        </w:rPr>
+      </w:pPr>
+      <w:r>
+        <w:t xml:space="preserve">       </w:t>
+      </w:r>
+      <w:r>
+        <w:rPr>
+          <w:sz w:val="26"/>
+          <w:szCs w:val="26"/>
+        </w:rPr>
+        <w:t>Parameters</w:t>
+      </w:r>
+      <w:r>
+        <w:rPr>
+          <w:sz w:val="26"/>
+          <w:szCs w:val="26"/>
+        </w:rPr>
+        <w:t>:</w:t>
+      </w:r>
+    </w:p>
+    <w:p>
+      <w:pPr>
+        <w:spacing w:line="360" w:lineRule="auto"/>
+        <w:rPr>
+          <w:sz w:val="26"/>
+          <w:szCs w:val="26"/>
+        </w:rPr>
+      </w:pPr>
+      <w:r>
+        <w:rPr>
+          <w:sz w:val="26"/>
+          <w:szCs w:val="26"/>
+        </w:rPr>
+        <w:t xml:space="preserve">         - id (integer)</w:t>
+      </w:r>
+    </w:p>
+    <w:p>
+      <w:pPr>
+        <w:spacing w:line="360" w:lineRule="auto"/>
+        <w:rPr>
+          <w:sz w:val="26"/>
+          <w:szCs w:val="26"/>
+        </w:rPr>
+      </w:pPr>
+      <w:r>
+        <w:t xml:space="preserve">        </w:t>
+      </w:r>
+      <w:r>
+        <w:rPr>
+          <w:sz w:val="26"/>
+          <w:szCs w:val="26"/>
+        </w:rPr>
+        <w:t>Request body:</w:t>
+      </w:r>
+    </w:p>
+    <w:p>
+      <w:pPr>
+        <w:pStyle w:val="Code"/>
+      </w:pPr>
+      <w:r>
+        <w:t>{</w:t>
+      </w:r>
+    </w:p>
+    <w:p>
+      <w:pPr>
+        <w:pStyle w:val="Code"/>
+      </w:pPr>
+      <w:r>
+        <w:t xml:space="preserve">  "userID": 0,</w:t>
+      </w:r>
+    </w:p>
+    <w:p>
+      <w:pPr>
+        <w:pStyle w:val="Code"/>
+      </w:pPr>
+      <w:r>
+        <w:t xml:space="preserve">  "email": "string",</w:t>
+      </w:r>
+    </w:p>
+    <w:p>
+      <w:pPr>
+        <w:pStyle w:val="Code"/>
+      </w:pPr>
+      <w:r>
+        <w:t xml:space="preserve">  "displayName": "string",</w:t>
+      </w:r>
+    </w:p>
+    <w:p>
+      <w:pPr>
+        <w:pStyle w:val="Code"/>
+      </w:pPr>
+      <w:r>
+        <w:t xml:space="preserve">  "createdAt": "2025-07-13T04:39:24.916Z",</w:t>
+      </w:r>
+    </w:p>
+    <w:p>
+      <w:pPr>
+        <w:pStyle w:val="Code"/>
+      </w:pPr>
+      <w:r>
+        <w:t xml:space="preserve">  "role": "string",</w:t>
+      </w:r>
+    </w:p>
+    <w:p>
+      <w:pPr>
+        <w:pStyle w:val="Code"/>
+      </w:pPr>
+      <w:r>
+        <w:t xml:space="preserve">  "imageUrl": "string"</w:t>
+      </w:r>
+    </w:p>
+    <w:p>
+      <w:pPr>
+        <w:pStyle w:val="Code"/>
+      </w:pPr>
+      <w:r>
+        <w:t>}</w:t>
+      </w:r>
+    </w:p>
+    <w:p>
+      <w:pPr>
+        <w:spacing w:line="360" w:lineRule="auto"/>
+        <w:rPr>
+          <w:sz w:val="26"/>
+          <w:szCs w:val="26"/>
+        </w:rPr>
+      </w:pPr>
+    </w:p>
+    <w:p>
+      <w:pPr>
+        <w:spacing w:line="360" w:lineRule="auto"/>
+        <w:rPr>
+          <w:sz w:val="26"/>
+          <w:szCs w:val="26"/>
+        </w:rPr>
+      </w:pPr>
+      <w:r>
+        <w:t xml:space="preserve">        </w:t>
+      </w:r>
+      <w:r>
+        <w:rPr>
+          <w:sz w:val="26"/>
+          <w:szCs w:val="26"/>
+        </w:rPr>
+        <w:t>Respone body:</w:t>
+      </w:r>
+    </w:p>
+    <w:p>
+      <w:pPr>
+        <w:pStyle w:val="Code"/>
+      </w:pPr>
+      <w:r>
+        <w:t>{</w:t>
+      </w:r>
+    </w:p>
+    <w:p>
+      <w:pPr>
+        <w:pStyle w:val="Code"/>
+      </w:pPr>
+      <w:r>
+        <w:t xml:space="preserve">  "message": “Cập nhật </w:t>
+      </w:r>
+      <w:r>
+        <w:t xml:space="preserve">người dùng </w:t>
+      </w:r>
+      <w:r>
+        <w:t>thành công!”</w:t>
+      </w:r>
+    </w:p>
+    <w:p>
+      <w:pPr>
+        <w:pStyle w:val="Code"/>
+      </w:pPr>
+      <w:r>
+        <w:t>}</w:t>
+      </w:r>
+    </w:p>
+    <w:p>
+      <w:pPr>
+        <w:spacing w:before="120" w:line="360" w:lineRule="auto"/>
+        <w:jc w:val="both"/>
+        <w:rPr>
+          <w:b/>
+          <w:i/>
+          <w:sz w:val="26"/>
+          <w:szCs w:val="26"/>
+        </w:rPr>
+      </w:pPr>
+      <w:r>
+        <w:rPr>
+          <w:b/>
+          <w:sz w:val="26"/>
+          <w:szCs w:val="26"/>
+        </w:rPr>
+        <w:t>DELETE</w:t>
+      </w:r>
+      <w:r>
+        <w:rPr>
+          <w:b/>
+          <w:i/>
+          <w:sz w:val="26"/>
+          <w:szCs w:val="26"/>
+        </w:rPr>
+        <w:t xml:space="preserve"> </w:t>
+      </w:r>
+      <w:r>
+        <w:rPr>
+          <w:b/>
+          <w:sz w:val="26"/>
+          <w:szCs w:val="26"/>
+        </w:rPr>
+        <w:t>/api/User/{id}</w:t>
+      </w:r>
+    </w:p>
+    <w:p>
+      <w:pPr>
+        <w:spacing w:line="360" w:lineRule="auto"/>
+      </w:pPr>
+      <w:r>
+        <w:t xml:space="preserve">       </w:t>
+      </w:r>
+      <w:r>
+        <w:rPr>
+          <w:sz w:val="26"/>
+          <w:szCs w:val="26"/>
+        </w:rPr>
+        <w:t>Dùng để xóa một người dùng cụ thể theo id dành cho admin.</w:t>
+      </w:r>
+    </w:p>
+    <w:p>
+      <w:pPr>
+        <w:spacing w:line="360" w:lineRule="auto"/>
+        <w:rPr>
+          <w:sz w:val="26"/>
+          <w:szCs w:val="26"/>
+        </w:rPr>
+      </w:pPr>
+      <w:r>
+        <w:t xml:space="preserve">       </w:t>
+      </w:r>
+      <w:r>
+        <w:rPr>
+          <w:sz w:val="26"/>
+          <w:szCs w:val="26"/>
+        </w:rPr>
+        <w:t>Parameters</w:t>
+      </w:r>
+      <w:r>
+        <w:rPr>
+          <w:sz w:val="26"/>
+          <w:szCs w:val="26"/>
+        </w:rPr>
+        <w:t>:</w:t>
+      </w:r>
+    </w:p>
+    <w:p>
+      <w:pPr>
+        <w:spacing w:line="360" w:lineRule="auto"/>
+        <w:rPr>
+          <w:sz w:val="26"/>
+          <w:szCs w:val="26"/>
+        </w:rPr>
+      </w:pPr>
+      <w:r>
+        <w:rPr>
+          <w:sz w:val="26"/>
+          <w:szCs w:val="26"/>
+        </w:rPr>
+        <w:t xml:space="preserve">         - id (interger)</w:t>
+      </w:r>
+    </w:p>
+    <w:p>
+      <w:pPr>
+        <w:spacing w:line="360" w:lineRule="auto"/>
+        <w:rPr>
+          <w:sz w:val="26"/>
+          <w:szCs w:val="26"/>
+        </w:rPr>
+      </w:pPr>
+      <w:r>
+        <w:t xml:space="preserve">        </w:t>
+      </w:r>
+      <w:r>
+        <w:rPr>
+          <w:sz w:val="26"/>
+          <w:szCs w:val="26"/>
+        </w:rPr>
+        <w:t>Respone body:</w:t>
+      </w:r>
+    </w:p>
+    <w:p>
+      <w:pPr>
+        <w:pStyle w:val="Code"/>
+      </w:pPr>
+      <w:r>
+        <w:t>{</w:t>
+      </w:r>
+    </w:p>
+    <w:p>
+      <w:pPr>
+        <w:pStyle w:val="Code"/>
+      </w:pPr>
+      <w:r>
+        <w:t xml:space="preserve">  "message": "Xóa người dùng thành công!"</w:t>
+      </w:r>
+    </w:p>
+    <w:p>
+      <w:pPr>
+        <w:pStyle w:val="Code"/>
+      </w:pPr>
+      <w:r>
+        <w:t>}</w:t>
+      </w:r>
+    </w:p>
+    <w:p>
+      <w:pPr>
+        <w:spacing w:before="120" w:line="360" w:lineRule="auto"/>
+        <w:jc w:val="both"/>
+        <w:rPr>
+          <w:b/>
+          <w:i/>
+          <w:sz w:val="26"/>
+          <w:szCs w:val="26"/>
+        </w:rPr>
+      </w:pPr>
+      <w:r>
+        <w:rPr>
+          <w:b/>
+          <w:sz w:val="26"/>
+          <w:szCs w:val="26"/>
+        </w:rPr>
+        <w:t>POST</w:t>
+      </w:r>
+      <w:r>
+        <w:rPr>
+          <w:b/>
+          <w:i/>
+          <w:sz w:val="26"/>
+          <w:szCs w:val="26"/>
+        </w:rPr>
+        <w:t xml:space="preserve"> </w:t>
+      </w:r>
+      <w:r>
+        <w:rPr>
+          <w:b/>
+          <w:sz w:val="26"/>
+          <w:szCs w:val="26"/>
+        </w:rPr>
+        <w:t>/api/User/register</w:t>
+      </w:r>
+    </w:p>
+    <w:p>
+      <w:pPr>
+        <w:spacing w:line="360" w:lineRule="auto"/>
+      </w:pPr>
+      <w:r>
+        <w:t xml:space="preserve">       </w:t>
+      </w:r>
+      <w:r>
+        <w:rPr>
+          <w:sz w:val="26"/>
+          <w:szCs w:val="26"/>
+        </w:rPr>
+        <w:t>Dùng thêm mới một người dùng dành cho admin</w:t>
+      </w:r>
+    </w:p>
+    <w:p>
+      <w:pPr>
+        <w:spacing w:line="360" w:lineRule="auto"/>
+        <w:rPr>
+          <w:sz w:val="26"/>
+          <w:szCs w:val="26"/>
+        </w:rPr>
+      </w:pPr>
+      <w:r>
+        <w:t xml:space="preserve">       </w:t>
+      </w:r>
+      <w:r>
+        <w:rPr>
+          <w:sz w:val="26"/>
+          <w:szCs w:val="26"/>
+        </w:rPr>
+        <w:t>Request body:</w:t>
+      </w:r>
+    </w:p>
+    <w:p>
+      <w:pPr>
+        <w:spacing w:line="360" w:lineRule="auto"/>
+        <w:rPr>
+          <w:sz w:val="26"/>
+          <w:szCs w:val="26"/>
+        </w:rPr>
+      </w:pPr>
+      <w:r>
+        <w:rPr>
+          <w:sz w:val="26"/>
+          <w:szCs w:val="26"/>
+        </w:rPr>
+        <w:t xml:space="preserve">         - Email (string)</w:t>
+      </w:r>
+    </w:p>
+    <w:p>
+      <w:pPr>
+        <w:spacing w:line="360" w:lineRule="auto"/>
+        <w:rPr>
+          <w:sz w:val="26"/>
+          <w:szCs w:val="26"/>
+        </w:rPr>
+      </w:pPr>
+      <w:r>
+        <w:rPr>
+          <w:sz w:val="26"/>
+          <w:szCs w:val="26"/>
+        </w:rPr>
+        <w:t xml:space="preserve">         - Password (string)</w:t>
+      </w:r>
+    </w:p>
+    <w:p>
+      <w:pPr>
+        <w:spacing w:line="360" w:lineRule="auto"/>
+        <w:rPr>
+          <w:sz w:val="26"/>
+          <w:szCs w:val="26"/>
+        </w:rPr>
+      </w:pPr>
+      <w:r>
+        <w:rPr>
+          <w:sz w:val="26"/>
+          <w:szCs w:val="26"/>
+        </w:rPr>
+        <w:lastRenderedPageBreak/>
+        <w:t xml:space="preserve">         - DisplayName (string)</w:t>
+      </w:r>
+    </w:p>
+    <w:p>
+      <w:pPr>
+        <w:spacing w:line="360" w:lineRule="auto"/>
+        <w:rPr>
+          <w:sz w:val="26"/>
+          <w:szCs w:val="26"/>
+        </w:rPr>
+      </w:pPr>
+      <w:r>
+        <w:rPr>
+          <w:sz w:val="26"/>
+          <w:szCs w:val="26"/>
+        </w:rPr>
+        <w:t xml:space="preserve">         - Role (string)</w:t>
+      </w:r>
+    </w:p>
+    <w:p>
+      <w:pPr>
+        <w:spacing w:line="360" w:lineRule="auto"/>
+        <w:rPr>
+          <w:sz w:val="26"/>
+          <w:szCs w:val="26"/>
+        </w:rPr>
+      </w:pPr>
+      <w:r>
+        <w:rPr>
+          <w:sz w:val="26"/>
+          <w:szCs w:val="26"/>
+        </w:rPr>
+        <w:t xml:space="preserve">         - ImageFile (string)</w:t>
+      </w:r>
+    </w:p>
+    <w:p>
+      <w:pPr>
+        <w:spacing w:line="360" w:lineRule="auto"/>
+        <w:rPr>
+          <w:sz w:val="26"/>
+          <w:szCs w:val="26"/>
+        </w:rPr>
+      </w:pPr>
+      <w:r>
+        <w:t xml:space="preserve">        </w:t>
+      </w:r>
+      <w:r>
+        <w:rPr>
+          <w:sz w:val="26"/>
+          <w:szCs w:val="26"/>
+        </w:rPr>
+        <w:t>Respone body:</w:t>
+      </w:r>
+    </w:p>
+    <w:p>
+      <w:pPr>
+        <w:pStyle w:val="Code"/>
+      </w:pPr>
+      <w:r>
+        <w:t>{</w:t>
+      </w:r>
+    </w:p>
+    <w:p>
+      <w:pPr>
+        <w:pStyle w:val="Code"/>
+      </w:pPr>
+      <w:r>
+        <w:t xml:space="preserve">  "userID": 23,</w:t>
+      </w:r>
+    </w:p>
+    <w:p>
+      <w:pPr>
+        <w:pStyle w:val="Code"/>
+      </w:pPr>
+      <w:r>
+        <w:t xml:space="preserve">  "email": "user@example.com",</w:t>
+      </w:r>
+    </w:p>
+    <w:p>
+      <w:pPr>
+        <w:pStyle w:val="Code"/>
+      </w:pPr>
+      <w:r>
+        <w:t xml:space="preserve">  "displayName": "string",</w:t>
+      </w:r>
+    </w:p>
+    <w:p>
+      <w:pPr>
+        <w:pStyle w:val="Code"/>
+      </w:pPr>
+      <w:r>
+        <w:t xml:space="preserve">  "createdAt": "2025-07-13T04:53:44.0118683Z",</w:t>
+      </w:r>
+    </w:p>
+    <w:p>
+      <w:pPr>
+        <w:pStyle w:val="Code"/>
+      </w:pPr>
+      <w:r>
+        <w:t xml:space="preserve">  "role": "string",</w:t>
+      </w:r>
+    </w:p>
+    <w:p>
+      <w:pPr>
+        <w:pStyle w:val="Code"/>
+      </w:pPr>
+      <w:r>
+        <w:t xml:space="preserve">  "imageUrl": "/data/users/9b7a01f0-9e62-4ca3-b514-d40b69c7dfef.jpg"</w:t>
+      </w:r>
+    </w:p>
+    <w:p>
+      <w:pPr>
+        <w:pStyle w:val="Code"/>
+      </w:pPr>
+      <w:r>
+        <w:t>}</w:t>
+      </w:r>
+    </w:p>
+    <w:p>
+      <w:pPr>
+        <w:spacing w:before="120" w:line="360" w:lineRule="auto"/>
+        <w:jc w:val="both"/>
+        <w:rPr>
+          <w:b/>
+          <w:i/>
+          <w:sz w:val="26"/>
+          <w:szCs w:val="26"/>
+        </w:rPr>
+      </w:pPr>
+      <w:r>
+        <w:rPr>
+          <w:b/>
+          <w:sz w:val="26"/>
+          <w:szCs w:val="26"/>
+        </w:rPr>
+        <w:t>PUT</w:t>
+      </w:r>
+      <w:r>
+        <w:rPr>
+          <w:b/>
+          <w:i/>
+          <w:sz w:val="26"/>
+          <w:szCs w:val="26"/>
+        </w:rPr>
+        <w:t xml:space="preserve"> </w:t>
+      </w:r>
+      <w:r>
+        <w:rPr>
+          <w:b/>
+          <w:sz w:val="26"/>
+          <w:szCs w:val="26"/>
+        </w:rPr>
+        <w:t>/api/User/change-password/{id}</w:t>
+      </w:r>
+    </w:p>
+    <w:p>
+      <w:pPr>
+        <w:spacing w:line="360" w:lineRule="auto"/>
+      </w:pPr>
+      <w:r>
+        <w:t xml:space="preserve">       </w:t>
+      </w:r>
+      <w:r>
+        <w:rPr>
+          <w:sz w:val="26"/>
+          <w:szCs w:val="26"/>
+        </w:rPr>
+        <w:t xml:space="preserve">Dùng để đổi mật của người </w:t>
+      </w:r>
+      <w:proofErr w:type="gramStart"/>
+      <w:r>
+        <w:rPr>
+          <w:sz w:val="26"/>
+          <w:szCs w:val="26"/>
+        </w:rPr>
+        <w:t>dùng .</w:t>
+      </w:r>
+      <w:proofErr w:type="gramEnd"/>
+    </w:p>
+    <w:p>
+      <w:pPr>
+        <w:spacing w:line="360" w:lineRule="auto"/>
+        <w:rPr>
+          <w:sz w:val="26"/>
+          <w:szCs w:val="26"/>
+        </w:rPr>
+      </w:pPr>
+      <w:r>
+        <w:t xml:space="preserve">       </w:t>
+      </w:r>
+      <w:r>
+        <w:rPr>
+          <w:sz w:val="26"/>
+          <w:szCs w:val="26"/>
+        </w:rPr>
+        <w:t>Parameters</w:t>
+      </w:r>
+      <w:r>
+        <w:rPr>
+          <w:sz w:val="26"/>
+          <w:szCs w:val="26"/>
+        </w:rPr>
+        <w:t>:</w:t>
+      </w:r>
+    </w:p>
+    <w:p>
+      <w:pPr>
+        <w:spacing w:line="360" w:lineRule="auto"/>
+        <w:rPr>
+          <w:sz w:val="26"/>
+          <w:szCs w:val="26"/>
+        </w:rPr>
+      </w:pPr>
+      <w:r>
+        <w:rPr>
+          <w:sz w:val="26"/>
+          <w:szCs w:val="26"/>
+        </w:rPr>
+        <w:t xml:space="preserve">         - id (integer)</w:t>
+      </w:r>
+    </w:p>
+    <w:p>
+      <w:pPr>
+        <w:spacing w:line="360" w:lineRule="auto"/>
+        <w:rPr>
+          <w:sz w:val="26"/>
+          <w:szCs w:val="26"/>
+        </w:rPr>
+      </w:pPr>
+      <w:r>
+        <w:t xml:space="preserve">        </w:t>
+      </w:r>
+      <w:r>
+        <w:rPr>
+          <w:sz w:val="26"/>
+          <w:szCs w:val="26"/>
+        </w:rPr>
+        <w:t>Request body:</w:t>
+      </w:r>
+    </w:p>
+    <w:p>
+      <w:pPr>
+        <w:pStyle w:val="Code"/>
+      </w:pPr>
+      <w:r>
+        <w:t>{</w:t>
+      </w:r>
+    </w:p>
+    <w:p>
+      <w:pPr>
+        <w:pStyle w:val="Code"/>
+      </w:pPr>
+      <w:r>
+        <w:t xml:space="preserve">  "currentPassword": "string",</w:t>
+      </w:r>
+    </w:p>
+    <w:p>
+      <w:pPr>
+        <w:pStyle w:val="Code"/>
+      </w:pPr>
+      <w:r>
+        <w:t xml:space="preserve">  "newPassword": "string"</w:t>
+      </w:r>
+    </w:p>
+    <w:p>
+      <w:pPr>
+        <w:pStyle w:val="Code"/>
+      </w:pPr>
+      <w:r>
+        <w:t>}</w:t>
+      </w:r>
+    </w:p>
+    <w:p>
+      <w:pPr>
+        <w:spacing w:line="360" w:lineRule="auto"/>
+        <w:rPr>
+          <w:sz w:val="26"/>
+          <w:szCs w:val="26"/>
+        </w:rPr>
+      </w:pPr>
+    </w:p>
+    <w:p>
+      <w:pPr>
+        <w:spacing w:line="360" w:lineRule="auto"/>
+        <w:rPr>
+          <w:sz w:val="26"/>
+          <w:szCs w:val="26"/>
+        </w:rPr>
+      </w:pPr>
+      <w:r>
+        <w:t xml:space="preserve">        </w:t>
+      </w:r>
+      <w:r>
+        <w:rPr>
+          <w:sz w:val="26"/>
+          <w:szCs w:val="26"/>
+        </w:rPr>
+        <w:t>Respone body:</w:t>
+      </w:r>
+    </w:p>
+    <w:p>
+      <w:pPr>
+        <w:pStyle w:val="Code"/>
+      </w:pPr>
+      <w:r>
+        <w:t>{</w:t>
+      </w:r>
+    </w:p>
+    <w:p>
+      <w:pPr>
+        <w:pStyle w:val="Code"/>
+      </w:pPr>
+      <w:r>
+        <w:t xml:space="preserve">  "message": "Đổi mật khẩu thành công!"</w:t>
+      </w:r>
+    </w:p>
+    <w:p>
+      <w:pPr>
+        <w:pStyle w:val="Code"/>
+      </w:pPr>
+      <w:r>
+        <w:t>}</w:t>
       </w:r>
     </w:p>
     <w:p/>
@@ -22299,7 +23738,7 @@
         <w:pStyle w:val="Heading1"/>
         <w:numPr>
           <w:ilvl w:val="0"/>
-          <w:numId w:val="21"/>
+          <w:numId w:val="6"/>
         </w:numPr>
       </w:pPr>
       <w:r>
@@ -22347,6 +23786,411 @@
     </w:p>
     <w:p>
       <w:pPr>
+        <w:pStyle w:val="Heading3"/>
+        <w:numPr>
+          <w:ilvl w:val="2"/>
+          <w:numId w:val="9"/>
+        </w:numPr>
+        <w:spacing w:before="0" w:after="0"/>
+        <w:jc w:val="both"/>
+        <w:rPr>
+          <w:szCs w:val="26"/>
+        </w:rPr>
+      </w:pPr>
+      <w:r>
+        <w:rPr>
+          <w:szCs w:val="26"/>
+        </w:rPr>
+        <w:t>Ngôn ngữ lập trình</w:t>
+      </w:r>
+    </w:p>
+    <w:p>
+      <w:pPr>
+        <w:spacing w:line="360" w:lineRule="auto"/>
+        <w:jc w:val="both"/>
+        <w:rPr>
+          <w:sz w:val="26"/>
+          <w:szCs w:val="26"/>
+        </w:rPr>
+      </w:pPr>
+      <w:r>
+        <w:tab/>
+      </w:r>
+      <w:r>
+        <w:rPr>
+          <w:sz w:val="26"/>
+          <w:szCs w:val="26"/>
+        </w:rPr>
+        <w:t xml:space="preserve">- C#: </w:t>
+      </w:r>
+      <w:r>
+        <w:rPr>
+          <w:sz w:val="26"/>
+          <w:szCs w:val="26"/>
+        </w:rPr>
+        <w:t>Ngôn ngữ chính để xây dựng API backend với ASP.NET Core.</w:t>
+      </w:r>
+    </w:p>
+    <w:p>
+      <w:pPr>
+        <w:spacing w:line="360" w:lineRule="auto"/>
+        <w:jc w:val="both"/>
+        <w:rPr>
+          <w:sz w:val="26"/>
+          <w:szCs w:val="26"/>
+        </w:rPr>
+      </w:pPr>
+      <w:r>
+        <w:rPr>
+          <w:sz w:val="26"/>
+          <w:szCs w:val="26"/>
+        </w:rPr>
+        <w:tab/>
+        <w:t xml:space="preserve">- </w:t>
+      </w:r>
+      <w:r>
+        <w:rPr>
+          <w:sz w:val="26"/>
+          <w:szCs w:val="26"/>
+        </w:rPr>
+        <w:t>JavaScript (ES6+): Dùng cho frontend</w:t>
+      </w:r>
+      <w:r>
+        <w:rPr>
+          <w:sz w:val="26"/>
+          <w:szCs w:val="26"/>
+        </w:rPr>
+        <w:t xml:space="preserve"> React</w:t>
+      </w:r>
+      <w:r>
+        <w:rPr>
+          <w:sz w:val="26"/>
+          <w:szCs w:val="26"/>
+        </w:rPr>
+        <w:t>, tươ</w:t>
+      </w:r>
+      <w:r>
+        <w:rPr>
+          <w:sz w:val="26"/>
+          <w:szCs w:val="26"/>
+        </w:rPr>
+        <w:t xml:space="preserve">ng tác trình duyệt, xử lý logic </w:t>
+      </w:r>
+      <w:r>
+        <w:rPr>
+          <w:sz w:val="26"/>
+          <w:szCs w:val="26"/>
+        </w:rPr>
+        <w:t>người dùng.</w:t>
+      </w:r>
+    </w:p>
+    <w:p>
+      <w:pPr>
+        <w:spacing w:line="360" w:lineRule="auto"/>
+        <w:jc w:val="both"/>
+        <w:rPr>
+          <w:sz w:val="26"/>
+          <w:szCs w:val="26"/>
+        </w:rPr>
+      </w:pPr>
+      <w:r>
+        <w:rPr>
+          <w:sz w:val="26"/>
+          <w:szCs w:val="26"/>
+        </w:rPr>
+        <w:tab/>
+        <w:t xml:space="preserve">- </w:t>
+      </w:r>
+      <w:r>
+        <w:rPr>
+          <w:sz w:val="26"/>
+          <w:szCs w:val="26"/>
+        </w:rPr>
+        <w:t>HTML5, CSS3: Thiết kế giao diện người dùng cơ bản.</w:t>
+      </w:r>
+    </w:p>
+    <w:p>
+      <w:pPr>
+        <w:spacing w:line="360" w:lineRule="auto"/>
+        <w:jc w:val="both"/>
+        <w:rPr>
+          <w:sz w:val="26"/>
+          <w:szCs w:val="26"/>
+        </w:rPr>
+      </w:pPr>
+      <w:r>
+        <w:rPr>
+          <w:sz w:val="26"/>
+          <w:szCs w:val="26"/>
+        </w:rPr>
+        <w:tab/>
+        <w:t xml:space="preserve">- </w:t>
+      </w:r>
+      <w:r>
+        <w:rPr>
+          <w:sz w:val="26"/>
+          <w:szCs w:val="26"/>
+        </w:rPr>
+        <w:t xml:space="preserve">JSON: Định dạng dữ liệu chính để </w:t>
+      </w:r>
+      <w:r>
+        <w:rPr>
+          <w:sz w:val="26"/>
+          <w:szCs w:val="26"/>
+        </w:rPr>
+        <w:t>trao đổi giữa client và server.</w:t>
+      </w:r>
+    </w:p>
+    <w:p>
+      <w:pPr>
+        <w:pStyle w:val="Heading3"/>
+        <w:numPr>
+          <w:ilvl w:val="2"/>
+          <w:numId w:val="9"/>
+        </w:numPr>
+        <w:spacing w:before="0" w:after="0"/>
+        <w:jc w:val="both"/>
+        <w:rPr>
+          <w:szCs w:val="26"/>
+        </w:rPr>
+      </w:pPr>
+      <w:r>
+        <w:rPr>
+          <w:szCs w:val="26"/>
+        </w:rPr>
+        <w:t>Framework và thư viện</w:t>
+      </w:r>
+    </w:p>
+    <w:p>
+      <w:pPr>
+        <w:spacing w:line="360" w:lineRule="auto"/>
+        <w:jc w:val="both"/>
+        <w:rPr>
+          <w:sz w:val="26"/>
+          <w:szCs w:val="26"/>
+        </w:rPr>
+      </w:pPr>
+      <w:r>
+        <w:rPr>
+          <w:sz w:val="26"/>
+          <w:szCs w:val="26"/>
+        </w:rPr>
+        <w:tab/>
+        <w:t xml:space="preserve">- </w:t>
+      </w:r>
+      <w:r>
+        <w:rPr>
+          <w:sz w:val="26"/>
+          <w:szCs w:val="26"/>
+        </w:rPr>
+        <w:t>ASP.NET Core 8: Framework để xây dựng RESTful API cho backend.</w:t>
+      </w:r>
+    </w:p>
+    <w:p>
+      <w:pPr>
+        <w:spacing w:line="360" w:lineRule="auto"/>
+        <w:jc w:val="both"/>
+        <w:rPr>
+          <w:sz w:val="26"/>
+          <w:szCs w:val="26"/>
+        </w:rPr>
+      </w:pPr>
+      <w:r>
+        <w:rPr>
+          <w:sz w:val="26"/>
+          <w:szCs w:val="26"/>
+        </w:rPr>
+        <w:tab/>
+        <w:t xml:space="preserve">- </w:t>
+      </w:r>
+      <w:r>
+        <w:rPr>
+          <w:sz w:val="26"/>
+          <w:szCs w:val="26"/>
+        </w:rPr>
+        <w:t>ReactJS: Thư viện xây dựng giao diện người dùng phía frontend.</w:t>
+      </w:r>
+    </w:p>
+    <w:p>
+      <w:pPr>
+        <w:spacing w:line="360" w:lineRule="auto"/>
+        <w:jc w:val="both"/>
+        <w:rPr>
+          <w:sz w:val="26"/>
+          <w:szCs w:val="26"/>
+        </w:rPr>
+      </w:pPr>
+      <w:r>
+        <w:rPr>
+          <w:sz w:val="26"/>
+          <w:szCs w:val="26"/>
+        </w:rPr>
+        <w:tab/>
+        <w:t xml:space="preserve">- </w:t>
+      </w:r>
+      <w:r>
+        <w:rPr>
+          <w:sz w:val="26"/>
+          <w:szCs w:val="26"/>
+        </w:rPr>
+        <w:t>Entity Framework Core: ORM dùng để thao tác cơ sở dữ liệu SQL Server.</w:t>
+      </w:r>
+    </w:p>
+    <w:p>
+      <w:pPr>
+        <w:spacing w:line="360" w:lineRule="auto"/>
+        <w:jc w:val="both"/>
+        <w:rPr>
+          <w:sz w:val="26"/>
+          <w:szCs w:val="26"/>
+        </w:rPr>
+      </w:pPr>
+      <w:r>
+        <w:rPr>
+          <w:sz w:val="26"/>
+          <w:szCs w:val="26"/>
+        </w:rPr>
+        <w:tab/>
+        <w:t xml:space="preserve">- </w:t>
+      </w:r>
+      <w:r>
+        <w:rPr>
+          <w:sz w:val="26"/>
+          <w:szCs w:val="26"/>
+        </w:rPr>
+        <w:t>React Router DOM: Quản lý định tuyến trong ứng dụng React.</w:t>
+      </w:r>
+    </w:p>
+    <w:p>
+      <w:pPr>
+        <w:spacing w:line="360" w:lineRule="auto"/>
+        <w:jc w:val="both"/>
+        <w:rPr>
+          <w:sz w:val="26"/>
+          <w:szCs w:val="26"/>
+        </w:rPr>
+      </w:pPr>
+      <w:r>
+        <w:rPr>
+          <w:sz w:val="26"/>
+          <w:szCs w:val="26"/>
+        </w:rPr>
+        <w:tab/>
+        <w:t xml:space="preserve">- </w:t>
+      </w:r>
+      <w:r>
+        <w:rPr>
+          <w:sz w:val="26"/>
+          <w:szCs w:val="26"/>
+        </w:rPr>
+        <w:t>Swagger / Swashbuck</w:t>
+      </w:r>
+      <w:bookmarkStart w:id="11" w:name="_GoBack"/>
+      <w:bookmarkEnd w:id="11"/>
+      <w:r>
+        <w:rPr>
+          <w:sz w:val="26"/>
+          <w:szCs w:val="26"/>
+        </w:rPr>
+        <w:t>le: Tự động sinh tài liệu API cho backend.</w:t>
+      </w:r>
+    </w:p>
+    <w:p>
+      <w:pPr>
+        <w:spacing w:line="360" w:lineRule="auto"/>
+        <w:jc w:val="both"/>
+        <w:rPr>
+          <w:sz w:val="26"/>
+          <w:szCs w:val="26"/>
+        </w:rPr>
+      </w:pPr>
+      <w:r>
+        <w:rPr>
+          <w:sz w:val="26"/>
+          <w:szCs w:val="26"/>
+        </w:rPr>
+        <w:tab/>
+        <w:t xml:space="preserve">- </w:t>
+      </w:r>
+      <w:r>
+        <w:rPr>
+          <w:sz w:val="26"/>
+          <w:szCs w:val="26"/>
+        </w:rPr>
+        <w:t>JWT (JSON Web Token): Sử dụng để xác thực và phân quyền người dùng.</w:t>
+      </w:r>
+    </w:p>
+    <w:p>
+      <w:pPr>
+        <w:spacing w:line="360" w:lineRule="auto"/>
+        <w:jc w:val="both"/>
+        <w:rPr>
+          <w:sz w:val="26"/>
+          <w:szCs w:val="26"/>
+        </w:rPr>
+      </w:pPr>
+      <w:r>
+        <w:rPr>
+          <w:sz w:val="26"/>
+          <w:szCs w:val="26"/>
+        </w:rPr>
+        <w:tab/>
+        <w:t xml:space="preserve">- </w:t>
+      </w:r>
+      <w:r>
+        <w:rPr>
+          <w:sz w:val="26"/>
+          <w:szCs w:val="26"/>
+        </w:rPr>
+        <w:t>Docker: Dùng để container hóa backend, frontend và cơ sở dữ liệu.</w:t>
+      </w:r>
+    </w:p>
+    <w:p>
+      <w:pPr>
+        <w:spacing w:line="360" w:lineRule="auto"/>
+        <w:jc w:val="both"/>
+        <w:rPr>
+          <w:sz w:val="26"/>
+          <w:szCs w:val="26"/>
+        </w:rPr>
+      </w:pPr>
+      <w:r>
+        <w:rPr>
+          <w:sz w:val="26"/>
+          <w:szCs w:val="26"/>
+        </w:rPr>
+        <w:tab/>
+        <w:t xml:space="preserve">- </w:t>
+      </w:r>
+      <w:r>
+        <w:rPr>
+          <w:sz w:val="26"/>
+          <w:szCs w:val="26"/>
+        </w:rPr>
+        <w:t>Docker Compose: Quản lý các dịch vụ như API, database, frontend một cách tập trung.</w:t>
+      </w:r>
+    </w:p>
+    <w:p>
+      <w:pPr>
+        <w:rPr>
+          <w:sz w:val="26"/>
+          <w:szCs w:val="26"/>
+        </w:rPr>
+      </w:pPr>
+    </w:p>
+    <w:p>
+      <w:pPr>
+        <w:spacing w:line="360" w:lineRule="auto"/>
+        <w:jc w:val="both"/>
+        <w:rPr>
+          <w:sz w:val="26"/>
+          <w:szCs w:val="26"/>
+        </w:rPr>
+      </w:pPr>
+    </w:p>
+    <w:p/>
+    <w:p>
+      <w:pPr>
         <w:pStyle w:val="Heading2"/>
         <w:numPr>
           <w:ilvl w:val="0"/>
@@ -22357,14 +24201,14 @@
           <w:szCs w:val="28"/>
         </w:rPr>
       </w:pPr>
-      <w:bookmarkStart w:id="11" w:name="_Toc199749519"/>
+      <w:bookmarkStart w:id="12" w:name="_Toc199749519"/>
       <w:r>
         <w:rPr>
           <w:szCs w:val="28"/>
         </w:rPr>
         <w:t>4.2</w:t>
       </w:r>
-      <w:bookmarkEnd w:id="11"/>
+      <w:bookmarkEnd w:id="12"/>
       <w:r>
         <w:rPr>
           <w:szCs w:val="28"/>
@@ -22391,14 +24235,14 @@
           <w:szCs w:val="28"/>
         </w:rPr>
       </w:pPr>
-      <w:bookmarkStart w:id="12" w:name="_Toc199749520"/>
+      <w:bookmarkStart w:id="13" w:name="_Toc199749520"/>
       <w:r>
         <w:rPr>
           <w:szCs w:val="28"/>
         </w:rPr>
         <w:t>4.3 C</w:t>
       </w:r>
-      <w:bookmarkEnd w:id="12"/>
+      <w:bookmarkEnd w:id="13"/>
       <w:r>
         <w:rPr>
           <w:szCs w:val="28"/>
@@ -22447,7 +24291,7 @@
       <w:r>
         <w:br w:type="page"/>
       </w:r>
-      <w:bookmarkStart w:id="13" w:name="_Toc199749527"/>
+      <w:bookmarkStart w:id="14" w:name="_Toc199749527"/>
       <w:r>
         <w:lastRenderedPageBreak/>
         <w:t>C</w:t>
@@ -22455,7 +24299,7 @@
       <w:r>
         <w:t xml:space="preserve">HƯƠNG 5: </w:t>
       </w:r>
-      <w:bookmarkEnd w:id="13"/>
+      <w:bookmarkEnd w:id="14"/>
       <w:r>
         <w:t>QUẢN LÝ DỰ ÁN</w:t>
       </w:r>
@@ -22481,14 +24325,14 @@
           <w:szCs w:val="28"/>
         </w:rPr>
       </w:pPr>
-      <w:bookmarkStart w:id="14" w:name="_Toc199749528"/>
+      <w:bookmarkStart w:id="15" w:name="_Toc199749528"/>
       <w:r>
         <w:rPr>
           <w:szCs w:val="28"/>
         </w:rPr>
         <w:t xml:space="preserve">5.1 </w:t>
       </w:r>
-      <w:bookmarkEnd w:id="14"/>
+      <w:bookmarkEnd w:id="15"/>
       <w:r>
         <w:rPr>
           <w:szCs w:val="28"/>
@@ -22498,23 +24342,915 @@
     </w:p>
     <w:p>
       <w:pPr>
-        <w:spacing w:line="360" w:lineRule="auto"/>
+        <w:rPr>
+          <w:sz w:val="26"/>
+          <w:szCs w:val="26"/>
+        </w:rPr>
+      </w:pPr>
+      <w:r>
+        <w:t xml:space="preserve">     </w:t>
+      </w:r>
+      <w:r>
+        <w:rPr>
+          <w:sz w:val="26"/>
+          <w:szCs w:val="26"/>
+        </w:rPr>
+        <w:t>Gồm có 11 epic với các task tương ứng:</w:t>
+      </w:r>
+    </w:p>
+    <w:p>
+      <w:pPr>
+        <w:spacing w:before="120" w:line="360" w:lineRule="auto"/>
         <w:jc w:val="both"/>
         <w:rPr>
-          <w:bCs/>
-          <w:sz w:val="26"/>
-          <w:szCs w:val="26"/>
-        </w:rPr>
-      </w:pPr>
-      <w:r>
-        <w:rPr>
           <w:b/>
-          <w:bCs/>
-          <w:sz w:val="26"/>
-          <w:szCs w:val="26"/>
-        </w:rPr>
-        <w:t xml:space="preserve">  </w:t>
-      </w:r>
+          <w:sz w:val="26"/>
+          <w:szCs w:val="26"/>
+        </w:rPr>
+      </w:pPr>
+      <w:r>
+        <w:rPr>
+          <w:b/>
+          <w:sz w:val="26"/>
+          <w:szCs w:val="26"/>
+        </w:rPr>
+        <w:t xml:space="preserve">  Epic: Thiết kế cơ sở dữ liệu</w:t>
+      </w:r>
+    </w:p>
+    <w:p>
+      <w:pPr>
+        <w:spacing w:before="120" w:line="360" w:lineRule="auto"/>
+        <w:jc w:val="center"/>
+        <w:rPr>
+          <w:b/>
+          <w:sz w:val="26"/>
+          <w:szCs w:val="26"/>
+        </w:rPr>
+      </w:pPr>
+      <w:r>
+        <w:rPr>
+          <w:b/>
+          <w:noProof/>
+          <w:sz w:val="26"/>
+          <w:szCs w:val="26"/>
+        </w:rPr>
+        <w:drawing>
+          <wp:inline distT="0" distB="0" distL="0" distR="0">
+            <wp:extent cx="5806440" cy="1684020"/>
+            <wp:effectExtent l="0" t="0" r="3810" b="0"/>
+            <wp:docPr id="10" name="Picture 10"/>
+            <wp:cNvGraphicFramePr>
+              <a:graphicFrameLocks xmlns:a="http://schemas.openxmlformats.org/drawingml/2006/main" noChangeAspect="1"/>
+            </wp:cNvGraphicFramePr>
+            <a:graphic xmlns:a="http://schemas.openxmlformats.org/drawingml/2006/main">
+              <a:graphicData uri="http://schemas.openxmlformats.org/drawingml/2006/picture">
+                <pic:pic xmlns:pic="http://schemas.openxmlformats.org/drawingml/2006/picture">
+                  <pic:nvPicPr>
+                    <pic:cNvPr id="0" name="Picture 4"/>
+                    <pic:cNvPicPr>
+                      <a:picLocks noChangeAspect="1" noChangeArrowheads="1"/>
+                    </pic:cNvPicPr>
+                  </pic:nvPicPr>
+                  <pic:blipFill>
+                    <a:blip r:embed="rId21" cstate="print">
+                      <a:extLst>
+                        <a:ext uri="{28A0092B-C50C-407E-A947-70E740481C1C}">
+                          <a14:useLocalDpi xmlns:a14="http://schemas.microsoft.com/office/drawing/2010/main" val="0"/>
+                        </a:ext>
+                      </a:extLst>
+                    </a:blip>
+                    <a:srcRect/>
+                    <a:stretch>
+                      <a:fillRect/>
+                    </a:stretch>
+                  </pic:blipFill>
+                  <pic:spPr bwMode="auto">
+                    <a:xfrm>
+                      <a:off x="0" y="0"/>
+                      <a:ext cx="5806440" cy="1684020"/>
+                    </a:xfrm>
+                    <a:prstGeom prst="rect">
+                      <a:avLst/>
+                    </a:prstGeom>
+                    <a:noFill/>
+                    <a:ln>
+                      <a:noFill/>
+                    </a:ln>
+                  </pic:spPr>
+                </pic:pic>
+              </a:graphicData>
+            </a:graphic>
+          </wp:inline>
+        </w:drawing>
+      </w:r>
+    </w:p>
+    <w:p>
+      <w:pPr>
+        <w:spacing w:before="120" w:line="360" w:lineRule="auto"/>
+        <w:jc w:val="both"/>
+        <w:rPr>
+          <w:b/>
+          <w:sz w:val="26"/>
+          <w:szCs w:val="26"/>
+        </w:rPr>
+      </w:pPr>
+      <w:r>
+        <w:rPr>
+          <w:b/>
+          <w:sz w:val="26"/>
+          <w:szCs w:val="26"/>
+        </w:rPr>
+        <w:t xml:space="preserve">  Epic: Triển khai cơ sở dữ liệu</w:t>
+      </w:r>
+    </w:p>
+    <w:p>
+      <w:pPr>
+        <w:spacing w:before="120" w:line="360" w:lineRule="auto"/>
+        <w:jc w:val="center"/>
+        <w:rPr>
+          <w:b/>
+          <w:sz w:val="26"/>
+          <w:szCs w:val="26"/>
+        </w:rPr>
+      </w:pPr>
+      <w:r>
+        <w:rPr>
+          <w:b/>
+          <w:noProof/>
+          <w:sz w:val="26"/>
+          <w:szCs w:val="26"/>
+        </w:rPr>
+        <w:drawing>
+          <wp:inline distT="0" distB="0" distL="0" distR="0">
+            <wp:extent cx="5814060" cy="731520"/>
+            <wp:effectExtent l="0" t="0" r="0" b="0"/>
+            <wp:docPr id="11" name="Picture 11"/>
+            <wp:cNvGraphicFramePr>
+              <a:graphicFrameLocks xmlns:a="http://schemas.openxmlformats.org/drawingml/2006/main" noChangeAspect="1"/>
+            </wp:cNvGraphicFramePr>
+            <a:graphic xmlns:a="http://schemas.openxmlformats.org/drawingml/2006/main">
+              <a:graphicData uri="http://schemas.openxmlformats.org/drawingml/2006/picture">
+                <pic:pic xmlns:pic="http://schemas.openxmlformats.org/drawingml/2006/picture">
+                  <pic:nvPicPr>
+                    <pic:cNvPr id="0" name="Picture 5"/>
+                    <pic:cNvPicPr>
+                      <a:picLocks noChangeAspect="1" noChangeArrowheads="1"/>
+                    </pic:cNvPicPr>
+                  </pic:nvPicPr>
+                  <pic:blipFill>
+                    <a:blip r:embed="rId22" cstate="print">
+                      <a:extLst>
+                        <a:ext uri="{28A0092B-C50C-407E-A947-70E740481C1C}">
+                          <a14:useLocalDpi xmlns:a14="http://schemas.microsoft.com/office/drawing/2010/main" val="0"/>
+                        </a:ext>
+                      </a:extLst>
+                    </a:blip>
+                    <a:srcRect/>
+                    <a:stretch>
+                      <a:fillRect/>
+                    </a:stretch>
+                  </pic:blipFill>
+                  <pic:spPr bwMode="auto">
+                    <a:xfrm>
+                      <a:off x="0" y="0"/>
+                      <a:ext cx="5814060" cy="731520"/>
+                    </a:xfrm>
+                    <a:prstGeom prst="rect">
+                      <a:avLst/>
+                    </a:prstGeom>
+                    <a:noFill/>
+                    <a:ln>
+                      <a:noFill/>
+                    </a:ln>
+                  </pic:spPr>
+                </pic:pic>
+              </a:graphicData>
+            </a:graphic>
+          </wp:inline>
+        </w:drawing>
+      </w:r>
+    </w:p>
+    <w:p>
+      <w:pPr>
+        <w:spacing w:before="120" w:line="360" w:lineRule="auto"/>
+        <w:jc w:val="both"/>
+        <w:rPr>
+          <w:b/>
+          <w:sz w:val="26"/>
+          <w:szCs w:val="26"/>
+        </w:rPr>
+      </w:pPr>
+      <w:r>
+        <w:rPr>
+          <w:b/>
+          <w:sz w:val="26"/>
+          <w:szCs w:val="26"/>
+        </w:rPr>
+        <w:t xml:space="preserve">  Epic: Đăng ký tài khoản</w:t>
+      </w:r>
+    </w:p>
+    <w:p>
+      <w:pPr>
+        <w:spacing w:before="120" w:line="360" w:lineRule="auto"/>
+        <w:jc w:val="center"/>
+        <w:rPr>
+          <w:b/>
+          <w:sz w:val="26"/>
+          <w:szCs w:val="26"/>
+        </w:rPr>
+      </w:pPr>
+      <w:r>
+        <w:rPr>
+          <w:b/>
+          <w:noProof/>
+          <w:sz w:val="26"/>
+          <w:szCs w:val="26"/>
+        </w:rPr>
+        <w:drawing>
+          <wp:inline distT="0" distB="0" distL="0" distR="0">
+            <wp:extent cx="5814060" cy="952500"/>
+            <wp:effectExtent l="0" t="0" r="0" b="0"/>
+            <wp:docPr id="12" name="Picture 12"/>
+            <wp:cNvGraphicFramePr>
+              <a:graphicFrameLocks xmlns:a="http://schemas.openxmlformats.org/drawingml/2006/main" noChangeAspect="1"/>
+            </wp:cNvGraphicFramePr>
+            <a:graphic xmlns:a="http://schemas.openxmlformats.org/drawingml/2006/main">
+              <a:graphicData uri="http://schemas.openxmlformats.org/drawingml/2006/picture">
+                <pic:pic xmlns:pic="http://schemas.openxmlformats.org/drawingml/2006/picture">
+                  <pic:nvPicPr>
+                    <pic:cNvPr id="0" name="Picture 6"/>
+                    <pic:cNvPicPr>
+                      <a:picLocks noChangeAspect="1" noChangeArrowheads="1"/>
+                    </pic:cNvPicPr>
+                  </pic:nvPicPr>
+                  <pic:blipFill>
+                    <a:blip r:embed="rId23" cstate="print">
+                      <a:extLst>
+                        <a:ext uri="{28A0092B-C50C-407E-A947-70E740481C1C}">
+                          <a14:useLocalDpi xmlns:a14="http://schemas.microsoft.com/office/drawing/2010/main" val="0"/>
+                        </a:ext>
+                      </a:extLst>
+                    </a:blip>
+                    <a:srcRect/>
+                    <a:stretch>
+                      <a:fillRect/>
+                    </a:stretch>
+                  </pic:blipFill>
+                  <pic:spPr bwMode="auto">
+                    <a:xfrm>
+                      <a:off x="0" y="0"/>
+                      <a:ext cx="5814060" cy="952500"/>
+                    </a:xfrm>
+                    <a:prstGeom prst="rect">
+                      <a:avLst/>
+                    </a:prstGeom>
+                    <a:noFill/>
+                    <a:ln>
+                      <a:noFill/>
+                    </a:ln>
+                  </pic:spPr>
+                </pic:pic>
+              </a:graphicData>
+            </a:graphic>
+          </wp:inline>
+        </w:drawing>
+      </w:r>
+    </w:p>
+    <w:p>
+      <w:pPr>
+        <w:spacing w:before="120" w:line="360" w:lineRule="auto"/>
+        <w:jc w:val="both"/>
+        <w:rPr>
+          <w:b/>
+          <w:sz w:val="26"/>
+          <w:szCs w:val="26"/>
+        </w:rPr>
+      </w:pPr>
+      <w:r>
+        <w:rPr>
+          <w:b/>
+          <w:sz w:val="26"/>
+          <w:szCs w:val="26"/>
+        </w:rPr>
+        <w:t xml:space="preserve">  Epic: Đăng nhập tài khoản</w:t>
+      </w:r>
+    </w:p>
+    <w:p>
+      <w:pPr>
+        <w:spacing w:before="120" w:line="360" w:lineRule="auto"/>
+        <w:jc w:val="center"/>
+        <w:rPr>
+          <w:b/>
+          <w:sz w:val="26"/>
+          <w:szCs w:val="26"/>
+        </w:rPr>
+      </w:pPr>
+      <w:r>
+        <w:rPr>
+          <w:b/>
+          <w:noProof/>
+          <w:sz w:val="26"/>
+          <w:szCs w:val="26"/>
+        </w:rPr>
+        <w:drawing>
+          <wp:inline distT="0" distB="0" distL="0" distR="0">
+            <wp:extent cx="5814060" cy="937260"/>
+            <wp:effectExtent l="0" t="0" r="0" b="0"/>
+            <wp:docPr id="13" name="Picture 13"/>
+            <wp:cNvGraphicFramePr>
+              <a:graphicFrameLocks xmlns:a="http://schemas.openxmlformats.org/drawingml/2006/main" noChangeAspect="1"/>
+            </wp:cNvGraphicFramePr>
+            <a:graphic xmlns:a="http://schemas.openxmlformats.org/drawingml/2006/main">
+              <a:graphicData uri="http://schemas.openxmlformats.org/drawingml/2006/picture">
+                <pic:pic xmlns:pic="http://schemas.openxmlformats.org/drawingml/2006/picture">
+                  <pic:nvPicPr>
+                    <pic:cNvPr id="0" name="Picture 7"/>
+                    <pic:cNvPicPr>
+                      <a:picLocks noChangeAspect="1" noChangeArrowheads="1"/>
+                    </pic:cNvPicPr>
+                  </pic:nvPicPr>
+                  <pic:blipFill>
+                    <a:blip r:embed="rId24" cstate="print">
+                      <a:extLst>
+                        <a:ext uri="{28A0092B-C50C-407E-A947-70E740481C1C}">
+                          <a14:useLocalDpi xmlns:a14="http://schemas.microsoft.com/office/drawing/2010/main" val="0"/>
+                        </a:ext>
+                      </a:extLst>
+                    </a:blip>
+                    <a:srcRect/>
+                    <a:stretch>
+                      <a:fillRect/>
+                    </a:stretch>
+                  </pic:blipFill>
+                  <pic:spPr bwMode="auto">
+                    <a:xfrm>
+                      <a:off x="0" y="0"/>
+                      <a:ext cx="5814060" cy="937260"/>
+                    </a:xfrm>
+                    <a:prstGeom prst="rect">
+                      <a:avLst/>
+                    </a:prstGeom>
+                    <a:noFill/>
+                    <a:ln>
+                      <a:noFill/>
+                    </a:ln>
+                  </pic:spPr>
+                </pic:pic>
+              </a:graphicData>
+            </a:graphic>
+          </wp:inline>
+        </w:drawing>
+      </w:r>
+    </w:p>
+    <w:p>
+      <w:pPr>
+        <w:spacing w:before="120" w:line="360" w:lineRule="auto"/>
+        <w:jc w:val="both"/>
+        <w:rPr>
+          <w:b/>
+          <w:sz w:val="26"/>
+          <w:szCs w:val="26"/>
+        </w:rPr>
+      </w:pPr>
+      <w:r>
+        <w:rPr>
+          <w:b/>
+          <w:sz w:val="26"/>
+          <w:szCs w:val="26"/>
+        </w:rPr>
+        <w:t xml:space="preserve">  Epic: Chức năng bài hát</w:t>
+      </w:r>
+    </w:p>
+    <w:p>
+      <w:pPr>
+        <w:spacing w:before="120" w:line="360" w:lineRule="auto"/>
+        <w:jc w:val="center"/>
+        <w:rPr>
+          <w:b/>
+          <w:sz w:val="26"/>
+          <w:szCs w:val="26"/>
+        </w:rPr>
+      </w:pPr>
+      <w:r>
+        <w:rPr>
+          <w:b/>
+          <w:noProof/>
+          <w:sz w:val="26"/>
+          <w:szCs w:val="26"/>
+        </w:rPr>
+        <w:lastRenderedPageBreak/>
+        <w:drawing>
+          <wp:inline distT="0" distB="0" distL="0" distR="0" wp14:anchorId="70E64E90" wp14:editId="1F658719">
+            <wp:extent cx="5760720" cy="1546860"/>
+            <wp:effectExtent l="0" t="0" r="0" b="0"/>
+            <wp:docPr id="14" name="Picture 14"/>
+            <wp:cNvGraphicFramePr>
+              <a:graphicFrameLocks xmlns:a="http://schemas.openxmlformats.org/drawingml/2006/main" noChangeAspect="1"/>
+            </wp:cNvGraphicFramePr>
+            <a:graphic xmlns:a="http://schemas.openxmlformats.org/drawingml/2006/main">
+              <a:graphicData uri="http://schemas.openxmlformats.org/drawingml/2006/picture">
+                <pic:pic xmlns:pic="http://schemas.openxmlformats.org/drawingml/2006/picture">
+                  <pic:nvPicPr>
+                    <pic:cNvPr id="1" name=""/>
+                    <pic:cNvPicPr/>
+                  </pic:nvPicPr>
+                  <pic:blipFill>
+                    <a:blip r:embed="rId25"/>
+                    <a:stretch>
+                      <a:fillRect/>
+                    </a:stretch>
+                  </pic:blipFill>
+                  <pic:spPr>
+                    <a:xfrm>
+                      <a:off x="0" y="0"/>
+                      <a:ext cx="5760720" cy="1546860"/>
+                    </a:xfrm>
+                    <a:prstGeom prst="rect">
+                      <a:avLst/>
+                    </a:prstGeom>
+                  </pic:spPr>
+                </pic:pic>
+              </a:graphicData>
+            </a:graphic>
+          </wp:inline>
+        </w:drawing>
+      </w:r>
+    </w:p>
+    <w:p>
+      <w:pPr>
+        <w:spacing w:before="120" w:line="360" w:lineRule="auto"/>
+        <w:jc w:val="both"/>
+        <w:rPr>
+          <w:b/>
+          <w:sz w:val="26"/>
+          <w:szCs w:val="26"/>
+        </w:rPr>
+      </w:pPr>
+      <w:r>
+        <w:rPr>
+          <w:b/>
+          <w:sz w:val="26"/>
+          <w:szCs w:val="26"/>
+        </w:rPr>
+        <w:t xml:space="preserve">  Epic: Chức năng tìm kiếm bài hát</w:t>
+      </w:r>
+    </w:p>
+    <w:p>
+      <w:pPr>
+        <w:spacing w:before="120" w:line="360" w:lineRule="auto"/>
+        <w:jc w:val="center"/>
+        <w:rPr>
+          <w:b/>
+          <w:sz w:val="26"/>
+          <w:szCs w:val="26"/>
+        </w:rPr>
+      </w:pPr>
+      <w:r>
+        <w:rPr>
+          <w:b/>
+          <w:noProof/>
+          <w:sz w:val="26"/>
+          <w:szCs w:val="26"/>
+        </w:rPr>
+        <w:drawing>
+          <wp:inline distT="0" distB="0" distL="0" distR="0" wp14:anchorId="387DCF23" wp14:editId="49AD997C">
+            <wp:extent cx="5760720" cy="952500"/>
+            <wp:effectExtent l="0" t="0" r="0" b="0"/>
+            <wp:docPr id="15" name="Picture 15"/>
+            <wp:cNvGraphicFramePr>
+              <a:graphicFrameLocks xmlns:a="http://schemas.openxmlformats.org/drawingml/2006/main" noChangeAspect="1"/>
+            </wp:cNvGraphicFramePr>
+            <a:graphic xmlns:a="http://schemas.openxmlformats.org/drawingml/2006/main">
+              <a:graphicData uri="http://schemas.openxmlformats.org/drawingml/2006/picture">
+                <pic:pic xmlns:pic="http://schemas.openxmlformats.org/drawingml/2006/picture">
+                  <pic:nvPicPr>
+                    <pic:cNvPr id="1" name=""/>
+                    <pic:cNvPicPr/>
+                  </pic:nvPicPr>
+                  <pic:blipFill>
+                    <a:blip r:embed="rId26"/>
+                    <a:stretch>
+                      <a:fillRect/>
+                    </a:stretch>
+                  </pic:blipFill>
+                  <pic:spPr>
+                    <a:xfrm>
+                      <a:off x="0" y="0"/>
+                      <a:ext cx="5760720" cy="952500"/>
+                    </a:xfrm>
+                    <a:prstGeom prst="rect">
+                      <a:avLst/>
+                    </a:prstGeom>
+                  </pic:spPr>
+                </pic:pic>
+              </a:graphicData>
+            </a:graphic>
+          </wp:inline>
+        </w:drawing>
+      </w:r>
+    </w:p>
+    <w:p>
+      <w:pPr>
+        <w:spacing w:before="120" w:line="360" w:lineRule="auto"/>
+        <w:jc w:val="both"/>
+        <w:rPr>
+          <w:b/>
+          <w:sz w:val="26"/>
+          <w:szCs w:val="26"/>
+        </w:rPr>
+      </w:pPr>
+      <w:r>
+        <w:rPr>
+          <w:b/>
+          <w:sz w:val="26"/>
+          <w:szCs w:val="26"/>
+        </w:rPr>
+        <w:t xml:space="preserve">  Epic: Chức năng nghệ sĩ</w:t>
+      </w:r>
+    </w:p>
+    <w:p>
+      <w:pPr>
+        <w:spacing w:before="120" w:line="360" w:lineRule="auto"/>
+        <w:jc w:val="center"/>
+        <w:rPr>
+          <w:b/>
+          <w:sz w:val="26"/>
+          <w:szCs w:val="26"/>
+        </w:rPr>
+      </w:pPr>
+      <w:r>
+        <w:rPr>
+          <w:b/>
+          <w:noProof/>
+          <w:sz w:val="26"/>
+          <w:szCs w:val="26"/>
+        </w:rPr>
+        <w:drawing>
+          <wp:inline distT="0" distB="0" distL="0" distR="0" wp14:anchorId="6C99ACB1" wp14:editId="743E9189">
+            <wp:extent cx="5760720" cy="1162050"/>
+            <wp:effectExtent l="0" t="0" r="0" b="0"/>
+            <wp:docPr id="16" name="Picture 16"/>
+            <wp:cNvGraphicFramePr>
+              <a:graphicFrameLocks xmlns:a="http://schemas.openxmlformats.org/drawingml/2006/main" noChangeAspect="1"/>
+            </wp:cNvGraphicFramePr>
+            <a:graphic xmlns:a="http://schemas.openxmlformats.org/drawingml/2006/main">
+              <a:graphicData uri="http://schemas.openxmlformats.org/drawingml/2006/picture">
+                <pic:pic xmlns:pic="http://schemas.openxmlformats.org/drawingml/2006/picture">
+                  <pic:nvPicPr>
+                    <pic:cNvPr id="1" name=""/>
+                    <pic:cNvPicPr/>
+                  </pic:nvPicPr>
+                  <pic:blipFill>
+                    <a:blip r:embed="rId27"/>
+                    <a:stretch>
+                      <a:fillRect/>
+                    </a:stretch>
+                  </pic:blipFill>
+                  <pic:spPr>
+                    <a:xfrm>
+                      <a:off x="0" y="0"/>
+                      <a:ext cx="5760720" cy="1162050"/>
+                    </a:xfrm>
+                    <a:prstGeom prst="rect">
+                      <a:avLst/>
+                    </a:prstGeom>
+                  </pic:spPr>
+                </pic:pic>
+              </a:graphicData>
+            </a:graphic>
+          </wp:inline>
+        </w:drawing>
+      </w:r>
+    </w:p>
+    <w:p>
+      <w:pPr>
+        <w:spacing w:before="120" w:line="360" w:lineRule="auto"/>
+        <w:jc w:val="both"/>
+        <w:rPr>
+          <w:b/>
+          <w:sz w:val="26"/>
+          <w:szCs w:val="26"/>
+        </w:rPr>
+      </w:pPr>
+      <w:r>
+        <w:rPr>
+          <w:b/>
+          <w:sz w:val="26"/>
+          <w:szCs w:val="26"/>
+        </w:rPr>
+        <w:t xml:space="preserve">  Epic: Chức năng playlist</w:t>
+      </w:r>
+    </w:p>
+    <w:p>
+      <w:pPr>
+        <w:spacing w:before="120" w:line="360" w:lineRule="auto"/>
+        <w:jc w:val="center"/>
+        <w:rPr>
+          <w:b/>
+          <w:sz w:val="26"/>
+          <w:szCs w:val="26"/>
+        </w:rPr>
+      </w:pPr>
+      <w:r>
+        <w:rPr>
+          <w:b/>
+          <w:noProof/>
+          <w:sz w:val="26"/>
+          <w:szCs w:val="26"/>
+        </w:rPr>
+        <w:drawing>
+          <wp:inline distT="0" distB="0" distL="0" distR="0">
+            <wp:extent cx="5806440" cy="1912620"/>
+            <wp:effectExtent l="0" t="0" r="3810" b="0"/>
+            <wp:docPr id="17" name="Picture 17"/>
+            <wp:cNvGraphicFramePr>
+              <a:graphicFrameLocks xmlns:a="http://schemas.openxmlformats.org/drawingml/2006/main" noChangeAspect="1"/>
+            </wp:cNvGraphicFramePr>
+            <a:graphic xmlns:a="http://schemas.openxmlformats.org/drawingml/2006/main">
+              <a:graphicData uri="http://schemas.openxmlformats.org/drawingml/2006/picture">
+                <pic:pic xmlns:pic="http://schemas.openxmlformats.org/drawingml/2006/picture">
+                  <pic:nvPicPr>
+                    <pic:cNvPr id="0" name="Picture 8"/>
+                    <pic:cNvPicPr>
+                      <a:picLocks noChangeAspect="1" noChangeArrowheads="1"/>
+                    </pic:cNvPicPr>
+                  </pic:nvPicPr>
+                  <pic:blipFill>
+                    <a:blip r:embed="rId28" cstate="print">
+                      <a:extLst>
+                        <a:ext uri="{28A0092B-C50C-407E-A947-70E740481C1C}">
+                          <a14:useLocalDpi xmlns:a14="http://schemas.microsoft.com/office/drawing/2010/main" val="0"/>
+                        </a:ext>
+                      </a:extLst>
+                    </a:blip>
+                    <a:srcRect/>
+                    <a:stretch>
+                      <a:fillRect/>
+                    </a:stretch>
+                  </pic:blipFill>
+                  <pic:spPr bwMode="auto">
+                    <a:xfrm>
+                      <a:off x="0" y="0"/>
+                      <a:ext cx="5806440" cy="1912620"/>
+                    </a:xfrm>
+                    <a:prstGeom prst="rect">
+                      <a:avLst/>
+                    </a:prstGeom>
+                    <a:noFill/>
+                    <a:ln>
+                      <a:noFill/>
+                    </a:ln>
+                  </pic:spPr>
+                </pic:pic>
+              </a:graphicData>
+            </a:graphic>
+          </wp:inline>
+        </w:drawing>
+      </w:r>
+    </w:p>
+    <w:p>
+      <w:pPr>
+        <w:spacing w:before="120" w:line="360" w:lineRule="auto"/>
+        <w:jc w:val="both"/>
+        <w:rPr>
+          <w:b/>
+          <w:sz w:val="26"/>
+          <w:szCs w:val="26"/>
+        </w:rPr>
+      </w:pPr>
+      <w:r>
+        <w:rPr>
+          <w:b/>
+          <w:sz w:val="26"/>
+          <w:szCs w:val="26"/>
+        </w:rPr>
+        <w:t xml:space="preserve">  Epic: Chức năng phát nhạc</w:t>
+      </w:r>
+    </w:p>
+    <w:p>
+      <w:pPr>
+        <w:spacing w:before="120" w:line="360" w:lineRule="auto"/>
+        <w:jc w:val="center"/>
+        <w:rPr>
+          <w:b/>
+          <w:sz w:val="26"/>
+          <w:szCs w:val="26"/>
+        </w:rPr>
+      </w:pPr>
+      <w:r>
+        <w:rPr>
+          <w:b/>
+          <w:noProof/>
+          <w:sz w:val="26"/>
+          <w:szCs w:val="26"/>
+        </w:rPr>
+        <w:drawing>
+          <wp:inline distT="0" distB="0" distL="0" distR="0" wp14:anchorId="65B37615" wp14:editId="784F8543">
+            <wp:extent cx="5760720" cy="967105"/>
+            <wp:effectExtent l="0" t="0" r="0" b="4445"/>
+            <wp:docPr id="18" name="Picture 18"/>
+            <wp:cNvGraphicFramePr>
+              <a:graphicFrameLocks xmlns:a="http://schemas.openxmlformats.org/drawingml/2006/main" noChangeAspect="1"/>
+            </wp:cNvGraphicFramePr>
+            <a:graphic xmlns:a="http://schemas.openxmlformats.org/drawingml/2006/main">
+              <a:graphicData uri="http://schemas.openxmlformats.org/drawingml/2006/picture">
+                <pic:pic xmlns:pic="http://schemas.openxmlformats.org/drawingml/2006/picture">
+                  <pic:nvPicPr>
+                    <pic:cNvPr id="1" name=""/>
+                    <pic:cNvPicPr/>
+                  </pic:nvPicPr>
+                  <pic:blipFill>
+                    <a:blip r:embed="rId29"/>
+                    <a:stretch>
+                      <a:fillRect/>
+                    </a:stretch>
+                  </pic:blipFill>
+                  <pic:spPr>
+                    <a:xfrm>
+                      <a:off x="0" y="0"/>
+                      <a:ext cx="5760720" cy="967105"/>
+                    </a:xfrm>
+                    <a:prstGeom prst="rect">
+                      <a:avLst/>
+                    </a:prstGeom>
+                  </pic:spPr>
+                </pic:pic>
+              </a:graphicData>
+            </a:graphic>
+          </wp:inline>
+        </w:drawing>
+      </w:r>
+    </w:p>
+    <w:p>
+      <w:pPr>
+        <w:spacing w:before="120" w:line="360" w:lineRule="auto"/>
+        <w:jc w:val="both"/>
+        <w:rPr>
+          <w:b/>
+          <w:sz w:val="26"/>
+          <w:szCs w:val="26"/>
+        </w:rPr>
+      </w:pPr>
+      <w:r>
+        <w:rPr>
+          <w:b/>
+          <w:sz w:val="26"/>
+          <w:szCs w:val="26"/>
+        </w:rPr>
+        <w:t xml:space="preserve">  Epic: Chức năng cập nhật thông tin người dùng</w:t>
+      </w:r>
+    </w:p>
+    <w:p>
+      <w:pPr>
+        <w:spacing w:before="120" w:line="360" w:lineRule="auto"/>
+        <w:jc w:val="center"/>
+        <w:rPr>
+          <w:b/>
+          <w:i/>
+          <w:sz w:val="26"/>
+          <w:szCs w:val="26"/>
+        </w:rPr>
+      </w:pPr>
+      <w:r>
+        <w:rPr>
+          <w:b/>
+          <w:i/>
+          <w:noProof/>
+          <w:sz w:val="26"/>
+          <w:szCs w:val="26"/>
+        </w:rPr>
+        <w:lastRenderedPageBreak/>
+        <w:drawing>
+          <wp:inline distT="0" distB="0" distL="0" distR="0" wp14:anchorId="48160AB7" wp14:editId="3AB086A9">
+            <wp:extent cx="5760720" cy="948690"/>
+            <wp:effectExtent l="0" t="0" r="0" b="3810"/>
+            <wp:docPr id="19" name="Picture 19"/>
+            <wp:cNvGraphicFramePr>
+              <a:graphicFrameLocks xmlns:a="http://schemas.openxmlformats.org/drawingml/2006/main" noChangeAspect="1"/>
+            </wp:cNvGraphicFramePr>
+            <a:graphic xmlns:a="http://schemas.openxmlformats.org/drawingml/2006/main">
+              <a:graphicData uri="http://schemas.openxmlformats.org/drawingml/2006/picture">
+                <pic:pic xmlns:pic="http://schemas.openxmlformats.org/drawingml/2006/picture">
+                  <pic:nvPicPr>
+                    <pic:cNvPr id="1" name=""/>
+                    <pic:cNvPicPr/>
+                  </pic:nvPicPr>
+                  <pic:blipFill>
+                    <a:blip r:embed="rId30"/>
+                    <a:stretch>
+                      <a:fillRect/>
+                    </a:stretch>
+                  </pic:blipFill>
+                  <pic:spPr>
+                    <a:xfrm>
+                      <a:off x="0" y="0"/>
+                      <a:ext cx="5760720" cy="948690"/>
+                    </a:xfrm>
+                    <a:prstGeom prst="rect">
+                      <a:avLst/>
+                    </a:prstGeom>
+                  </pic:spPr>
+                </pic:pic>
+              </a:graphicData>
+            </a:graphic>
+          </wp:inline>
+        </w:drawing>
+      </w:r>
+    </w:p>
+    <w:p>
+      <w:pPr>
+        <w:spacing w:before="120" w:line="360" w:lineRule="auto"/>
+        <w:jc w:val="both"/>
+        <w:rPr>
+          <w:b/>
+          <w:sz w:val="26"/>
+          <w:szCs w:val="26"/>
+        </w:rPr>
+      </w:pPr>
+      <w:r>
+        <w:rPr>
+          <w:b/>
+          <w:sz w:val="26"/>
+          <w:szCs w:val="26"/>
+        </w:rPr>
+        <w:t xml:space="preserve">  Epic: Triển khai</w:t>
+      </w:r>
+    </w:p>
+    <w:p>
+      <w:pPr>
+        <w:spacing w:before="120" w:line="360" w:lineRule="auto"/>
+        <w:jc w:val="center"/>
+        <w:rPr>
+          <w:b/>
+          <w:sz w:val="26"/>
+          <w:szCs w:val="26"/>
+        </w:rPr>
+      </w:pPr>
+      <w:r>
+        <w:rPr>
+          <w:b/>
+          <w:i/>
+          <w:noProof/>
+          <w:sz w:val="26"/>
+          <w:szCs w:val="26"/>
+        </w:rPr>
+        <w:drawing>
+          <wp:inline distT="0" distB="0" distL="0" distR="0">
+            <wp:extent cx="5753100" cy="754380"/>
+            <wp:effectExtent l="0" t="0" r="0" b="7620"/>
+            <wp:docPr id="20" name="Picture 20"/>
+            <wp:cNvGraphicFramePr>
+              <a:graphicFrameLocks xmlns:a="http://schemas.openxmlformats.org/drawingml/2006/main" noChangeAspect="1"/>
+            </wp:cNvGraphicFramePr>
+            <a:graphic xmlns:a="http://schemas.openxmlformats.org/drawingml/2006/main">
+              <a:graphicData uri="http://schemas.openxmlformats.org/drawingml/2006/picture">
+                <pic:pic xmlns:pic="http://schemas.openxmlformats.org/drawingml/2006/picture">
+                  <pic:nvPicPr>
+                    <pic:cNvPr id="0" name="Picture 9"/>
+                    <pic:cNvPicPr>
+                      <a:picLocks noChangeAspect="1" noChangeArrowheads="1"/>
+                    </pic:cNvPicPr>
+                  </pic:nvPicPr>
+                  <pic:blipFill>
+                    <a:blip r:embed="rId31" cstate="print">
+                      <a:extLst>
+                        <a:ext uri="{28A0092B-C50C-407E-A947-70E740481C1C}">
+                          <a14:useLocalDpi xmlns:a14="http://schemas.microsoft.com/office/drawing/2010/main" val="0"/>
+                        </a:ext>
+                      </a:extLst>
+                    </a:blip>
+                    <a:srcRect/>
+                    <a:stretch>
+                      <a:fillRect/>
+                    </a:stretch>
+                  </pic:blipFill>
+                  <pic:spPr bwMode="auto">
+                    <a:xfrm>
+                      <a:off x="0" y="0"/>
+                      <a:ext cx="5753100" cy="754380"/>
+                    </a:xfrm>
+                    <a:prstGeom prst="rect">
+                      <a:avLst/>
+                    </a:prstGeom>
+                    <a:noFill/>
+                    <a:ln>
+                      <a:noFill/>
+                    </a:ln>
+                  </pic:spPr>
+                </pic:pic>
+              </a:graphicData>
+            </a:graphic>
+          </wp:inline>
+        </w:drawing>
+      </w:r>
+    </w:p>
+    <w:p>
+      <w:pPr>
+        <w:rPr>
+          <w:sz w:val="26"/>
+          <w:szCs w:val="26"/>
+        </w:rPr>
+      </w:pPr>
     </w:p>
     <w:p>
       <w:pPr>
@@ -22528,14 +25264,14 @@
           <w:szCs w:val="28"/>
         </w:rPr>
       </w:pPr>
-      <w:bookmarkStart w:id="15" w:name="_Toc199749529"/>
+      <w:bookmarkStart w:id="16" w:name="_Toc199749529"/>
       <w:r>
         <w:rPr>
           <w:szCs w:val="28"/>
         </w:rPr>
         <w:t xml:space="preserve">5.2 </w:t>
       </w:r>
-      <w:bookmarkEnd w:id="15"/>
+      <w:bookmarkEnd w:id="16"/>
       <w:r>
         <w:rPr>
           <w:szCs w:val="28"/>
@@ -22548,19 +25284,1151 @@
         <w:spacing w:line="360" w:lineRule="auto"/>
         <w:jc w:val="both"/>
         <w:rPr>
+          <w:b/>
+          <w:sz w:val="26"/>
+          <w:szCs w:val="26"/>
+        </w:rPr>
+      </w:pPr>
+      <w:r>
+        <w:rPr>
+          <w:b/>
+          <w:sz w:val="26"/>
+          <w:szCs w:val="26"/>
+        </w:rPr>
+        <w:t xml:space="preserve">  Sprint 1: Xây dựng cơ sở dữ liệu</w:t>
+      </w:r>
+    </w:p>
+    <w:p>
+      <w:pPr>
+        <w:spacing w:line="360" w:lineRule="auto"/>
+        <w:jc w:val="both"/>
+        <w:rPr>
+          <w:sz w:val="26"/>
+          <w:szCs w:val="26"/>
+        </w:rPr>
+      </w:pPr>
+      <w:r>
+        <w:rPr>
+          <w:b/>
+          <w:sz w:val="26"/>
+          <w:szCs w:val="26"/>
+        </w:rPr>
+        <w:t xml:space="preserve">     </w:t>
+      </w:r>
+      <w:r>
+        <w:rPr>
+          <w:sz w:val="26"/>
+          <w:szCs w:val="26"/>
+        </w:rPr>
+        <w:t>Ngày bắt đầu:</w:t>
+      </w:r>
+      <w:r>
+        <w:rPr>
+          <w:sz w:val="26"/>
+          <w:szCs w:val="26"/>
+        </w:rPr>
+        <w:t xml:space="preserve"> 29/04/2025</w:t>
+      </w:r>
+    </w:p>
+    <w:p>
+      <w:pPr>
+        <w:spacing w:line="360" w:lineRule="auto"/>
+        <w:jc w:val="both"/>
+        <w:rPr>
+          <w:sz w:val="26"/>
+          <w:szCs w:val="26"/>
+        </w:rPr>
+      </w:pPr>
+      <w:r>
+        <w:rPr>
+          <w:sz w:val="26"/>
+          <w:szCs w:val="26"/>
+        </w:rPr>
+        <w:t xml:space="preserve">     Ngày kết thúc:</w:t>
+      </w:r>
+      <w:r>
+        <w:rPr>
+          <w:sz w:val="26"/>
+          <w:szCs w:val="26"/>
+        </w:rPr>
+        <w:t xml:space="preserve"> 06/05/2025</w:t>
+      </w:r>
+    </w:p>
+    <w:p>
+      <w:pPr>
+        <w:spacing w:line="360" w:lineRule="auto"/>
+        <w:jc w:val="both"/>
+        <w:rPr>
+          <w:sz w:val="26"/>
+          <w:szCs w:val="26"/>
+        </w:rPr>
+      </w:pPr>
+      <w:r>
+        <w:rPr>
+          <w:sz w:val="26"/>
+          <w:szCs w:val="26"/>
+        </w:rPr>
+        <w:t xml:space="preserve">     Mục tiêu:</w:t>
+      </w:r>
+      <w:r>
+        <w:rPr>
+          <w:sz w:val="26"/>
+          <w:szCs w:val="26"/>
+        </w:rPr>
+        <w:t xml:space="preserve"> </w:t>
+      </w:r>
+      <w:r>
+        <w:rPr>
+          <w:sz w:val="26"/>
+          <w:szCs w:val="26"/>
+        </w:rPr>
+        <w:t xml:space="preserve">Tạo cơ sở dữ liệu cơ bản cho dự án </w:t>
+      </w:r>
+      <w:r>
+        <w:rPr>
+          <w:sz w:val="26"/>
+          <w:szCs w:val="26"/>
+        </w:rPr>
+        <w:t xml:space="preserve">để đảm bảo sự chuẩn bị cho việc </w:t>
+      </w:r>
+      <w:r>
+        <w:rPr>
+          <w:sz w:val="26"/>
+          <w:szCs w:val="26"/>
+        </w:rPr>
+        <w:t>phát triển các tính năng chính trong tương lai.</w:t>
+      </w:r>
+    </w:p>
+    <w:p>
+      <w:pPr>
+        <w:spacing w:before="120" w:line="360" w:lineRule="auto"/>
+        <w:jc w:val="center"/>
+        <w:rPr>
+          <w:b/>
+          <w:sz w:val="26"/>
+          <w:szCs w:val="26"/>
+        </w:rPr>
+      </w:pPr>
+      <w:r>
+        <w:rPr>
+          <w:noProof/>
+        </w:rPr>
+        <w:drawing>
+          <wp:inline distT="0" distB="0" distL="0" distR="0" wp14:anchorId="1EBF4930" wp14:editId="5C963E8E">
+            <wp:extent cx="5760720" cy="2844800"/>
+            <wp:effectExtent l="0" t="0" r="0" b="0"/>
+            <wp:docPr id="22" name="Picture 22"/>
+            <wp:cNvGraphicFramePr>
+              <a:graphicFrameLocks xmlns:a="http://schemas.openxmlformats.org/drawingml/2006/main" noChangeAspect="1"/>
+            </wp:cNvGraphicFramePr>
+            <a:graphic xmlns:a="http://schemas.openxmlformats.org/drawingml/2006/main">
+              <a:graphicData uri="http://schemas.openxmlformats.org/drawingml/2006/picture">
+                <pic:pic xmlns:pic="http://schemas.openxmlformats.org/drawingml/2006/picture">
+                  <pic:nvPicPr>
+                    <pic:cNvPr id="1" name=""/>
+                    <pic:cNvPicPr/>
+                  </pic:nvPicPr>
+                  <pic:blipFill>
+                    <a:blip r:embed="rId32"/>
+                    <a:stretch>
+                      <a:fillRect/>
+                    </a:stretch>
+                  </pic:blipFill>
+                  <pic:spPr>
+                    <a:xfrm>
+                      <a:off x="0" y="0"/>
+                      <a:ext cx="5760720" cy="2844800"/>
+                    </a:xfrm>
+                    <a:prstGeom prst="rect">
+                      <a:avLst/>
+                    </a:prstGeom>
+                  </pic:spPr>
+                </pic:pic>
+              </a:graphicData>
+            </a:graphic>
+          </wp:inline>
+        </w:drawing>
+      </w:r>
+    </w:p>
+    <w:p>
+      <w:pPr>
+        <w:spacing w:line="360" w:lineRule="auto"/>
+        <w:jc w:val="both"/>
+        <w:rPr>
+          <w:b/>
+          <w:sz w:val="26"/>
+          <w:szCs w:val="26"/>
+        </w:rPr>
+      </w:pPr>
+      <w:r>
+        <w:rPr>
+          <w:b/>
+          <w:sz w:val="26"/>
+          <w:szCs w:val="26"/>
+        </w:rPr>
+        <w:t xml:space="preserve">  Burndown chart của Sprint 1:</w:t>
+      </w:r>
+    </w:p>
+    <w:p>
+      <w:pPr>
+        <w:spacing w:before="120" w:line="360" w:lineRule="auto"/>
+        <w:jc w:val="center"/>
+        <w:rPr>
+          <w:b/>
+          <w:sz w:val="26"/>
+          <w:szCs w:val="26"/>
+        </w:rPr>
+      </w:pPr>
+      <w:r>
+        <w:rPr>
+          <w:noProof/>
+        </w:rPr>
+        <w:lastRenderedPageBreak/>
+        <w:drawing>
+          <wp:inline distT="0" distB="0" distL="0" distR="0" wp14:anchorId="09E26D8A" wp14:editId="1D499F27">
+            <wp:extent cx="5359770" cy="2308860"/>
+            <wp:effectExtent l="0" t="0" r="0" b="0"/>
+            <wp:docPr id="8" name="Picture 8"/>
+            <wp:cNvGraphicFramePr>
+              <a:graphicFrameLocks xmlns:a="http://schemas.openxmlformats.org/drawingml/2006/main" noChangeAspect="1"/>
+            </wp:cNvGraphicFramePr>
+            <a:graphic xmlns:a="http://schemas.openxmlformats.org/drawingml/2006/main">
+              <a:graphicData uri="http://schemas.openxmlformats.org/drawingml/2006/picture">
+                <pic:pic xmlns:pic="http://schemas.openxmlformats.org/drawingml/2006/picture">
+                  <pic:nvPicPr>
+                    <pic:cNvPr id="1" name=""/>
+                    <pic:cNvPicPr/>
+                  </pic:nvPicPr>
+                  <pic:blipFill>
+                    <a:blip r:embed="rId33"/>
+                    <a:stretch>
+                      <a:fillRect/>
+                    </a:stretch>
+                  </pic:blipFill>
+                  <pic:spPr>
+                    <a:xfrm>
+                      <a:off x="0" y="0"/>
+                      <a:ext cx="5376882" cy="2316232"/>
+                    </a:xfrm>
+                    <a:prstGeom prst="rect">
+                      <a:avLst/>
+                    </a:prstGeom>
+                  </pic:spPr>
+                </pic:pic>
+              </a:graphicData>
+            </a:graphic>
+          </wp:inline>
+        </w:drawing>
+      </w:r>
+    </w:p>
+    <w:p>
+      <w:pPr>
+        <w:spacing w:line="360" w:lineRule="auto"/>
+        <w:jc w:val="both"/>
+        <w:rPr>
+          <w:b/>
+          <w:sz w:val="26"/>
+          <w:szCs w:val="26"/>
+        </w:rPr>
+      </w:pPr>
+      <w:r>
+        <w:rPr>
+          <w:b/>
+          <w:sz w:val="26"/>
+          <w:szCs w:val="26"/>
+        </w:rPr>
+        <w:t xml:space="preserve">  Sprint 2: Tính năng đăng ký và đăng nhập</w:t>
+      </w:r>
+    </w:p>
+    <w:p>
+      <w:pPr>
+        <w:spacing w:line="360" w:lineRule="auto"/>
+        <w:jc w:val="both"/>
+        <w:rPr>
+          <w:sz w:val="26"/>
+          <w:szCs w:val="26"/>
+        </w:rPr>
+      </w:pPr>
+      <w:r>
+        <w:rPr>
+          <w:b/>
+          <w:sz w:val="26"/>
+          <w:szCs w:val="26"/>
+        </w:rPr>
+        <w:t xml:space="preserve">     </w:t>
+      </w:r>
+      <w:r>
+        <w:rPr>
+          <w:sz w:val="26"/>
+          <w:szCs w:val="26"/>
+        </w:rPr>
+        <w:t>Ngày bắt đầu:</w:t>
+      </w:r>
+      <w:r>
+        <w:rPr>
+          <w:sz w:val="26"/>
+          <w:szCs w:val="26"/>
+        </w:rPr>
+        <w:t xml:space="preserve"> 07/05/2025</w:t>
+      </w:r>
+    </w:p>
+    <w:p>
+      <w:pPr>
+        <w:spacing w:line="360" w:lineRule="auto"/>
+        <w:jc w:val="both"/>
+        <w:rPr>
+          <w:sz w:val="26"/>
+          <w:szCs w:val="26"/>
+        </w:rPr>
+      </w:pPr>
+      <w:r>
+        <w:rPr>
+          <w:sz w:val="26"/>
+          <w:szCs w:val="26"/>
+        </w:rPr>
+        <w:t xml:space="preserve">     Ngày kết thúc:</w:t>
+      </w:r>
+      <w:r>
+        <w:rPr>
+          <w:sz w:val="26"/>
+          <w:szCs w:val="26"/>
+        </w:rPr>
+        <w:t xml:space="preserve"> 13/05/2025</w:t>
+      </w:r>
+    </w:p>
+    <w:p>
+      <w:pPr>
+        <w:spacing w:line="360" w:lineRule="auto"/>
+        <w:jc w:val="both"/>
+        <w:rPr>
+          <w:sz w:val="26"/>
+          <w:szCs w:val="26"/>
+        </w:rPr>
+      </w:pPr>
+      <w:r>
+        <w:rPr>
+          <w:sz w:val="26"/>
+          <w:szCs w:val="26"/>
+        </w:rPr>
+        <w:t xml:space="preserve">     Mục tiêu:</w:t>
+      </w:r>
+      <w:r>
+        <w:rPr>
+          <w:sz w:val="26"/>
+          <w:szCs w:val="26"/>
+        </w:rPr>
+        <w:t xml:space="preserve"> </w:t>
+      </w:r>
+      <w:r>
+        <w:rPr>
+          <w:sz w:val="26"/>
+          <w:szCs w:val="26"/>
+        </w:rPr>
+        <w:t>Hoàn thành tính năng đăng ký và đă</w:t>
+      </w:r>
+      <w:r>
+        <w:rPr>
+          <w:sz w:val="26"/>
+          <w:szCs w:val="26"/>
+        </w:rPr>
+        <w:t>ng nhập tài khoản cho người dùng</w:t>
+      </w:r>
+    </w:p>
+    <w:p>
+      <w:pPr>
+        <w:spacing w:line="360" w:lineRule="auto"/>
+        <w:jc w:val="both"/>
+        <w:rPr>
+          <w:sz w:val="26"/>
+          <w:szCs w:val="26"/>
+        </w:rPr>
+      </w:pPr>
+      <w:r>
+        <w:rPr>
+          <w:noProof/>
+        </w:rPr>
+        <w:drawing>
+          <wp:inline distT="0" distB="0" distL="0" distR="0" wp14:anchorId="2E17EF48" wp14:editId="27801FB0">
+            <wp:extent cx="5760720" cy="2835275"/>
+            <wp:effectExtent l="0" t="0" r="0" b="3175"/>
+            <wp:docPr id="23" name="Picture 23"/>
+            <wp:cNvGraphicFramePr>
+              <a:graphicFrameLocks xmlns:a="http://schemas.openxmlformats.org/drawingml/2006/main" noChangeAspect="1"/>
+            </wp:cNvGraphicFramePr>
+            <a:graphic xmlns:a="http://schemas.openxmlformats.org/drawingml/2006/main">
+              <a:graphicData uri="http://schemas.openxmlformats.org/drawingml/2006/picture">
+                <pic:pic xmlns:pic="http://schemas.openxmlformats.org/drawingml/2006/picture">
+                  <pic:nvPicPr>
+                    <pic:cNvPr id="1" name=""/>
+                    <pic:cNvPicPr/>
+                  </pic:nvPicPr>
+                  <pic:blipFill>
+                    <a:blip r:embed="rId34"/>
+                    <a:stretch>
+                      <a:fillRect/>
+                    </a:stretch>
+                  </pic:blipFill>
+                  <pic:spPr>
+                    <a:xfrm>
+                      <a:off x="0" y="0"/>
+                      <a:ext cx="5760720" cy="2835275"/>
+                    </a:xfrm>
+                    <a:prstGeom prst="rect">
+                      <a:avLst/>
+                    </a:prstGeom>
+                  </pic:spPr>
+                </pic:pic>
+              </a:graphicData>
+            </a:graphic>
+          </wp:inline>
+        </w:drawing>
+      </w:r>
+    </w:p>
+    <w:p>
+      <w:pPr>
+        <w:spacing w:line="360" w:lineRule="auto"/>
+        <w:jc w:val="both"/>
+        <w:rPr>
+          <w:b/>
+          <w:sz w:val="26"/>
+          <w:szCs w:val="26"/>
+        </w:rPr>
+      </w:pPr>
+      <w:r>
+        <w:rPr>
+          <w:b/>
+          <w:sz w:val="26"/>
+          <w:szCs w:val="26"/>
+        </w:rPr>
+        <w:t xml:space="preserve">  Burndown chart của Sprint 2:</w:t>
+      </w:r>
+    </w:p>
+    <w:p>
+      <w:pPr>
+        <w:spacing w:line="360" w:lineRule="auto"/>
+        <w:jc w:val="center"/>
+        <w:rPr>
+          <w:sz w:val="26"/>
+          <w:szCs w:val="26"/>
+        </w:rPr>
+      </w:pPr>
+      <w:r>
+        <w:rPr>
+          <w:noProof/>
+        </w:rPr>
+        <w:drawing>
+          <wp:inline distT="0" distB="0" distL="0" distR="0" wp14:anchorId="75398720" wp14:editId="4D320158">
+            <wp:extent cx="5760720" cy="2498090"/>
+            <wp:effectExtent l="0" t="0" r="0" b="0"/>
+            <wp:docPr id="9" name="Picture 9"/>
+            <wp:cNvGraphicFramePr>
+              <a:graphicFrameLocks xmlns:a="http://schemas.openxmlformats.org/drawingml/2006/main" noChangeAspect="1"/>
+            </wp:cNvGraphicFramePr>
+            <a:graphic xmlns:a="http://schemas.openxmlformats.org/drawingml/2006/main">
+              <a:graphicData uri="http://schemas.openxmlformats.org/drawingml/2006/picture">
+                <pic:pic xmlns:pic="http://schemas.openxmlformats.org/drawingml/2006/picture">
+                  <pic:nvPicPr>
+                    <pic:cNvPr id="1" name=""/>
+                    <pic:cNvPicPr/>
+                  </pic:nvPicPr>
+                  <pic:blipFill>
+                    <a:blip r:embed="rId35"/>
+                    <a:stretch>
+                      <a:fillRect/>
+                    </a:stretch>
+                  </pic:blipFill>
+                  <pic:spPr>
+                    <a:xfrm>
+                      <a:off x="0" y="0"/>
+                      <a:ext cx="5760720" cy="2498090"/>
+                    </a:xfrm>
+                    <a:prstGeom prst="rect">
+                      <a:avLst/>
+                    </a:prstGeom>
+                  </pic:spPr>
+                </pic:pic>
+              </a:graphicData>
+            </a:graphic>
+          </wp:inline>
+        </w:drawing>
+      </w:r>
+    </w:p>
+    <w:p>
+      <w:pPr>
+        <w:spacing w:line="360" w:lineRule="auto"/>
+        <w:jc w:val="both"/>
+        <w:rPr>
+          <w:b/>
+          <w:sz w:val="26"/>
+          <w:szCs w:val="26"/>
+        </w:rPr>
+      </w:pPr>
+      <w:r>
+        <w:rPr>
+          <w:b/>
+          <w:sz w:val="26"/>
+          <w:szCs w:val="26"/>
+        </w:rPr>
+        <w:lastRenderedPageBreak/>
+        <w:t xml:space="preserve">  Sprint 3: Quản lý bài hát</w:t>
+      </w:r>
+    </w:p>
+    <w:p>
+      <w:pPr>
+        <w:spacing w:line="360" w:lineRule="auto"/>
+        <w:jc w:val="both"/>
+        <w:rPr>
+          <w:sz w:val="26"/>
+          <w:szCs w:val="26"/>
+        </w:rPr>
+      </w:pPr>
+      <w:r>
+        <w:rPr>
+          <w:b/>
+          <w:sz w:val="26"/>
+          <w:szCs w:val="26"/>
+        </w:rPr>
+        <w:t xml:space="preserve">     </w:t>
+      </w:r>
+      <w:r>
+        <w:rPr>
+          <w:sz w:val="26"/>
+          <w:szCs w:val="26"/>
+        </w:rPr>
+        <w:t>Ngày bắt đầu:</w:t>
+      </w:r>
+      <w:r>
+        <w:rPr>
+          <w:sz w:val="26"/>
+          <w:szCs w:val="26"/>
+        </w:rPr>
+        <w:t xml:space="preserve"> 15/05/2025</w:t>
+      </w:r>
+    </w:p>
+    <w:p>
+      <w:pPr>
+        <w:spacing w:line="360" w:lineRule="auto"/>
+        <w:jc w:val="both"/>
+        <w:rPr>
+          <w:sz w:val="26"/>
+          <w:szCs w:val="26"/>
+        </w:rPr>
+      </w:pPr>
+      <w:r>
+        <w:rPr>
+          <w:sz w:val="26"/>
+          <w:szCs w:val="26"/>
+        </w:rPr>
+        <w:t xml:space="preserve">     Ngày kết thúc:</w:t>
+      </w:r>
+      <w:r>
+        <w:rPr>
+          <w:sz w:val="26"/>
+          <w:szCs w:val="26"/>
+        </w:rPr>
+        <w:t xml:space="preserve"> 22/05/2025</w:t>
+      </w:r>
+    </w:p>
+    <w:p>
+      <w:pPr>
+        <w:spacing w:line="360" w:lineRule="auto"/>
+        <w:jc w:val="both"/>
+        <w:rPr>
+          <w:sz w:val="26"/>
+          <w:szCs w:val="26"/>
+        </w:rPr>
+      </w:pPr>
+      <w:r>
+        <w:rPr>
+          <w:sz w:val="26"/>
+          <w:szCs w:val="26"/>
+        </w:rPr>
+        <w:t xml:space="preserve">     Mục tiêu:</w:t>
+      </w:r>
+      <w:r>
+        <w:rPr>
+          <w:sz w:val="26"/>
+          <w:szCs w:val="26"/>
+        </w:rPr>
+        <w:t xml:space="preserve"> </w:t>
+      </w:r>
+      <w:r>
+        <w:rPr>
+          <w:sz w:val="26"/>
+          <w:szCs w:val="26"/>
+        </w:rPr>
+        <w:t>Hoàn thiện các chức năng cơ bản liên qu</w:t>
+      </w:r>
+      <w:r>
+        <w:rPr>
+          <w:sz w:val="26"/>
+          <w:szCs w:val="26"/>
+        </w:rPr>
+        <w:t xml:space="preserve">an đến việc quản lý và tìm kiếm bài </w:t>
+      </w:r>
+      <w:r>
+        <w:rPr>
+          <w:sz w:val="26"/>
+          <w:szCs w:val="26"/>
+        </w:rPr>
+        <w:t>hát trong ứng dụng.</w:t>
+      </w:r>
+    </w:p>
+    <w:p>
+      <w:pPr>
+        <w:spacing w:line="360" w:lineRule="auto"/>
+        <w:jc w:val="center"/>
+        <w:rPr>
           <w:bCs/>
           <w:sz w:val="26"/>
           <w:szCs w:val="26"/>
         </w:rPr>
       </w:pPr>
       <w:r>
+        <w:rPr>
+          <w:noProof/>
+        </w:rPr>
+        <w:drawing>
+          <wp:inline distT="0" distB="0" distL="0" distR="0" wp14:anchorId="7B54078E" wp14:editId="1A3E379F">
+            <wp:extent cx="5760720" cy="2728595"/>
+            <wp:effectExtent l="0" t="0" r="0" b="0"/>
+            <wp:docPr id="24" name="Picture 24"/>
+            <wp:cNvGraphicFramePr>
+              <a:graphicFrameLocks xmlns:a="http://schemas.openxmlformats.org/drawingml/2006/main" noChangeAspect="1"/>
+            </wp:cNvGraphicFramePr>
+            <a:graphic xmlns:a="http://schemas.openxmlformats.org/drawingml/2006/main">
+              <a:graphicData uri="http://schemas.openxmlformats.org/drawingml/2006/picture">
+                <pic:pic xmlns:pic="http://schemas.openxmlformats.org/drawingml/2006/picture">
+                  <pic:nvPicPr>
+                    <pic:cNvPr id="1" name=""/>
+                    <pic:cNvPicPr/>
+                  </pic:nvPicPr>
+                  <pic:blipFill>
+                    <a:blip r:embed="rId36"/>
+                    <a:stretch>
+                      <a:fillRect/>
+                    </a:stretch>
+                  </pic:blipFill>
+                  <pic:spPr>
+                    <a:xfrm>
+                      <a:off x="0" y="0"/>
+                      <a:ext cx="5760720" cy="2728595"/>
+                    </a:xfrm>
+                    <a:prstGeom prst="rect">
+                      <a:avLst/>
+                    </a:prstGeom>
+                  </pic:spPr>
+                </pic:pic>
+              </a:graphicData>
+            </a:graphic>
+          </wp:inline>
+        </w:drawing>
+      </w:r>
+    </w:p>
+    <w:p>
+      <w:pPr>
+        <w:spacing w:line="360" w:lineRule="auto"/>
+        <w:jc w:val="both"/>
+        <w:rPr>
+          <w:b/>
+          <w:sz w:val="26"/>
+          <w:szCs w:val="26"/>
+        </w:rPr>
+      </w:pPr>
+      <w:r>
+        <w:rPr>
+          <w:b/>
+          <w:sz w:val="26"/>
+          <w:szCs w:val="26"/>
+        </w:rPr>
+        <w:t xml:space="preserve">  Burndown chart của Sprint 3:</w:t>
+      </w:r>
+    </w:p>
+    <w:p>
+      <w:pPr>
+        <w:spacing w:line="360" w:lineRule="auto"/>
+        <w:jc w:val="center"/>
+        <w:rPr>
+          <w:bCs/>
+          <w:sz w:val="26"/>
+          <w:szCs w:val="26"/>
+        </w:rPr>
+      </w:pPr>
+      <w:r>
+        <w:rPr>
+          <w:noProof/>
+        </w:rPr>
+        <w:drawing>
+          <wp:inline distT="0" distB="0" distL="0" distR="0" wp14:anchorId="6776618E" wp14:editId="08133877">
+            <wp:extent cx="5760720" cy="2464435"/>
+            <wp:effectExtent l="0" t="0" r="0" b="0"/>
+            <wp:docPr id="21" name="Picture 21"/>
+            <wp:cNvGraphicFramePr>
+              <a:graphicFrameLocks xmlns:a="http://schemas.openxmlformats.org/drawingml/2006/main" noChangeAspect="1"/>
+            </wp:cNvGraphicFramePr>
+            <a:graphic xmlns:a="http://schemas.openxmlformats.org/drawingml/2006/main">
+              <a:graphicData uri="http://schemas.openxmlformats.org/drawingml/2006/picture">
+                <pic:pic xmlns:pic="http://schemas.openxmlformats.org/drawingml/2006/picture">
+                  <pic:nvPicPr>
+                    <pic:cNvPr id="1" name=""/>
+                    <pic:cNvPicPr/>
+                  </pic:nvPicPr>
+                  <pic:blipFill>
+                    <a:blip r:embed="rId37"/>
+                    <a:stretch>
+                      <a:fillRect/>
+                    </a:stretch>
+                  </pic:blipFill>
+                  <pic:spPr>
+                    <a:xfrm>
+                      <a:off x="0" y="0"/>
+                      <a:ext cx="5760720" cy="2464435"/>
+                    </a:xfrm>
+                    <a:prstGeom prst="rect">
+                      <a:avLst/>
+                    </a:prstGeom>
+                  </pic:spPr>
+                </pic:pic>
+              </a:graphicData>
+            </a:graphic>
+          </wp:inline>
+        </w:drawing>
+      </w:r>
+    </w:p>
+    <w:p>
+      <w:pPr>
+        <w:spacing w:line="360" w:lineRule="auto"/>
+        <w:jc w:val="both"/>
+        <w:rPr>
+          <w:b/>
+          <w:sz w:val="26"/>
+          <w:szCs w:val="26"/>
+        </w:rPr>
+      </w:pPr>
+      <w:r>
+        <w:rPr>
+          <w:b/>
+          <w:sz w:val="26"/>
+          <w:szCs w:val="26"/>
+        </w:rPr>
+        <w:t xml:space="preserve">  Sprint 4: Quản lý nghệ sĩ và playlist</w:t>
+      </w:r>
+    </w:p>
+    <w:p>
+      <w:pPr>
+        <w:spacing w:line="360" w:lineRule="auto"/>
+        <w:jc w:val="both"/>
+        <w:rPr>
+          <w:sz w:val="26"/>
+          <w:szCs w:val="26"/>
+        </w:rPr>
+      </w:pPr>
+      <w:r>
+        <w:rPr>
+          <w:b/>
+          <w:sz w:val="26"/>
+          <w:szCs w:val="26"/>
+        </w:rPr>
+        <w:t xml:space="preserve">     </w:t>
+      </w:r>
+      <w:r>
+        <w:rPr>
+          <w:sz w:val="26"/>
+          <w:szCs w:val="26"/>
+        </w:rPr>
+        <w:t>Ngày bắt đầu:</w:t>
+      </w:r>
+      <w:r>
+        <w:rPr>
+          <w:sz w:val="26"/>
+          <w:szCs w:val="26"/>
+        </w:rPr>
+        <w:t xml:space="preserve"> 13/06/2025</w:t>
+      </w:r>
+    </w:p>
+    <w:p>
+      <w:pPr>
+        <w:spacing w:line="360" w:lineRule="auto"/>
+        <w:jc w:val="both"/>
+        <w:rPr>
+          <w:sz w:val="26"/>
+          <w:szCs w:val="26"/>
+        </w:rPr>
+      </w:pPr>
+      <w:r>
+        <w:rPr>
+          <w:sz w:val="26"/>
+          <w:szCs w:val="26"/>
+        </w:rPr>
+        <w:t xml:space="preserve">     Ngày kết thúc:</w:t>
+      </w:r>
+      <w:r>
+        <w:rPr>
+          <w:sz w:val="26"/>
+          <w:szCs w:val="26"/>
+        </w:rPr>
+        <w:t xml:space="preserve"> 20/06/2025</w:t>
+      </w:r>
+    </w:p>
+    <w:p>
+      <w:pPr>
+        <w:spacing w:line="360" w:lineRule="auto"/>
+        <w:jc w:val="both"/>
+        <w:rPr>
+          <w:sz w:val="26"/>
+          <w:szCs w:val="26"/>
+        </w:rPr>
+      </w:pPr>
+      <w:r>
+        <w:rPr>
+          <w:sz w:val="26"/>
+          <w:szCs w:val="26"/>
+        </w:rPr>
+        <w:t xml:space="preserve">     Mục tiêu:</w:t>
+      </w:r>
+      <w:r>
+        <w:rPr>
+          <w:sz w:val="26"/>
+          <w:szCs w:val="26"/>
+        </w:rPr>
+        <w:t xml:space="preserve"> </w:t>
+      </w:r>
+      <w:r>
+        <w:rPr>
+          <w:sz w:val="26"/>
+          <w:szCs w:val="26"/>
+        </w:rPr>
+        <w:t>Hoàn thiện các chức năng cơ bản liên qu</w:t>
+      </w:r>
+      <w:r>
+        <w:rPr>
+          <w:sz w:val="26"/>
+          <w:szCs w:val="26"/>
+        </w:rPr>
+        <w:t>an đến việc quản lý nghệ sĩ và playlist trong ứng dụng.</w:t>
+      </w:r>
+    </w:p>
+    <w:p>
+      <w:pPr>
+        <w:spacing w:line="360" w:lineRule="auto"/>
+        <w:jc w:val="center"/>
+        <w:rPr>
+          <w:bCs/>
+          <w:sz w:val="26"/>
+          <w:szCs w:val="26"/>
+        </w:rPr>
+      </w:pPr>
+      <w:r>
+        <w:rPr>
+          <w:bCs/>
+          <w:noProof/>
+          <w:sz w:val="26"/>
+          <w:szCs w:val="26"/>
+        </w:rPr>
+        <w:lastRenderedPageBreak/>
+        <w:drawing>
+          <wp:inline distT="0" distB="0" distL="0" distR="0" wp14:anchorId="28E080AD" wp14:editId="7B452C4F">
+            <wp:extent cx="5760720" cy="3326765"/>
+            <wp:effectExtent l="0" t="0" r="0" b="6985"/>
+            <wp:docPr id="25" name="Picture 25"/>
+            <wp:cNvGraphicFramePr>
+              <a:graphicFrameLocks xmlns:a="http://schemas.openxmlformats.org/drawingml/2006/main" noChangeAspect="1"/>
+            </wp:cNvGraphicFramePr>
+            <a:graphic xmlns:a="http://schemas.openxmlformats.org/drawingml/2006/main">
+              <a:graphicData uri="http://schemas.openxmlformats.org/drawingml/2006/picture">
+                <pic:pic xmlns:pic="http://schemas.openxmlformats.org/drawingml/2006/picture">
+                  <pic:nvPicPr>
+                    <pic:cNvPr id="1" name=""/>
+                    <pic:cNvPicPr/>
+                  </pic:nvPicPr>
+                  <pic:blipFill>
+                    <a:blip r:embed="rId38"/>
+                    <a:stretch>
+                      <a:fillRect/>
+                    </a:stretch>
+                  </pic:blipFill>
+                  <pic:spPr>
+                    <a:xfrm>
+                      <a:off x="0" y="0"/>
+                      <a:ext cx="5760720" cy="3326765"/>
+                    </a:xfrm>
+                    <a:prstGeom prst="rect">
+                      <a:avLst/>
+                    </a:prstGeom>
+                  </pic:spPr>
+                </pic:pic>
+              </a:graphicData>
+            </a:graphic>
+          </wp:inline>
+        </w:drawing>
+      </w:r>
+    </w:p>
+    <w:p>
+      <w:pPr>
+        <w:spacing w:line="360" w:lineRule="auto"/>
+        <w:jc w:val="both"/>
+        <w:rPr>
+          <w:b/>
+          <w:sz w:val="26"/>
+          <w:szCs w:val="26"/>
+        </w:rPr>
+      </w:pPr>
+      <w:r>
+        <w:rPr>
+          <w:b/>
+          <w:sz w:val="26"/>
+          <w:szCs w:val="26"/>
+        </w:rPr>
+        <w:t xml:space="preserve">  Burndown chart của Sprint 4:</w:t>
+      </w:r>
+    </w:p>
+    <w:p>
+      <w:pPr>
+        <w:spacing w:line="360" w:lineRule="auto"/>
+        <w:jc w:val="center"/>
+        <w:rPr>
+          <w:bCs/>
+          <w:sz w:val="26"/>
+          <w:szCs w:val="26"/>
+        </w:rPr>
+      </w:pPr>
+      <w:r>
+        <w:rPr>
+          <w:noProof/>
+        </w:rPr>
+        <w:drawing>
+          <wp:inline distT="0" distB="0" distL="0" distR="0" wp14:anchorId="6FA553AA" wp14:editId="48201A79">
+            <wp:extent cx="5288280" cy="2305462"/>
+            <wp:effectExtent l="0" t="0" r="7620" b="0"/>
+            <wp:docPr id="27" name="Picture 27"/>
+            <wp:cNvGraphicFramePr>
+              <a:graphicFrameLocks xmlns:a="http://schemas.openxmlformats.org/drawingml/2006/main" noChangeAspect="1"/>
+            </wp:cNvGraphicFramePr>
+            <a:graphic xmlns:a="http://schemas.openxmlformats.org/drawingml/2006/main">
+              <a:graphicData uri="http://schemas.openxmlformats.org/drawingml/2006/picture">
+                <pic:pic xmlns:pic="http://schemas.openxmlformats.org/drawingml/2006/picture">
+                  <pic:nvPicPr>
+                    <pic:cNvPr id="1" name=""/>
+                    <pic:cNvPicPr/>
+                  </pic:nvPicPr>
+                  <pic:blipFill>
+                    <a:blip r:embed="rId39"/>
+                    <a:stretch>
+                      <a:fillRect/>
+                    </a:stretch>
+                  </pic:blipFill>
+                  <pic:spPr>
+                    <a:xfrm>
+                      <a:off x="0" y="0"/>
+                      <a:ext cx="5304236" cy="2312418"/>
+                    </a:xfrm>
+                    <a:prstGeom prst="rect">
+                      <a:avLst/>
+                    </a:prstGeom>
+                  </pic:spPr>
+                </pic:pic>
+              </a:graphicData>
+            </a:graphic>
+          </wp:inline>
+        </w:drawing>
+      </w:r>
+    </w:p>
+    <w:p>
+      <w:pPr>
+        <w:spacing w:line="360" w:lineRule="auto"/>
+        <w:jc w:val="both"/>
+        <w:rPr>
+          <w:b/>
+          <w:sz w:val="26"/>
+          <w:szCs w:val="26"/>
+        </w:rPr>
+      </w:pPr>
+      <w:r>
+        <w:rPr>
+          <w:b/>
+          <w:sz w:val="26"/>
+          <w:szCs w:val="26"/>
+        </w:rPr>
+        <w:t xml:space="preserve">  Sprin</w:t>
+      </w:r>
+      <w:r>
+        <w:rPr>
+          <w:b/>
+          <w:sz w:val="26"/>
+          <w:szCs w:val="26"/>
+        </w:rPr>
+        <w:t>t 5: Phát nhạc và triển khai</w:t>
+      </w:r>
+    </w:p>
+    <w:p>
+      <w:pPr>
+        <w:spacing w:line="360" w:lineRule="auto"/>
+        <w:jc w:val="both"/>
+        <w:rPr>
+          <w:sz w:val="26"/>
+          <w:szCs w:val="26"/>
+        </w:rPr>
+      </w:pPr>
+      <w:r>
+        <w:rPr>
+          <w:b/>
+          <w:sz w:val="26"/>
+          <w:szCs w:val="26"/>
+        </w:rPr>
+        <w:t xml:space="preserve">     </w:t>
+      </w:r>
+      <w:r>
+        <w:rPr>
+          <w:sz w:val="26"/>
+          <w:szCs w:val="26"/>
+        </w:rPr>
+        <w:t>Ngày bắt đầu:</w:t>
+      </w:r>
+      <w:r>
+        <w:rPr>
+          <w:sz w:val="26"/>
+          <w:szCs w:val="26"/>
+        </w:rPr>
+        <w:t xml:space="preserve"> 25/06/2025</w:t>
+      </w:r>
+    </w:p>
+    <w:p>
+      <w:pPr>
+        <w:spacing w:line="360" w:lineRule="auto"/>
+        <w:jc w:val="both"/>
+        <w:rPr>
+          <w:sz w:val="26"/>
+          <w:szCs w:val="26"/>
+        </w:rPr>
+      </w:pPr>
+      <w:r>
+        <w:rPr>
+          <w:sz w:val="26"/>
+          <w:szCs w:val="26"/>
+        </w:rPr>
+        <w:t xml:space="preserve">     Ngày kết thúc:</w:t>
+      </w:r>
+      <w:r>
+        <w:rPr>
+          <w:sz w:val="26"/>
+          <w:szCs w:val="26"/>
+        </w:rPr>
+        <w:t xml:space="preserve"> 29/06/2025</w:t>
+      </w:r>
+    </w:p>
+    <w:p>
+      <w:pPr>
+        <w:spacing w:line="360" w:lineRule="auto"/>
+        <w:jc w:val="both"/>
+        <w:rPr>
+          <w:sz w:val="26"/>
+          <w:szCs w:val="26"/>
+        </w:rPr>
+      </w:pPr>
+      <w:r>
+        <w:rPr>
+          <w:sz w:val="26"/>
+          <w:szCs w:val="26"/>
+        </w:rPr>
+        <w:t xml:space="preserve">     Mục tiêu:</w:t>
+      </w:r>
+      <w:r>
+        <w:rPr>
+          <w:sz w:val="26"/>
+          <w:szCs w:val="26"/>
+        </w:rPr>
+        <w:t xml:space="preserve"> </w:t>
+      </w:r>
+      <w:r>
+        <w:rPr>
+          <w:sz w:val="26"/>
+          <w:szCs w:val="26"/>
+        </w:rPr>
+        <w:t xml:space="preserve">Hoàn thiện các chức năng liên quan đến </w:t>
+      </w:r>
+      <w:r>
+        <w:rPr>
+          <w:sz w:val="26"/>
+          <w:szCs w:val="26"/>
+        </w:rPr>
+        <w:t xml:space="preserve">phát nhạc và cập nhật thông tin </w:t>
+      </w:r>
+      <w:r>
+        <w:rPr>
+          <w:sz w:val="26"/>
+          <w:szCs w:val="26"/>
+        </w:rPr>
+        <w:t>người dùng. Triển khai Backend bằng Docker lên VPS.</w:t>
+      </w:r>
+    </w:p>
+    <w:p>
+      <w:pPr>
+        <w:spacing w:line="360" w:lineRule="auto"/>
+        <w:jc w:val="center"/>
         <w:rPr>
           <w:b/>
           <w:bCs/>
           <w:sz w:val="26"/>
           <w:szCs w:val="26"/>
         </w:rPr>
-        <w:t xml:space="preserve">    </w:t>
+      </w:pPr>
+      <w:r>
+        <w:rPr>
+          <w:b/>
+          <w:bCs/>
+          <w:noProof/>
+          <w:sz w:val="26"/>
+          <w:szCs w:val="26"/>
+        </w:rPr>
+        <w:lastRenderedPageBreak/>
+        <w:drawing>
+          <wp:inline distT="0" distB="0" distL="0" distR="0">
+            <wp:extent cx="5760720" cy="2827020"/>
+            <wp:effectExtent l="0" t="0" r="0" b="0"/>
+            <wp:docPr id="26" name="Picture 26"/>
+            <wp:cNvGraphicFramePr>
+              <a:graphicFrameLocks xmlns:a="http://schemas.openxmlformats.org/drawingml/2006/main" noChangeAspect="1"/>
+            </wp:cNvGraphicFramePr>
+            <a:graphic xmlns:a="http://schemas.openxmlformats.org/drawingml/2006/main">
+              <a:graphicData uri="http://schemas.openxmlformats.org/drawingml/2006/picture">
+                <pic:pic xmlns:pic="http://schemas.openxmlformats.org/drawingml/2006/picture">
+                  <pic:nvPicPr>
+                    <pic:cNvPr id="0" name="Picture 10"/>
+                    <pic:cNvPicPr>
+                      <a:picLocks noChangeAspect="1" noChangeArrowheads="1"/>
+                    </pic:cNvPicPr>
+                  </pic:nvPicPr>
+                  <pic:blipFill>
+                    <a:blip r:embed="rId40">
+                      <a:extLst>
+                        <a:ext uri="{28A0092B-C50C-407E-A947-70E740481C1C}">
+                          <a14:useLocalDpi xmlns:a14="http://schemas.microsoft.com/office/drawing/2010/main" val="0"/>
+                        </a:ext>
+                      </a:extLst>
+                    </a:blip>
+                    <a:srcRect/>
+                    <a:stretch>
+                      <a:fillRect/>
+                    </a:stretch>
+                  </pic:blipFill>
+                  <pic:spPr bwMode="auto">
+                    <a:xfrm>
+                      <a:off x="0" y="0"/>
+                      <a:ext cx="5760720" cy="2827020"/>
+                    </a:xfrm>
+                    <a:prstGeom prst="rect">
+                      <a:avLst/>
+                    </a:prstGeom>
+                    <a:noFill/>
+                    <a:ln>
+                      <a:noFill/>
+                    </a:ln>
+                  </pic:spPr>
+                </pic:pic>
+              </a:graphicData>
+            </a:graphic>
+          </wp:inline>
+        </w:drawing>
       </w:r>
     </w:p>
     <w:p>
@@ -22569,19 +26437,69 @@
         <w:jc w:val="both"/>
         <w:rPr>
           <w:b/>
-          <w:bCs/>
-          <w:sz w:val="26"/>
-          <w:szCs w:val="26"/>
-        </w:rPr>
-      </w:pPr>
-      <w:r>
+          <w:sz w:val="26"/>
+          <w:szCs w:val="26"/>
+        </w:rPr>
+      </w:pPr>
+      <w:r>
+        <w:rPr>
+          <w:b/>
+          <w:sz w:val="26"/>
+          <w:szCs w:val="26"/>
+        </w:rPr>
+        <w:t xml:space="preserve">  Burndown chart của Sprint 5:</w:t>
+      </w:r>
+    </w:p>
+    <w:p>
+      <w:pPr>
+        <w:spacing w:line="360" w:lineRule="auto"/>
+        <w:jc w:val="center"/>
         <w:rPr>
           <w:b/>
           <w:bCs/>
           <w:sz w:val="26"/>
           <w:szCs w:val="26"/>
         </w:rPr>
-        <w:t xml:space="preserve">   </w:t>
+      </w:pPr>
+      <w:r>
+        <w:rPr>
+          <w:noProof/>
+        </w:rPr>
+        <w:drawing>
+          <wp:inline distT="0" distB="0" distL="0" distR="0" wp14:anchorId="36AC9416" wp14:editId="73C049BC">
+            <wp:extent cx="5760720" cy="2530475"/>
+            <wp:effectExtent l="0" t="0" r="0" b="3175"/>
+            <wp:docPr id="29" name="Picture 29"/>
+            <wp:cNvGraphicFramePr>
+              <a:graphicFrameLocks xmlns:a="http://schemas.openxmlformats.org/drawingml/2006/main" noChangeAspect="1"/>
+            </wp:cNvGraphicFramePr>
+            <a:graphic xmlns:a="http://schemas.openxmlformats.org/drawingml/2006/main">
+              <a:graphicData uri="http://schemas.openxmlformats.org/drawingml/2006/picture">
+                <pic:pic xmlns:pic="http://schemas.openxmlformats.org/drawingml/2006/picture">
+                  <pic:nvPicPr>
+                    <pic:cNvPr id="1" name=""/>
+                    <pic:cNvPicPr/>
+                  </pic:nvPicPr>
+                  <pic:blipFill>
+                    <a:blip r:embed="rId41"/>
+                    <a:stretch>
+                      <a:fillRect/>
+                    </a:stretch>
+                  </pic:blipFill>
+                  <pic:spPr>
+                    <a:xfrm>
+                      <a:off x="0" y="0"/>
+                      <a:ext cx="5760720" cy="2530475"/>
+                    </a:xfrm>
+                    <a:prstGeom prst="rect">
+                      <a:avLst/>
+                    </a:prstGeom>
+                  </pic:spPr>
+                </pic:pic>
+              </a:graphicData>
+            </a:graphic>
+          </wp:inline>
+        </w:drawing>
       </w:r>
     </w:p>
     <w:p>
@@ -22724,19 +26642,7 @@
         <w:rPr>
           <w:szCs w:val="28"/>
         </w:rPr>
-        <w:t>7</w:t>
-      </w:r>
-      <w:r>
-        <w:rPr>
-          <w:szCs w:val="28"/>
-        </w:rPr>
-        <w:t xml:space="preserve">.1 </w:t>
-      </w:r>
-      <w:r>
-        <w:rPr>
-          <w:szCs w:val="28"/>
-        </w:rPr>
-        <w:t>Kết quả đạt được</w:t>
+        <w:t>7.1 Kết quả đạt được</w:t>
       </w:r>
     </w:p>
     <w:p>
@@ -22755,25 +26661,7 @@
         <w:rPr>
           <w:szCs w:val="28"/>
         </w:rPr>
-        <w:t>7</w:t>
-      </w:r>
-      <w:r>
-        <w:rPr>
-          <w:szCs w:val="28"/>
-        </w:rPr>
-        <w:t>.2</w:t>
-      </w:r>
-      <w:r>
-        <w:rPr>
-          <w:szCs w:val="28"/>
-        </w:rPr>
-        <w:t xml:space="preserve"> </w:t>
-      </w:r>
-      <w:r>
-        <w:rPr>
-          <w:szCs w:val="28"/>
-        </w:rPr>
-        <w:t>Hạn chế</w:t>
+        <w:t>7.2 Hạn chế</w:t>
       </w:r>
     </w:p>
     <w:p>
@@ -22792,28 +26680,8 @@
         <w:rPr>
           <w:szCs w:val="28"/>
         </w:rPr>
-        <w:t>7</w:t>
-      </w:r>
-      <w:r>
-        <w:rPr>
-          <w:szCs w:val="28"/>
-        </w:rPr>
-        <w:t>.3</w:t>
-      </w:r>
-      <w:r>
-        <w:rPr>
-          <w:szCs w:val="28"/>
-        </w:rPr>
-        <w:t xml:space="preserve"> </w:t>
-      </w:r>
-      <w:r>
-        <w:rPr>
-          <w:szCs w:val="28"/>
-        </w:rPr>
-        <w:t>Hướng phát triển</w:t>
-      </w:r>
-      <w:bookmarkStart w:id="16" w:name="_GoBack"/>
-      <w:bookmarkEnd w:id="16"/>
+        <w:t>7.3 Hướng phát triển</w:t>
+      </w:r>
     </w:p>
     <w:p/>
     <w:p/>
@@ -23078,8 +26946,8 @@
       </w:pPr>
     </w:p>
     <w:sectPr>
-      <w:headerReference w:type="default" r:id="rId20"/>
-      <w:footerReference w:type="default" r:id="rId21"/>
+      <w:headerReference w:type="default" r:id="rId42"/>
+      <w:footerReference w:type="default" r:id="rId43"/>
       <w:pgSz w:w="11907" w:h="16840" w:code="9"/>
       <w:pgMar w:top="1134" w:right="1134" w:bottom="1134" w:left="1701" w:header="284" w:footer="578" w:gutter="0"/>
       <w:pgNumType w:start="1"/>
@@ -23245,36 +27113,10 @@
 
 <file path=word/numbering.xml><?xml version="1.0" encoding="utf-8"?>
 <w:numbering xmlns:wpc="http://schemas.microsoft.com/office/word/2010/wordprocessingCanvas" xmlns:cx="http://schemas.microsoft.com/office/drawing/2014/chartex" xmlns:mc="http://schemas.openxmlformats.org/markup-compatibility/2006" xmlns:o="urn:schemas-microsoft-com:office:office" xmlns:r="http://schemas.openxmlformats.org/officeDocument/2006/relationships" xmlns:m="http://schemas.openxmlformats.org/officeDocument/2006/math" xmlns:v="urn:schemas-microsoft-com:vml" xmlns:wp14="http://schemas.microsoft.com/office/word/2010/wordprocessingDrawing" xmlns:wp="http://schemas.openxmlformats.org/drawingml/2006/wordprocessingDrawing" xmlns:w10="urn:schemas-microsoft-com:office:word" xmlns:w="http://schemas.openxmlformats.org/wordprocessingml/2006/main" xmlns:w14="http://schemas.microsoft.com/office/word/2010/wordml" xmlns:w15="http://schemas.microsoft.com/office/word/2012/wordml" xmlns:w16se="http://schemas.microsoft.com/office/word/2015/wordml/symex" xmlns:wpg="http://schemas.microsoft.com/office/word/2010/wordprocessingGroup" xmlns:wpi="http://schemas.microsoft.com/office/word/2010/wordprocessingInk" xmlns:wne="http://schemas.microsoft.com/office/word/2006/wordml" xmlns:wps="http://schemas.microsoft.com/office/word/2010/wordprocessingShape" mc:Ignorable="w14 w15 w16se wp14">
-  <w:numPicBullet w:numPicBulletId="0">
-    <w:pict>
-      <v:shapetype id="_x0000_t75" coordsize="21600,21600" o:spt="75" o:preferrelative="t" path="m@4@5l@4@11@9@11@9@5xe" filled="f" stroked="f">
-        <v:stroke joinstyle="miter"/>
-        <v:formulas>
-          <v:f eqn="if lineDrawn pixelLineWidth 0"/>
-          <v:f eqn="sum @0 1 0"/>
-          <v:f eqn="sum 0 0 @1"/>
-          <v:f eqn="prod @2 1 2"/>
-          <v:f eqn="prod @3 21600 pixelWidth"/>
-          <v:f eqn="prod @3 21600 pixelHeight"/>
-          <v:f eqn="sum @0 0 1"/>
-          <v:f eqn="prod @6 1 2"/>
-          <v:f eqn="prod @7 21600 pixelWidth"/>
-          <v:f eqn="sum @8 21600 0"/>
-          <v:f eqn="prod @7 21600 pixelHeight"/>
-          <v:f eqn="sum @10 21600 0"/>
-        </v:formulas>
-        <v:path o:extrusionok="f" gradientshapeok="t" o:connecttype="rect"/>
-        <o:lock v:ext="edit" aspectratio="t"/>
-      </v:shapetype>
-      <v:shape id="_x0000_i1030" type="#_x0000_t75" style="width:2.65pt;height:4.65pt;visibility:visible;mso-wrap-style:square" o:bullet="t">
-        <v:imagedata r:id="rId1" o:title=""/>
-      </v:shape>
-    </w:pict>
-  </w:numPicBullet>
   <w:abstractNum w:abstractNumId="0" w15:restartNumberingAfterBreak="0">
-    <w:nsid w:val="00AB5CBE"/>
+    <w:nsid w:val="25E1621D"/>
     <w:multiLevelType w:val="multilevel"/>
-    <w:tmpl w:val="0A50E71A"/>
+    <w:tmpl w:val="E56CFBEC"/>
     <w:lvl w:ilvl="0">
       <w:start w:val="3"/>
       <w:numFmt w:val="decimal"/>
@@ -23308,7 +27150,7 @@
       </w:rPr>
     </w:lvl>
     <w:lvl w:ilvl="2">
-      <w:start w:val="1"/>
+      <w:start w:val="4"/>
       <w:numFmt w:val="decimal"/>
       <w:suff w:val="space"/>
       <w:lvlText w:val="3.%2.%3"/>
@@ -23418,414 +27260,9 @@
     </w:lvl>
   </w:abstractNum>
   <w:abstractNum w:abstractNumId="1" w15:restartNumberingAfterBreak="0">
-    <w:nsid w:val="07A14F03"/>
+    <w:nsid w:val="2AA0770D"/>
     <w:multiLevelType w:val="multilevel"/>
-    <w:tmpl w:val="959C15F8"/>
-    <w:lvl w:ilvl="0">
-      <w:start w:val="3"/>
-      <w:numFmt w:val="decimal"/>
-      <w:suff w:val="space"/>
-      <w:lvlText w:val="CHƯƠNG %1:"/>
-      <w:lvlJc w:val="left"/>
-      <w:pPr>
-        <w:ind w:left="432" w:hanging="432"/>
-      </w:pPr>
-      <w:rPr>
-        <w:rFonts w:ascii="Times New Roman" w:hAnsi="Times New Roman" w:hint="default"/>
-        <w:b/>
-        <w:i w:val="0"/>
-        <w:sz w:val="28"/>
-      </w:rPr>
-    </w:lvl>
-    <w:lvl w:ilvl="1">
-      <w:start w:val="2"/>
-      <w:numFmt w:val="decimal"/>
-      <w:suff w:val="space"/>
-      <w:lvlText w:val="3.%2"/>
-      <w:lvlJc w:val="left"/>
-      <w:pPr>
-        <w:ind w:left="576" w:hanging="576"/>
-      </w:pPr>
-      <w:rPr>
-        <w:rFonts w:ascii="Times New Roman" w:hAnsi="Times New Roman" w:hint="default"/>
-        <w:b/>
-        <w:i w:val="0"/>
-        <w:sz w:val="26"/>
-      </w:rPr>
-    </w:lvl>
-    <w:lvl w:ilvl="2">
-      <w:start w:val="2"/>
-      <w:numFmt w:val="decimal"/>
-      <w:suff w:val="space"/>
-      <w:lvlText w:val="3.%2.%3"/>
-      <w:lvlJc w:val="left"/>
-      <w:pPr>
-        <w:ind w:left="720" w:hanging="550"/>
-      </w:pPr>
-      <w:rPr>
-        <w:rFonts w:ascii="Times New Roman" w:hAnsi="Times New Roman" w:hint="default"/>
-        <w:b/>
-        <w:i w:val="0"/>
-        <w:sz w:val="26"/>
-      </w:rPr>
-    </w:lvl>
-    <w:lvl w:ilvl="3">
-      <w:start w:val="1"/>
-      <w:numFmt w:val="decimal"/>
-      <w:lvlText w:val="2.%2.%3.%4"/>
-      <w:lvlJc w:val="left"/>
-      <w:pPr>
-        <w:tabs>
-          <w:tab w:val="num" w:pos="454"/>
-        </w:tabs>
-        <w:ind w:left="864" w:hanging="410"/>
-      </w:pPr>
-      <w:rPr>
-        <w:rFonts w:ascii="Times New Roman" w:hAnsi="Times New Roman" w:hint="default"/>
-        <w:b/>
-        <w:i w:val="0"/>
-        <w:sz w:val="26"/>
-      </w:rPr>
-    </w:lvl>
-    <w:lvl w:ilvl="4">
-      <w:start w:val="1"/>
-      <w:numFmt w:val="decimal"/>
-      <w:lvlText w:val="%1.%2.%3.%4.%5"/>
-      <w:lvlJc w:val="left"/>
-      <w:pPr>
-        <w:tabs>
-          <w:tab w:val="num" w:pos="0"/>
-        </w:tabs>
-        <w:ind w:left="1008" w:hanging="1008"/>
-      </w:pPr>
-      <w:rPr>
-        <w:rFonts w:hint="default"/>
-      </w:rPr>
-    </w:lvl>
-    <w:lvl w:ilvl="5">
-      <w:start w:val="1"/>
-      <w:numFmt w:val="decimal"/>
-      <w:lvlText w:val="%1.%2.%3.%4.%5.%6"/>
-      <w:lvlJc w:val="left"/>
-      <w:pPr>
-        <w:tabs>
-          <w:tab w:val="num" w:pos="0"/>
-        </w:tabs>
-        <w:ind w:left="1152" w:hanging="1152"/>
-      </w:pPr>
-      <w:rPr>
-        <w:rFonts w:hint="default"/>
-      </w:rPr>
-    </w:lvl>
-    <w:lvl w:ilvl="6">
-      <w:start w:val="1"/>
-      <w:numFmt w:val="decimal"/>
-      <w:lvlText w:val="%1.%2.%3.%4.%5.%6.%7"/>
-      <w:lvlJc w:val="left"/>
-      <w:pPr>
-        <w:tabs>
-          <w:tab w:val="num" w:pos="0"/>
-        </w:tabs>
-        <w:ind w:left="1296" w:hanging="1296"/>
-      </w:pPr>
-      <w:rPr>
-        <w:rFonts w:hint="default"/>
-      </w:rPr>
-    </w:lvl>
-    <w:lvl w:ilvl="7">
-      <w:start w:val="1"/>
-      <w:numFmt w:val="decimal"/>
-      <w:lvlText w:val="%1.%2.%3.%4.%5.%6.%7.%8"/>
-      <w:lvlJc w:val="left"/>
-      <w:pPr>
-        <w:tabs>
-          <w:tab w:val="num" w:pos="0"/>
-        </w:tabs>
-        <w:ind w:left="1440" w:hanging="1440"/>
-      </w:pPr>
-      <w:rPr>
-        <w:rFonts w:hint="default"/>
-      </w:rPr>
-    </w:lvl>
-    <w:lvl w:ilvl="8">
-      <w:start w:val="1"/>
-      <w:numFmt w:val="decimal"/>
-      <w:lvlText w:val="%1.%2.%3.%4.%5.%6.%7.%8.%9"/>
-      <w:lvlJc w:val="left"/>
-      <w:pPr>
-        <w:tabs>
-          <w:tab w:val="num" w:pos="0"/>
-        </w:tabs>
-        <w:ind w:left="1584" w:hanging="1584"/>
-      </w:pPr>
-      <w:rPr>
-        <w:rFonts w:hint="default"/>
-      </w:rPr>
-    </w:lvl>
-  </w:abstractNum>
-  <w:abstractNum w:abstractNumId="2" w15:restartNumberingAfterBreak="0">
-    <w:nsid w:val="097F0B16"/>
-    <w:multiLevelType w:val="multilevel"/>
-    <w:tmpl w:val="67E42AA6"/>
-    <w:lvl w:ilvl="0">
-      <w:start w:val="3"/>
-      <w:numFmt w:val="decimal"/>
-      <w:suff w:val="space"/>
-      <w:lvlText w:val="CHƯƠNG %1:"/>
-      <w:lvlJc w:val="left"/>
-      <w:pPr>
-        <w:ind w:left="432" w:hanging="432"/>
-      </w:pPr>
-      <w:rPr>
-        <w:rFonts w:ascii="Times New Roman" w:hAnsi="Times New Roman" w:hint="default"/>
-        <w:b/>
-        <w:i w:val="0"/>
-        <w:sz w:val="28"/>
-      </w:rPr>
-    </w:lvl>
-    <w:lvl w:ilvl="1">
-      <w:start w:val="2"/>
-      <w:numFmt w:val="decimal"/>
-      <w:suff w:val="space"/>
-      <w:lvlText w:val="3.%2"/>
-      <w:lvlJc w:val="left"/>
-      <w:pPr>
-        <w:ind w:left="576" w:hanging="576"/>
-      </w:pPr>
-      <w:rPr>
-        <w:rFonts w:ascii="Times New Roman" w:hAnsi="Times New Roman" w:hint="default"/>
-        <w:b/>
-        <w:i w:val="0"/>
-        <w:sz w:val="26"/>
-      </w:rPr>
-    </w:lvl>
-    <w:lvl w:ilvl="2">
-      <w:start w:val="1"/>
-      <w:numFmt w:val="decimal"/>
-      <w:suff w:val="space"/>
-      <w:lvlText w:val="3.3.%3"/>
-      <w:lvlJc w:val="left"/>
-      <w:pPr>
-        <w:ind w:left="720" w:hanging="550"/>
-      </w:pPr>
-      <w:rPr>
-        <w:rFonts w:hint="default"/>
-        <w:b/>
-        <w:i w:val="0"/>
-        <w:sz w:val="26"/>
-      </w:rPr>
-    </w:lvl>
-    <w:lvl w:ilvl="3">
-      <w:start w:val="1"/>
-      <w:numFmt w:val="decimal"/>
-      <w:lvlText w:val="2.%2.%3.%4"/>
-      <w:lvlJc w:val="left"/>
-      <w:pPr>
-        <w:tabs>
-          <w:tab w:val="num" w:pos="454"/>
-        </w:tabs>
-        <w:ind w:left="864" w:hanging="410"/>
-      </w:pPr>
-      <w:rPr>
-        <w:rFonts w:ascii="Times New Roman" w:hAnsi="Times New Roman" w:hint="default"/>
-        <w:b/>
-        <w:i w:val="0"/>
-        <w:sz w:val="26"/>
-      </w:rPr>
-    </w:lvl>
-    <w:lvl w:ilvl="4">
-      <w:start w:val="1"/>
-      <w:numFmt w:val="decimal"/>
-      <w:lvlText w:val="%1.%2.%3.%4.%5"/>
-      <w:lvlJc w:val="left"/>
-      <w:pPr>
-        <w:tabs>
-          <w:tab w:val="num" w:pos="0"/>
-        </w:tabs>
-        <w:ind w:left="1008" w:hanging="1008"/>
-      </w:pPr>
-      <w:rPr>
-        <w:rFonts w:hint="default"/>
-      </w:rPr>
-    </w:lvl>
-    <w:lvl w:ilvl="5">
-      <w:start w:val="1"/>
-      <w:numFmt w:val="decimal"/>
-      <w:lvlText w:val="%1.%2.%3.%4.%5.%6"/>
-      <w:lvlJc w:val="left"/>
-      <w:pPr>
-        <w:tabs>
-          <w:tab w:val="num" w:pos="0"/>
-        </w:tabs>
-        <w:ind w:left="1152" w:hanging="1152"/>
-      </w:pPr>
-      <w:rPr>
-        <w:rFonts w:hint="default"/>
-      </w:rPr>
-    </w:lvl>
-    <w:lvl w:ilvl="6">
-      <w:start w:val="1"/>
-      <w:numFmt w:val="decimal"/>
-      <w:lvlText w:val="%1.%2.%3.%4.%5.%6.%7"/>
-      <w:lvlJc w:val="left"/>
-      <w:pPr>
-        <w:tabs>
-          <w:tab w:val="num" w:pos="0"/>
-        </w:tabs>
-        <w:ind w:left="1296" w:hanging="1296"/>
-      </w:pPr>
-      <w:rPr>
-        <w:rFonts w:hint="default"/>
-      </w:rPr>
-    </w:lvl>
-    <w:lvl w:ilvl="7">
-      <w:start w:val="1"/>
-      <w:numFmt w:val="decimal"/>
-      <w:lvlText w:val="%1.%2.%3.%4.%5.%6.%7.%8"/>
-      <w:lvlJc w:val="left"/>
-      <w:pPr>
-        <w:tabs>
-          <w:tab w:val="num" w:pos="0"/>
-        </w:tabs>
-        <w:ind w:left="1440" w:hanging="1440"/>
-      </w:pPr>
-      <w:rPr>
-        <w:rFonts w:hint="default"/>
-      </w:rPr>
-    </w:lvl>
-    <w:lvl w:ilvl="8">
-      <w:start w:val="1"/>
-      <w:numFmt w:val="decimal"/>
-      <w:lvlText w:val="%1.%2.%3.%4.%5.%6.%7.%8.%9"/>
-      <w:lvlJc w:val="left"/>
-      <w:pPr>
-        <w:tabs>
-          <w:tab w:val="num" w:pos="0"/>
-        </w:tabs>
-        <w:ind w:left="1584" w:hanging="1584"/>
-      </w:pPr>
-      <w:rPr>
-        <w:rFonts w:hint="default"/>
-      </w:rPr>
-    </w:lvl>
-  </w:abstractNum>
-  <w:abstractNum w:abstractNumId="3" w15:restartNumberingAfterBreak="0">
-    <w:nsid w:val="0D496AC2"/>
-    <w:multiLevelType w:val="multilevel"/>
-    <w:tmpl w:val="CEC8794E"/>
-    <w:lvl w:ilvl="0">
-      <w:start w:val="1"/>
-      <w:numFmt w:val="bullet"/>
-      <w:lvlText w:val="-"/>
-      <w:lvlJc w:val="left"/>
-      <w:pPr>
-        <w:ind w:left="1080" w:hanging="360"/>
-      </w:pPr>
-      <w:rPr>
-        <w:u w:val="none"/>
-      </w:rPr>
-    </w:lvl>
-    <w:lvl w:ilvl="1">
-      <w:start w:val="1"/>
-      <w:numFmt w:val="bullet"/>
-      <w:lvlText w:val="-"/>
-      <w:lvlJc w:val="left"/>
-      <w:pPr>
-        <w:ind w:left="1800" w:hanging="360"/>
-      </w:pPr>
-      <w:rPr>
-        <w:u w:val="none"/>
-      </w:rPr>
-    </w:lvl>
-    <w:lvl w:ilvl="2">
-      <w:start w:val="1"/>
-      <w:numFmt w:val="bullet"/>
-      <w:lvlText w:val="-"/>
-      <w:lvlJc w:val="left"/>
-      <w:pPr>
-        <w:ind w:left="2520" w:hanging="360"/>
-      </w:pPr>
-      <w:rPr>
-        <w:u w:val="none"/>
-      </w:rPr>
-    </w:lvl>
-    <w:lvl w:ilvl="3">
-      <w:start w:val="1"/>
-      <w:numFmt w:val="bullet"/>
-      <w:lvlText w:val="-"/>
-      <w:lvlJc w:val="left"/>
-      <w:pPr>
-        <w:ind w:left="3240" w:hanging="360"/>
-      </w:pPr>
-      <w:rPr>
-        <w:u w:val="none"/>
-      </w:rPr>
-    </w:lvl>
-    <w:lvl w:ilvl="4">
-      <w:start w:val="1"/>
-      <w:numFmt w:val="bullet"/>
-      <w:lvlText w:val="-"/>
-      <w:lvlJc w:val="left"/>
-      <w:pPr>
-        <w:ind w:left="3960" w:hanging="360"/>
-      </w:pPr>
-      <w:rPr>
-        <w:u w:val="none"/>
-      </w:rPr>
-    </w:lvl>
-    <w:lvl w:ilvl="5">
-      <w:start w:val="1"/>
-      <w:numFmt w:val="bullet"/>
-      <w:lvlText w:val="-"/>
-      <w:lvlJc w:val="left"/>
-      <w:pPr>
-        <w:ind w:left="4680" w:hanging="360"/>
-      </w:pPr>
-      <w:rPr>
-        <w:u w:val="none"/>
-      </w:rPr>
-    </w:lvl>
-    <w:lvl w:ilvl="6">
-      <w:start w:val="1"/>
-      <w:numFmt w:val="bullet"/>
-      <w:lvlText w:val="-"/>
-      <w:lvlJc w:val="left"/>
-      <w:pPr>
-        <w:ind w:left="5400" w:hanging="360"/>
-      </w:pPr>
-      <w:rPr>
-        <w:u w:val="none"/>
-      </w:rPr>
-    </w:lvl>
-    <w:lvl w:ilvl="7">
-      <w:start w:val="1"/>
-      <w:numFmt w:val="bullet"/>
-      <w:lvlText w:val="-"/>
-      <w:lvlJc w:val="left"/>
-      <w:pPr>
-        <w:ind w:left="6120" w:hanging="360"/>
-      </w:pPr>
-      <w:rPr>
-        <w:u w:val="none"/>
-      </w:rPr>
-    </w:lvl>
-    <w:lvl w:ilvl="8">
-      <w:start w:val="1"/>
-      <w:numFmt w:val="bullet"/>
-      <w:lvlText w:val="-"/>
-      <w:lvlJc w:val="left"/>
-      <w:pPr>
-        <w:ind w:left="6840" w:hanging="360"/>
-      </w:pPr>
-      <w:rPr>
-        <w:u w:val="none"/>
-      </w:rPr>
-    </w:lvl>
-  </w:abstractNum>
-  <w:abstractNum w:abstractNumId="4" w15:restartNumberingAfterBreak="0">
-    <w:nsid w:val="0FCE0DF8"/>
-    <w:multiLevelType w:val="multilevel"/>
-    <w:tmpl w:val="8AA6AAC6"/>
+    <w:tmpl w:val="BA9C69C0"/>
     <w:lvl w:ilvl="0">
       <w:start w:val="3"/>
       <w:numFmt w:val="decimal"/>
@@ -23859,7 +27296,7 @@
       </w:rPr>
     </w:lvl>
     <w:lvl w:ilvl="2">
-      <w:start w:val="4"/>
+      <w:start w:val="1"/>
       <w:numFmt w:val="decimal"/>
       <w:suff w:val="space"/>
       <w:lvlText w:val="3.%2.%3"/>
@@ -23968,1656 +27405,7 @@
       </w:rPr>
     </w:lvl>
   </w:abstractNum>
-  <w:abstractNum w:abstractNumId="5" w15:restartNumberingAfterBreak="0">
-    <w:nsid w:val="1083125E"/>
-    <w:multiLevelType w:val="multilevel"/>
-    <w:tmpl w:val="C62AF652"/>
-    <w:lvl w:ilvl="0">
-      <w:start w:val="1"/>
-      <w:numFmt w:val="bullet"/>
-      <w:lvlText w:val="-"/>
-      <w:lvlJc w:val="left"/>
-      <w:pPr>
-        <w:ind w:left="1080" w:hanging="360"/>
-      </w:pPr>
-      <w:rPr>
-        <w:u w:val="none"/>
-      </w:rPr>
-    </w:lvl>
-    <w:lvl w:ilvl="1">
-      <w:start w:val="1"/>
-      <w:numFmt w:val="bullet"/>
-      <w:lvlText w:val="-"/>
-      <w:lvlJc w:val="left"/>
-      <w:pPr>
-        <w:ind w:left="1800" w:hanging="360"/>
-      </w:pPr>
-      <w:rPr>
-        <w:u w:val="none"/>
-      </w:rPr>
-    </w:lvl>
-    <w:lvl w:ilvl="2">
-      <w:start w:val="1"/>
-      <w:numFmt w:val="bullet"/>
-      <w:lvlText w:val="-"/>
-      <w:lvlJc w:val="left"/>
-      <w:pPr>
-        <w:ind w:left="2520" w:hanging="360"/>
-      </w:pPr>
-      <w:rPr>
-        <w:u w:val="none"/>
-      </w:rPr>
-    </w:lvl>
-    <w:lvl w:ilvl="3">
-      <w:start w:val="1"/>
-      <w:numFmt w:val="bullet"/>
-      <w:lvlText w:val="-"/>
-      <w:lvlJc w:val="left"/>
-      <w:pPr>
-        <w:ind w:left="3240" w:hanging="360"/>
-      </w:pPr>
-      <w:rPr>
-        <w:u w:val="none"/>
-      </w:rPr>
-    </w:lvl>
-    <w:lvl w:ilvl="4">
-      <w:start w:val="1"/>
-      <w:numFmt w:val="bullet"/>
-      <w:lvlText w:val="-"/>
-      <w:lvlJc w:val="left"/>
-      <w:pPr>
-        <w:ind w:left="3960" w:hanging="360"/>
-      </w:pPr>
-      <w:rPr>
-        <w:u w:val="none"/>
-      </w:rPr>
-    </w:lvl>
-    <w:lvl w:ilvl="5">
-      <w:start w:val="1"/>
-      <w:numFmt w:val="bullet"/>
-      <w:lvlText w:val="-"/>
-      <w:lvlJc w:val="left"/>
-      <w:pPr>
-        <w:ind w:left="4680" w:hanging="360"/>
-      </w:pPr>
-      <w:rPr>
-        <w:u w:val="none"/>
-      </w:rPr>
-    </w:lvl>
-    <w:lvl w:ilvl="6">
-      <w:start w:val="1"/>
-      <w:numFmt w:val="bullet"/>
-      <w:lvlText w:val="-"/>
-      <w:lvlJc w:val="left"/>
-      <w:pPr>
-        <w:ind w:left="5400" w:hanging="360"/>
-      </w:pPr>
-      <w:rPr>
-        <w:u w:val="none"/>
-      </w:rPr>
-    </w:lvl>
-    <w:lvl w:ilvl="7">
-      <w:start w:val="1"/>
-      <w:numFmt w:val="bullet"/>
-      <w:lvlText w:val="-"/>
-      <w:lvlJc w:val="left"/>
-      <w:pPr>
-        <w:ind w:left="6120" w:hanging="360"/>
-      </w:pPr>
-      <w:rPr>
-        <w:u w:val="none"/>
-      </w:rPr>
-    </w:lvl>
-    <w:lvl w:ilvl="8">
-      <w:start w:val="1"/>
-      <w:numFmt w:val="bullet"/>
-      <w:lvlText w:val="-"/>
-      <w:lvlJc w:val="left"/>
-      <w:pPr>
-        <w:ind w:left="6840" w:hanging="360"/>
-      </w:pPr>
-      <w:rPr>
-        <w:u w:val="none"/>
-      </w:rPr>
-    </w:lvl>
-  </w:abstractNum>
-  <w:abstractNum w:abstractNumId="6" w15:restartNumberingAfterBreak="0">
-    <w:nsid w:val="112E55D9"/>
-    <w:multiLevelType w:val="multilevel"/>
-    <w:tmpl w:val="E4C8624A"/>
-    <w:lvl w:ilvl="0">
-      <w:start w:val="3"/>
-      <w:numFmt w:val="decimal"/>
-      <w:suff w:val="space"/>
-      <w:lvlText w:val="CHƯƠNG %1:"/>
-      <w:lvlJc w:val="left"/>
-      <w:pPr>
-        <w:ind w:left="432" w:hanging="432"/>
-      </w:pPr>
-      <w:rPr>
-        <w:rFonts w:ascii="Times New Roman" w:hAnsi="Times New Roman" w:hint="default"/>
-        <w:b/>
-        <w:i w:val="0"/>
-        <w:sz w:val="28"/>
-      </w:rPr>
-    </w:lvl>
-    <w:lvl w:ilvl="1">
-      <w:start w:val="2"/>
-      <w:numFmt w:val="decimal"/>
-      <w:suff w:val="space"/>
-      <w:lvlText w:val="3.%2"/>
-      <w:lvlJc w:val="left"/>
-      <w:pPr>
-        <w:ind w:left="576" w:hanging="576"/>
-      </w:pPr>
-      <w:rPr>
-        <w:rFonts w:ascii="Times New Roman" w:hAnsi="Times New Roman" w:hint="default"/>
-        <w:b/>
-        <w:i w:val="0"/>
-        <w:sz w:val="26"/>
-      </w:rPr>
-    </w:lvl>
-    <w:lvl w:ilvl="2">
-      <w:start w:val="1"/>
-      <w:numFmt w:val="decimal"/>
-      <w:lvlText w:val="4.3.%3"/>
-      <w:lvlJc w:val="left"/>
-      <w:pPr>
-        <w:ind w:left="720" w:hanging="550"/>
-      </w:pPr>
-      <w:rPr>
-        <w:rFonts w:hint="default"/>
-        <w:b/>
-        <w:i w:val="0"/>
-        <w:sz w:val="26"/>
-      </w:rPr>
-    </w:lvl>
-    <w:lvl w:ilvl="3">
-      <w:start w:val="1"/>
-      <w:numFmt w:val="decimal"/>
-      <w:lvlText w:val="2.%2.%3.%4"/>
-      <w:lvlJc w:val="left"/>
-      <w:pPr>
-        <w:tabs>
-          <w:tab w:val="num" w:pos="454"/>
-        </w:tabs>
-        <w:ind w:left="864" w:hanging="410"/>
-      </w:pPr>
-      <w:rPr>
-        <w:rFonts w:ascii="Times New Roman" w:hAnsi="Times New Roman" w:hint="default"/>
-        <w:b/>
-        <w:i w:val="0"/>
-        <w:sz w:val="26"/>
-      </w:rPr>
-    </w:lvl>
-    <w:lvl w:ilvl="4">
-      <w:start w:val="1"/>
-      <w:numFmt w:val="decimal"/>
-      <w:lvlText w:val="%1.%2.%3.%4.%5"/>
-      <w:lvlJc w:val="left"/>
-      <w:pPr>
-        <w:tabs>
-          <w:tab w:val="num" w:pos="0"/>
-        </w:tabs>
-        <w:ind w:left="1008" w:hanging="1008"/>
-      </w:pPr>
-      <w:rPr>
-        <w:rFonts w:hint="default"/>
-      </w:rPr>
-    </w:lvl>
-    <w:lvl w:ilvl="5">
-      <w:start w:val="1"/>
-      <w:numFmt w:val="decimal"/>
-      <w:lvlText w:val="%1.%2.%3.%4.%5.%6"/>
-      <w:lvlJc w:val="left"/>
-      <w:pPr>
-        <w:tabs>
-          <w:tab w:val="num" w:pos="0"/>
-        </w:tabs>
-        <w:ind w:left="1152" w:hanging="1152"/>
-      </w:pPr>
-      <w:rPr>
-        <w:rFonts w:hint="default"/>
-      </w:rPr>
-    </w:lvl>
-    <w:lvl w:ilvl="6">
-      <w:start w:val="1"/>
-      <w:numFmt w:val="decimal"/>
-      <w:lvlText w:val="%1.%2.%3.%4.%5.%6.%7"/>
-      <w:lvlJc w:val="left"/>
-      <w:pPr>
-        <w:tabs>
-          <w:tab w:val="num" w:pos="0"/>
-        </w:tabs>
-        <w:ind w:left="1296" w:hanging="1296"/>
-      </w:pPr>
-      <w:rPr>
-        <w:rFonts w:hint="default"/>
-      </w:rPr>
-    </w:lvl>
-    <w:lvl w:ilvl="7">
-      <w:start w:val="1"/>
-      <w:numFmt w:val="decimal"/>
-      <w:lvlText w:val="%1.%2.%3.%4.%5.%6.%7.%8"/>
-      <w:lvlJc w:val="left"/>
-      <w:pPr>
-        <w:tabs>
-          <w:tab w:val="num" w:pos="0"/>
-        </w:tabs>
-        <w:ind w:left="1440" w:hanging="1440"/>
-      </w:pPr>
-      <w:rPr>
-        <w:rFonts w:hint="default"/>
-      </w:rPr>
-    </w:lvl>
-    <w:lvl w:ilvl="8">
-      <w:start w:val="1"/>
-      <w:numFmt w:val="decimal"/>
-      <w:lvlText w:val="%1.%2.%3.%4.%5.%6.%7.%8.%9"/>
-      <w:lvlJc w:val="left"/>
-      <w:pPr>
-        <w:tabs>
-          <w:tab w:val="num" w:pos="0"/>
-        </w:tabs>
-        <w:ind w:left="1584" w:hanging="1584"/>
-      </w:pPr>
-      <w:rPr>
-        <w:rFonts w:hint="default"/>
-      </w:rPr>
-    </w:lvl>
-  </w:abstractNum>
-  <w:abstractNum w:abstractNumId="7" w15:restartNumberingAfterBreak="0">
-    <w:nsid w:val="16FC7993"/>
-    <w:multiLevelType w:val="multilevel"/>
-    <w:tmpl w:val="18106D88"/>
-    <w:lvl w:ilvl="0">
-      <w:start w:val="3"/>
-      <w:numFmt w:val="decimal"/>
-      <w:suff w:val="space"/>
-      <w:lvlText w:val="CHƯƠNG %1:"/>
-      <w:lvlJc w:val="left"/>
-      <w:pPr>
-        <w:ind w:left="432" w:hanging="432"/>
-      </w:pPr>
-      <w:rPr>
-        <w:rFonts w:ascii="Times New Roman" w:hAnsi="Times New Roman" w:hint="default"/>
-        <w:b/>
-        <w:i w:val="0"/>
-        <w:sz w:val="28"/>
-      </w:rPr>
-    </w:lvl>
-    <w:lvl w:ilvl="1">
-      <w:start w:val="2"/>
-      <w:numFmt w:val="decimal"/>
-      <w:suff w:val="space"/>
-      <w:lvlText w:val="3.%2"/>
-      <w:lvlJc w:val="left"/>
-      <w:pPr>
-        <w:ind w:left="576" w:hanging="576"/>
-      </w:pPr>
-      <w:rPr>
-        <w:rFonts w:ascii="Times New Roman" w:hAnsi="Times New Roman" w:hint="default"/>
-        <w:b/>
-        <w:i w:val="0"/>
-        <w:sz w:val="26"/>
-      </w:rPr>
-    </w:lvl>
-    <w:lvl w:ilvl="2">
-      <w:start w:val="1"/>
-      <w:numFmt w:val="decimal"/>
-      <w:suff w:val="space"/>
-      <w:lvlText w:val="3.3.%3"/>
-      <w:lvlJc w:val="left"/>
-      <w:pPr>
-        <w:ind w:left="720" w:hanging="550"/>
-      </w:pPr>
-      <w:rPr>
-        <w:rFonts w:hint="default"/>
-        <w:b/>
-        <w:i w:val="0"/>
-        <w:sz w:val="26"/>
-      </w:rPr>
-    </w:lvl>
-    <w:lvl w:ilvl="3">
-      <w:start w:val="1"/>
-      <w:numFmt w:val="decimal"/>
-      <w:lvlText w:val="2.%2.%3.%4"/>
-      <w:lvlJc w:val="left"/>
-      <w:pPr>
-        <w:tabs>
-          <w:tab w:val="num" w:pos="454"/>
-        </w:tabs>
-        <w:ind w:left="864" w:hanging="410"/>
-      </w:pPr>
-      <w:rPr>
-        <w:rFonts w:ascii="Times New Roman" w:hAnsi="Times New Roman" w:hint="default"/>
-        <w:b/>
-        <w:i w:val="0"/>
-        <w:sz w:val="26"/>
-      </w:rPr>
-    </w:lvl>
-    <w:lvl w:ilvl="4">
-      <w:start w:val="1"/>
-      <w:numFmt w:val="decimal"/>
-      <w:lvlText w:val="%1.%2.%3.%4.%5"/>
-      <w:lvlJc w:val="left"/>
-      <w:pPr>
-        <w:tabs>
-          <w:tab w:val="num" w:pos="0"/>
-        </w:tabs>
-        <w:ind w:left="1008" w:hanging="1008"/>
-      </w:pPr>
-      <w:rPr>
-        <w:rFonts w:hint="default"/>
-      </w:rPr>
-    </w:lvl>
-    <w:lvl w:ilvl="5">
-      <w:start w:val="1"/>
-      <w:numFmt w:val="decimal"/>
-      <w:lvlText w:val="%1.%2.%3.%4.%5.%6"/>
-      <w:lvlJc w:val="left"/>
-      <w:pPr>
-        <w:tabs>
-          <w:tab w:val="num" w:pos="0"/>
-        </w:tabs>
-        <w:ind w:left="1152" w:hanging="1152"/>
-      </w:pPr>
-      <w:rPr>
-        <w:rFonts w:hint="default"/>
-      </w:rPr>
-    </w:lvl>
-    <w:lvl w:ilvl="6">
-      <w:start w:val="1"/>
-      <w:numFmt w:val="decimal"/>
-      <w:lvlText w:val="%1.%2.%3.%4.%5.%6.%7"/>
-      <w:lvlJc w:val="left"/>
-      <w:pPr>
-        <w:tabs>
-          <w:tab w:val="num" w:pos="0"/>
-        </w:tabs>
-        <w:ind w:left="1296" w:hanging="1296"/>
-      </w:pPr>
-      <w:rPr>
-        <w:rFonts w:hint="default"/>
-      </w:rPr>
-    </w:lvl>
-    <w:lvl w:ilvl="7">
-      <w:start w:val="1"/>
-      <w:numFmt w:val="decimal"/>
-      <w:lvlText w:val="%1.%2.%3.%4.%5.%6.%7.%8"/>
-      <w:lvlJc w:val="left"/>
-      <w:pPr>
-        <w:tabs>
-          <w:tab w:val="num" w:pos="0"/>
-        </w:tabs>
-        <w:ind w:left="1440" w:hanging="1440"/>
-      </w:pPr>
-      <w:rPr>
-        <w:rFonts w:hint="default"/>
-      </w:rPr>
-    </w:lvl>
-    <w:lvl w:ilvl="8">
-      <w:start w:val="1"/>
-      <w:numFmt w:val="decimal"/>
-      <w:lvlText w:val="%1.%2.%3.%4.%5.%6.%7.%8.%9"/>
-      <w:lvlJc w:val="left"/>
-      <w:pPr>
-        <w:tabs>
-          <w:tab w:val="num" w:pos="0"/>
-        </w:tabs>
-        <w:ind w:left="1584" w:hanging="1584"/>
-      </w:pPr>
-      <w:rPr>
-        <w:rFonts w:hint="default"/>
-      </w:rPr>
-    </w:lvl>
-  </w:abstractNum>
-  <w:abstractNum w:abstractNumId="8" w15:restartNumberingAfterBreak="0">
-    <w:nsid w:val="18970768"/>
-    <w:multiLevelType w:val="multilevel"/>
-    <w:tmpl w:val="2E1C35CE"/>
-    <w:lvl w:ilvl="0">
-      <w:start w:val="3"/>
-      <w:numFmt w:val="decimal"/>
-      <w:suff w:val="space"/>
-      <w:lvlText w:val="CHƯƠNG %1:"/>
-      <w:lvlJc w:val="left"/>
-      <w:pPr>
-        <w:ind w:left="432" w:hanging="432"/>
-      </w:pPr>
-      <w:rPr>
-        <w:rFonts w:ascii="Times New Roman" w:hAnsi="Times New Roman" w:hint="default"/>
-        <w:b/>
-        <w:i w:val="0"/>
-        <w:sz w:val="28"/>
-      </w:rPr>
-    </w:lvl>
-    <w:lvl w:ilvl="1">
-      <w:start w:val="2"/>
-      <w:numFmt w:val="decimal"/>
-      <w:suff w:val="space"/>
-      <w:lvlText w:val="3.%2"/>
-      <w:lvlJc w:val="left"/>
-      <w:pPr>
-        <w:ind w:left="576" w:hanging="576"/>
-      </w:pPr>
-      <w:rPr>
-        <w:rFonts w:ascii="Times New Roman" w:hAnsi="Times New Roman" w:hint="default"/>
-        <w:b/>
-        <w:i w:val="0"/>
-        <w:sz w:val="26"/>
-      </w:rPr>
-    </w:lvl>
-    <w:lvl w:ilvl="2">
-      <w:start w:val="1"/>
-      <w:numFmt w:val="decimal"/>
-      <w:lvlText w:val="4.3.%3"/>
-      <w:lvlJc w:val="left"/>
-      <w:pPr>
-        <w:ind w:left="720" w:hanging="550"/>
-      </w:pPr>
-      <w:rPr>
-        <w:rFonts w:hint="default"/>
-        <w:b/>
-        <w:i w:val="0"/>
-        <w:sz w:val="26"/>
-      </w:rPr>
-    </w:lvl>
-    <w:lvl w:ilvl="3">
-      <w:start w:val="1"/>
-      <w:numFmt w:val="decimal"/>
-      <w:lvlText w:val="2.%2.%3.%4"/>
-      <w:lvlJc w:val="left"/>
-      <w:pPr>
-        <w:tabs>
-          <w:tab w:val="num" w:pos="454"/>
-        </w:tabs>
-        <w:ind w:left="864" w:hanging="410"/>
-      </w:pPr>
-      <w:rPr>
-        <w:rFonts w:ascii="Times New Roman" w:hAnsi="Times New Roman" w:hint="default"/>
-        <w:b/>
-        <w:i w:val="0"/>
-        <w:sz w:val="26"/>
-      </w:rPr>
-    </w:lvl>
-    <w:lvl w:ilvl="4">
-      <w:start w:val="1"/>
-      <w:numFmt w:val="decimal"/>
-      <w:lvlText w:val="%1.%2.%3.%4.%5"/>
-      <w:lvlJc w:val="left"/>
-      <w:pPr>
-        <w:tabs>
-          <w:tab w:val="num" w:pos="0"/>
-        </w:tabs>
-        <w:ind w:left="1008" w:hanging="1008"/>
-      </w:pPr>
-      <w:rPr>
-        <w:rFonts w:hint="default"/>
-      </w:rPr>
-    </w:lvl>
-    <w:lvl w:ilvl="5">
-      <w:start w:val="1"/>
-      <w:numFmt w:val="decimal"/>
-      <w:lvlText w:val="%1.%2.%3.%4.%5.%6"/>
-      <w:lvlJc w:val="left"/>
-      <w:pPr>
-        <w:tabs>
-          <w:tab w:val="num" w:pos="0"/>
-        </w:tabs>
-        <w:ind w:left="1152" w:hanging="1152"/>
-      </w:pPr>
-      <w:rPr>
-        <w:rFonts w:hint="default"/>
-      </w:rPr>
-    </w:lvl>
-    <w:lvl w:ilvl="6">
-      <w:start w:val="1"/>
-      <w:numFmt w:val="decimal"/>
-      <w:lvlText w:val="%1.%2.%3.%4.%5.%6.%7"/>
-      <w:lvlJc w:val="left"/>
-      <w:pPr>
-        <w:tabs>
-          <w:tab w:val="num" w:pos="0"/>
-        </w:tabs>
-        <w:ind w:left="1296" w:hanging="1296"/>
-      </w:pPr>
-      <w:rPr>
-        <w:rFonts w:hint="default"/>
-      </w:rPr>
-    </w:lvl>
-    <w:lvl w:ilvl="7">
-      <w:start w:val="1"/>
-      <w:numFmt w:val="decimal"/>
-      <w:lvlText w:val="%1.%2.%3.%4.%5.%6.%7.%8"/>
-      <w:lvlJc w:val="left"/>
-      <w:pPr>
-        <w:tabs>
-          <w:tab w:val="num" w:pos="0"/>
-        </w:tabs>
-        <w:ind w:left="1440" w:hanging="1440"/>
-      </w:pPr>
-      <w:rPr>
-        <w:rFonts w:hint="default"/>
-      </w:rPr>
-    </w:lvl>
-    <w:lvl w:ilvl="8">
-      <w:start w:val="1"/>
-      <w:numFmt w:val="decimal"/>
-      <w:lvlText w:val="%1.%2.%3.%4.%5.%6.%7.%8.%9"/>
-      <w:lvlJc w:val="left"/>
-      <w:pPr>
-        <w:tabs>
-          <w:tab w:val="num" w:pos="0"/>
-        </w:tabs>
-        <w:ind w:left="1584" w:hanging="1584"/>
-      </w:pPr>
-      <w:rPr>
-        <w:rFonts w:hint="default"/>
-      </w:rPr>
-    </w:lvl>
-  </w:abstractNum>
-  <w:abstractNum w:abstractNumId="9" w15:restartNumberingAfterBreak="0">
-    <w:nsid w:val="21916373"/>
-    <w:multiLevelType w:val="multilevel"/>
-    <w:tmpl w:val="14E4B068"/>
-    <w:lvl w:ilvl="0">
-      <w:start w:val="1"/>
-      <w:numFmt w:val="bullet"/>
-      <w:lvlText w:val="-"/>
-      <w:lvlJc w:val="left"/>
-      <w:pPr>
-        <w:ind w:left="1080" w:hanging="360"/>
-      </w:pPr>
-      <w:rPr>
-        <w:u w:val="none"/>
-      </w:rPr>
-    </w:lvl>
-    <w:lvl w:ilvl="1">
-      <w:start w:val="1"/>
-      <w:numFmt w:val="bullet"/>
-      <w:lvlText w:val="-"/>
-      <w:lvlJc w:val="left"/>
-      <w:pPr>
-        <w:ind w:left="1800" w:hanging="360"/>
-      </w:pPr>
-      <w:rPr>
-        <w:u w:val="none"/>
-      </w:rPr>
-    </w:lvl>
-    <w:lvl w:ilvl="2">
-      <w:start w:val="1"/>
-      <w:numFmt w:val="bullet"/>
-      <w:lvlText w:val="-"/>
-      <w:lvlJc w:val="left"/>
-      <w:pPr>
-        <w:ind w:left="2520" w:hanging="360"/>
-      </w:pPr>
-      <w:rPr>
-        <w:u w:val="none"/>
-      </w:rPr>
-    </w:lvl>
-    <w:lvl w:ilvl="3">
-      <w:start w:val="1"/>
-      <w:numFmt w:val="bullet"/>
-      <w:lvlText w:val="-"/>
-      <w:lvlJc w:val="left"/>
-      <w:pPr>
-        <w:ind w:left="3240" w:hanging="360"/>
-      </w:pPr>
-      <w:rPr>
-        <w:u w:val="none"/>
-      </w:rPr>
-    </w:lvl>
-    <w:lvl w:ilvl="4">
-      <w:start w:val="1"/>
-      <w:numFmt w:val="bullet"/>
-      <w:lvlText w:val="-"/>
-      <w:lvlJc w:val="left"/>
-      <w:pPr>
-        <w:ind w:left="3960" w:hanging="360"/>
-      </w:pPr>
-      <w:rPr>
-        <w:u w:val="none"/>
-      </w:rPr>
-    </w:lvl>
-    <w:lvl w:ilvl="5">
-      <w:start w:val="1"/>
-      <w:numFmt w:val="bullet"/>
-      <w:lvlText w:val="-"/>
-      <w:lvlJc w:val="left"/>
-      <w:pPr>
-        <w:ind w:left="4680" w:hanging="360"/>
-      </w:pPr>
-      <w:rPr>
-        <w:u w:val="none"/>
-      </w:rPr>
-    </w:lvl>
-    <w:lvl w:ilvl="6">
-      <w:start w:val="1"/>
-      <w:numFmt w:val="bullet"/>
-      <w:lvlText w:val="-"/>
-      <w:lvlJc w:val="left"/>
-      <w:pPr>
-        <w:ind w:left="5400" w:hanging="360"/>
-      </w:pPr>
-      <w:rPr>
-        <w:u w:val="none"/>
-      </w:rPr>
-    </w:lvl>
-    <w:lvl w:ilvl="7">
-      <w:start w:val="1"/>
-      <w:numFmt w:val="bullet"/>
-      <w:lvlText w:val="-"/>
-      <w:lvlJc w:val="left"/>
-      <w:pPr>
-        <w:ind w:left="6120" w:hanging="360"/>
-      </w:pPr>
-      <w:rPr>
-        <w:u w:val="none"/>
-      </w:rPr>
-    </w:lvl>
-    <w:lvl w:ilvl="8">
-      <w:start w:val="1"/>
-      <w:numFmt w:val="bullet"/>
-      <w:lvlText w:val="-"/>
-      <w:lvlJc w:val="left"/>
-      <w:pPr>
-        <w:ind w:left="6840" w:hanging="360"/>
-      </w:pPr>
-      <w:rPr>
-        <w:u w:val="none"/>
-      </w:rPr>
-    </w:lvl>
-  </w:abstractNum>
-  <w:abstractNum w:abstractNumId="10" w15:restartNumberingAfterBreak="0">
-    <w:nsid w:val="22BB0F60"/>
-    <w:multiLevelType w:val="multilevel"/>
-    <w:tmpl w:val="CD2E1B68"/>
-    <w:lvl w:ilvl="0">
-      <w:start w:val="3"/>
-      <w:numFmt w:val="decimal"/>
-      <w:suff w:val="space"/>
-      <w:lvlText w:val="CHƯƠNG %1:"/>
-      <w:lvlJc w:val="left"/>
-      <w:pPr>
-        <w:ind w:left="432" w:hanging="432"/>
-      </w:pPr>
-      <w:rPr>
-        <w:rFonts w:ascii="Times New Roman" w:hAnsi="Times New Roman" w:hint="default"/>
-        <w:b/>
-        <w:i w:val="0"/>
-        <w:sz w:val="28"/>
-      </w:rPr>
-    </w:lvl>
-    <w:lvl w:ilvl="1">
-      <w:start w:val="2"/>
-      <w:numFmt w:val="decimal"/>
-      <w:suff w:val="space"/>
-      <w:lvlText w:val="3.%2"/>
-      <w:lvlJc w:val="left"/>
-      <w:pPr>
-        <w:ind w:left="576" w:hanging="576"/>
-      </w:pPr>
-      <w:rPr>
-        <w:rFonts w:ascii="Times New Roman" w:hAnsi="Times New Roman" w:hint="default"/>
-        <w:b/>
-        <w:i w:val="0"/>
-        <w:sz w:val="26"/>
-      </w:rPr>
-    </w:lvl>
-    <w:lvl w:ilvl="2">
-      <w:start w:val="1"/>
-      <w:numFmt w:val="decimal"/>
-      <w:suff w:val="space"/>
-      <w:lvlText w:val="3.3.%3"/>
-      <w:lvlJc w:val="left"/>
-      <w:pPr>
-        <w:ind w:left="720" w:hanging="550"/>
-      </w:pPr>
-      <w:rPr>
-        <w:rFonts w:hint="default"/>
-        <w:b/>
-        <w:i w:val="0"/>
-        <w:sz w:val="26"/>
-      </w:rPr>
-    </w:lvl>
-    <w:lvl w:ilvl="3">
-      <w:start w:val="1"/>
-      <w:numFmt w:val="decimal"/>
-      <w:lvlText w:val="2.%2.%3.%4"/>
-      <w:lvlJc w:val="left"/>
-      <w:pPr>
-        <w:tabs>
-          <w:tab w:val="num" w:pos="454"/>
-        </w:tabs>
-        <w:ind w:left="864" w:hanging="410"/>
-      </w:pPr>
-      <w:rPr>
-        <w:rFonts w:ascii="Times New Roman" w:hAnsi="Times New Roman" w:hint="default"/>
-        <w:b/>
-        <w:i w:val="0"/>
-        <w:sz w:val="26"/>
-      </w:rPr>
-    </w:lvl>
-    <w:lvl w:ilvl="4">
-      <w:start w:val="1"/>
-      <w:numFmt w:val="decimal"/>
-      <w:lvlText w:val="%1.%2.%3.%4.%5"/>
-      <w:lvlJc w:val="left"/>
-      <w:pPr>
-        <w:tabs>
-          <w:tab w:val="num" w:pos="0"/>
-        </w:tabs>
-        <w:ind w:left="1008" w:hanging="1008"/>
-      </w:pPr>
-      <w:rPr>
-        <w:rFonts w:hint="default"/>
-      </w:rPr>
-    </w:lvl>
-    <w:lvl w:ilvl="5">
-      <w:start w:val="1"/>
-      <w:numFmt w:val="decimal"/>
-      <w:lvlText w:val="%1.%2.%3.%4.%5.%6"/>
-      <w:lvlJc w:val="left"/>
-      <w:pPr>
-        <w:tabs>
-          <w:tab w:val="num" w:pos="0"/>
-        </w:tabs>
-        <w:ind w:left="1152" w:hanging="1152"/>
-      </w:pPr>
-      <w:rPr>
-        <w:rFonts w:hint="default"/>
-      </w:rPr>
-    </w:lvl>
-    <w:lvl w:ilvl="6">
-      <w:start w:val="1"/>
-      <w:numFmt w:val="decimal"/>
-      <w:lvlText w:val="%1.%2.%3.%4.%5.%6.%7"/>
-      <w:lvlJc w:val="left"/>
-      <w:pPr>
-        <w:tabs>
-          <w:tab w:val="num" w:pos="0"/>
-        </w:tabs>
-        <w:ind w:left="1296" w:hanging="1296"/>
-      </w:pPr>
-      <w:rPr>
-        <w:rFonts w:hint="default"/>
-      </w:rPr>
-    </w:lvl>
-    <w:lvl w:ilvl="7">
-      <w:start w:val="1"/>
-      <w:numFmt w:val="decimal"/>
-      <w:lvlText w:val="%1.%2.%3.%4.%5.%6.%7.%8"/>
-      <w:lvlJc w:val="left"/>
-      <w:pPr>
-        <w:tabs>
-          <w:tab w:val="num" w:pos="0"/>
-        </w:tabs>
-        <w:ind w:left="1440" w:hanging="1440"/>
-      </w:pPr>
-      <w:rPr>
-        <w:rFonts w:hint="default"/>
-      </w:rPr>
-    </w:lvl>
-    <w:lvl w:ilvl="8">
-      <w:start w:val="1"/>
-      <w:numFmt w:val="decimal"/>
-      <w:lvlText w:val="%1.%2.%3.%4.%5.%6.%7.%8.%9"/>
-      <w:lvlJc w:val="left"/>
-      <w:pPr>
-        <w:tabs>
-          <w:tab w:val="num" w:pos="0"/>
-        </w:tabs>
-        <w:ind w:left="1584" w:hanging="1584"/>
-      </w:pPr>
-      <w:rPr>
-        <w:rFonts w:hint="default"/>
-      </w:rPr>
-    </w:lvl>
-  </w:abstractNum>
-  <w:abstractNum w:abstractNumId="11" w15:restartNumberingAfterBreak="0">
-    <w:nsid w:val="25E1621D"/>
-    <w:multiLevelType w:val="multilevel"/>
-    <w:tmpl w:val="E56CFBEC"/>
-    <w:lvl w:ilvl="0">
-      <w:start w:val="3"/>
-      <w:numFmt w:val="decimal"/>
-      <w:suff w:val="space"/>
-      <w:lvlText w:val="CHƯƠNG %1:"/>
-      <w:lvlJc w:val="left"/>
-      <w:pPr>
-        <w:ind w:left="432" w:hanging="432"/>
-      </w:pPr>
-      <w:rPr>
-        <w:rFonts w:ascii="Times New Roman" w:hAnsi="Times New Roman" w:hint="default"/>
-        <w:b/>
-        <w:i w:val="0"/>
-        <w:sz w:val="28"/>
-      </w:rPr>
-    </w:lvl>
-    <w:lvl w:ilvl="1">
-      <w:start w:val="2"/>
-      <w:numFmt w:val="decimal"/>
-      <w:suff w:val="space"/>
-      <w:lvlText w:val="3.%2"/>
-      <w:lvlJc w:val="left"/>
-      <w:pPr>
-        <w:ind w:left="576" w:hanging="576"/>
-      </w:pPr>
-      <w:rPr>
-        <w:rFonts w:ascii="Times New Roman" w:hAnsi="Times New Roman" w:hint="default"/>
-        <w:b/>
-        <w:i w:val="0"/>
-        <w:sz w:val="26"/>
-      </w:rPr>
-    </w:lvl>
-    <w:lvl w:ilvl="2">
-      <w:start w:val="4"/>
-      <w:numFmt w:val="decimal"/>
-      <w:suff w:val="space"/>
-      <w:lvlText w:val="3.%2.%3"/>
-      <w:lvlJc w:val="left"/>
-      <w:pPr>
-        <w:ind w:left="720" w:hanging="550"/>
-      </w:pPr>
-      <w:rPr>
-        <w:rFonts w:ascii="Times New Roman" w:hAnsi="Times New Roman" w:hint="default"/>
-        <w:b/>
-        <w:i w:val="0"/>
-        <w:sz w:val="26"/>
-      </w:rPr>
-    </w:lvl>
-    <w:lvl w:ilvl="3">
-      <w:start w:val="1"/>
-      <w:numFmt w:val="decimal"/>
-      <w:lvlText w:val="2.%2.%3.%4"/>
-      <w:lvlJc w:val="left"/>
-      <w:pPr>
-        <w:tabs>
-          <w:tab w:val="num" w:pos="454"/>
-        </w:tabs>
-        <w:ind w:left="864" w:hanging="410"/>
-      </w:pPr>
-      <w:rPr>
-        <w:rFonts w:ascii="Times New Roman" w:hAnsi="Times New Roman" w:hint="default"/>
-        <w:b/>
-        <w:i w:val="0"/>
-        <w:sz w:val="26"/>
-      </w:rPr>
-    </w:lvl>
-    <w:lvl w:ilvl="4">
-      <w:start w:val="1"/>
-      <w:numFmt w:val="decimal"/>
-      <w:lvlText w:val="%1.%2.%3.%4.%5"/>
-      <w:lvlJc w:val="left"/>
-      <w:pPr>
-        <w:tabs>
-          <w:tab w:val="num" w:pos="0"/>
-        </w:tabs>
-        <w:ind w:left="1008" w:hanging="1008"/>
-      </w:pPr>
-      <w:rPr>
-        <w:rFonts w:hint="default"/>
-      </w:rPr>
-    </w:lvl>
-    <w:lvl w:ilvl="5">
-      <w:start w:val="1"/>
-      <w:numFmt w:val="decimal"/>
-      <w:lvlText w:val="%1.%2.%3.%4.%5.%6"/>
-      <w:lvlJc w:val="left"/>
-      <w:pPr>
-        <w:tabs>
-          <w:tab w:val="num" w:pos="0"/>
-        </w:tabs>
-        <w:ind w:left="1152" w:hanging="1152"/>
-      </w:pPr>
-      <w:rPr>
-        <w:rFonts w:hint="default"/>
-      </w:rPr>
-    </w:lvl>
-    <w:lvl w:ilvl="6">
-      <w:start w:val="1"/>
-      <w:numFmt w:val="decimal"/>
-      <w:lvlText w:val="%1.%2.%3.%4.%5.%6.%7"/>
-      <w:lvlJc w:val="left"/>
-      <w:pPr>
-        <w:tabs>
-          <w:tab w:val="num" w:pos="0"/>
-        </w:tabs>
-        <w:ind w:left="1296" w:hanging="1296"/>
-      </w:pPr>
-      <w:rPr>
-        <w:rFonts w:hint="default"/>
-      </w:rPr>
-    </w:lvl>
-    <w:lvl w:ilvl="7">
-      <w:start w:val="1"/>
-      <w:numFmt w:val="decimal"/>
-      <w:lvlText w:val="%1.%2.%3.%4.%5.%6.%7.%8"/>
-      <w:lvlJc w:val="left"/>
-      <w:pPr>
-        <w:tabs>
-          <w:tab w:val="num" w:pos="0"/>
-        </w:tabs>
-        <w:ind w:left="1440" w:hanging="1440"/>
-      </w:pPr>
-      <w:rPr>
-        <w:rFonts w:hint="default"/>
-      </w:rPr>
-    </w:lvl>
-    <w:lvl w:ilvl="8">
-      <w:start w:val="1"/>
-      <w:numFmt w:val="decimal"/>
-      <w:lvlText w:val="%1.%2.%3.%4.%5.%6.%7.%8.%9"/>
-      <w:lvlJc w:val="left"/>
-      <w:pPr>
-        <w:tabs>
-          <w:tab w:val="num" w:pos="0"/>
-        </w:tabs>
-        <w:ind w:left="1584" w:hanging="1584"/>
-      </w:pPr>
-      <w:rPr>
-        <w:rFonts w:hint="default"/>
-      </w:rPr>
-    </w:lvl>
-  </w:abstractNum>
-  <w:abstractNum w:abstractNumId="12" w15:restartNumberingAfterBreak="0">
-    <w:nsid w:val="29E91BC4"/>
-    <w:multiLevelType w:val="multilevel"/>
-    <w:tmpl w:val="C75A82CE"/>
-    <w:lvl w:ilvl="0">
-      <w:start w:val="3"/>
-      <w:numFmt w:val="decimal"/>
-      <w:suff w:val="space"/>
-      <w:lvlText w:val="CHƯƠNG %1:"/>
-      <w:lvlJc w:val="left"/>
-      <w:pPr>
-        <w:ind w:left="432" w:hanging="432"/>
-      </w:pPr>
-      <w:rPr>
-        <w:rFonts w:ascii="Times New Roman" w:hAnsi="Times New Roman" w:hint="default"/>
-        <w:b/>
-        <w:i w:val="0"/>
-        <w:sz w:val="28"/>
-      </w:rPr>
-    </w:lvl>
-    <w:lvl w:ilvl="1">
-      <w:start w:val="2"/>
-      <w:numFmt w:val="decimal"/>
-      <w:suff w:val="space"/>
-      <w:lvlText w:val="3.%2"/>
-      <w:lvlJc w:val="left"/>
-      <w:pPr>
-        <w:ind w:left="576" w:hanging="576"/>
-      </w:pPr>
-      <w:rPr>
-        <w:rFonts w:ascii="Times New Roman" w:hAnsi="Times New Roman" w:hint="default"/>
-        <w:b/>
-        <w:i w:val="0"/>
-        <w:sz w:val="26"/>
-      </w:rPr>
-    </w:lvl>
-    <w:lvl w:ilvl="2">
-      <w:start w:val="1"/>
-      <w:numFmt w:val="decimal"/>
-      <w:lvlText w:val="4.4.%3"/>
-      <w:lvlJc w:val="left"/>
-      <w:pPr>
-        <w:ind w:left="720" w:hanging="550"/>
-      </w:pPr>
-      <w:rPr>
-        <w:rFonts w:hint="default"/>
-        <w:b/>
-        <w:i w:val="0"/>
-        <w:sz w:val="26"/>
-      </w:rPr>
-    </w:lvl>
-    <w:lvl w:ilvl="3">
-      <w:start w:val="1"/>
-      <w:numFmt w:val="decimal"/>
-      <w:lvlText w:val="2.%2.%3.%4"/>
-      <w:lvlJc w:val="left"/>
-      <w:pPr>
-        <w:tabs>
-          <w:tab w:val="num" w:pos="454"/>
-        </w:tabs>
-        <w:ind w:left="864" w:hanging="410"/>
-      </w:pPr>
-      <w:rPr>
-        <w:rFonts w:ascii="Times New Roman" w:hAnsi="Times New Roman" w:hint="default"/>
-        <w:b/>
-        <w:i w:val="0"/>
-        <w:sz w:val="26"/>
-      </w:rPr>
-    </w:lvl>
-    <w:lvl w:ilvl="4">
-      <w:start w:val="1"/>
-      <w:numFmt w:val="decimal"/>
-      <w:lvlText w:val="%1.%2.%3.%4.%5"/>
-      <w:lvlJc w:val="left"/>
-      <w:pPr>
-        <w:tabs>
-          <w:tab w:val="num" w:pos="0"/>
-        </w:tabs>
-        <w:ind w:left="1008" w:hanging="1008"/>
-      </w:pPr>
-      <w:rPr>
-        <w:rFonts w:hint="default"/>
-      </w:rPr>
-    </w:lvl>
-    <w:lvl w:ilvl="5">
-      <w:start w:val="1"/>
-      <w:numFmt w:val="decimal"/>
-      <w:lvlText w:val="%1.%2.%3.%4.%5.%6"/>
-      <w:lvlJc w:val="left"/>
-      <w:pPr>
-        <w:tabs>
-          <w:tab w:val="num" w:pos="0"/>
-        </w:tabs>
-        <w:ind w:left="1152" w:hanging="1152"/>
-      </w:pPr>
-      <w:rPr>
-        <w:rFonts w:hint="default"/>
-      </w:rPr>
-    </w:lvl>
-    <w:lvl w:ilvl="6">
-      <w:start w:val="1"/>
-      <w:numFmt w:val="decimal"/>
-      <w:lvlText w:val="%1.%2.%3.%4.%5.%6.%7"/>
-      <w:lvlJc w:val="left"/>
-      <w:pPr>
-        <w:tabs>
-          <w:tab w:val="num" w:pos="0"/>
-        </w:tabs>
-        <w:ind w:left="1296" w:hanging="1296"/>
-      </w:pPr>
-      <w:rPr>
-        <w:rFonts w:hint="default"/>
-      </w:rPr>
-    </w:lvl>
-    <w:lvl w:ilvl="7">
-      <w:start w:val="1"/>
-      <w:numFmt w:val="decimal"/>
-      <w:lvlText w:val="%1.%2.%3.%4.%5.%6.%7.%8"/>
-      <w:lvlJc w:val="left"/>
-      <w:pPr>
-        <w:tabs>
-          <w:tab w:val="num" w:pos="0"/>
-        </w:tabs>
-        <w:ind w:left="1440" w:hanging="1440"/>
-      </w:pPr>
-      <w:rPr>
-        <w:rFonts w:hint="default"/>
-      </w:rPr>
-    </w:lvl>
-    <w:lvl w:ilvl="8">
-      <w:start w:val="1"/>
-      <w:numFmt w:val="decimal"/>
-      <w:lvlText w:val="%1.%2.%3.%4.%5.%6.%7.%8.%9"/>
-      <w:lvlJc w:val="left"/>
-      <w:pPr>
-        <w:tabs>
-          <w:tab w:val="num" w:pos="0"/>
-        </w:tabs>
-        <w:ind w:left="1584" w:hanging="1584"/>
-      </w:pPr>
-      <w:rPr>
-        <w:rFonts w:hint="default"/>
-      </w:rPr>
-    </w:lvl>
-  </w:abstractNum>
-  <w:abstractNum w:abstractNumId="13" w15:restartNumberingAfterBreak="0">
-    <w:nsid w:val="2A4A0303"/>
-    <w:multiLevelType w:val="hybridMultilevel"/>
-    <w:tmpl w:val="3DB21E68"/>
-    <w:lvl w:ilvl="0" w:tplc="BECC4340">
-      <w:numFmt w:val="bullet"/>
-      <w:lvlText w:val="-"/>
-      <w:lvlJc w:val="left"/>
-      <w:pPr>
-        <w:ind w:left="1080" w:hanging="360"/>
-      </w:pPr>
-      <w:rPr>
-        <w:rFonts w:ascii="Times New Roman" w:eastAsiaTheme="majorEastAsia" w:hAnsi="Times New Roman" w:cs="Times New Roman" w:hint="default"/>
-      </w:rPr>
-    </w:lvl>
-    <w:lvl w:ilvl="1" w:tplc="04090003" w:tentative="1">
-      <w:start w:val="1"/>
-      <w:numFmt w:val="bullet"/>
-      <w:lvlText w:val="o"/>
-      <w:lvlJc w:val="left"/>
-      <w:pPr>
-        <w:ind w:left="1800" w:hanging="360"/>
-      </w:pPr>
-      <w:rPr>
-        <w:rFonts w:ascii="Courier New" w:hAnsi="Courier New" w:cs="Courier New" w:hint="default"/>
-      </w:rPr>
-    </w:lvl>
-    <w:lvl w:ilvl="2" w:tplc="04090005" w:tentative="1">
-      <w:start w:val="1"/>
-      <w:numFmt w:val="bullet"/>
-      <w:lvlText w:val=""/>
-      <w:lvlJc w:val="left"/>
-      <w:pPr>
-        <w:ind w:left="2520" w:hanging="360"/>
-      </w:pPr>
-      <w:rPr>
-        <w:rFonts w:ascii="Wingdings" w:hAnsi="Wingdings" w:hint="default"/>
-      </w:rPr>
-    </w:lvl>
-    <w:lvl w:ilvl="3" w:tplc="04090001" w:tentative="1">
-      <w:start w:val="1"/>
-      <w:numFmt w:val="bullet"/>
-      <w:lvlText w:val=""/>
-      <w:lvlJc w:val="left"/>
-      <w:pPr>
-        <w:ind w:left="3240" w:hanging="360"/>
-      </w:pPr>
-      <w:rPr>
-        <w:rFonts w:ascii="Symbol" w:hAnsi="Symbol" w:hint="default"/>
-      </w:rPr>
-    </w:lvl>
-    <w:lvl w:ilvl="4" w:tplc="04090003" w:tentative="1">
-      <w:start w:val="1"/>
-      <w:numFmt w:val="bullet"/>
-      <w:lvlText w:val="o"/>
-      <w:lvlJc w:val="left"/>
-      <w:pPr>
-        <w:ind w:left="3960" w:hanging="360"/>
-      </w:pPr>
-      <w:rPr>
-        <w:rFonts w:ascii="Courier New" w:hAnsi="Courier New" w:cs="Courier New" w:hint="default"/>
-      </w:rPr>
-    </w:lvl>
-    <w:lvl w:ilvl="5" w:tplc="04090005" w:tentative="1">
-      <w:start w:val="1"/>
-      <w:numFmt w:val="bullet"/>
-      <w:lvlText w:val=""/>
-      <w:lvlJc w:val="left"/>
-      <w:pPr>
-        <w:ind w:left="4680" w:hanging="360"/>
-      </w:pPr>
-      <w:rPr>
-        <w:rFonts w:ascii="Wingdings" w:hAnsi="Wingdings" w:hint="default"/>
-      </w:rPr>
-    </w:lvl>
-    <w:lvl w:ilvl="6" w:tplc="04090001" w:tentative="1">
-      <w:start w:val="1"/>
-      <w:numFmt w:val="bullet"/>
-      <w:lvlText w:val=""/>
-      <w:lvlJc w:val="left"/>
-      <w:pPr>
-        <w:ind w:left="5400" w:hanging="360"/>
-      </w:pPr>
-      <w:rPr>
-        <w:rFonts w:ascii="Symbol" w:hAnsi="Symbol" w:hint="default"/>
-      </w:rPr>
-    </w:lvl>
-    <w:lvl w:ilvl="7" w:tplc="04090003" w:tentative="1">
-      <w:start w:val="1"/>
-      <w:numFmt w:val="bullet"/>
-      <w:lvlText w:val="o"/>
-      <w:lvlJc w:val="left"/>
-      <w:pPr>
-        <w:ind w:left="6120" w:hanging="360"/>
-      </w:pPr>
-      <w:rPr>
-        <w:rFonts w:ascii="Courier New" w:hAnsi="Courier New" w:cs="Courier New" w:hint="default"/>
-      </w:rPr>
-    </w:lvl>
-    <w:lvl w:ilvl="8" w:tplc="04090005" w:tentative="1">
-      <w:start w:val="1"/>
-      <w:numFmt w:val="bullet"/>
-      <w:lvlText w:val=""/>
-      <w:lvlJc w:val="left"/>
-      <w:pPr>
-        <w:ind w:left="6840" w:hanging="360"/>
-      </w:pPr>
-      <w:rPr>
-        <w:rFonts w:ascii="Wingdings" w:hAnsi="Wingdings" w:hint="default"/>
-      </w:rPr>
-    </w:lvl>
-  </w:abstractNum>
-  <w:abstractNum w:abstractNumId="14" w15:restartNumberingAfterBreak="0">
-    <w:nsid w:val="2AA0770D"/>
-    <w:multiLevelType w:val="multilevel"/>
-    <w:tmpl w:val="BA9C69C0"/>
-    <w:lvl w:ilvl="0">
-      <w:start w:val="3"/>
-      <w:numFmt w:val="decimal"/>
-      <w:suff w:val="space"/>
-      <w:lvlText w:val="CHƯƠNG %1:"/>
-      <w:lvlJc w:val="left"/>
-      <w:pPr>
-        <w:ind w:left="432" w:hanging="432"/>
-      </w:pPr>
-      <w:rPr>
-        <w:rFonts w:ascii="Times New Roman" w:hAnsi="Times New Roman" w:hint="default"/>
-        <w:b/>
-        <w:i w:val="0"/>
-        <w:sz w:val="28"/>
-      </w:rPr>
-    </w:lvl>
-    <w:lvl w:ilvl="1">
-      <w:start w:val="1"/>
-      <w:numFmt w:val="decimal"/>
-      <w:suff w:val="space"/>
-      <w:lvlText w:val="2.%2"/>
-      <w:lvlJc w:val="left"/>
-      <w:pPr>
-        <w:ind w:left="576" w:hanging="576"/>
-      </w:pPr>
-      <w:rPr>
-        <w:rFonts w:ascii="Times New Roman" w:hAnsi="Times New Roman" w:hint="default"/>
-        <w:b/>
-        <w:i w:val="0"/>
-        <w:sz w:val="26"/>
-      </w:rPr>
-    </w:lvl>
-    <w:lvl w:ilvl="2">
-      <w:start w:val="1"/>
-      <w:numFmt w:val="decimal"/>
-      <w:suff w:val="space"/>
-      <w:lvlText w:val="3.%2.%3"/>
-      <w:lvlJc w:val="left"/>
-      <w:pPr>
-        <w:ind w:left="720" w:hanging="550"/>
-      </w:pPr>
-      <w:rPr>
-        <w:rFonts w:ascii="Times New Roman" w:hAnsi="Times New Roman" w:hint="default"/>
-        <w:b/>
-        <w:i w:val="0"/>
-        <w:sz w:val="26"/>
-      </w:rPr>
-    </w:lvl>
-    <w:lvl w:ilvl="3">
-      <w:start w:val="1"/>
-      <w:numFmt w:val="decimal"/>
-      <w:lvlText w:val="2.%2.%3.%4"/>
-      <w:lvlJc w:val="left"/>
-      <w:pPr>
-        <w:tabs>
-          <w:tab w:val="num" w:pos="454"/>
-        </w:tabs>
-        <w:ind w:left="864" w:hanging="410"/>
-      </w:pPr>
-      <w:rPr>
-        <w:rFonts w:ascii="Times New Roman" w:hAnsi="Times New Roman" w:hint="default"/>
-        <w:b/>
-        <w:i w:val="0"/>
-        <w:sz w:val="26"/>
-      </w:rPr>
-    </w:lvl>
-    <w:lvl w:ilvl="4">
-      <w:start w:val="1"/>
-      <w:numFmt w:val="decimal"/>
-      <w:lvlText w:val="%1.%2.%3.%4.%5"/>
-      <w:lvlJc w:val="left"/>
-      <w:pPr>
-        <w:tabs>
-          <w:tab w:val="num" w:pos="0"/>
-        </w:tabs>
-        <w:ind w:left="1008" w:hanging="1008"/>
-      </w:pPr>
-      <w:rPr>
-        <w:rFonts w:hint="default"/>
-      </w:rPr>
-    </w:lvl>
-    <w:lvl w:ilvl="5">
-      <w:start w:val="1"/>
-      <w:numFmt w:val="decimal"/>
-      <w:lvlText w:val="%1.%2.%3.%4.%5.%6"/>
-      <w:lvlJc w:val="left"/>
-      <w:pPr>
-        <w:tabs>
-          <w:tab w:val="num" w:pos="0"/>
-        </w:tabs>
-        <w:ind w:left="1152" w:hanging="1152"/>
-      </w:pPr>
-      <w:rPr>
-        <w:rFonts w:hint="default"/>
-      </w:rPr>
-    </w:lvl>
-    <w:lvl w:ilvl="6">
-      <w:start w:val="1"/>
-      <w:numFmt w:val="decimal"/>
-      <w:lvlText w:val="%1.%2.%3.%4.%5.%6.%7"/>
-      <w:lvlJc w:val="left"/>
-      <w:pPr>
-        <w:tabs>
-          <w:tab w:val="num" w:pos="0"/>
-        </w:tabs>
-        <w:ind w:left="1296" w:hanging="1296"/>
-      </w:pPr>
-      <w:rPr>
-        <w:rFonts w:hint="default"/>
-      </w:rPr>
-    </w:lvl>
-    <w:lvl w:ilvl="7">
-      <w:start w:val="1"/>
-      <w:numFmt w:val="decimal"/>
-      <w:lvlText w:val="%1.%2.%3.%4.%5.%6.%7.%8"/>
-      <w:lvlJc w:val="left"/>
-      <w:pPr>
-        <w:tabs>
-          <w:tab w:val="num" w:pos="0"/>
-        </w:tabs>
-        <w:ind w:left="1440" w:hanging="1440"/>
-      </w:pPr>
-      <w:rPr>
-        <w:rFonts w:hint="default"/>
-      </w:rPr>
-    </w:lvl>
-    <w:lvl w:ilvl="8">
-      <w:start w:val="1"/>
-      <w:numFmt w:val="decimal"/>
-      <w:lvlText w:val="%1.%2.%3.%4.%5.%6.%7.%8.%9"/>
-      <w:lvlJc w:val="left"/>
-      <w:pPr>
-        <w:tabs>
-          <w:tab w:val="num" w:pos="0"/>
-        </w:tabs>
-        <w:ind w:left="1584" w:hanging="1584"/>
-      </w:pPr>
-      <w:rPr>
-        <w:rFonts w:hint="default"/>
-      </w:rPr>
-    </w:lvl>
-  </w:abstractNum>
-  <w:abstractNum w:abstractNumId="15" w15:restartNumberingAfterBreak="0">
-    <w:nsid w:val="31E30B1B"/>
-    <w:multiLevelType w:val="multilevel"/>
-    <w:tmpl w:val="8D964170"/>
-    <w:lvl w:ilvl="0">
-      <w:start w:val="3"/>
-      <w:numFmt w:val="decimal"/>
-      <w:suff w:val="space"/>
-      <w:lvlText w:val="CHƯƠNG %1:"/>
-      <w:lvlJc w:val="left"/>
-      <w:pPr>
-        <w:ind w:left="432" w:hanging="432"/>
-      </w:pPr>
-      <w:rPr>
-        <w:rFonts w:ascii="Times New Roman" w:hAnsi="Times New Roman" w:hint="default"/>
-        <w:b/>
-        <w:i w:val="0"/>
-        <w:sz w:val="28"/>
-      </w:rPr>
-    </w:lvl>
-    <w:lvl w:ilvl="1">
-      <w:start w:val="2"/>
-      <w:numFmt w:val="decimal"/>
-      <w:suff w:val="space"/>
-      <w:lvlText w:val="3.%2"/>
-      <w:lvlJc w:val="left"/>
-      <w:pPr>
-        <w:ind w:left="576" w:hanging="576"/>
-      </w:pPr>
-      <w:rPr>
-        <w:rFonts w:ascii="Times New Roman" w:hAnsi="Times New Roman" w:hint="default"/>
-        <w:b/>
-        <w:i w:val="0"/>
-        <w:sz w:val="26"/>
-      </w:rPr>
-    </w:lvl>
-    <w:lvl w:ilvl="2">
-      <w:start w:val="1"/>
-      <w:numFmt w:val="decimal"/>
-      <w:suff w:val="space"/>
-      <w:lvlText w:val="3.3.%3"/>
-      <w:lvlJc w:val="left"/>
-      <w:pPr>
-        <w:ind w:left="720" w:hanging="550"/>
-      </w:pPr>
-      <w:rPr>
-        <w:rFonts w:hint="default"/>
-        <w:b/>
-        <w:i w:val="0"/>
-        <w:sz w:val="26"/>
-      </w:rPr>
-    </w:lvl>
-    <w:lvl w:ilvl="3">
-      <w:start w:val="1"/>
-      <w:numFmt w:val="decimal"/>
-      <w:lvlText w:val="2.%2.%3.%4"/>
-      <w:lvlJc w:val="left"/>
-      <w:pPr>
-        <w:tabs>
-          <w:tab w:val="num" w:pos="454"/>
-        </w:tabs>
-        <w:ind w:left="864" w:hanging="410"/>
-      </w:pPr>
-      <w:rPr>
-        <w:rFonts w:ascii="Times New Roman" w:hAnsi="Times New Roman" w:hint="default"/>
-        <w:b/>
-        <w:i w:val="0"/>
-        <w:sz w:val="26"/>
-      </w:rPr>
-    </w:lvl>
-    <w:lvl w:ilvl="4">
-      <w:start w:val="1"/>
-      <w:numFmt w:val="decimal"/>
-      <w:lvlText w:val="%1.%2.%3.%4.%5"/>
-      <w:lvlJc w:val="left"/>
-      <w:pPr>
-        <w:tabs>
-          <w:tab w:val="num" w:pos="0"/>
-        </w:tabs>
-        <w:ind w:left="1008" w:hanging="1008"/>
-      </w:pPr>
-      <w:rPr>
-        <w:rFonts w:hint="default"/>
-      </w:rPr>
-    </w:lvl>
-    <w:lvl w:ilvl="5">
-      <w:start w:val="1"/>
-      <w:numFmt w:val="decimal"/>
-      <w:lvlText w:val="%1.%2.%3.%4.%5.%6"/>
-      <w:lvlJc w:val="left"/>
-      <w:pPr>
-        <w:tabs>
-          <w:tab w:val="num" w:pos="0"/>
-        </w:tabs>
-        <w:ind w:left="1152" w:hanging="1152"/>
-      </w:pPr>
-      <w:rPr>
-        <w:rFonts w:hint="default"/>
-      </w:rPr>
-    </w:lvl>
-    <w:lvl w:ilvl="6">
-      <w:start w:val="1"/>
-      <w:numFmt w:val="decimal"/>
-      <w:lvlText w:val="%1.%2.%3.%4.%5.%6.%7"/>
-      <w:lvlJc w:val="left"/>
-      <w:pPr>
-        <w:tabs>
-          <w:tab w:val="num" w:pos="0"/>
-        </w:tabs>
-        <w:ind w:left="1296" w:hanging="1296"/>
-      </w:pPr>
-      <w:rPr>
-        <w:rFonts w:hint="default"/>
-      </w:rPr>
-    </w:lvl>
-    <w:lvl w:ilvl="7">
-      <w:start w:val="1"/>
-      <w:numFmt w:val="decimal"/>
-      <w:lvlText w:val="%1.%2.%3.%4.%5.%6.%7.%8"/>
-      <w:lvlJc w:val="left"/>
-      <w:pPr>
-        <w:tabs>
-          <w:tab w:val="num" w:pos="0"/>
-        </w:tabs>
-        <w:ind w:left="1440" w:hanging="1440"/>
-      </w:pPr>
-      <w:rPr>
-        <w:rFonts w:hint="default"/>
-      </w:rPr>
-    </w:lvl>
-    <w:lvl w:ilvl="8">
-      <w:start w:val="1"/>
-      <w:numFmt w:val="decimal"/>
-      <w:lvlText w:val="%1.%2.%3.%4.%5.%6.%7.%8.%9"/>
-      <w:lvlJc w:val="left"/>
-      <w:pPr>
-        <w:tabs>
-          <w:tab w:val="num" w:pos="0"/>
-        </w:tabs>
-        <w:ind w:left="1584" w:hanging="1584"/>
-      </w:pPr>
-      <w:rPr>
-        <w:rFonts w:hint="default"/>
-      </w:rPr>
-    </w:lvl>
-  </w:abstractNum>
-  <w:abstractNum w:abstractNumId="16" w15:restartNumberingAfterBreak="0">
-    <w:nsid w:val="386F40E6"/>
-    <w:multiLevelType w:val="multilevel"/>
-    <w:tmpl w:val="13CCE40C"/>
-    <w:lvl w:ilvl="0">
-      <w:start w:val="3"/>
-      <w:numFmt w:val="decimal"/>
-      <w:suff w:val="space"/>
-      <w:lvlText w:val="CHƯƠNG %1:"/>
-      <w:lvlJc w:val="left"/>
-      <w:pPr>
-        <w:ind w:left="432" w:hanging="432"/>
-      </w:pPr>
-      <w:rPr>
-        <w:rFonts w:ascii="Times New Roman" w:hAnsi="Times New Roman" w:hint="default"/>
-        <w:b/>
-        <w:i w:val="0"/>
-        <w:sz w:val="28"/>
-      </w:rPr>
-    </w:lvl>
-    <w:lvl w:ilvl="1">
-      <w:start w:val="2"/>
-      <w:numFmt w:val="decimal"/>
-      <w:suff w:val="space"/>
-      <w:lvlText w:val="3.%2"/>
-      <w:lvlJc w:val="left"/>
-      <w:pPr>
-        <w:ind w:left="576" w:hanging="576"/>
-      </w:pPr>
-      <w:rPr>
-        <w:rFonts w:ascii="Times New Roman" w:hAnsi="Times New Roman" w:hint="default"/>
-        <w:b/>
-        <w:i w:val="0"/>
-        <w:sz w:val="26"/>
-      </w:rPr>
-    </w:lvl>
-    <w:lvl w:ilvl="2">
-      <w:start w:val="1"/>
-      <w:numFmt w:val="decimal"/>
-      <w:suff w:val="space"/>
-      <w:lvlText w:val="3.3.%3"/>
-      <w:lvlJc w:val="left"/>
-      <w:pPr>
-        <w:ind w:left="720" w:hanging="550"/>
-      </w:pPr>
-      <w:rPr>
-        <w:rFonts w:hint="default"/>
-        <w:b/>
-        <w:i w:val="0"/>
-        <w:sz w:val="26"/>
-      </w:rPr>
-    </w:lvl>
-    <w:lvl w:ilvl="3">
-      <w:start w:val="1"/>
-      <w:numFmt w:val="decimal"/>
-      <w:lvlText w:val="2.%2.%3.%4"/>
-      <w:lvlJc w:val="left"/>
-      <w:pPr>
-        <w:tabs>
-          <w:tab w:val="num" w:pos="454"/>
-        </w:tabs>
-        <w:ind w:left="864" w:hanging="410"/>
-      </w:pPr>
-      <w:rPr>
-        <w:rFonts w:ascii="Times New Roman" w:hAnsi="Times New Roman" w:hint="default"/>
-        <w:b/>
-        <w:i w:val="0"/>
-        <w:sz w:val="26"/>
-      </w:rPr>
-    </w:lvl>
-    <w:lvl w:ilvl="4">
-      <w:start w:val="1"/>
-      <w:numFmt w:val="decimal"/>
-      <w:lvlText w:val="%1.%2.%3.%4.%5"/>
-      <w:lvlJc w:val="left"/>
-      <w:pPr>
-        <w:tabs>
-          <w:tab w:val="num" w:pos="0"/>
-        </w:tabs>
-        <w:ind w:left="1008" w:hanging="1008"/>
-      </w:pPr>
-      <w:rPr>
-        <w:rFonts w:hint="default"/>
-      </w:rPr>
-    </w:lvl>
-    <w:lvl w:ilvl="5">
-      <w:start w:val="1"/>
-      <w:numFmt w:val="decimal"/>
-      <w:lvlText w:val="%1.%2.%3.%4.%5.%6"/>
-      <w:lvlJc w:val="left"/>
-      <w:pPr>
-        <w:tabs>
-          <w:tab w:val="num" w:pos="0"/>
-        </w:tabs>
-        <w:ind w:left="1152" w:hanging="1152"/>
-      </w:pPr>
-      <w:rPr>
-        <w:rFonts w:hint="default"/>
-      </w:rPr>
-    </w:lvl>
-    <w:lvl w:ilvl="6">
-      <w:start w:val="1"/>
-      <w:numFmt w:val="decimal"/>
-      <w:lvlText w:val="%1.%2.%3.%4.%5.%6.%7"/>
-      <w:lvlJc w:val="left"/>
-      <w:pPr>
-        <w:tabs>
-          <w:tab w:val="num" w:pos="0"/>
-        </w:tabs>
-        <w:ind w:left="1296" w:hanging="1296"/>
-      </w:pPr>
-      <w:rPr>
-        <w:rFonts w:hint="default"/>
-      </w:rPr>
-    </w:lvl>
-    <w:lvl w:ilvl="7">
-      <w:start w:val="1"/>
-      <w:numFmt w:val="decimal"/>
-      <w:lvlText w:val="%1.%2.%3.%4.%5.%6.%7.%8"/>
-      <w:lvlJc w:val="left"/>
-      <w:pPr>
-        <w:tabs>
-          <w:tab w:val="num" w:pos="0"/>
-        </w:tabs>
-        <w:ind w:left="1440" w:hanging="1440"/>
-      </w:pPr>
-      <w:rPr>
-        <w:rFonts w:hint="default"/>
-      </w:rPr>
-    </w:lvl>
-    <w:lvl w:ilvl="8">
-      <w:start w:val="1"/>
-      <w:numFmt w:val="decimal"/>
-      <w:lvlText w:val="%1.%2.%3.%4.%5.%6.%7.%8.%9"/>
-      <w:lvlJc w:val="left"/>
-      <w:pPr>
-        <w:tabs>
-          <w:tab w:val="num" w:pos="0"/>
-        </w:tabs>
-        <w:ind w:left="1584" w:hanging="1584"/>
-      </w:pPr>
-      <w:rPr>
-        <w:rFonts w:hint="default"/>
-      </w:rPr>
-    </w:lvl>
-  </w:abstractNum>
-  <w:abstractNum w:abstractNumId="17" w15:restartNumberingAfterBreak="0">
+  <w:abstractNum w:abstractNumId="2" w15:restartNumberingAfterBreak="0">
     <w:nsid w:val="3A9B1CF8"/>
     <w:multiLevelType w:val="multilevel"/>
     <w:tmpl w:val="471C4908"/>
@@ -25770,7 +27558,7 @@
       </w:rPr>
     </w:lvl>
   </w:abstractNum>
-  <w:abstractNum w:abstractNumId="18" w15:restartNumberingAfterBreak="0">
+  <w:abstractNum w:abstractNumId="3" w15:restartNumberingAfterBreak="0">
     <w:nsid w:val="3D2277FC"/>
     <w:multiLevelType w:val="multilevel"/>
     <w:tmpl w:val="66CAF200"/>
@@ -25884,10 +27672,156 @@
       </w:rPr>
     </w:lvl>
   </w:abstractNum>
-  <w:abstractNum w:abstractNumId="19" w15:restartNumberingAfterBreak="0">
-    <w:nsid w:val="41A92F94"/>
+  <w:abstractNum w:abstractNumId="4" w15:restartNumberingAfterBreak="0">
+    <w:nsid w:val="49FD3BAC"/>
     <w:multiLevelType w:val="multilevel"/>
-    <w:tmpl w:val="7E20F708"/>
+    <w:tmpl w:val="0A50E71A"/>
+    <w:lvl w:ilvl="0">
+      <w:start w:val="3"/>
+      <w:numFmt w:val="decimal"/>
+      <w:suff w:val="space"/>
+      <w:lvlText w:val="CHƯƠNG %1:"/>
+      <w:lvlJc w:val="left"/>
+      <w:pPr>
+        <w:ind w:left="432" w:hanging="432"/>
+      </w:pPr>
+      <w:rPr>
+        <w:rFonts w:ascii="Times New Roman" w:hAnsi="Times New Roman" w:hint="default"/>
+        <w:b/>
+        <w:i w:val="0"/>
+        <w:sz w:val="28"/>
+      </w:rPr>
+    </w:lvl>
+    <w:lvl w:ilvl="1">
+      <w:start w:val="2"/>
+      <w:numFmt w:val="decimal"/>
+      <w:suff w:val="space"/>
+      <w:lvlText w:val="3.%2"/>
+      <w:lvlJc w:val="left"/>
+      <w:pPr>
+        <w:ind w:left="576" w:hanging="576"/>
+      </w:pPr>
+      <w:rPr>
+        <w:rFonts w:ascii="Times New Roman" w:hAnsi="Times New Roman" w:hint="default"/>
+        <w:b/>
+        <w:i w:val="0"/>
+        <w:sz w:val="26"/>
+      </w:rPr>
+    </w:lvl>
+    <w:lvl w:ilvl="2">
+      <w:start w:val="1"/>
+      <w:numFmt w:val="decimal"/>
+      <w:suff w:val="space"/>
+      <w:lvlText w:val="3.%2.%3"/>
+      <w:lvlJc w:val="left"/>
+      <w:pPr>
+        <w:ind w:left="720" w:hanging="550"/>
+      </w:pPr>
+      <w:rPr>
+        <w:rFonts w:ascii="Times New Roman" w:hAnsi="Times New Roman" w:hint="default"/>
+        <w:b/>
+        <w:i w:val="0"/>
+        <w:sz w:val="26"/>
+      </w:rPr>
+    </w:lvl>
+    <w:lvl w:ilvl="3">
+      <w:start w:val="1"/>
+      <w:numFmt w:val="decimal"/>
+      <w:lvlText w:val="2.%2.%3.%4"/>
+      <w:lvlJc w:val="left"/>
+      <w:pPr>
+        <w:tabs>
+          <w:tab w:val="num" w:pos="454"/>
+        </w:tabs>
+        <w:ind w:left="864" w:hanging="410"/>
+      </w:pPr>
+      <w:rPr>
+        <w:rFonts w:ascii="Times New Roman" w:hAnsi="Times New Roman" w:hint="default"/>
+        <w:b/>
+        <w:i w:val="0"/>
+        <w:sz w:val="26"/>
+      </w:rPr>
+    </w:lvl>
+    <w:lvl w:ilvl="4">
+      <w:start w:val="1"/>
+      <w:numFmt w:val="decimal"/>
+      <w:lvlText w:val="%1.%2.%3.%4.%5"/>
+      <w:lvlJc w:val="left"/>
+      <w:pPr>
+        <w:tabs>
+          <w:tab w:val="num" w:pos="0"/>
+        </w:tabs>
+        <w:ind w:left="1008" w:hanging="1008"/>
+      </w:pPr>
+      <w:rPr>
+        <w:rFonts w:hint="default"/>
+      </w:rPr>
+    </w:lvl>
+    <w:lvl w:ilvl="5">
+      <w:start w:val="1"/>
+      <w:numFmt w:val="decimal"/>
+      <w:lvlText w:val="%1.%2.%3.%4.%5.%6"/>
+      <w:lvlJc w:val="left"/>
+      <w:pPr>
+        <w:tabs>
+          <w:tab w:val="num" w:pos="0"/>
+        </w:tabs>
+        <w:ind w:left="1152" w:hanging="1152"/>
+      </w:pPr>
+      <w:rPr>
+        <w:rFonts w:hint="default"/>
+      </w:rPr>
+    </w:lvl>
+    <w:lvl w:ilvl="6">
+      <w:start w:val="1"/>
+      <w:numFmt w:val="decimal"/>
+      <w:lvlText w:val="%1.%2.%3.%4.%5.%6.%7"/>
+      <w:lvlJc w:val="left"/>
+      <w:pPr>
+        <w:tabs>
+          <w:tab w:val="num" w:pos="0"/>
+        </w:tabs>
+        <w:ind w:left="1296" w:hanging="1296"/>
+      </w:pPr>
+      <w:rPr>
+        <w:rFonts w:hint="default"/>
+      </w:rPr>
+    </w:lvl>
+    <w:lvl w:ilvl="7">
+      <w:start w:val="1"/>
+      <w:numFmt w:val="decimal"/>
+      <w:lvlText w:val="%1.%2.%3.%4.%5.%6.%7.%8"/>
+      <w:lvlJc w:val="left"/>
+      <w:pPr>
+        <w:tabs>
+          <w:tab w:val="num" w:pos="0"/>
+        </w:tabs>
+        <w:ind w:left="1440" w:hanging="1440"/>
+      </w:pPr>
+      <w:rPr>
+        <w:rFonts w:hint="default"/>
+      </w:rPr>
+    </w:lvl>
+    <w:lvl w:ilvl="8">
+      <w:start w:val="1"/>
+      <w:numFmt w:val="decimal"/>
+      <w:lvlText w:val="%1.%2.%3.%4.%5.%6.%7.%8.%9"/>
+      <w:lvlJc w:val="left"/>
+      <w:pPr>
+        <w:tabs>
+          <w:tab w:val="num" w:pos="0"/>
+        </w:tabs>
+        <w:ind w:left="1584" w:hanging="1584"/>
+      </w:pPr>
+      <w:rPr>
+        <w:rFonts w:hint="default"/>
+      </w:rPr>
+    </w:lvl>
+  </w:abstractNum>
+  <w:abstractNum w:abstractNumId="5" w15:restartNumberingAfterBreak="0">
+    <w:nsid w:val="4BA252DC"/>
+    <w:multiLevelType w:val="multilevel"/>
+    <w:tmpl w:val="50DED944"/>
     <w:lvl w:ilvl="0">
       <w:start w:val="3"/>
       <w:numFmt w:val="decimal"/>
@@ -25921,7 +27855,7 @@
       </w:rPr>
     </w:lvl>
     <w:lvl w:ilvl="2">
-      <w:start w:val="3"/>
+      <w:start w:val="2"/>
       <w:numFmt w:val="decimal"/>
       <w:suff w:val="space"/>
       <w:lvlText w:val="3.%2.%3"/>
@@ -26030,10 +27964,10 @@
       </w:rPr>
     </w:lvl>
   </w:abstractNum>
-  <w:abstractNum w:abstractNumId="20" w15:restartNumberingAfterBreak="0">
-    <w:nsid w:val="49FD3BAC"/>
+  <w:abstractNum w:abstractNumId="6" w15:restartNumberingAfterBreak="0">
+    <w:nsid w:val="643816C3"/>
     <w:multiLevelType w:val="multilevel"/>
-    <w:tmpl w:val="0A50E71A"/>
+    <w:tmpl w:val="1BFE4346"/>
     <w:lvl w:ilvl="0">
       <w:start w:val="3"/>
       <w:numFmt w:val="decimal"/>
@@ -26070,15 +28004,16 @@
       <w:start w:val="1"/>
       <w:numFmt w:val="decimal"/>
       <w:suff w:val="space"/>
-      <w:lvlText w:val="3.%2.%3"/>
+      <w:lvlText w:val="3.3.%3"/>
       <w:lvlJc w:val="left"/>
       <w:pPr>
         <w:ind w:left="720" w:hanging="550"/>
       </w:pPr>
       <w:rPr>
-        <w:rFonts w:ascii="Times New Roman" w:hAnsi="Times New Roman" w:hint="default"/>
+        <w:rFonts w:hint="default"/>
         <w:b/>
         <w:i w:val="0"/>
+        <w:color w:val="000000" w:themeColor="text1"/>
         <w:sz w:val="26"/>
       </w:rPr>
     </w:lvl>
@@ -26176,448 +28111,10 @@
       </w:rPr>
     </w:lvl>
   </w:abstractNum>
-  <w:abstractNum w:abstractNumId="21" w15:restartNumberingAfterBreak="0">
-    <w:nsid w:val="4BA252DC"/>
+  <w:abstractNum w:abstractNumId="7" w15:restartNumberingAfterBreak="0">
+    <w:nsid w:val="6B2B0EE7"/>
     <w:multiLevelType w:val="multilevel"/>
-    <w:tmpl w:val="50DED944"/>
-    <w:lvl w:ilvl="0">
-      <w:start w:val="3"/>
-      <w:numFmt w:val="decimal"/>
-      <w:suff w:val="space"/>
-      <w:lvlText w:val="CHƯƠNG %1:"/>
-      <w:lvlJc w:val="left"/>
-      <w:pPr>
-        <w:ind w:left="432" w:hanging="432"/>
-      </w:pPr>
-      <w:rPr>
-        <w:rFonts w:ascii="Times New Roman" w:hAnsi="Times New Roman" w:hint="default"/>
-        <w:b/>
-        <w:i w:val="0"/>
-        <w:sz w:val="28"/>
-      </w:rPr>
-    </w:lvl>
-    <w:lvl w:ilvl="1">
-      <w:start w:val="1"/>
-      <w:numFmt w:val="decimal"/>
-      <w:suff w:val="space"/>
-      <w:lvlText w:val="2.%2"/>
-      <w:lvlJc w:val="left"/>
-      <w:pPr>
-        <w:ind w:left="576" w:hanging="576"/>
-      </w:pPr>
-      <w:rPr>
-        <w:rFonts w:ascii="Times New Roman" w:hAnsi="Times New Roman" w:hint="default"/>
-        <w:b/>
-        <w:i w:val="0"/>
-        <w:sz w:val="26"/>
-      </w:rPr>
-    </w:lvl>
-    <w:lvl w:ilvl="2">
-      <w:start w:val="2"/>
-      <w:numFmt w:val="decimal"/>
-      <w:suff w:val="space"/>
-      <w:lvlText w:val="3.%2.%3"/>
-      <w:lvlJc w:val="left"/>
-      <w:pPr>
-        <w:ind w:left="720" w:hanging="550"/>
-      </w:pPr>
-      <w:rPr>
-        <w:rFonts w:ascii="Times New Roman" w:hAnsi="Times New Roman" w:hint="default"/>
-        <w:b/>
-        <w:i w:val="0"/>
-        <w:sz w:val="26"/>
-      </w:rPr>
-    </w:lvl>
-    <w:lvl w:ilvl="3">
-      <w:start w:val="1"/>
-      <w:numFmt w:val="decimal"/>
-      <w:lvlText w:val="2.%2.%3.%4"/>
-      <w:lvlJc w:val="left"/>
-      <w:pPr>
-        <w:tabs>
-          <w:tab w:val="num" w:pos="454"/>
-        </w:tabs>
-        <w:ind w:left="864" w:hanging="410"/>
-      </w:pPr>
-      <w:rPr>
-        <w:rFonts w:ascii="Times New Roman" w:hAnsi="Times New Roman" w:hint="default"/>
-        <w:b/>
-        <w:i w:val="0"/>
-        <w:sz w:val="26"/>
-      </w:rPr>
-    </w:lvl>
-    <w:lvl w:ilvl="4">
-      <w:start w:val="1"/>
-      <w:numFmt w:val="decimal"/>
-      <w:lvlText w:val="%1.%2.%3.%4.%5"/>
-      <w:lvlJc w:val="left"/>
-      <w:pPr>
-        <w:tabs>
-          <w:tab w:val="num" w:pos="0"/>
-        </w:tabs>
-        <w:ind w:left="1008" w:hanging="1008"/>
-      </w:pPr>
-      <w:rPr>
-        <w:rFonts w:hint="default"/>
-      </w:rPr>
-    </w:lvl>
-    <w:lvl w:ilvl="5">
-      <w:start w:val="1"/>
-      <w:numFmt w:val="decimal"/>
-      <w:lvlText w:val="%1.%2.%3.%4.%5.%6"/>
-      <w:lvlJc w:val="left"/>
-      <w:pPr>
-        <w:tabs>
-          <w:tab w:val="num" w:pos="0"/>
-        </w:tabs>
-        <w:ind w:left="1152" w:hanging="1152"/>
-      </w:pPr>
-      <w:rPr>
-        <w:rFonts w:hint="default"/>
-      </w:rPr>
-    </w:lvl>
-    <w:lvl w:ilvl="6">
-      <w:start w:val="1"/>
-      <w:numFmt w:val="decimal"/>
-      <w:lvlText w:val="%1.%2.%3.%4.%5.%6.%7"/>
-      <w:lvlJc w:val="left"/>
-      <w:pPr>
-        <w:tabs>
-          <w:tab w:val="num" w:pos="0"/>
-        </w:tabs>
-        <w:ind w:left="1296" w:hanging="1296"/>
-      </w:pPr>
-      <w:rPr>
-        <w:rFonts w:hint="default"/>
-      </w:rPr>
-    </w:lvl>
-    <w:lvl w:ilvl="7">
-      <w:start w:val="1"/>
-      <w:numFmt w:val="decimal"/>
-      <w:lvlText w:val="%1.%2.%3.%4.%5.%6.%7.%8"/>
-      <w:lvlJc w:val="left"/>
-      <w:pPr>
-        <w:tabs>
-          <w:tab w:val="num" w:pos="0"/>
-        </w:tabs>
-        <w:ind w:left="1440" w:hanging="1440"/>
-      </w:pPr>
-      <w:rPr>
-        <w:rFonts w:hint="default"/>
-      </w:rPr>
-    </w:lvl>
-    <w:lvl w:ilvl="8">
-      <w:start w:val="1"/>
-      <w:numFmt w:val="decimal"/>
-      <w:lvlText w:val="%1.%2.%3.%4.%5.%6.%7.%8.%9"/>
-      <w:lvlJc w:val="left"/>
-      <w:pPr>
-        <w:tabs>
-          <w:tab w:val="num" w:pos="0"/>
-        </w:tabs>
-        <w:ind w:left="1584" w:hanging="1584"/>
-      </w:pPr>
-      <w:rPr>
-        <w:rFonts w:hint="default"/>
-      </w:rPr>
-    </w:lvl>
-  </w:abstractNum>
-  <w:abstractNum w:abstractNumId="22" w15:restartNumberingAfterBreak="0">
-    <w:nsid w:val="50C84B49"/>
-    <w:multiLevelType w:val="multilevel"/>
-    <w:tmpl w:val="7EA4C560"/>
-    <w:lvl w:ilvl="0">
-      <w:start w:val="3"/>
-      <w:numFmt w:val="decimal"/>
-      <w:suff w:val="space"/>
-      <w:lvlText w:val="CHƯƠNG %1:"/>
-      <w:lvlJc w:val="left"/>
-      <w:pPr>
-        <w:ind w:left="432" w:hanging="432"/>
-      </w:pPr>
-      <w:rPr>
-        <w:rFonts w:ascii="Times New Roman" w:hAnsi="Times New Roman" w:hint="default"/>
-        <w:b/>
-        <w:i w:val="0"/>
-        <w:sz w:val="28"/>
-      </w:rPr>
-    </w:lvl>
-    <w:lvl w:ilvl="1">
-      <w:start w:val="3"/>
-      <w:numFmt w:val="decimal"/>
-      <w:suff w:val="space"/>
-      <w:lvlText w:val="3.%2"/>
-      <w:lvlJc w:val="left"/>
-      <w:pPr>
-        <w:ind w:left="576" w:hanging="576"/>
-      </w:pPr>
-      <w:rPr>
-        <w:rFonts w:ascii="Times New Roman" w:hAnsi="Times New Roman" w:hint="default"/>
-        <w:b/>
-        <w:i w:val="0"/>
-        <w:sz w:val="26"/>
-      </w:rPr>
-    </w:lvl>
-    <w:lvl w:ilvl="2">
-      <w:start w:val="2"/>
-      <w:numFmt w:val="decimal"/>
-      <w:suff w:val="space"/>
-      <w:lvlText w:val="3.%2.%3"/>
-      <w:lvlJc w:val="left"/>
-      <w:pPr>
-        <w:ind w:left="720" w:hanging="550"/>
-      </w:pPr>
-      <w:rPr>
-        <w:rFonts w:ascii="Times New Roman" w:hAnsi="Times New Roman" w:hint="default"/>
-        <w:b/>
-        <w:i w:val="0"/>
-        <w:sz w:val="26"/>
-      </w:rPr>
-    </w:lvl>
-    <w:lvl w:ilvl="3">
-      <w:start w:val="1"/>
-      <w:numFmt w:val="decimal"/>
-      <w:lvlText w:val="2.%2.%3.%4"/>
-      <w:lvlJc w:val="left"/>
-      <w:pPr>
-        <w:tabs>
-          <w:tab w:val="num" w:pos="454"/>
-        </w:tabs>
-        <w:ind w:left="864" w:hanging="410"/>
-      </w:pPr>
-      <w:rPr>
-        <w:rFonts w:ascii="Times New Roman" w:hAnsi="Times New Roman" w:hint="default"/>
-        <w:b/>
-        <w:i w:val="0"/>
-        <w:sz w:val="26"/>
-      </w:rPr>
-    </w:lvl>
-    <w:lvl w:ilvl="4">
-      <w:start w:val="1"/>
-      <w:numFmt w:val="decimal"/>
-      <w:lvlText w:val="%1.%2.%3.%4.%5"/>
-      <w:lvlJc w:val="left"/>
-      <w:pPr>
-        <w:tabs>
-          <w:tab w:val="num" w:pos="0"/>
-        </w:tabs>
-        <w:ind w:left="1008" w:hanging="1008"/>
-      </w:pPr>
-      <w:rPr>
-        <w:rFonts w:hint="default"/>
-      </w:rPr>
-    </w:lvl>
-    <w:lvl w:ilvl="5">
-      <w:start w:val="1"/>
-      <w:numFmt w:val="decimal"/>
-      <w:lvlText w:val="%1.%2.%3.%4.%5.%6"/>
-      <w:lvlJc w:val="left"/>
-      <w:pPr>
-        <w:tabs>
-          <w:tab w:val="num" w:pos="0"/>
-        </w:tabs>
-        <w:ind w:left="1152" w:hanging="1152"/>
-      </w:pPr>
-      <w:rPr>
-        <w:rFonts w:hint="default"/>
-      </w:rPr>
-    </w:lvl>
-    <w:lvl w:ilvl="6">
-      <w:start w:val="1"/>
-      <w:numFmt w:val="decimal"/>
-      <w:lvlText w:val="%1.%2.%3.%4.%5.%6.%7"/>
-      <w:lvlJc w:val="left"/>
-      <w:pPr>
-        <w:tabs>
-          <w:tab w:val="num" w:pos="0"/>
-        </w:tabs>
-        <w:ind w:left="1296" w:hanging="1296"/>
-      </w:pPr>
-      <w:rPr>
-        <w:rFonts w:hint="default"/>
-      </w:rPr>
-    </w:lvl>
-    <w:lvl w:ilvl="7">
-      <w:start w:val="1"/>
-      <w:numFmt w:val="decimal"/>
-      <w:lvlText w:val="%1.%2.%3.%4.%5.%6.%7.%8"/>
-      <w:lvlJc w:val="left"/>
-      <w:pPr>
-        <w:tabs>
-          <w:tab w:val="num" w:pos="0"/>
-        </w:tabs>
-        <w:ind w:left="1440" w:hanging="1440"/>
-      </w:pPr>
-      <w:rPr>
-        <w:rFonts w:hint="default"/>
-      </w:rPr>
-    </w:lvl>
-    <w:lvl w:ilvl="8">
-      <w:start w:val="1"/>
-      <w:numFmt w:val="decimal"/>
-      <w:lvlText w:val="%1.%2.%3.%4.%5.%6.%7.%8.%9"/>
-      <w:lvlJc w:val="left"/>
-      <w:pPr>
-        <w:tabs>
-          <w:tab w:val="num" w:pos="0"/>
-        </w:tabs>
-        <w:ind w:left="1584" w:hanging="1584"/>
-      </w:pPr>
-      <w:rPr>
-        <w:rFonts w:hint="default"/>
-      </w:rPr>
-    </w:lvl>
-  </w:abstractNum>
-  <w:abstractNum w:abstractNumId="23" w15:restartNumberingAfterBreak="0">
-    <w:nsid w:val="50D95987"/>
-    <w:multiLevelType w:val="multilevel"/>
-    <w:tmpl w:val="EA9ABF5A"/>
-    <w:lvl w:ilvl="0">
-      <w:start w:val="3"/>
-      <w:numFmt w:val="decimal"/>
-      <w:suff w:val="space"/>
-      <w:lvlText w:val="CHƯƠNG %1:"/>
-      <w:lvlJc w:val="left"/>
-      <w:pPr>
-        <w:ind w:left="432" w:hanging="432"/>
-      </w:pPr>
-      <w:rPr>
-        <w:rFonts w:ascii="Times New Roman" w:hAnsi="Times New Roman" w:hint="default"/>
-        <w:b/>
-        <w:i w:val="0"/>
-        <w:sz w:val="28"/>
-      </w:rPr>
-    </w:lvl>
-    <w:lvl w:ilvl="1">
-      <w:start w:val="1"/>
-      <w:numFmt w:val="decimal"/>
-      <w:suff w:val="space"/>
-      <w:lvlText w:val="2.%2"/>
-      <w:lvlJc w:val="left"/>
-      <w:pPr>
-        <w:ind w:left="576" w:hanging="576"/>
-      </w:pPr>
-      <w:rPr>
-        <w:rFonts w:ascii="Times New Roman" w:hAnsi="Times New Roman" w:hint="default"/>
-        <w:b/>
-        <w:i w:val="0"/>
-        <w:sz w:val="26"/>
-      </w:rPr>
-    </w:lvl>
-    <w:lvl w:ilvl="2">
-      <w:start w:val="1"/>
-      <w:numFmt w:val="decimal"/>
-      <w:suff w:val="space"/>
-      <w:lvlText w:val="2.%2.%3"/>
-      <w:lvlJc w:val="left"/>
-      <w:pPr>
-        <w:ind w:left="720" w:hanging="550"/>
-      </w:pPr>
-      <w:rPr>
-        <w:rFonts w:ascii="Times New Roman" w:hAnsi="Times New Roman" w:hint="default"/>
-        <w:b/>
-        <w:i w:val="0"/>
-        <w:sz w:val="26"/>
-      </w:rPr>
-    </w:lvl>
-    <w:lvl w:ilvl="3">
-      <w:start w:val="1"/>
-      <w:numFmt w:val="decimal"/>
-      <w:lvlText w:val="2.%2.%3.%4"/>
-      <w:lvlJc w:val="left"/>
-      <w:pPr>
-        <w:tabs>
-          <w:tab w:val="num" w:pos="454"/>
-        </w:tabs>
-        <w:ind w:left="864" w:hanging="410"/>
-      </w:pPr>
-      <w:rPr>
-        <w:rFonts w:ascii="Times New Roman" w:hAnsi="Times New Roman" w:hint="default"/>
-        <w:b/>
-        <w:i w:val="0"/>
-        <w:sz w:val="26"/>
-      </w:rPr>
-    </w:lvl>
-    <w:lvl w:ilvl="4">
-      <w:start w:val="1"/>
-      <w:numFmt w:val="decimal"/>
-      <w:lvlText w:val="%1.%2.%3.%4.%5"/>
-      <w:lvlJc w:val="left"/>
-      <w:pPr>
-        <w:tabs>
-          <w:tab w:val="num" w:pos="0"/>
-        </w:tabs>
-        <w:ind w:left="1008" w:hanging="1008"/>
-      </w:pPr>
-      <w:rPr>
-        <w:rFonts w:hint="default"/>
-      </w:rPr>
-    </w:lvl>
-    <w:lvl w:ilvl="5">
-      <w:start w:val="1"/>
-      <w:numFmt w:val="decimal"/>
-      <w:lvlText w:val="%1.%2.%3.%4.%5.%6"/>
-      <w:lvlJc w:val="left"/>
-      <w:pPr>
-        <w:tabs>
-          <w:tab w:val="num" w:pos="0"/>
-        </w:tabs>
-        <w:ind w:left="1152" w:hanging="1152"/>
-      </w:pPr>
-      <w:rPr>
-        <w:rFonts w:hint="default"/>
-      </w:rPr>
-    </w:lvl>
-    <w:lvl w:ilvl="6">
-      <w:start w:val="1"/>
-      <w:numFmt w:val="decimal"/>
-      <w:lvlText w:val="%1.%2.%3.%4.%5.%6.%7"/>
-      <w:lvlJc w:val="left"/>
-      <w:pPr>
-        <w:tabs>
-          <w:tab w:val="num" w:pos="0"/>
-        </w:tabs>
-        <w:ind w:left="1296" w:hanging="1296"/>
-      </w:pPr>
-      <w:rPr>
-        <w:rFonts w:hint="default"/>
-      </w:rPr>
-    </w:lvl>
-    <w:lvl w:ilvl="7">
-      <w:start w:val="1"/>
-      <w:numFmt w:val="decimal"/>
-      <w:lvlText w:val="%1.%2.%3.%4.%5.%6.%7.%8"/>
-      <w:lvlJc w:val="left"/>
-      <w:pPr>
-        <w:tabs>
-          <w:tab w:val="num" w:pos="0"/>
-        </w:tabs>
-        <w:ind w:left="1440" w:hanging="1440"/>
-      </w:pPr>
-      <w:rPr>
-        <w:rFonts w:hint="default"/>
-      </w:rPr>
-    </w:lvl>
-    <w:lvl w:ilvl="8">
-      <w:start w:val="1"/>
-      <w:numFmt w:val="decimal"/>
-      <w:lvlText w:val="%1.%2.%3.%4.%5.%6.%7.%8.%9"/>
-      <w:lvlJc w:val="left"/>
-      <w:pPr>
-        <w:tabs>
-          <w:tab w:val="num" w:pos="0"/>
-        </w:tabs>
-        <w:ind w:left="1584" w:hanging="1584"/>
-      </w:pPr>
-      <w:rPr>
-        <w:rFonts w:hint="default"/>
-      </w:rPr>
-    </w:lvl>
-  </w:abstractNum>
-  <w:abstractNum w:abstractNumId="24" w15:restartNumberingAfterBreak="0">
-    <w:nsid w:val="528615DE"/>
-    <w:multiLevelType w:val="multilevel"/>
-    <w:tmpl w:val="88A6B646"/>
+    <w:tmpl w:val="A67EAAE0"/>
     <w:lvl w:ilvl="0">
       <w:start w:val="3"/>
       <w:numFmt w:val="decimal"/>
@@ -26654,7 +28151,7 @@
       <w:start w:val="1"/>
       <w:numFmt w:val="decimal"/>
       <w:suff w:val="space"/>
-      <w:lvlText w:val="3.3.%3"/>
+      <w:lvlText w:val="4.1.%3 "/>
       <w:lvlJc w:val="left"/>
       <w:pPr>
         <w:ind w:left="720" w:hanging="550"/>
@@ -26663,6 +28160,7 @@
         <w:rFonts w:hint="default"/>
         <w:b/>
         <w:i w:val="0"/>
+        <w:color w:val="000000" w:themeColor="text1"/>
         <w:sz w:val="26"/>
       </w:rPr>
     </w:lvl>
@@ -26760,701 +28258,7 @@
       </w:rPr>
     </w:lvl>
   </w:abstractNum>
-  <w:abstractNum w:abstractNumId="25" w15:restartNumberingAfterBreak="0">
-    <w:nsid w:val="5588094B"/>
-    <w:multiLevelType w:val="multilevel"/>
-    <w:tmpl w:val="55F60FA6"/>
-    <w:lvl w:ilvl="0">
-      <w:start w:val="3"/>
-      <w:numFmt w:val="decimal"/>
-      <w:suff w:val="space"/>
-      <w:lvlText w:val="CHƯƠNG %1:"/>
-      <w:lvlJc w:val="left"/>
-      <w:pPr>
-        <w:ind w:left="432" w:hanging="432"/>
-      </w:pPr>
-      <w:rPr>
-        <w:rFonts w:ascii="Times New Roman" w:hAnsi="Times New Roman" w:hint="default"/>
-        <w:b/>
-        <w:i w:val="0"/>
-        <w:sz w:val="28"/>
-      </w:rPr>
-    </w:lvl>
-    <w:lvl w:ilvl="1">
-      <w:start w:val="2"/>
-      <w:numFmt w:val="decimal"/>
-      <w:suff w:val="space"/>
-      <w:lvlText w:val="3.%2"/>
-      <w:lvlJc w:val="left"/>
-      <w:pPr>
-        <w:ind w:left="576" w:hanging="576"/>
-      </w:pPr>
-      <w:rPr>
-        <w:rFonts w:ascii="Times New Roman" w:hAnsi="Times New Roman" w:hint="default"/>
-        <w:b/>
-        <w:i w:val="0"/>
-        <w:sz w:val="26"/>
-      </w:rPr>
-    </w:lvl>
-    <w:lvl w:ilvl="2">
-      <w:start w:val="1"/>
-      <w:numFmt w:val="decimal"/>
-      <w:lvlText w:val="4.4.%3"/>
-      <w:lvlJc w:val="left"/>
-      <w:pPr>
-        <w:ind w:left="720" w:hanging="550"/>
-      </w:pPr>
-      <w:rPr>
-        <w:rFonts w:hint="default"/>
-        <w:b/>
-        <w:i w:val="0"/>
-        <w:sz w:val="26"/>
-      </w:rPr>
-    </w:lvl>
-    <w:lvl w:ilvl="3">
-      <w:start w:val="1"/>
-      <w:numFmt w:val="decimal"/>
-      <w:lvlText w:val="2.%2.%3.%4"/>
-      <w:lvlJc w:val="left"/>
-      <w:pPr>
-        <w:tabs>
-          <w:tab w:val="num" w:pos="454"/>
-        </w:tabs>
-        <w:ind w:left="864" w:hanging="410"/>
-      </w:pPr>
-      <w:rPr>
-        <w:rFonts w:ascii="Times New Roman" w:hAnsi="Times New Roman" w:hint="default"/>
-        <w:b/>
-        <w:i w:val="0"/>
-        <w:sz w:val="26"/>
-      </w:rPr>
-    </w:lvl>
-    <w:lvl w:ilvl="4">
-      <w:start w:val="1"/>
-      <w:numFmt w:val="decimal"/>
-      <w:lvlText w:val="%1.%2.%3.%4.%5"/>
-      <w:lvlJc w:val="left"/>
-      <w:pPr>
-        <w:tabs>
-          <w:tab w:val="num" w:pos="0"/>
-        </w:tabs>
-        <w:ind w:left="1008" w:hanging="1008"/>
-      </w:pPr>
-      <w:rPr>
-        <w:rFonts w:hint="default"/>
-      </w:rPr>
-    </w:lvl>
-    <w:lvl w:ilvl="5">
-      <w:start w:val="1"/>
-      <w:numFmt w:val="decimal"/>
-      <w:lvlText w:val="%1.%2.%3.%4.%5.%6"/>
-      <w:lvlJc w:val="left"/>
-      <w:pPr>
-        <w:tabs>
-          <w:tab w:val="num" w:pos="0"/>
-        </w:tabs>
-        <w:ind w:left="1152" w:hanging="1152"/>
-      </w:pPr>
-      <w:rPr>
-        <w:rFonts w:hint="default"/>
-      </w:rPr>
-    </w:lvl>
-    <w:lvl w:ilvl="6">
-      <w:start w:val="1"/>
-      <w:numFmt w:val="decimal"/>
-      <w:lvlText w:val="%1.%2.%3.%4.%5.%6.%7"/>
-      <w:lvlJc w:val="left"/>
-      <w:pPr>
-        <w:tabs>
-          <w:tab w:val="num" w:pos="0"/>
-        </w:tabs>
-        <w:ind w:left="1296" w:hanging="1296"/>
-      </w:pPr>
-      <w:rPr>
-        <w:rFonts w:hint="default"/>
-      </w:rPr>
-    </w:lvl>
-    <w:lvl w:ilvl="7">
-      <w:start w:val="1"/>
-      <w:numFmt w:val="decimal"/>
-      <w:lvlText w:val="%1.%2.%3.%4.%5.%6.%7.%8"/>
-      <w:lvlJc w:val="left"/>
-      <w:pPr>
-        <w:tabs>
-          <w:tab w:val="num" w:pos="0"/>
-        </w:tabs>
-        <w:ind w:left="1440" w:hanging="1440"/>
-      </w:pPr>
-      <w:rPr>
-        <w:rFonts w:hint="default"/>
-      </w:rPr>
-    </w:lvl>
-    <w:lvl w:ilvl="8">
-      <w:start w:val="1"/>
-      <w:numFmt w:val="decimal"/>
-      <w:lvlText w:val="%1.%2.%3.%4.%5.%6.%7.%8.%9"/>
-      <w:lvlJc w:val="left"/>
-      <w:pPr>
-        <w:tabs>
-          <w:tab w:val="num" w:pos="0"/>
-        </w:tabs>
-        <w:ind w:left="1584" w:hanging="1584"/>
-      </w:pPr>
-      <w:rPr>
-        <w:rFonts w:hint="default"/>
-      </w:rPr>
-    </w:lvl>
-  </w:abstractNum>
-  <w:abstractNum w:abstractNumId="26" w15:restartNumberingAfterBreak="0">
-    <w:nsid w:val="5C086AEB"/>
-    <w:multiLevelType w:val="multilevel"/>
-    <w:tmpl w:val="76D682BE"/>
-    <w:lvl w:ilvl="0">
-      <w:start w:val="3"/>
-      <w:numFmt w:val="decimal"/>
-      <w:suff w:val="space"/>
-      <w:lvlText w:val="CHƯƠNG %1:"/>
-      <w:lvlJc w:val="left"/>
-      <w:pPr>
-        <w:ind w:left="432" w:hanging="432"/>
-      </w:pPr>
-      <w:rPr>
-        <w:rFonts w:ascii="Times New Roman" w:hAnsi="Times New Roman" w:hint="default"/>
-        <w:b/>
-        <w:i w:val="0"/>
-        <w:sz w:val="28"/>
-      </w:rPr>
-    </w:lvl>
-    <w:lvl w:ilvl="1">
-      <w:start w:val="2"/>
-      <w:numFmt w:val="decimal"/>
-      <w:suff w:val="space"/>
-      <w:lvlText w:val="3.%2"/>
-      <w:lvlJc w:val="left"/>
-      <w:pPr>
-        <w:ind w:left="576" w:hanging="576"/>
-      </w:pPr>
-      <w:rPr>
-        <w:rFonts w:ascii="Times New Roman" w:hAnsi="Times New Roman" w:hint="default"/>
-        <w:b/>
-        <w:i w:val="0"/>
-        <w:sz w:val="26"/>
-      </w:rPr>
-    </w:lvl>
-    <w:lvl w:ilvl="2">
-      <w:start w:val="1"/>
-      <w:numFmt w:val="decimal"/>
-      <w:lvlText w:val="4.3.%3"/>
-      <w:lvlJc w:val="left"/>
-      <w:pPr>
-        <w:ind w:left="720" w:hanging="550"/>
-      </w:pPr>
-      <w:rPr>
-        <w:rFonts w:hint="default"/>
-        <w:b/>
-        <w:i w:val="0"/>
-        <w:sz w:val="26"/>
-      </w:rPr>
-    </w:lvl>
-    <w:lvl w:ilvl="3">
-      <w:start w:val="1"/>
-      <w:numFmt w:val="decimal"/>
-      <w:lvlText w:val="2.%2.%3.%4"/>
-      <w:lvlJc w:val="left"/>
-      <w:pPr>
-        <w:tabs>
-          <w:tab w:val="num" w:pos="454"/>
-        </w:tabs>
-        <w:ind w:left="864" w:hanging="410"/>
-      </w:pPr>
-      <w:rPr>
-        <w:rFonts w:ascii="Times New Roman" w:hAnsi="Times New Roman" w:hint="default"/>
-        <w:b/>
-        <w:i w:val="0"/>
-        <w:sz w:val="26"/>
-      </w:rPr>
-    </w:lvl>
-    <w:lvl w:ilvl="4">
-      <w:start w:val="1"/>
-      <w:numFmt w:val="decimal"/>
-      <w:lvlText w:val="%1.%2.%3.%4.%5"/>
-      <w:lvlJc w:val="left"/>
-      <w:pPr>
-        <w:tabs>
-          <w:tab w:val="num" w:pos="0"/>
-        </w:tabs>
-        <w:ind w:left="1008" w:hanging="1008"/>
-      </w:pPr>
-      <w:rPr>
-        <w:rFonts w:hint="default"/>
-      </w:rPr>
-    </w:lvl>
-    <w:lvl w:ilvl="5">
-      <w:start w:val="1"/>
-      <w:numFmt w:val="decimal"/>
-      <w:lvlText w:val="%1.%2.%3.%4.%5.%6"/>
-      <w:lvlJc w:val="left"/>
-      <w:pPr>
-        <w:tabs>
-          <w:tab w:val="num" w:pos="0"/>
-        </w:tabs>
-        <w:ind w:left="1152" w:hanging="1152"/>
-      </w:pPr>
-      <w:rPr>
-        <w:rFonts w:hint="default"/>
-      </w:rPr>
-    </w:lvl>
-    <w:lvl w:ilvl="6">
-      <w:start w:val="1"/>
-      <w:numFmt w:val="decimal"/>
-      <w:lvlText w:val="%1.%2.%3.%4.%5.%6.%7"/>
-      <w:lvlJc w:val="left"/>
-      <w:pPr>
-        <w:tabs>
-          <w:tab w:val="num" w:pos="0"/>
-        </w:tabs>
-        <w:ind w:left="1296" w:hanging="1296"/>
-      </w:pPr>
-      <w:rPr>
-        <w:rFonts w:hint="default"/>
-      </w:rPr>
-    </w:lvl>
-    <w:lvl w:ilvl="7">
-      <w:start w:val="1"/>
-      <w:numFmt w:val="decimal"/>
-      <w:lvlText w:val="%1.%2.%3.%4.%5.%6.%7.%8"/>
-      <w:lvlJc w:val="left"/>
-      <w:pPr>
-        <w:tabs>
-          <w:tab w:val="num" w:pos="0"/>
-        </w:tabs>
-        <w:ind w:left="1440" w:hanging="1440"/>
-      </w:pPr>
-      <w:rPr>
-        <w:rFonts w:hint="default"/>
-      </w:rPr>
-    </w:lvl>
-    <w:lvl w:ilvl="8">
-      <w:start w:val="1"/>
-      <w:numFmt w:val="decimal"/>
-      <w:lvlText w:val="%1.%2.%3.%4.%5.%6.%7.%8.%9"/>
-      <w:lvlJc w:val="left"/>
-      <w:pPr>
-        <w:tabs>
-          <w:tab w:val="num" w:pos="0"/>
-        </w:tabs>
-        <w:ind w:left="1584" w:hanging="1584"/>
-      </w:pPr>
-      <w:rPr>
-        <w:rFonts w:hint="default"/>
-      </w:rPr>
-    </w:lvl>
-  </w:abstractNum>
-  <w:abstractNum w:abstractNumId="27" w15:restartNumberingAfterBreak="0">
-    <w:nsid w:val="643816C3"/>
-    <w:multiLevelType w:val="multilevel"/>
-    <w:tmpl w:val="F7C267FC"/>
-    <w:lvl w:ilvl="0">
-      <w:start w:val="3"/>
-      <w:numFmt w:val="decimal"/>
-      <w:suff w:val="space"/>
-      <w:lvlText w:val="CHƯƠNG %1:"/>
-      <w:lvlJc w:val="left"/>
-      <w:pPr>
-        <w:ind w:left="432" w:hanging="432"/>
-      </w:pPr>
-      <w:rPr>
-        <w:rFonts w:ascii="Times New Roman" w:hAnsi="Times New Roman" w:hint="default"/>
-        <w:b/>
-        <w:i w:val="0"/>
-        <w:sz w:val="28"/>
-      </w:rPr>
-    </w:lvl>
-    <w:lvl w:ilvl="1">
-      <w:start w:val="2"/>
-      <w:numFmt w:val="decimal"/>
-      <w:suff w:val="space"/>
-      <w:lvlText w:val="3.%2"/>
-      <w:lvlJc w:val="left"/>
-      <w:pPr>
-        <w:ind w:left="576" w:hanging="576"/>
-      </w:pPr>
-      <w:rPr>
-        <w:rFonts w:ascii="Times New Roman" w:hAnsi="Times New Roman" w:hint="default"/>
-        <w:b/>
-        <w:i w:val="0"/>
-        <w:sz w:val="26"/>
-      </w:rPr>
-    </w:lvl>
-    <w:lvl w:ilvl="2">
-      <w:start w:val="1"/>
-      <w:numFmt w:val="decimal"/>
-      <w:suff w:val="space"/>
-      <w:lvlText w:val="3.3.%3"/>
-      <w:lvlJc w:val="left"/>
-      <w:pPr>
-        <w:ind w:left="720" w:hanging="550"/>
-      </w:pPr>
-      <w:rPr>
-        <w:rFonts w:hint="default"/>
-        <w:b/>
-        <w:i w:val="0"/>
-        <w:sz w:val="26"/>
-      </w:rPr>
-    </w:lvl>
-    <w:lvl w:ilvl="3">
-      <w:start w:val="1"/>
-      <w:numFmt w:val="decimal"/>
-      <w:lvlText w:val="2.%2.%3.%4"/>
-      <w:lvlJc w:val="left"/>
-      <w:pPr>
-        <w:tabs>
-          <w:tab w:val="num" w:pos="454"/>
-        </w:tabs>
-        <w:ind w:left="864" w:hanging="410"/>
-      </w:pPr>
-      <w:rPr>
-        <w:rFonts w:ascii="Times New Roman" w:hAnsi="Times New Roman" w:hint="default"/>
-        <w:b/>
-        <w:i w:val="0"/>
-        <w:sz w:val="26"/>
-      </w:rPr>
-    </w:lvl>
-    <w:lvl w:ilvl="4">
-      <w:start w:val="1"/>
-      <w:numFmt w:val="decimal"/>
-      <w:lvlText w:val="%1.%2.%3.%4.%5"/>
-      <w:lvlJc w:val="left"/>
-      <w:pPr>
-        <w:tabs>
-          <w:tab w:val="num" w:pos="0"/>
-        </w:tabs>
-        <w:ind w:left="1008" w:hanging="1008"/>
-      </w:pPr>
-      <w:rPr>
-        <w:rFonts w:hint="default"/>
-      </w:rPr>
-    </w:lvl>
-    <w:lvl w:ilvl="5">
-      <w:start w:val="1"/>
-      <w:numFmt w:val="decimal"/>
-      <w:lvlText w:val="%1.%2.%3.%4.%5.%6"/>
-      <w:lvlJc w:val="left"/>
-      <w:pPr>
-        <w:tabs>
-          <w:tab w:val="num" w:pos="0"/>
-        </w:tabs>
-        <w:ind w:left="1152" w:hanging="1152"/>
-      </w:pPr>
-      <w:rPr>
-        <w:rFonts w:hint="default"/>
-      </w:rPr>
-    </w:lvl>
-    <w:lvl w:ilvl="6">
-      <w:start w:val="1"/>
-      <w:numFmt w:val="decimal"/>
-      <w:lvlText w:val="%1.%2.%3.%4.%5.%6.%7"/>
-      <w:lvlJc w:val="left"/>
-      <w:pPr>
-        <w:tabs>
-          <w:tab w:val="num" w:pos="0"/>
-        </w:tabs>
-        <w:ind w:left="1296" w:hanging="1296"/>
-      </w:pPr>
-      <w:rPr>
-        <w:rFonts w:hint="default"/>
-      </w:rPr>
-    </w:lvl>
-    <w:lvl w:ilvl="7">
-      <w:start w:val="1"/>
-      <w:numFmt w:val="decimal"/>
-      <w:lvlText w:val="%1.%2.%3.%4.%5.%6.%7.%8"/>
-      <w:lvlJc w:val="left"/>
-      <w:pPr>
-        <w:tabs>
-          <w:tab w:val="num" w:pos="0"/>
-        </w:tabs>
-        <w:ind w:left="1440" w:hanging="1440"/>
-      </w:pPr>
-      <w:rPr>
-        <w:rFonts w:hint="default"/>
-      </w:rPr>
-    </w:lvl>
-    <w:lvl w:ilvl="8">
-      <w:start w:val="1"/>
-      <w:numFmt w:val="decimal"/>
-      <w:lvlText w:val="%1.%2.%3.%4.%5.%6.%7.%8.%9"/>
-      <w:lvlJc w:val="left"/>
-      <w:pPr>
-        <w:tabs>
-          <w:tab w:val="num" w:pos="0"/>
-        </w:tabs>
-        <w:ind w:left="1584" w:hanging="1584"/>
-      </w:pPr>
-      <w:rPr>
-        <w:rFonts w:hint="default"/>
-      </w:rPr>
-    </w:lvl>
-  </w:abstractNum>
-  <w:abstractNum w:abstractNumId="28" w15:restartNumberingAfterBreak="0">
-    <w:nsid w:val="64AB4AD1"/>
-    <w:multiLevelType w:val="multilevel"/>
-    <w:tmpl w:val="95B61282"/>
-    <w:lvl w:ilvl="0">
-      <w:start w:val="3"/>
-      <w:numFmt w:val="decimal"/>
-      <w:suff w:val="space"/>
-      <w:lvlText w:val="CHƯƠNG %1:"/>
-      <w:lvlJc w:val="left"/>
-      <w:pPr>
-        <w:ind w:left="432" w:hanging="432"/>
-      </w:pPr>
-      <w:rPr>
-        <w:rFonts w:ascii="Times New Roman" w:hAnsi="Times New Roman" w:hint="default"/>
-        <w:b/>
-        <w:i w:val="0"/>
-        <w:sz w:val="28"/>
-      </w:rPr>
-    </w:lvl>
-    <w:lvl w:ilvl="1">
-      <w:start w:val="2"/>
-      <w:numFmt w:val="decimal"/>
-      <w:suff w:val="space"/>
-      <w:lvlText w:val="3.%2"/>
-      <w:lvlJc w:val="left"/>
-      <w:pPr>
-        <w:ind w:left="576" w:hanging="576"/>
-      </w:pPr>
-      <w:rPr>
-        <w:rFonts w:ascii="Times New Roman" w:hAnsi="Times New Roman" w:hint="default"/>
-        <w:b/>
-        <w:i w:val="0"/>
-        <w:sz w:val="26"/>
-      </w:rPr>
-    </w:lvl>
-    <w:lvl w:ilvl="2">
-      <w:start w:val="1"/>
-      <w:numFmt w:val="decimal"/>
-      <w:lvlText w:val="3.3.%3."/>
-      <w:lvlJc w:val="left"/>
-      <w:pPr>
-        <w:ind w:left="720" w:hanging="550"/>
-      </w:pPr>
-      <w:rPr>
-        <w:rFonts w:hint="default"/>
-        <w:b/>
-        <w:i w:val="0"/>
-        <w:sz w:val="26"/>
-      </w:rPr>
-    </w:lvl>
-    <w:lvl w:ilvl="3">
-      <w:start w:val="1"/>
-      <w:numFmt w:val="decimal"/>
-      <w:lvlText w:val="2.%2.%3.%4"/>
-      <w:lvlJc w:val="left"/>
-      <w:pPr>
-        <w:tabs>
-          <w:tab w:val="num" w:pos="454"/>
-        </w:tabs>
-        <w:ind w:left="864" w:hanging="410"/>
-      </w:pPr>
-      <w:rPr>
-        <w:rFonts w:ascii="Times New Roman" w:hAnsi="Times New Roman" w:hint="default"/>
-        <w:b/>
-        <w:i w:val="0"/>
-        <w:sz w:val="26"/>
-      </w:rPr>
-    </w:lvl>
-    <w:lvl w:ilvl="4">
-      <w:start w:val="1"/>
-      <w:numFmt w:val="decimal"/>
-      <w:lvlText w:val="%1.%2.%3.%4.%5"/>
-      <w:lvlJc w:val="left"/>
-      <w:pPr>
-        <w:tabs>
-          <w:tab w:val="num" w:pos="0"/>
-        </w:tabs>
-        <w:ind w:left="1008" w:hanging="1008"/>
-      </w:pPr>
-      <w:rPr>
-        <w:rFonts w:hint="default"/>
-      </w:rPr>
-    </w:lvl>
-    <w:lvl w:ilvl="5">
-      <w:start w:val="1"/>
-      <w:numFmt w:val="decimal"/>
-      <w:lvlText w:val="%1.%2.%3.%4.%5.%6"/>
-      <w:lvlJc w:val="left"/>
-      <w:pPr>
-        <w:tabs>
-          <w:tab w:val="num" w:pos="0"/>
-        </w:tabs>
-        <w:ind w:left="1152" w:hanging="1152"/>
-      </w:pPr>
-      <w:rPr>
-        <w:rFonts w:hint="default"/>
-      </w:rPr>
-    </w:lvl>
-    <w:lvl w:ilvl="6">
-      <w:start w:val="1"/>
-      <w:numFmt w:val="decimal"/>
-      <w:lvlText w:val="%1.%2.%3.%4.%5.%6.%7"/>
-      <w:lvlJc w:val="left"/>
-      <w:pPr>
-        <w:tabs>
-          <w:tab w:val="num" w:pos="0"/>
-        </w:tabs>
-        <w:ind w:left="1296" w:hanging="1296"/>
-      </w:pPr>
-      <w:rPr>
-        <w:rFonts w:hint="default"/>
-      </w:rPr>
-    </w:lvl>
-    <w:lvl w:ilvl="7">
-      <w:start w:val="1"/>
-      <w:numFmt w:val="decimal"/>
-      <w:lvlText w:val="%1.%2.%3.%4.%5.%6.%7.%8"/>
-      <w:lvlJc w:val="left"/>
-      <w:pPr>
-        <w:tabs>
-          <w:tab w:val="num" w:pos="0"/>
-        </w:tabs>
-        <w:ind w:left="1440" w:hanging="1440"/>
-      </w:pPr>
-      <w:rPr>
-        <w:rFonts w:hint="default"/>
-      </w:rPr>
-    </w:lvl>
-    <w:lvl w:ilvl="8">
-      <w:start w:val="1"/>
-      <w:numFmt w:val="decimal"/>
-      <w:lvlText w:val="%1.%2.%3.%4.%5.%6.%7.%8.%9"/>
-      <w:lvlJc w:val="left"/>
-      <w:pPr>
-        <w:tabs>
-          <w:tab w:val="num" w:pos="0"/>
-        </w:tabs>
-        <w:ind w:left="1584" w:hanging="1584"/>
-      </w:pPr>
-      <w:rPr>
-        <w:rFonts w:hint="default"/>
-      </w:rPr>
-    </w:lvl>
-  </w:abstractNum>
-  <w:abstractNum w:abstractNumId="29" w15:restartNumberingAfterBreak="0">
-    <w:nsid w:val="6FE43A9A"/>
-    <w:multiLevelType w:val="multilevel"/>
-    <w:tmpl w:val="B190960C"/>
-    <w:lvl w:ilvl="0">
-      <w:start w:val="1"/>
-      <w:numFmt w:val="bullet"/>
-      <w:lvlText w:val="-"/>
-      <w:lvlJc w:val="left"/>
-      <w:pPr>
-        <w:ind w:left="1080" w:hanging="360"/>
-      </w:pPr>
-      <w:rPr>
-        <w:u w:val="none"/>
-      </w:rPr>
-    </w:lvl>
-    <w:lvl w:ilvl="1">
-      <w:start w:val="1"/>
-      <w:numFmt w:val="bullet"/>
-      <w:lvlText w:val="-"/>
-      <w:lvlJc w:val="left"/>
-      <w:pPr>
-        <w:ind w:left="1800" w:hanging="360"/>
-      </w:pPr>
-      <w:rPr>
-        <w:u w:val="none"/>
-      </w:rPr>
-    </w:lvl>
-    <w:lvl w:ilvl="2">
-      <w:start w:val="1"/>
-      <w:numFmt w:val="bullet"/>
-      <w:lvlText w:val="-"/>
-      <w:lvlJc w:val="left"/>
-      <w:pPr>
-        <w:ind w:left="2520" w:hanging="360"/>
-      </w:pPr>
-      <w:rPr>
-        <w:u w:val="none"/>
-      </w:rPr>
-    </w:lvl>
-    <w:lvl w:ilvl="3">
-      <w:start w:val="1"/>
-      <w:numFmt w:val="bullet"/>
-      <w:lvlText w:val="-"/>
-      <w:lvlJc w:val="left"/>
-      <w:pPr>
-        <w:ind w:left="3240" w:hanging="360"/>
-      </w:pPr>
-      <w:rPr>
-        <w:u w:val="none"/>
-      </w:rPr>
-    </w:lvl>
-    <w:lvl w:ilvl="4">
-      <w:start w:val="1"/>
-      <w:numFmt w:val="bullet"/>
-      <w:lvlText w:val="-"/>
-      <w:lvlJc w:val="left"/>
-      <w:pPr>
-        <w:ind w:left="3960" w:hanging="360"/>
-      </w:pPr>
-      <w:rPr>
-        <w:u w:val="none"/>
-      </w:rPr>
-    </w:lvl>
-    <w:lvl w:ilvl="5">
-      <w:start w:val="1"/>
-      <w:numFmt w:val="bullet"/>
-      <w:lvlText w:val="-"/>
-      <w:lvlJc w:val="left"/>
-      <w:pPr>
-        <w:ind w:left="4680" w:hanging="360"/>
-      </w:pPr>
-      <w:rPr>
-        <w:u w:val="none"/>
-      </w:rPr>
-    </w:lvl>
-    <w:lvl w:ilvl="6">
-      <w:start w:val="1"/>
-      <w:numFmt w:val="bullet"/>
-      <w:lvlText w:val="-"/>
-      <w:lvlJc w:val="left"/>
-      <w:pPr>
-        <w:ind w:left="5400" w:hanging="360"/>
-      </w:pPr>
-      <w:rPr>
-        <w:u w:val="none"/>
-      </w:rPr>
-    </w:lvl>
-    <w:lvl w:ilvl="7">
-      <w:start w:val="1"/>
-      <w:numFmt w:val="bullet"/>
-      <w:lvlText w:val="-"/>
-      <w:lvlJc w:val="left"/>
-      <w:pPr>
-        <w:ind w:left="6120" w:hanging="360"/>
-      </w:pPr>
-      <w:rPr>
-        <w:u w:val="none"/>
-      </w:rPr>
-    </w:lvl>
-    <w:lvl w:ilvl="8">
-      <w:start w:val="1"/>
-      <w:numFmt w:val="bullet"/>
-      <w:lvlText w:val="-"/>
-      <w:lvlJc w:val="left"/>
-      <w:pPr>
-        <w:ind w:left="6840" w:hanging="360"/>
-      </w:pPr>
-      <w:rPr>
-        <w:u w:val="none"/>
-      </w:rPr>
-    </w:lvl>
-  </w:abstractNum>
-  <w:abstractNum w:abstractNumId="30" w15:restartNumberingAfterBreak="0">
+  <w:abstractNum w:abstractNumId="8" w15:restartNumberingAfterBreak="0">
     <w:nsid w:val="71F22DF0"/>
     <w:multiLevelType w:val="multilevel"/>
     <w:tmpl w:val="C3ECD3B0"/>
@@ -27602,744 +28406,34 @@
       </w:rPr>
     </w:lvl>
   </w:abstractNum>
-  <w:abstractNum w:abstractNumId="31" w15:restartNumberingAfterBreak="0">
-    <w:nsid w:val="74610D76"/>
-    <w:multiLevelType w:val="hybridMultilevel"/>
-    <w:tmpl w:val="2BD28D56"/>
-    <w:lvl w:ilvl="0" w:tplc="D032963E">
-      <w:start w:val="1"/>
-      <w:numFmt w:val="decimal"/>
-      <w:lvlText w:val="2.4.%1."/>
-      <w:lvlJc w:val="left"/>
-      <w:pPr>
-        <w:ind w:left="720" w:hanging="360"/>
-      </w:pPr>
-      <w:rPr>
-        <w:rFonts w:hint="default"/>
-        <w:color w:val="auto"/>
-      </w:rPr>
-    </w:lvl>
-    <w:lvl w:ilvl="1" w:tplc="04090019" w:tentative="1">
-      <w:start w:val="1"/>
-      <w:numFmt w:val="lowerLetter"/>
-      <w:lvlText w:val="%2."/>
-      <w:lvlJc w:val="left"/>
-      <w:pPr>
-        <w:ind w:left="1440" w:hanging="360"/>
-      </w:pPr>
-    </w:lvl>
-    <w:lvl w:ilvl="2" w:tplc="0409001B" w:tentative="1">
-      <w:start w:val="1"/>
-      <w:numFmt w:val="lowerRoman"/>
-      <w:lvlText w:val="%3."/>
-      <w:lvlJc w:val="right"/>
-      <w:pPr>
-        <w:ind w:left="2160" w:hanging="180"/>
-      </w:pPr>
-    </w:lvl>
-    <w:lvl w:ilvl="3" w:tplc="0409000F" w:tentative="1">
-      <w:start w:val="1"/>
-      <w:numFmt w:val="decimal"/>
-      <w:lvlText w:val="%4."/>
-      <w:lvlJc w:val="left"/>
-      <w:pPr>
-        <w:ind w:left="2880" w:hanging="360"/>
-      </w:pPr>
-    </w:lvl>
-    <w:lvl w:ilvl="4" w:tplc="04090019" w:tentative="1">
-      <w:start w:val="1"/>
-      <w:numFmt w:val="lowerLetter"/>
-      <w:lvlText w:val="%5."/>
-      <w:lvlJc w:val="left"/>
-      <w:pPr>
-        <w:ind w:left="3600" w:hanging="360"/>
-      </w:pPr>
-    </w:lvl>
-    <w:lvl w:ilvl="5" w:tplc="0409001B" w:tentative="1">
-      <w:start w:val="1"/>
-      <w:numFmt w:val="lowerRoman"/>
-      <w:lvlText w:val="%6."/>
-      <w:lvlJc w:val="right"/>
-      <w:pPr>
-        <w:ind w:left="4320" w:hanging="180"/>
-      </w:pPr>
-    </w:lvl>
-    <w:lvl w:ilvl="6" w:tplc="0409000F" w:tentative="1">
-      <w:start w:val="1"/>
-      <w:numFmt w:val="decimal"/>
-      <w:lvlText w:val="%7."/>
-      <w:lvlJc w:val="left"/>
-      <w:pPr>
-        <w:ind w:left="5040" w:hanging="360"/>
-      </w:pPr>
-    </w:lvl>
-    <w:lvl w:ilvl="7" w:tplc="04090019" w:tentative="1">
-      <w:start w:val="1"/>
-      <w:numFmt w:val="lowerLetter"/>
-      <w:lvlText w:val="%8."/>
-      <w:lvlJc w:val="left"/>
-      <w:pPr>
-        <w:ind w:left="5760" w:hanging="360"/>
-      </w:pPr>
-    </w:lvl>
-    <w:lvl w:ilvl="8" w:tplc="0409001B" w:tentative="1">
-      <w:start w:val="1"/>
-      <w:numFmt w:val="lowerRoman"/>
-      <w:lvlText w:val="%9."/>
-      <w:lvlJc w:val="right"/>
-      <w:pPr>
-        <w:ind w:left="6480" w:hanging="180"/>
-      </w:pPr>
-    </w:lvl>
-  </w:abstractNum>
-  <w:abstractNum w:abstractNumId="32" w15:restartNumberingAfterBreak="0">
-    <w:nsid w:val="77780A58"/>
-    <w:multiLevelType w:val="multilevel"/>
-    <w:tmpl w:val="C3064B7C"/>
-    <w:lvl w:ilvl="0">
-      <w:start w:val="3"/>
-      <w:numFmt w:val="decimal"/>
-      <w:suff w:val="space"/>
-      <w:lvlText w:val="CHƯƠNG %1:"/>
-      <w:lvlJc w:val="left"/>
-      <w:pPr>
-        <w:ind w:left="432" w:hanging="432"/>
-      </w:pPr>
-      <w:rPr>
-        <w:rFonts w:ascii="Times New Roman" w:hAnsi="Times New Roman" w:hint="default"/>
-        <w:b/>
-        <w:i w:val="0"/>
-        <w:sz w:val="28"/>
-      </w:rPr>
-    </w:lvl>
-    <w:lvl w:ilvl="1">
-      <w:start w:val="2"/>
-      <w:numFmt w:val="decimal"/>
-      <w:suff w:val="space"/>
-      <w:lvlText w:val="3.%2"/>
-      <w:lvlJc w:val="left"/>
-      <w:pPr>
-        <w:ind w:left="576" w:hanging="576"/>
-      </w:pPr>
-      <w:rPr>
-        <w:rFonts w:ascii="Times New Roman" w:hAnsi="Times New Roman" w:hint="default"/>
-        <w:b/>
-        <w:i w:val="0"/>
-        <w:sz w:val="26"/>
-      </w:rPr>
-    </w:lvl>
-    <w:lvl w:ilvl="2">
-      <w:start w:val="3"/>
-      <w:numFmt w:val="decimal"/>
-      <w:suff w:val="space"/>
-      <w:lvlText w:val="3.%2.%3"/>
-      <w:lvlJc w:val="left"/>
-      <w:pPr>
-        <w:ind w:left="720" w:hanging="550"/>
-      </w:pPr>
-      <w:rPr>
-        <w:rFonts w:ascii="Times New Roman" w:hAnsi="Times New Roman" w:hint="default"/>
-        <w:b/>
-        <w:i w:val="0"/>
-        <w:sz w:val="26"/>
-      </w:rPr>
-    </w:lvl>
-    <w:lvl w:ilvl="3">
-      <w:start w:val="1"/>
-      <w:numFmt w:val="decimal"/>
-      <w:lvlText w:val="2.%2.%3.%4"/>
-      <w:lvlJc w:val="left"/>
-      <w:pPr>
-        <w:tabs>
-          <w:tab w:val="num" w:pos="454"/>
-        </w:tabs>
-        <w:ind w:left="864" w:hanging="410"/>
-      </w:pPr>
-      <w:rPr>
-        <w:rFonts w:ascii="Times New Roman" w:hAnsi="Times New Roman" w:hint="default"/>
-        <w:b/>
-        <w:i w:val="0"/>
-        <w:sz w:val="26"/>
-      </w:rPr>
-    </w:lvl>
-    <w:lvl w:ilvl="4">
-      <w:start w:val="1"/>
-      <w:numFmt w:val="decimal"/>
-      <w:lvlText w:val="%1.%2.%3.%4.%5"/>
-      <w:lvlJc w:val="left"/>
-      <w:pPr>
-        <w:tabs>
-          <w:tab w:val="num" w:pos="0"/>
-        </w:tabs>
-        <w:ind w:left="1008" w:hanging="1008"/>
-      </w:pPr>
-      <w:rPr>
-        <w:rFonts w:hint="default"/>
-      </w:rPr>
-    </w:lvl>
-    <w:lvl w:ilvl="5">
-      <w:start w:val="1"/>
-      <w:numFmt w:val="decimal"/>
-      <w:lvlText w:val="%1.%2.%3.%4.%5.%6"/>
-      <w:lvlJc w:val="left"/>
-      <w:pPr>
-        <w:tabs>
-          <w:tab w:val="num" w:pos="0"/>
-        </w:tabs>
-        <w:ind w:left="1152" w:hanging="1152"/>
-      </w:pPr>
-      <w:rPr>
-        <w:rFonts w:hint="default"/>
-      </w:rPr>
-    </w:lvl>
-    <w:lvl w:ilvl="6">
-      <w:start w:val="1"/>
-      <w:numFmt w:val="decimal"/>
-      <w:lvlText w:val="%1.%2.%3.%4.%5.%6.%7"/>
-      <w:lvlJc w:val="left"/>
-      <w:pPr>
-        <w:tabs>
-          <w:tab w:val="num" w:pos="0"/>
-        </w:tabs>
-        <w:ind w:left="1296" w:hanging="1296"/>
-      </w:pPr>
-      <w:rPr>
-        <w:rFonts w:hint="default"/>
-      </w:rPr>
-    </w:lvl>
-    <w:lvl w:ilvl="7">
-      <w:start w:val="1"/>
-      <w:numFmt w:val="decimal"/>
-      <w:lvlText w:val="%1.%2.%3.%4.%5.%6.%7.%8"/>
-      <w:lvlJc w:val="left"/>
-      <w:pPr>
-        <w:tabs>
-          <w:tab w:val="num" w:pos="0"/>
-        </w:tabs>
-        <w:ind w:left="1440" w:hanging="1440"/>
-      </w:pPr>
-      <w:rPr>
-        <w:rFonts w:hint="default"/>
-      </w:rPr>
-    </w:lvl>
-    <w:lvl w:ilvl="8">
-      <w:start w:val="1"/>
-      <w:numFmt w:val="decimal"/>
-      <w:lvlText w:val="%1.%2.%3.%4.%5.%6.%7.%8.%9"/>
-      <w:lvlJc w:val="left"/>
-      <w:pPr>
-        <w:tabs>
-          <w:tab w:val="num" w:pos="0"/>
-        </w:tabs>
-        <w:ind w:left="1584" w:hanging="1584"/>
-      </w:pPr>
-      <w:rPr>
-        <w:rFonts w:hint="default"/>
-      </w:rPr>
-    </w:lvl>
-  </w:abstractNum>
   <w:num w:numId="1">
-    <w:abstractNumId w:val="17"/>
+    <w:abstractNumId w:val="8"/>
   </w:num>
   <w:num w:numId="2">
-    <w:abstractNumId w:val="17"/>
+    <w:abstractNumId w:val="1"/>
   </w:num>
   <w:num w:numId="3">
-    <w:abstractNumId w:val="17"/>
+    <w:abstractNumId w:val="5"/>
   </w:num>
   <w:num w:numId="4">
+    <w:abstractNumId w:val="0"/>
+  </w:num>
+  <w:num w:numId="5">
+    <w:abstractNumId w:val="4"/>
+  </w:num>
+  <w:num w:numId="6">
     <w:abstractNumId w:val="3"/>
   </w:num>
-  <w:num w:numId="5">
-    <w:abstractNumId w:val="9"/>
-  </w:num>
-  <w:num w:numId="6">
-    <w:abstractNumId w:val="5"/>
-  </w:num>
   <w:num w:numId="7">
-    <w:abstractNumId w:val="29"/>
+    <w:abstractNumId w:val="6"/>
   </w:num>
   <w:num w:numId="8">
-    <w:abstractNumId w:val="17"/>
-    <w:lvlOverride w:ilvl="0">
-      <w:startOverride w:val="1"/>
-    </w:lvlOverride>
-    <w:lvlOverride w:ilvl="1">
-      <w:startOverride w:val="1"/>
-    </w:lvlOverride>
-    <w:lvlOverride w:ilvl="2">
-      <w:startOverride w:val="1"/>
-    </w:lvlOverride>
-    <w:lvlOverride w:ilvl="3">
-      <w:startOverride w:val="1"/>
-    </w:lvlOverride>
-    <w:lvlOverride w:ilvl="4">
-      <w:startOverride w:val="1"/>
-    </w:lvlOverride>
-    <w:lvlOverride w:ilvl="5">
-      <w:startOverride w:val="1"/>
-    </w:lvlOverride>
-    <w:lvlOverride w:ilvl="6">
-      <w:startOverride w:val="1"/>
-    </w:lvlOverride>
-    <w:lvlOverride w:ilvl="7">
-      <w:startOverride w:val="1"/>
-    </w:lvlOverride>
-    <w:lvlOverride w:ilvl="8">
-      <w:startOverride w:val="1"/>
-    </w:lvlOverride>
+    <w:abstractNumId w:val="2"/>
   </w:num>
   <w:num w:numId="9">
-    <w:abstractNumId w:val="17"/>
-    <w:lvlOverride w:ilvl="0">
-      <w:startOverride w:val="1"/>
-    </w:lvlOverride>
-    <w:lvlOverride w:ilvl="1">
-      <w:startOverride w:val="1"/>
-    </w:lvlOverride>
-    <w:lvlOverride w:ilvl="2">
-      <w:startOverride w:val="1"/>
-    </w:lvlOverride>
-    <w:lvlOverride w:ilvl="3">
-      <w:startOverride w:val="1"/>
-    </w:lvlOverride>
-    <w:lvlOverride w:ilvl="4">
-      <w:startOverride w:val="1"/>
-    </w:lvlOverride>
-    <w:lvlOverride w:ilvl="5">
-      <w:startOverride w:val="1"/>
-    </w:lvlOverride>
-    <w:lvlOverride w:ilvl="6">
-      <w:startOverride w:val="1"/>
-    </w:lvlOverride>
-    <w:lvlOverride w:ilvl="7">
-      <w:startOverride w:val="1"/>
-    </w:lvlOverride>
-    <w:lvlOverride w:ilvl="8">
-      <w:startOverride w:val="1"/>
-    </w:lvlOverride>
-  </w:num>
-  <w:num w:numId="10">
-    <w:abstractNumId w:val="23"/>
-  </w:num>
-  <w:num w:numId="11">
-    <w:abstractNumId w:val="30"/>
-  </w:num>
-  <w:num w:numId="12">
-    <w:abstractNumId w:val="14"/>
-  </w:num>
-  <w:num w:numId="13">
-    <w:abstractNumId w:val="21"/>
-  </w:num>
-  <w:num w:numId="14">
-    <w:abstractNumId w:val="19"/>
-  </w:num>
-  <w:num w:numId="15">
-    <w:abstractNumId w:val="4"/>
-  </w:num>
-  <w:num w:numId="16">
-    <w:abstractNumId w:val="11"/>
-  </w:num>
-  <w:num w:numId="17">
-    <w:abstractNumId w:val="20"/>
-  </w:num>
-  <w:num w:numId="18">
-    <w:abstractNumId w:val="1"/>
-  </w:num>
-  <w:num w:numId="19">
-    <w:abstractNumId w:val="22"/>
-  </w:num>
-  <w:num w:numId="20">
-    <w:abstractNumId w:val="32"/>
-  </w:num>
-  <w:num w:numId="21">
-    <w:abstractNumId w:val="18"/>
-  </w:num>
-  <w:num w:numId="22">
-    <w:abstractNumId w:val="13"/>
-  </w:num>
-  <w:num w:numId="23">
-    <w:abstractNumId w:val="31"/>
-  </w:num>
-  <w:num w:numId="24">
-    <w:abstractNumId w:val="17"/>
-    <w:lvlOverride w:ilvl="0">
-      <w:startOverride w:val="1"/>
-    </w:lvlOverride>
-    <w:lvlOverride w:ilvl="1">
-      <w:startOverride w:val="1"/>
-    </w:lvlOverride>
-    <w:lvlOverride w:ilvl="2">
-      <w:startOverride w:val="1"/>
-    </w:lvlOverride>
-    <w:lvlOverride w:ilvl="3">
-      <w:startOverride w:val="1"/>
-    </w:lvlOverride>
-    <w:lvlOverride w:ilvl="4">
-      <w:startOverride w:val="1"/>
-    </w:lvlOverride>
-    <w:lvlOverride w:ilvl="5">
-      <w:startOverride w:val="1"/>
-    </w:lvlOverride>
-    <w:lvlOverride w:ilvl="6">
-      <w:startOverride w:val="1"/>
-    </w:lvlOverride>
-    <w:lvlOverride w:ilvl="7">
-      <w:startOverride w:val="1"/>
-    </w:lvlOverride>
-    <w:lvlOverride w:ilvl="8">
-      <w:startOverride w:val="1"/>
-    </w:lvlOverride>
-  </w:num>
-  <w:num w:numId="25">
-    <w:abstractNumId w:val="8"/>
-  </w:num>
-  <w:num w:numId="26">
-    <w:abstractNumId w:val="6"/>
-  </w:num>
-  <w:num w:numId="27">
-    <w:abstractNumId w:val="26"/>
-  </w:num>
-  <w:num w:numId="28">
-    <w:abstractNumId w:val="12"/>
-  </w:num>
-  <w:num w:numId="29">
-    <w:abstractNumId w:val="25"/>
-  </w:num>
-  <w:num w:numId="30">
-    <w:abstractNumId w:val="17"/>
-    <w:lvlOverride w:ilvl="0">
-      <w:startOverride w:val="1"/>
-    </w:lvlOverride>
-    <w:lvlOverride w:ilvl="1">
-      <w:startOverride w:val="1"/>
-    </w:lvlOverride>
-    <w:lvlOverride w:ilvl="2">
-      <w:startOverride w:val="1"/>
-    </w:lvlOverride>
-    <w:lvlOverride w:ilvl="3">
-      <w:startOverride w:val="1"/>
-    </w:lvlOverride>
-    <w:lvlOverride w:ilvl="4">
-      <w:startOverride w:val="1"/>
-    </w:lvlOverride>
-    <w:lvlOverride w:ilvl="5">
-      <w:startOverride w:val="1"/>
-    </w:lvlOverride>
-    <w:lvlOverride w:ilvl="6">
-      <w:startOverride w:val="1"/>
-    </w:lvlOverride>
-    <w:lvlOverride w:ilvl="7">
-      <w:startOverride w:val="1"/>
-    </w:lvlOverride>
-    <w:lvlOverride w:ilvl="8">
-      <w:startOverride w:val="1"/>
-    </w:lvlOverride>
-  </w:num>
-  <w:num w:numId="31">
-    <w:abstractNumId w:val="17"/>
-    <w:lvlOverride w:ilvl="0">
-      <w:startOverride w:val="1"/>
-    </w:lvlOverride>
-    <w:lvlOverride w:ilvl="1">
-      <w:startOverride w:val="1"/>
-    </w:lvlOverride>
-    <w:lvlOverride w:ilvl="2">
-      <w:startOverride w:val="1"/>
-    </w:lvlOverride>
-    <w:lvlOverride w:ilvl="3">
-      <w:startOverride w:val="1"/>
-    </w:lvlOverride>
-    <w:lvlOverride w:ilvl="4">
-      <w:startOverride w:val="1"/>
-    </w:lvlOverride>
-    <w:lvlOverride w:ilvl="5">
-      <w:startOverride w:val="1"/>
-    </w:lvlOverride>
-    <w:lvlOverride w:ilvl="6">
-      <w:startOverride w:val="1"/>
-    </w:lvlOverride>
-    <w:lvlOverride w:ilvl="7">
-      <w:startOverride w:val="1"/>
-    </w:lvlOverride>
-    <w:lvlOverride w:ilvl="8">
-      <w:startOverride w:val="1"/>
-    </w:lvlOverride>
-  </w:num>
-  <w:num w:numId="32">
-    <w:abstractNumId w:val="17"/>
-    <w:lvlOverride w:ilvl="0">
-      <w:startOverride w:val="1"/>
-    </w:lvlOverride>
-    <w:lvlOverride w:ilvl="1">
-      <w:startOverride w:val="1"/>
-    </w:lvlOverride>
-    <w:lvlOverride w:ilvl="2">
-      <w:startOverride w:val="1"/>
-    </w:lvlOverride>
-    <w:lvlOverride w:ilvl="3">
-      <w:startOverride w:val="1"/>
-    </w:lvlOverride>
-    <w:lvlOverride w:ilvl="4">
-      <w:startOverride w:val="1"/>
-    </w:lvlOverride>
-    <w:lvlOverride w:ilvl="5">
-      <w:startOverride w:val="1"/>
-    </w:lvlOverride>
-    <w:lvlOverride w:ilvl="6">
-      <w:startOverride w:val="1"/>
-    </w:lvlOverride>
-    <w:lvlOverride w:ilvl="7">
-      <w:startOverride w:val="1"/>
-    </w:lvlOverride>
-    <w:lvlOverride w:ilvl="8">
-      <w:startOverride w:val="1"/>
-    </w:lvlOverride>
-  </w:num>
-  <w:num w:numId="33">
-    <w:abstractNumId w:val="17"/>
-    <w:lvlOverride w:ilvl="0">
-      <w:startOverride w:val="1"/>
-    </w:lvlOverride>
-    <w:lvlOverride w:ilvl="1">
-      <w:startOverride w:val="1"/>
-    </w:lvlOverride>
-    <w:lvlOverride w:ilvl="2">
-      <w:startOverride w:val="1"/>
-    </w:lvlOverride>
-    <w:lvlOverride w:ilvl="3">
-      <w:startOverride w:val="1"/>
-    </w:lvlOverride>
-    <w:lvlOverride w:ilvl="4">
-      <w:startOverride w:val="1"/>
-    </w:lvlOverride>
-    <w:lvlOverride w:ilvl="5">
-      <w:startOverride w:val="1"/>
-    </w:lvlOverride>
-    <w:lvlOverride w:ilvl="6">
-      <w:startOverride w:val="1"/>
-    </w:lvlOverride>
-    <w:lvlOverride w:ilvl="7">
-      <w:startOverride w:val="1"/>
-    </w:lvlOverride>
-    <w:lvlOverride w:ilvl="8">
-      <w:startOverride w:val="1"/>
-    </w:lvlOverride>
-  </w:num>
-  <w:num w:numId="34">
-    <w:abstractNumId w:val="17"/>
-    <w:lvlOverride w:ilvl="0">
-      <w:startOverride w:val="1"/>
-    </w:lvlOverride>
-    <w:lvlOverride w:ilvl="1">
-      <w:startOverride w:val="1"/>
-    </w:lvlOverride>
-    <w:lvlOverride w:ilvl="2">
-      <w:startOverride w:val="1"/>
-    </w:lvlOverride>
-    <w:lvlOverride w:ilvl="3">
-      <w:startOverride w:val="1"/>
-    </w:lvlOverride>
-    <w:lvlOverride w:ilvl="4">
-      <w:startOverride w:val="1"/>
-    </w:lvlOverride>
-    <w:lvlOverride w:ilvl="5">
-      <w:startOverride w:val="1"/>
-    </w:lvlOverride>
-    <w:lvlOverride w:ilvl="6">
-      <w:startOverride w:val="1"/>
-    </w:lvlOverride>
-    <w:lvlOverride w:ilvl="7">
-      <w:startOverride w:val="1"/>
-    </w:lvlOverride>
-    <w:lvlOverride w:ilvl="8">
-      <w:startOverride w:val="1"/>
-    </w:lvlOverride>
-  </w:num>
-  <w:num w:numId="35">
-    <w:abstractNumId w:val="17"/>
-    <w:lvlOverride w:ilvl="0">
-      <w:startOverride w:val="1"/>
-    </w:lvlOverride>
-    <w:lvlOverride w:ilvl="1">
-      <w:startOverride w:val="1"/>
-    </w:lvlOverride>
-    <w:lvlOverride w:ilvl="2">
-      <w:startOverride w:val="1"/>
-    </w:lvlOverride>
-    <w:lvlOverride w:ilvl="3">
-      <w:startOverride w:val="1"/>
-    </w:lvlOverride>
-    <w:lvlOverride w:ilvl="4">
-      <w:startOverride w:val="1"/>
-    </w:lvlOverride>
-    <w:lvlOverride w:ilvl="5">
-      <w:startOverride w:val="1"/>
-    </w:lvlOverride>
-    <w:lvlOverride w:ilvl="6">
-      <w:startOverride w:val="1"/>
-    </w:lvlOverride>
-    <w:lvlOverride w:ilvl="7">
-      <w:startOverride w:val="1"/>
-    </w:lvlOverride>
-    <w:lvlOverride w:ilvl="8">
-      <w:startOverride w:val="1"/>
-    </w:lvlOverride>
-  </w:num>
-  <w:num w:numId="36">
-    <w:abstractNumId w:val="0"/>
-  </w:num>
-  <w:num w:numId="37">
-    <w:abstractNumId w:val="28"/>
-  </w:num>
-  <w:num w:numId="38">
-    <w:abstractNumId w:val="27"/>
-  </w:num>
-  <w:num w:numId="39">
-    <w:abstractNumId w:val="17"/>
-    <w:lvlOverride w:ilvl="0">
-      <w:startOverride w:val="1"/>
-    </w:lvlOverride>
-    <w:lvlOverride w:ilvl="1">
-      <w:startOverride w:val="1"/>
-    </w:lvlOverride>
-    <w:lvlOverride w:ilvl="2">
-      <w:startOverride w:val="1"/>
-    </w:lvlOverride>
-    <w:lvlOverride w:ilvl="3">
-      <w:startOverride w:val="1"/>
-    </w:lvlOverride>
-    <w:lvlOverride w:ilvl="4">
-      <w:startOverride w:val="1"/>
-    </w:lvlOverride>
-    <w:lvlOverride w:ilvl="5">
-      <w:startOverride w:val="1"/>
-    </w:lvlOverride>
-    <w:lvlOverride w:ilvl="6">
-      <w:startOverride w:val="1"/>
-    </w:lvlOverride>
-    <w:lvlOverride w:ilvl="7">
-      <w:startOverride w:val="1"/>
-    </w:lvlOverride>
-    <w:lvlOverride w:ilvl="8">
-      <w:startOverride w:val="1"/>
-    </w:lvlOverride>
-  </w:num>
-  <w:num w:numId="40">
-    <w:abstractNumId w:val="17"/>
-    <w:lvlOverride w:ilvl="0">
-      <w:startOverride w:val="1"/>
-    </w:lvlOverride>
-    <w:lvlOverride w:ilvl="1">
-      <w:startOverride w:val="2"/>
-    </w:lvlOverride>
-    <w:lvlOverride w:ilvl="2">
-      <w:startOverride w:val="3"/>
-    </w:lvlOverride>
-    <w:lvlOverride w:ilvl="3">
-      <w:startOverride w:val="1"/>
-    </w:lvlOverride>
-    <w:lvlOverride w:ilvl="4">
-      <w:startOverride w:val="1"/>
-    </w:lvlOverride>
-    <w:lvlOverride w:ilvl="5">
-      <w:startOverride w:val="1"/>
-    </w:lvlOverride>
-    <w:lvlOverride w:ilvl="6">
-      <w:startOverride w:val="1"/>
-    </w:lvlOverride>
-    <w:lvlOverride w:ilvl="7">
-      <w:startOverride w:val="1"/>
-    </w:lvlOverride>
-    <w:lvlOverride w:ilvl="8">
-      <w:startOverride w:val="1"/>
-    </w:lvlOverride>
-  </w:num>
-  <w:num w:numId="41">
-    <w:abstractNumId w:val="17"/>
-    <w:lvlOverride w:ilvl="0">
-      <w:startOverride w:val="1"/>
-    </w:lvlOverride>
-    <w:lvlOverride w:ilvl="1">
-      <w:startOverride w:val="1"/>
-    </w:lvlOverride>
-    <w:lvlOverride w:ilvl="2">
-      <w:startOverride w:val="1"/>
-    </w:lvlOverride>
-    <w:lvlOverride w:ilvl="3">
-      <w:startOverride w:val="1"/>
-    </w:lvlOverride>
-    <w:lvlOverride w:ilvl="4">
-      <w:startOverride w:val="1"/>
-    </w:lvlOverride>
-    <w:lvlOverride w:ilvl="5">
-      <w:startOverride w:val="1"/>
-    </w:lvlOverride>
-    <w:lvlOverride w:ilvl="6">
-      <w:startOverride w:val="1"/>
-    </w:lvlOverride>
-    <w:lvlOverride w:ilvl="7">
-      <w:startOverride w:val="1"/>
-    </w:lvlOverride>
-    <w:lvlOverride w:ilvl="8">
-      <w:startOverride w:val="1"/>
-    </w:lvlOverride>
-  </w:num>
-  <w:num w:numId="42">
-    <w:abstractNumId w:val="17"/>
-  </w:num>
-  <w:num w:numId="43">
-    <w:abstractNumId w:val="17"/>
-  </w:num>
-  <w:num w:numId="44">
-    <w:abstractNumId w:val="17"/>
-    <w:lvlOverride w:ilvl="0">
-      <w:startOverride w:val="1"/>
-    </w:lvlOverride>
-    <w:lvlOverride w:ilvl="1">
-      <w:startOverride w:val="1"/>
-    </w:lvlOverride>
-    <w:lvlOverride w:ilvl="2">
-      <w:startOverride w:val="1"/>
-    </w:lvlOverride>
-    <w:lvlOverride w:ilvl="3">
-      <w:startOverride w:val="1"/>
-    </w:lvlOverride>
-    <w:lvlOverride w:ilvl="4">
-      <w:startOverride w:val="1"/>
-    </w:lvlOverride>
-    <w:lvlOverride w:ilvl="5">
-      <w:startOverride w:val="1"/>
-    </w:lvlOverride>
-    <w:lvlOverride w:ilvl="6">
-      <w:startOverride w:val="1"/>
-    </w:lvlOverride>
-    <w:lvlOverride w:ilvl="7">
-      <w:startOverride w:val="1"/>
-    </w:lvlOverride>
-    <w:lvlOverride w:ilvl="8">
-      <w:startOverride w:val="1"/>
-    </w:lvlOverride>
-  </w:num>
-  <w:num w:numId="45">
-    <w:abstractNumId w:val="15"/>
-  </w:num>
-  <w:num w:numId="46">
-    <w:abstractNumId w:val="16"/>
-  </w:num>
-  <w:num w:numId="47">
-    <w:abstractNumId w:val="24"/>
-  </w:num>
-  <w:num w:numId="48">
-    <w:abstractNumId w:val="10"/>
-  </w:num>
-  <w:num w:numId="49">
     <w:abstractNumId w:val="7"/>
   </w:num>
-  <w:num w:numId="50">
-    <w:abstractNumId w:val="2"/>
-  </w:num>
-  <w:numIdMacAtCleanup w:val="1"/>
+  <w:numIdMacAtCleanup w:val="9"/>
 </w:numbering>
 </file>
 
@@ -28730,7 +28824,7 @@
   <w:style w:type="paragraph" w:default="1" w:styleId="Normal">
     <w:name w:val="Normal"/>
     <w:qFormat/>
-    <w:rsid w:val="00055196"/>
+    <w:rsid w:val="00C36552"/>
     <w:rPr>
       <w:rFonts w:ascii="Times New Roman" w:eastAsia="Times New Roman" w:hAnsi="Times New Roman"/>
       <w:sz w:val="24"/>
@@ -28748,7 +28842,7 @@
     <w:pPr>
       <w:keepNext/>
       <w:numPr>
-        <w:numId w:val="11"/>
+        <w:numId w:val="1"/>
       </w:numPr>
       <w:spacing w:before="120" w:after="120" w:line="360" w:lineRule="auto"/>
       <w:ind w:left="431" w:hanging="431"/>
@@ -28771,7 +28865,7 @@
       <w:keepNext/>
       <w:numPr>
         <w:ilvl w:val="1"/>
-        <w:numId w:val="43"/>
+        <w:numId w:val="8"/>
       </w:numPr>
       <w:spacing w:before="120" w:after="120" w:line="360" w:lineRule="auto"/>
       <w:jc w:val="both"/>
@@ -28795,7 +28889,7 @@
       <w:keepLines/>
       <w:numPr>
         <w:ilvl w:val="2"/>
-        <w:numId w:val="43"/>
+        <w:numId w:val="8"/>
       </w:numPr>
       <w:spacing w:before="120" w:after="120" w:line="360" w:lineRule="auto"/>
       <w:outlineLvl w:val="2"/>
@@ -28820,7 +28914,7 @@
       <w:keepLines/>
       <w:numPr>
         <w:ilvl w:val="3"/>
-        <w:numId w:val="43"/>
+        <w:numId w:val="8"/>
       </w:numPr>
       <w:spacing w:before="120" w:after="120" w:line="360" w:lineRule="auto"/>
       <w:jc w:val="both"/>
@@ -28848,7 +28942,7 @@
       <w:keepLines/>
       <w:numPr>
         <w:ilvl w:val="4"/>
-        <w:numId w:val="43"/>
+        <w:numId w:val="8"/>
       </w:numPr>
       <w:spacing w:before="200"/>
       <w:outlineLvl w:val="4"/>
@@ -28871,7 +28965,7 @@
       <w:keepLines/>
       <w:numPr>
         <w:ilvl w:val="5"/>
-        <w:numId w:val="43"/>
+        <w:numId w:val="8"/>
       </w:numPr>
       <w:spacing w:before="200"/>
       <w:outlineLvl w:val="5"/>
@@ -28896,7 +28990,7 @@
       <w:keepLines/>
       <w:numPr>
         <w:ilvl w:val="6"/>
-        <w:numId w:val="43"/>
+        <w:numId w:val="8"/>
       </w:numPr>
       <w:spacing w:before="200"/>
       <w:outlineLvl w:val="6"/>
@@ -28921,7 +29015,7 @@
       <w:keepLines/>
       <w:numPr>
         <w:ilvl w:val="7"/>
-        <w:numId w:val="43"/>
+        <w:numId w:val="8"/>
       </w:numPr>
       <w:spacing w:before="200"/>
       <w:outlineLvl w:val="7"/>
@@ -28946,7 +29040,7 @@
       <w:keepLines/>
       <w:numPr>
         <w:ilvl w:val="8"/>
-        <w:numId w:val="43"/>
+        <w:numId w:val="8"/>
       </w:numPr>
       <w:spacing w:before="200"/>
       <w:outlineLvl w:val="8"/>
@@ -29102,21 +29196,18 @@
     <w:name w:val="Heading 5 Char"/>
     <w:link w:val="Heading5"/>
     <w:uiPriority w:val="9"/>
-    <w:semiHidden/>
     <w:rsid w:val="00D67BB0"/>
     <w:rPr>
       <w:rFonts w:ascii="Cambria" w:eastAsia="SimSun" w:hAnsi="Cambria"/>
       <w:color w:val="243F60"/>
       <w:sz w:val="24"/>
       <w:szCs w:val="24"/>
-      <w:lang w:val="en-US" w:eastAsia="en-US" w:bidi="ar-SA"/>
     </w:rPr>
   </w:style>
   <w:style w:type="character" w:customStyle="1" w:styleId="Heading6Char">
     <w:name w:val="Heading 6 Char"/>
     <w:link w:val="Heading6"/>
     <w:uiPriority w:val="9"/>
-    <w:semiHidden/>
     <w:rsid w:val="00D67BB0"/>
     <w:rPr>
       <w:rFonts w:ascii="Cambria" w:eastAsia="SimSun" w:hAnsi="Cambria"/>
@@ -29125,14 +29216,12 @@
       <w:color w:val="243F60"/>
       <w:sz w:val="24"/>
       <w:szCs w:val="24"/>
-      <w:lang w:val="en-US" w:eastAsia="en-US" w:bidi="ar-SA"/>
     </w:rPr>
   </w:style>
   <w:style w:type="character" w:customStyle="1" w:styleId="Heading7Char">
     <w:name w:val="Heading 7 Char"/>
     <w:link w:val="Heading7"/>
     <w:uiPriority w:val="9"/>
-    <w:semiHidden/>
     <w:rsid w:val="00D67BB0"/>
     <w:rPr>
       <w:rFonts w:ascii="Cambria" w:eastAsia="SimSun" w:hAnsi="Cambria"/>
@@ -29141,33 +29230,28 @@
       <w:color w:val="404040"/>
       <w:sz w:val="24"/>
       <w:szCs w:val="24"/>
-      <w:lang w:val="en-US" w:eastAsia="en-US" w:bidi="ar-SA"/>
     </w:rPr>
   </w:style>
   <w:style w:type="character" w:customStyle="1" w:styleId="Heading8Char">
     <w:name w:val="Heading 8 Char"/>
     <w:link w:val="Heading8"/>
     <w:uiPriority w:val="9"/>
-    <w:semiHidden/>
     <w:rsid w:val="00D67BB0"/>
     <w:rPr>
       <w:rFonts w:ascii="Cambria" w:eastAsia="SimSun" w:hAnsi="Cambria"/>
       <w:color w:val="404040"/>
-      <w:lang w:val="en-US" w:eastAsia="en-US" w:bidi="ar-SA"/>
     </w:rPr>
   </w:style>
   <w:style w:type="character" w:customStyle="1" w:styleId="Heading9Char">
     <w:name w:val="Heading 9 Char"/>
     <w:link w:val="Heading9"/>
     <w:uiPriority w:val="9"/>
-    <w:semiHidden/>
     <w:rsid w:val="00D67BB0"/>
     <w:rPr>
       <w:rFonts w:ascii="Cambria" w:eastAsia="SimSun" w:hAnsi="Cambria"/>
       <w:i/>
       <w:iCs/>
       <w:color w:val="404040"/>
-      <w:lang w:val="en-US" w:eastAsia="en-US" w:bidi="ar-SA"/>
     </w:rPr>
   </w:style>
   <w:style w:type="table" w:styleId="TableGrid">
@@ -29830,7 +29914,7 @@
 </file>
 
 <file path=customXml/itemProps1.xml><?xml version="1.0" encoding="utf-8"?>
-<ds:datastoreItem xmlns:ds="http://schemas.openxmlformats.org/officeDocument/2006/customXml" ds:itemID="{DF984DB1-E9B7-4B89-8CE1-2CF216B22B91}">
+<ds:datastoreItem xmlns:ds="http://schemas.openxmlformats.org/officeDocument/2006/customXml" ds:itemID="{BFE4A28C-F58E-48B9-9005-FB8A2EDC1B7D}">
   <ds:schemaRefs>
     <ds:schemaRef ds:uri="http://schemas.openxmlformats.org/officeDocument/2006/bibliography"/>
   </ds:schemaRefs>

--- a/docs/BaoCao_CNPM.docx
+++ b/docs/BaoCao_CNPM.docx
@@ -9870,16 +9870,7 @@
           <w:sz w:val="26"/>
           <w:szCs w:val="26"/>
         </w:rPr>
-        <w:t>Dự án được phát triển bằng ReactJS c</w:t>
-      </w:r>
-      <w:bookmarkStart w:id="2" w:name="_GoBack"/>
-      <w:bookmarkEnd w:id="2"/>
-      <w:r>
-        <w:rPr>
-          <w:sz w:val="26"/>
-          <w:szCs w:val="26"/>
-        </w:rPr>
-        <w:t>ho giao diện người dùng (frontend), .NET Core cho dịch vụ phía máy chủ (backend) và sử dụng SQL Server làm hệ quản trị cơ sở dữ liệu. Hệ thống có khả năng mở rộng, dễ bảo trì, và tích hợp API để xử lý dữ liệu nhạc, ng</w:t>
+        <w:t>Dự án được phát triển bằng ReactJS cho giao diện người dùng (frontend), .NET Core cho dịch vụ phía máy chủ (backend) và sử dụng SQL Server làm hệ quản trị cơ sở dữ liệu. Hệ thống có khả năng mở rộng, dễ bảo trì, và tích hợp API để xử lý dữ liệu nhạc, ng</w:t>
       </w:r>
       <w:r>
         <w:rPr>
@@ -9902,7 +9893,7 @@
           <w:szCs w:val="28"/>
         </w:rPr>
       </w:pPr>
-      <w:bookmarkStart w:id="3" w:name="_Toc203819334"/>
+      <w:bookmarkStart w:id="2" w:name="_Toc203819334"/>
       <w:r>
         <w:rPr>
           <w:szCs w:val="28"/>
@@ -9915,7 +9906,7 @@
         </w:rPr>
         <w:t xml:space="preserve"> Lý do chọn đề tài</w:t>
       </w:r>
-      <w:bookmarkEnd w:id="3"/>
+      <w:bookmarkEnd w:id="2"/>
     </w:p>
     <w:p>
       <w:pPr>
@@ -10113,7 +10104,7 @@
           <w:szCs w:val="28"/>
         </w:rPr>
       </w:pPr>
-      <w:bookmarkStart w:id="4" w:name="_Toc203819335"/>
+      <w:bookmarkStart w:id="3" w:name="_Toc203819335"/>
       <w:r>
         <w:rPr>
           <w:szCs w:val="28"/>
@@ -10126,7 +10117,7 @@
         </w:rPr>
         <w:t xml:space="preserve"> Mục tiêu đề tài</w:t>
       </w:r>
-      <w:bookmarkEnd w:id="4"/>
+      <w:bookmarkEnd w:id="3"/>
     </w:p>
     <w:p>
       <w:pPr>
@@ -10211,7 +10202,16 @@
           <w:sz w:val="26"/>
           <w:szCs w:val="26"/>
         </w:rPr>
-        <w:t>Cho phép người dùng đăng ký, đăng nhập và quản lý thông tin cá nhân.</w:t>
+        <w:t>Cho phép người dùng đăng ký, đ</w:t>
+      </w:r>
+      <w:bookmarkStart w:id="4" w:name="_GoBack"/>
+      <w:bookmarkEnd w:id="4"/>
+      <w:r>
+        <w:rPr>
+          <w:sz w:val="26"/>
+          <w:szCs w:val="26"/>
+        </w:rPr>
+        <w:t>ăng nhập và quản lý thông tin cá nhân.</w:t>
       </w:r>
     </w:p>
     <w:p>
@@ -12226,40 +12226,40 @@
         <w:rPr>
           <w:noProof/>
           <w:color w:val="auto"/>
-          <w:sz w:val="26"/>
-          <w:szCs w:val="26"/>
+          <w:sz w:val="24"/>
+          <w:szCs w:val="24"/>
         </w:rPr>
       </w:pPr>
       <w:bookmarkStart w:id="25" w:name="_Toc203819386"/>
       <w:r>
         <w:rPr>
           <w:color w:val="auto"/>
-          <w:sz w:val="26"/>
-          <w:szCs w:val="26"/>
+          <w:sz w:val="24"/>
+          <w:szCs w:val="24"/>
         </w:rPr>
         <w:t xml:space="preserve">Hình </w:t>
       </w:r>
       <w:r>
         <w:rPr>
           <w:color w:val="auto"/>
-          <w:sz w:val="26"/>
-          <w:szCs w:val="26"/>
+          <w:sz w:val="24"/>
+          <w:szCs w:val="24"/>
         </w:rPr>
         <w:fldChar w:fldCharType="begin"/>
       </w:r>
       <w:r>
         <w:rPr>
           <w:color w:val="auto"/>
-          <w:sz w:val="26"/>
-          <w:szCs w:val="26"/>
+          <w:sz w:val="24"/>
+          <w:szCs w:val="24"/>
         </w:rPr>
         <w:instrText xml:space="preserve"> STYLEREF 1 \s </w:instrText>
       </w:r>
       <w:r>
         <w:rPr>
           <w:color w:val="auto"/>
-          <w:sz w:val="26"/>
-          <w:szCs w:val="26"/>
+          <w:sz w:val="24"/>
+          <w:szCs w:val="24"/>
         </w:rPr>
         <w:fldChar w:fldCharType="separate"/>
       </w:r>
@@ -12267,48 +12267,48 @@
         <w:rPr>
           <w:noProof/>
           <w:color w:val="auto"/>
-          <w:sz w:val="26"/>
-          <w:szCs w:val="26"/>
+          <w:sz w:val="24"/>
+          <w:szCs w:val="24"/>
         </w:rPr>
         <w:t>3</w:t>
       </w:r>
       <w:r>
         <w:rPr>
           <w:color w:val="auto"/>
-          <w:sz w:val="26"/>
-          <w:szCs w:val="26"/>
+          <w:sz w:val="24"/>
+          <w:szCs w:val="24"/>
         </w:rPr>
         <w:fldChar w:fldCharType="end"/>
       </w:r>
       <w:r>
         <w:rPr>
           <w:color w:val="auto"/>
-          <w:sz w:val="26"/>
-          <w:szCs w:val="26"/>
+          <w:sz w:val="24"/>
+          <w:szCs w:val="24"/>
         </w:rPr>
         <w:t>.</w:t>
       </w:r>
       <w:r>
         <w:rPr>
           <w:color w:val="auto"/>
-          <w:sz w:val="26"/>
-          <w:szCs w:val="26"/>
+          <w:sz w:val="24"/>
+          <w:szCs w:val="24"/>
         </w:rPr>
         <w:fldChar w:fldCharType="begin"/>
       </w:r>
       <w:r>
         <w:rPr>
           <w:color w:val="auto"/>
-          <w:sz w:val="26"/>
-          <w:szCs w:val="26"/>
+          <w:sz w:val="24"/>
+          <w:szCs w:val="24"/>
         </w:rPr>
         <w:instrText xml:space="preserve"> SEQ Hình \* ARABIC \s 1 </w:instrText>
       </w:r>
       <w:r>
         <w:rPr>
           <w:color w:val="auto"/>
-          <w:sz w:val="26"/>
-          <w:szCs w:val="26"/>
+          <w:sz w:val="24"/>
+          <w:szCs w:val="24"/>
         </w:rPr>
         <w:fldChar w:fldCharType="separate"/>
       </w:r>
@@ -12316,32 +12316,32 @@
         <w:rPr>
           <w:noProof/>
           <w:color w:val="auto"/>
-          <w:sz w:val="26"/>
-          <w:szCs w:val="26"/>
+          <w:sz w:val="24"/>
+          <w:szCs w:val="24"/>
         </w:rPr>
         <w:t>3</w:t>
       </w:r>
       <w:r>
         <w:rPr>
           <w:color w:val="auto"/>
-          <w:sz w:val="26"/>
-          <w:szCs w:val="26"/>
+          <w:sz w:val="24"/>
+          <w:szCs w:val="24"/>
         </w:rPr>
         <w:fldChar w:fldCharType="end"/>
       </w:r>
       <w:r>
         <w:rPr>
           <w:color w:val="auto"/>
-          <w:sz w:val="26"/>
-          <w:szCs w:val="26"/>
+          <w:sz w:val="24"/>
+          <w:szCs w:val="24"/>
         </w:rPr>
         <w:t xml:space="preserve"> </w:t>
       </w:r>
       <w:r>
         <w:rPr>
           <w:color w:val="auto"/>
-          <w:sz w:val="26"/>
-          <w:szCs w:val="26"/>
+          <w:sz w:val="24"/>
+          <w:szCs w:val="24"/>
         </w:rPr>
         <w:t>Database diagram</w:t>
       </w:r>
@@ -12519,40 +12519,40 @@
         <w:jc w:val="center"/>
         <w:rPr>
           <w:color w:val="000000" w:themeColor="text1"/>
-          <w:sz w:val="26"/>
-          <w:szCs w:val="26"/>
+          <w:sz w:val="24"/>
+          <w:szCs w:val="24"/>
         </w:rPr>
       </w:pPr>
       <w:bookmarkStart w:id="28" w:name="_Toc203819387"/>
       <w:r>
         <w:rPr>
           <w:color w:val="000000" w:themeColor="text1"/>
-          <w:sz w:val="26"/>
-          <w:szCs w:val="26"/>
+          <w:sz w:val="24"/>
+          <w:szCs w:val="24"/>
         </w:rPr>
         <w:t xml:space="preserve">Hình </w:t>
       </w:r>
       <w:r>
         <w:rPr>
           <w:color w:val="000000" w:themeColor="text1"/>
-          <w:sz w:val="26"/>
-          <w:szCs w:val="26"/>
+          <w:sz w:val="24"/>
+          <w:szCs w:val="24"/>
         </w:rPr>
         <w:fldChar w:fldCharType="begin"/>
       </w:r>
       <w:r>
         <w:rPr>
           <w:color w:val="000000" w:themeColor="text1"/>
-          <w:sz w:val="26"/>
-          <w:szCs w:val="26"/>
+          <w:sz w:val="24"/>
+          <w:szCs w:val="24"/>
         </w:rPr>
         <w:instrText xml:space="preserve"> STYLEREF 1 \s </w:instrText>
       </w:r>
       <w:r>
         <w:rPr>
           <w:color w:val="000000" w:themeColor="text1"/>
-          <w:sz w:val="26"/>
-          <w:szCs w:val="26"/>
+          <w:sz w:val="24"/>
+          <w:szCs w:val="24"/>
         </w:rPr>
         <w:fldChar w:fldCharType="separate"/>
       </w:r>
@@ -12560,48 +12560,48 @@
         <w:rPr>
           <w:noProof/>
           <w:color w:val="000000" w:themeColor="text1"/>
-          <w:sz w:val="26"/>
-          <w:szCs w:val="26"/>
+          <w:sz w:val="24"/>
+          <w:szCs w:val="24"/>
         </w:rPr>
         <w:t>3</w:t>
       </w:r>
       <w:r>
         <w:rPr>
           <w:color w:val="000000" w:themeColor="text1"/>
-          <w:sz w:val="26"/>
-          <w:szCs w:val="26"/>
+          <w:sz w:val="24"/>
+          <w:szCs w:val="24"/>
         </w:rPr>
         <w:fldChar w:fldCharType="end"/>
       </w:r>
       <w:r>
         <w:rPr>
           <w:color w:val="000000" w:themeColor="text1"/>
-          <w:sz w:val="26"/>
-          <w:szCs w:val="26"/>
+          <w:sz w:val="24"/>
+          <w:szCs w:val="24"/>
         </w:rPr>
         <w:t>.</w:t>
       </w:r>
       <w:r>
         <w:rPr>
           <w:color w:val="000000" w:themeColor="text1"/>
-          <w:sz w:val="26"/>
-          <w:szCs w:val="26"/>
+          <w:sz w:val="24"/>
+          <w:szCs w:val="24"/>
         </w:rPr>
         <w:fldChar w:fldCharType="begin"/>
       </w:r>
       <w:r>
         <w:rPr>
           <w:color w:val="000000" w:themeColor="text1"/>
-          <w:sz w:val="26"/>
-          <w:szCs w:val="26"/>
+          <w:sz w:val="24"/>
+          <w:szCs w:val="24"/>
         </w:rPr>
         <w:instrText xml:space="preserve"> SEQ Hình \* ARABIC \s 1 </w:instrText>
       </w:r>
       <w:r>
         <w:rPr>
           <w:color w:val="000000" w:themeColor="text1"/>
-          <w:sz w:val="26"/>
-          <w:szCs w:val="26"/>
+          <w:sz w:val="24"/>
+          <w:szCs w:val="24"/>
         </w:rPr>
         <w:fldChar w:fldCharType="separate"/>
       </w:r>
@@ -12609,24 +12609,24 @@
         <w:rPr>
           <w:noProof/>
           <w:color w:val="000000" w:themeColor="text1"/>
-          <w:sz w:val="26"/>
-          <w:szCs w:val="26"/>
+          <w:sz w:val="24"/>
+          <w:szCs w:val="24"/>
         </w:rPr>
         <w:t>4</w:t>
       </w:r>
       <w:r>
         <w:rPr>
           <w:color w:val="000000" w:themeColor="text1"/>
-          <w:sz w:val="26"/>
-          <w:szCs w:val="26"/>
+          <w:sz w:val="24"/>
+          <w:szCs w:val="24"/>
         </w:rPr>
         <w:fldChar w:fldCharType="end"/>
       </w:r>
       <w:r>
         <w:rPr>
           <w:color w:val="000000" w:themeColor="text1"/>
-          <w:sz w:val="26"/>
-          <w:szCs w:val="26"/>
+          <w:sz w:val="24"/>
+          <w:szCs w:val="24"/>
         </w:rPr>
         <w:t xml:space="preserve"> Các endpoint xác thực (Auth)</w:t>
       </w:r>
@@ -13086,40 +13086,40 @@
         <w:jc w:val="center"/>
         <w:rPr>
           <w:color w:val="000000" w:themeColor="text1"/>
-          <w:sz w:val="26"/>
-          <w:szCs w:val="26"/>
+          <w:sz w:val="24"/>
+          <w:szCs w:val="24"/>
         </w:rPr>
       </w:pPr>
       <w:bookmarkStart w:id="30" w:name="_Toc203819388"/>
       <w:r>
         <w:rPr>
           <w:color w:val="000000" w:themeColor="text1"/>
-          <w:sz w:val="26"/>
-          <w:szCs w:val="26"/>
+          <w:sz w:val="24"/>
+          <w:szCs w:val="24"/>
         </w:rPr>
         <w:t xml:space="preserve">Hình </w:t>
       </w:r>
       <w:r>
         <w:rPr>
           <w:color w:val="000000" w:themeColor="text1"/>
-          <w:sz w:val="26"/>
-          <w:szCs w:val="26"/>
+          <w:sz w:val="24"/>
+          <w:szCs w:val="24"/>
         </w:rPr>
         <w:fldChar w:fldCharType="begin"/>
       </w:r>
       <w:r>
         <w:rPr>
           <w:color w:val="000000" w:themeColor="text1"/>
-          <w:sz w:val="26"/>
-          <w:szCs w:val="26"/>
+          <w:sz w:val="24"/>
+          <w:szCs w:val="24"/>
         </w:rPr>
         <w:instrText xml:space="preserve"> STYLEREF 1 \s </w:instrText>
       </w:r>
       <w:r>
         <w:rPr>
           <w:color w:val="000000" w:themeColor="text1"/>
-          <w:sz w:val="26"/>
-          <w:szCs w:val="26"/>
+          <w:sz w:val="24"/>
+          <w:szCs w:val="24"/>
         </w:rPr>
         <w:fldChar w:fldCharType="separate"/>
       </w:r>
@@ -13127,48 +13127,48 @@
         <w:rPr>
           <w:noProof/>
           <w:color w:val="000000" w:themeColor="text1"/>
-          <w:sz w:val="26"/>
-          <w:szCs w:val="26"/>
+          <w:sz w:val="24"/>
+          <w:szCs w:val="24"/>
         </w:rPr>
         <w:t>3</w:t>
       </w:r>
       <w:r>
         <w:rPr>
           <w:color w:val="000000" w:themeColor="text1"/>
-          <w:sz w:val="26"/>
-          <w:szCs w:val="26"/>
+          <w:sz w:val="24"/>
+          <w:szCs w:val="24"/>
         </w:rPr>
         <w:fldChar w:fldCharType="end"/>
       </w:r>
       <w:r>
         <w:rPr>
           <w:color w:val="000000" w:themeColor="text1"/>
-          <w:sz w:val="26"/>
-          <w:szCs w:val="26"/>
+          <w:sz w:val="24"/>
+          <w:szCs w:val="24"/>
         </w:rPr>
         <w:t>.</w:t>
       </w:r>
       <w:r>
         <w:rPr>
           <w:color w:val="000000" w:themeColor="text1"/>
-          <w:sz w:val="26"/>
-          <w:szCs w:val="26"/>
+          <w:sz w:val="24"/>
+          <w:szCs w:val="24"/>
         </w:rPr>
         <w:fldChar w:fldCharType="begin"/>
       </w:r>
       <w:r>
         <w:rPr>
           <w:color w:val="000000" w:themeColor="text1"/>
-          <w:sz w:val="26"/>
-          <w:szCs w:val="26"/>
+          <w:sz w:val="24"/>
+          <w:szCs w:val="24"/>
         </w:rPr>
         <w:instrText xml:space="preserve"> SEQ Hình \* ARABIC \s 1 </w:instrText>
       </w:r>
       <w:r>
         <w:rPr>
           <w:color w:val="000000" w:themeColor="text1"/>
-          <w:sz w:val="26"/>
-          <w:szCs w:val="26"/>
+          <w:sz w:val="24"/>
+          <w:szCs w:val="24"/>
         </w:rPr>
         <w:fldChar w:fldCharType="separate"/>
       </w:r>
@@ -13176,24 +13176,24 @@
         <w:rPr>
           <w:noProof/>
           <w:color w:val="000000" w:themeColor="text1"/>
-          <w:sz w:val="26"/>
-          <w:szCs w:val="26"/>
+          <w:sz w:val="24"/>
+          <w:szCs w:val="24"/>
         </w:rPr>
         <w:t>5</w:t>
       </w:r>
       <w:r>
         <w:rPr>
           <w:color w:val="000000" w:themeColor="text1"/>
-          <w:sz w:val="26"/>
-          <w:szCs w:val="26"/>
+          <w:sz w:val="24"/>
+          <w:szCs w:val="24"/>
         </w:rPr>
         <w:fldChar w:fldCharType="end"/>
       </w:r>
       <w:r>
         <w:rPr>
           <w:color w:val="000000" w:themeColor="text1"/>
-          <w:sz w:val="26"/>
-          <w:szCs w:val="26"/>
+          <w:sz w:val="24"/>
+          <w:szCs w:val="24"/>
         </w:rPr>
         <w:t xml:space="preserve"> Các endpoint nghệ sĩ (Artist)</w:t>
       </w:r>
@@ -14300,40 +14300,40 @@
         <w:jc w:val="center"/>
         <w:rPr>
           <w:color w:val="000000" w:themeColor="text1"/>
-          <w:sz w:val="26"/>
-          <w:szCs w:val="26"/>
+          <w:sz w:val="24"/>
+          <w:szCs w:val="24"/>
         </w:rPr>
       </w:pPr>
       <w:bookmarkStart w:id="32" w:name="_Toc203819389"/>
       <w:r>
         <w:rPr>
           <w:color w:val="000000" w:themeColor="text1"/>
-          <w:sz w:val="26"/>
-          <w:szCs w:val="26"/>
+          <w:sz w:val="24"/>
+          <w:szCs w:val="24"/>
         </w:rPr>
         <w:t xml:space="preserve">Hình </w:t>
       </w:r>
       <w:r>
         <w:rPr>
           <w:color w:val="000000" w:themeColor="text1"/>
-          <w:sz w:val="26"/>
-          <w:szCs w:val="26"/>
+          <w:sz w:val="24"/>
+          <w:szCs w:val="24"/>
         </w:rPr>
         <w:fldChar w:fldCharType="begin"/>
       </w:r>
       <w:r>
         <w:rPr>
           <w:color w:val="000000" w:themeColor="text1"/>
-          <w:sz w:val="26"/>
-          <w:szCs w:val="26"/>
+          <w:sz w:val="24"/>
+          <w:szCs w:val="24"/>
         </w:rPr>
         <w:instrText xml:space="preserve"> STYLEREF 1 \s </w:instrText>
       </w:r>
       <w:r>
         <w:rPr>
           <w:color w:val="000000" w:themeColor="text1"/>
-          <w:sz w:val="26"/>
-          <w:szCs w:val="26"/>
+          <w:sz w:val="24"/>
+          <w:szCs w:val="24"/>
         </w:rPr>
         <w:fldChar w:fldCharType="separate"/>
       </w:r>
@@ -14341,48 +14341,48 @@
         <w:rPr>
           <w:noProof/>
           <w:color w:val="000000" w:themeColor="text1"/>
-          <w:sz w:val="26"/>
-          <w:szCs w:val="26"/>
+          <w:sz w:val="24"/>
+          <w:szCs w:val="24"/>
         </w:rPr>
         <w:t>3</w:t>
       </w:r>
       <w:r>
         <w:rPr>
           <w:color w:val="000000" w:themeColor="text1"/>
-          <w:sz w:val="26"/>
-          <w:szCs w:val="26"/>
+          <w:sz w:val="24"/>
+          <w:szCs w:val="24"/>
         </w:rPr>
         <w:fldChar w:fldCharType="end"/>
       </w:r>
       <w:r>
         <w:rPr>
           <w:color w:val="000000" w:themeColor="text1"/>
-          <w:sz w:val="26"/>
-          <w:szCs w:val="26"/>
+          <w:sz w:val="24"/>
+          <w:szCs w:val="24"/>
         </w:rPr>
         <w:t>.</w:t>
       </w:r>
       <w:r>
         <w:rPr>
           <w:color w:val="000000" w:themeColor="text1"/>
-          <w:sz w:val="26"/>
-          <w:szCs w:val="26"/>
+          <w:sz w:val="24"/>
+          <w:szCs w:val="24"/>
         </w:rPr>
         <w:fldChar w:fldCharType="begin"/>
       </w:r>
       <w:r>
         <w:rPr>
           <w:color w:val="000000" w:themeColor="text1"/>
-          <w:sz w:val="26"/>
-          <w:szCs w:val="26"/>
+          <w:sz w:val="24"/>
+          <w:szCs w:val="24"/>
         </w:rPr>
         <w:instrText xml:space="preserve"> SEQ Hình \* ARABIC \s 1 </w:instrText>
       </w:r>
       <w:r>
         <w:rPr>
           <w:color w:val="000000" w:themeColor="text1"/>
-          <w:sz w:val="26"/>
-          <w:szCs w:val="26"/>
+          <w:sz w:val="24"/>
+          <w:szCs w:val="24"/>
         </w:rPr>
         <w:fldChar w:fldCharType="separate"/>
       </w:r>
@@ -14390,24 +14390,24 @@
         <w:rPr>
           <w:noProof/>
           <w:color w:val="000000" w:themeColor="text1"/>
-          <w:sz w:val="26"/>
-          <w:szCs w:val="26"/>
+          <w:sz w:val="24"/>
+          <w:szCs w:val="24"/>
         </w:rPr>
         <w:t>6</w:t>
       </w:r>
       <w:r>
         <w:rPr>
           <w:color w:val="000000" w:themeColor="text1"/>
-          <w:sz w:val="26"/>
-          <w:szCs w:val="26"/>
+          <w:sz w:val="24"/>
+          <w:szCs w:val="24"/>
         </w:rPr>
         <w:fldChar w:fldCharType="end"/>
       </w:r>
       <w:r>
         <w:rPr>
           <w:color w:val="000000" w:themeColor="text1"/>
-          <w:sz w:val="26"/>
-          <w:szCs w:val="26"/>
+          <w:sz w:val="24"/>
+          <w:szCs w:val="24"/>
         </w:rPr>
         <w:t xml:space="preserve"> Các endpoint yêu thích bài hát (Favorite)</w:t>
       </w:r>
@@ -15410,40 +15410,40 @@
         <w:jc w:val="center"/>
         <w:rPr>
           <w:color w:val="000000" w:themeColor="text1"/>
-          <w:sz w:val="26"/>
-          <w:szCs w:val="26"/>
+          <w:sz w:val="24"/>
+          <w:szCs w:val="24"/>
         </w:rPr>
       </w:pPr>
       <w:bookmarkStart w:id="34" w:name="_Toc203819390"/>
       <w:r>
         <w:rPr>
           <w:color w:val="000000" w:themeColor="text1"/>
-          <w:sz w:val="26"/>
-          <w:szCs w:val="26"/>
+          <w:sz w:val="24"/>
+          <w:szCs w:val="24"/>
         </w:rPr>
         <w:t xml:space="preserve">Hình </w:t>
       </w:r>
       <w:r>
         <w:rPr>
           <w:color w:val="000000" w:themeColor="text1"/>
-          <w:sz w:val="26"/>
-          <w:szCs w:val="26"/>
+          <w:sz w:val="24"/>
+          <w:szCs w:val="24"/>
         </w:rPr>
         <w:fldChar w:fldCharType="begin"/>
       </w:r>
       <w:r>
         <w:rPr>
           <w:color w:val="000000" w:themeColor="text1"/>
-          <w:sz w:val="26"/>
-          <w:szCs w:val="26"/>
+          <w:sz w:val="24"/>
+          <w:szCs w:val="24"/>
         </w:rPr>
         <w:instrText xml:space="preserve"> STYLEREF 1 \s </w:instrText>
       </w:r>
       <w:r>
         <w:rPr>
           <w:color w:val="000000" w:themeColor="text1"/>
-          <w:sz w:val="26"/>
-          <w:szCs w:val="26"/>
+          <w:sz w:val="24"/>
+          <w:szCs w:val="24"/>
         </w:rPr>
         <w:fldChar w:fldCharType="separate"/>
       </w:r>
@@ -15451,48 +15451,48 @@
         <w:rPr>
           <w:noProof/>
           <w:color w:val="000000" w:themeColor="text1"/>
-          <w:sz w:val="26"/>
-          <w:szCs w:val="26"/>
+          <w:sz w:val="24"/>
+          <w:szCs w:val="24"/>
         </w:rPr>
         <w:t>3</w:t>
       </w:r>
       <w:r>
         <w:rPr>
           <w:color w:val="000000" w:themeColor="text1"/>
-          <w:sz w:val="26"/>
-          <w:szCs w:val="26"/>
+          <w:sz w:val="24"/>
+          <w:szCs w:val="24"/>
         </w:rPr>
         <w:fldChar w:fldCharType="end"/>
       </w:r>
       <w:r>
         <w:rPr>
           <w:color w:val="000000" w:themeColor="text1"/>
-          <w:sz w:val="26"/>
-          <w:szCs w:val="26"/>
+          <w:sz w:val="24"/>
+          <w:szCs w:val="24"/>
         </w:rPr>
         <w:t>.</w:t>
       </w:r>
       <w:r>
         <w:rPr>
           <w:color w:val="000000" w:themeColor="text1"/>
-          <w:sz w:val="26"/>
-          <w:szCs w:val="26"/>
+          <w:sz w:val="24"/>
+          <w:szCs w:val="24"/>
         </w:rPr>
         <w:fldChar w:fldCharType="begin"/>
       </w:r>
       <w:r>
         <w:rPr>
           <w:color w:val="000000" w:themeColor="text1"/>
-          <w:sz w:val="26"/>
-          <w:szCs w:val="26"/>
+          <w:sz w:val="24"/>
+          <w:szCs w:val="24"/>
         </w:rPr>
         <w:instrText xml:space="preserve"> SEQ Hình \* ARABIC \s 1 </w:instrText>
       </w:r>
       <w:r>
         <w:rPr>
           <w:color w:val="000000" w:themeColor="text1"/>
-          <w:sz w:val="26"/>
-          <w:szCs w:val="26"/>
+          <w:sz w:val="24"/>
+          <w:szCs w:val="24"/>
         </w:rPr>
         <w:fldChar w:fldCharType="separate"/>
       </w:r>
@@ -15500,24 +15500,24 @@
         <w:rPr>
           <w:noProof/>
           <w:color w:val="000000" w:themeColor="text1"/>
-          <w:sz w:val="26"/>
-          <w:szCs w:val="26"/>
+          <w:sz w:val="24"/>
+          <w:szCs w:val="24"/>
         </w:rPr>
         <w:t>7</w:t>
       </w:r>
       <w:r>
         <w:rPr>
           <w:color w:val="000000" w:themeColor="text1"/>
-          <w:sz w:val="26"/>
-          <w:szCs w:val="26"/>
+          <w:sz w:val="24"/>
+          <w:szCs w:val="24"/>
         </w:rPr>
         <w:fldChar w:fldCharType="end"/>
       </w:r>
       <w:r>
         <w:rPr>
           <w:color w:val="000000" w:themeColor="text1"/>
-          <w:sz w:val="26"/>
-          <w:szCs w:val="26"/>
+          <w:sz w:val="24"/>
+          <w:szCs w:val="24"/>
         </w:rPr>
         <w:t xml:space="preserve"> Các endpoint theo dõi nghệ sĩ (Follow)</w:t>
       </w:r>
@@ -16201,40 +16201,40 @@
         <w:jc w:val="center"/>
         <w:rPr>
           <w:color w:val="000000" w:themeColor="text1"/>
-          <w:sz w:val="26"/>
-          <w:szCs w:val="26"/>
+          <w:sz w:val="24"/>
+          <w:szCs w:val="24"/>
         </w:rPr>
       </w:pPr>
       <w:bookmarkStart w:id="36" w:name="_Toc203819391"/>
       <w:r>
         <w:rPr>
           <w:color w:val="000000" w:themeColor="text1"/>
-          <w:sz w:val="26"/>
-          <w:szCs w:val="26"/>
+          <w:sz w:val="24"/>
+          <w:szCs w:val="24"/>
         </w:rPr>
         <w:t xml:space="preserve">Hình </w:t>
       </w:r>
       <w:r>
         <w:rPr>
           <w:color w:val="000000" w:themeColor="text1"/>
-          <w:sz w:val="26"/>
-          <w:szCs w:val="26"/>
+          <w:sz w:val="24"/>
+          <w:szCs w:val="24"/>
         </w:rPr>
         <w:fldChar w:fldCharType="begin"/>
       </w:r>
       <w:r>
         <w:rPr>
           <w:color w:val="000000" w:themeColor="text1"/>
-          <w:sz w:val="26"/>
-          <w:szCs w:val="26"/>
+          <w:sz w:val="24"/>
+          <w:szCs w:val="24"/>
         </w:rPr>
         <w:instrText xml:space="preserve"> STYLEREF 1 \s </w:instrText>
       </w:r>
       <w:r>
         <w:rPr>
           <w:color w:val="000000" w:themeColor="text1"/>
-          <w:sz w:val="26"/>
-          <w:szCs w:val="26"/>
+          <w:sz w:val="24"/>
+          <w:szCs w:val="24"/>
         </w:rPr>
         <w:fldChar w:fldCharType="separate"/>
       </w:r>
@@ -16242,48 +16242,48 @@
         <w:rPr>
           <w:noProof/>
           <w:color w:val="000000" w:themeColor="text1"/>
-          <w:sz w:val="26"/>
-          <w:szCs w:val="26"/>
+          <w:sz w:val="24"/>
+          <w:szCs w:val="24"/>
         </w:rPr>
         <w:t>3</w:t>
       </w:r>
       <w:r>
         <w:rPr>
           <w:color w:val="000000" w:themeColor="text1"/>
-          <w:sz w:val="26"/>
-          <w:szCs w:val="26"/>
+          <w:sz w:val="24"/>
+          <w:szCs w:val="24"/>
         </w:rPr>
         <w:fldChar w:fldCharType="end"/>
       </w:r>
       <w:r>
         <w:rPr>
           <w:color w:val="000000" w:themeColor="text1"/>
-          <w:sz w:val="26"/>
-          <w:szCs w:val="26"/>
+          <w:sz w:val="24"/>
+          <w:szCs w:val="24"/>
         </w:rPr>
         <w:t>.</w:t>
       </w:r>
       <w:r>
         <w:rPr>
           <w:color w:val="000000" w:themeColor="text1"/>
-          <w:sz w:val="26"/>
-          <w:szCs w:val="26"/>
+          <w:sz w:val="24"/>
+          <w:szCs w:val="24"/>
         </w:rPr>
         <w:fldChar w:fldCharType="begin"/>
       </w:r>
       <w:r>
         <w:rPr>
           <w:color w:val="000000" w:themeColor="text1"/>
-          <w:sz w:val="26"/>
-          <w:szCs w:val="26"/>
+          <w:sz w:val="24"/>
+          <w:szCs w:val="24"/>
         </w:rPr>
         <w:instrText xml:space="preserve"> SEQ Hình \* ARABIC \s 1 </w:instrText>
       </w:r>
       <w:r>
         <w:rPr>
           <w:color w:val="000000" w:themeColor="text1"/>
-          <w:sz w:val="26"/>
-          <w:szCs w:val="26"/>
+          <w:sz w:val="24"/>
+          <w:szCs w:val="24"/>
         </w:rPr>
         <w:fldChar w:fldCharType="separate"/>
       </w:r>
@@ -16291,24 +16291,24 @@
         <w:rPr>
           <w:noProof/>
           <w:color w:val="000000" w:themeColor="text1"/>
-          <w:sz w:val="26"/>
-          <w:szCs w:val="26"/>
+          <w:sz w:val="24"/>
+          <w:szCs w:val="24"/>
         </w:rPr>
         <w:t>8</w:t>
       </w:r>
       <w:r>
         <w:rPr>
           <w:color w:val="000000" w:themeColor="text1"/>
-          <w:sz w:val="26"/>
-          <w:szCs w:val="26"/>
+          <w:sz w:val="24"/>
+          <w:szCs w:val="24"/>
         </w:rPr>
         <w:fldChar w:fldCharType="end"/>
       </w:r>
       <w:r>
         <w:rPr>
           <w:color w:val="000000" w:themeColor="text1"/>
-          <w:sz w:val="26"/>
-          <w:szCs w:val="26"/>
+          <w:sz w:val="24"/>
+          <w:szCs w:val="24"/>
         </w:rPr>
         <w:t xml:space="preserve"> Các endpoint về danh sách phát (Playlist)</w:t>
       </w:r>
@@ -16320,6 +16320,17 @@
         <w:jc w:val="both"/>
         <w:rPr>
           <w:b/>
+          <w:sz w:val="26"/>
+          <w:szCs w:val="26"/>
+        </w:rPr>
+      </w:pPr>
+    </w:p>
+    <w:p>
+      <w:pPr>
+        <w:spacing w:before="120" w:line="360" w:lineRule="auto"/>
+        <w:jc w:val="both"/>
+        <w:rPr>
+          <w:b/>
           <w:i/>
           <w:sz w:val="26"/>
           <w:szCs w:val="26"/>
@@ -17447,26 +17458,29 @@
         <w:jc w:val="both"/>
         <w:rPr>
           <w:b/>
-          <w:i/>
-          <w:sz w:val="26"/>
-          <w:szCs w:val="26"/>
-        </w:rPr>
-      </w:pPr>
-      <w:r>
-        <w:rPr>
-          <w:b/>
-          <w:sz w:val="26"/>
-          <w:szCs w:val="26"/>
-        </w:rPr>
-        <w:t>GET</w:t>
-      </w:r>
-      <w:r>
+          <w:sz w:val="26"/>
+          <w:szCs w:val="26"/>
+        </w:rPr>
+      </w:pPr>
+    </w:p>
+    <w:p>
+      <w:pPr>
+        <w:spacing w:before="120" w:line="360" w:lineRule="auto"/>
+        <w:jc w:val="both"/>
         <w:rPr>
           <w:b/>
           <w:i/>
           <w:sz w:val="26"/>
           <w:szCs w:val="26"/>
         </w:rPr>
+      </w:pPr>
+      <w:r>
+        <w:rPr>
+          <w:b/>
+          <w:sz w:val="26"/>
+          <w:szCs w:val="26"/>
+        </w:rPr>
+        <w:lastRenderedPageBreak/>
         <w:t xml:space="preserve"> </w:t>
       </w:r>
       <w:r>
@@ -17475,6 +17489,23 @@
           <w:sz w:val="26"/>
           <w:szCs w:val="26"/>
         </w:rPr>
+        <w:t>GET</w:t>
+      </w:r>
+      <w:r>
+        <w:rPr>
+          <w:b/>
+          <w:i/>
+          <w:sz w:val="26"/>
+          <w:szCs w:val="26"/>
+        </w:rPr>
+        <w:t xml:space="preserve"> </w:t>
+      </w:r>
+      <w:r>
+        <w:rPr>
+          <w:b/>
+          <w:sz w:val="26"/>
+          <w:szCs w:val="26"/>
+        </w:rPr>
         <w:t>/api/Playlist/</w:t>
       </w:r>
       <w:proofErr w:type="gramStart"/>
@@ -17493,7 +17524,6 @@
         <w:spacing w:line="360" w:lineRule="auto"/>
       </w:pPr>
       <w:r>
-        <w:lastRenderedPageBreak/>
         <w:t xml:space="preserve">       </w:t>
       </w:r>
       <w:r>
@@ -17863,40 +17893,40 @@
         <w:jc w:val="center"/>
         <w:rPr>
           <w:color w:val="000000" w:themeColor="text1"/>
-          <w:sz w:val="26"/>
-          <w:szCs w:val="26"/>
+          <w:sz w:val="24"/>
+          <w:szCs w:val="24"/>
         </w:rPr>
       </w:pPr>
       <w:bookmarkStart w:id="38" w:name="_Toc203819392"/>
       <w:r>
         <w:rPr>
           <w:color w:val="000000" w:themeColor="text1"/>
-          <w:sz w:val="26"/>
-          <w:szCs w:val="26"/>
+          <w:sz w:val="24"/>
+          <w:szCs w:val="24"/>
         </w:rPr>
         <w:t xml:space="preserve">Hình </w:t>
       </w:r>
       <w:r>
         <w:rPr>
           <w:color w:val="000000" w:themeColor="text1"/>
-          <w:sz w:val="26"/>
-          <w:szCs w:val="26"/>
+          <w:sz w:val="24"/>
+          <w:szCs w:val="24"/>
         </w:rPr>
         <w:fldChar w:fldCharType="begin"/>
       </w:r>
       <w:r>
         <w:rPr>
           <w:color w:val="000000" w:themeColor="text1"/>
-          <w:sz w:val="26"/>
-          <w:szCs w:val="26"/>
+          <w:sz w:val="24"/>
+          <w:szCs w:val="24"/>
         </w:rPr>
         <w:instrText xml:space="preserve"> STYLEREF 1 \s </w:instrText>
       </w:r>
       <w:r>
         <w:rPr>
           <w:color w:val="000000" w:themeColor="text1"/>
-          <w:sz w:val="26"/>
-          <w:szCs w:val="26"/>
+          <w:sz w:val="24"/>
+          <w:szCs w:val="24"/>
         </w:rPr>
         <w:fldChar w:fldCharType="separate"/>
       </w:r>
@@ -17904,48 +17934,48 @@
         <w:rPr>
           <w:noProof/>
           <w:color w:val="000000" w:themeColor="text1"/>
-          <w:sz w:val="26"/>
-          <w:szCs w:val="26"/>
+          <w:sz w:val="24"/>
+          <w:szCs w:val="24"/>
         </w:rPr>
         <w:t>3</w:t>
       </w:r>
       <w:r>
         <w:rPr>
           <w:color w:val="000000" w:themeColor="text1"/>
-          <w:sz w:val="26"/>
-          <w:szCs w:val="26"/>
+          <w:sz w:val="24"/>
+          <w:szCs w:val="24"/>
         </w:rPr>
         <w:fldChar w:fldCharType="end"/>
       </w:r>
       <w:r>
         <w:rPr>
           <w:color w:val="000000" w:themeColor="text1"/>
-          <w:sz w:val="26"/>
-          <w:szCs w:val="26"/>
+          <w:sz w:val="24"/>
+          <w:szCs w:val="24"/>
         </w:rPr>
         <w:t>.</w:t>
       </w:r>
       <w:r>
         <w:rPr>
           <w:color w:val="000000" w:themeColor="text1"/>
-          <w:sz w:val="26"/>
-          <w:szCs w:val="26"/>
+          <w:sz w:val="24"/>
+          <w:szCs w:val="24"/>
         </w:rPr>
         <w:fldChar w:fldCharType="begin"/>
       </w:r>
       <w:r>
         <w:rPr>
           <w:color w:val="000000" w:themeColor="text1"/>
-          <w:sz w:val="26"/>
-          <w:szCs w:val="26"/>
+          <w:sz w:val="24"/>
+          <w:szCs w:val="24"/>
         </w:rPr>
         <w:instrText xml:space="preserve"> SEQ Hình \* ARABIC \s 1 </w:instrText>
       </w:r>
       <w:r>
         <w:rPr>
           <w:color w:val="000000" w:themeColor="text1"/>
-          <w:sz w:val="26"/>
-          <w:szCs w:val="26"/>
+          <w:sz w:val="24"/>
+          <w:szCs w:val="24"/>
         </w:rPr>
         <w:fldChar w:fldCharType="separate"/>
       </w:r>
@@ -17953,24 +17983,24 @@
         <w:rPr>
           <w:noProof/>
           <w:color w:val="000000" w:themeColor="text1"/>
-          <w:sz w:val="26"/>
-          <w:szCs w:val="26"/>
+          <w:sz w:val="24"/>
+          <w:szCs w:val="24"/>
         </w:rPr>
         <w:t>9</w:t>
       </w:r>
       <w:r>
         <w:rPr>
           <w:color w:val="000000" w:themeColor="text1"/>
-          <w:sz w:val="26"/>
-          <w:szCs w:val="26"/>
+          <w:sz w:val="24"/>
+          <w:szCs w:val="24"/>
         </w:rPr>
         <w:fldChar w:fldCharType="end"/>
       </w:r>
       <w:r>
         <w:rPr>
           <w:color w:val="000000" w:themeColor="text1"/>
-          <w:sz w:val="26"/>
-          <w:szCs w:val="26"/>
+          <w:sz w:val="24"/>
+          <w:szCs w:val="24"/>
         </w:rPr>
         <w:t xml:space="preserve"> Các endpoint về bài hát trong danh sách phát (Playlist Song)</w:t>
       </w:r>
@@ -18164,6 +18194,7 @@
         <w:pStyle w:val="Code"/>
       </w:pPr>
       <w:r>
+        <w:lastRenderedPageBreak/>
         <w:t xml:space="preserve">    "genre": "Rap",</w:t>
       </w:r>
     </w:p>
@@ -18172,7 +18203,6 @@
         <w:pStyle w:val="Code"/>
       </w:pPr>
       <w:r>
-        <w:lastRenderedPageBreak/>
         <w:t xml:space="preserve">    "url": "/data/audio/02314dd1-3d45-43eb-b774-08aa17170817.mp3",</w:t>
       </w:r>
     </w:p>
@@ -18994,40 +19024,40 @@
         <w:jc w:val="center"/>
         <w:rPr>
           <w:color w:val="000000" w:themeColor="text1"/>
-          <w:sz w:val="26"/>
-          <w:szCs w:val="26"/>
+          <w:sz w:val="24"/>
+          <w:szCs w:val="24"/>
         </w:rPr>
       </w:pPr>
       <w:bookmarkStart w:id="40" w:name="_Toc203819393"/>
       <w:r>
         <w:rPr>
           <w:color w:val="000000" w:themeColor="text1"/>
-          <w:sz w:val="26"/>
-          <w:szCs w:val="26"/>
+          <w:sz w:val="24"/>
+          <w:szCs w:val="24"/>
         </w:rPr>
         <w:t xml:space="preserve">Hình </w:t>
       </w:r>
       <w:r>
         <w:rPr>
           <w:color w:val="000000" w:themeColor="text1"/>
-          <w:sz w:val="26"/>
-          <w:szCs w:val="26"/>
+          <w:sz w:val="24"/>
+          <w:szCs w:val="24"/>
         </w:rPr>
         <w:fldChar w:fldCharType="begin"/>
       </w:r>
       <w:r>
         <w:rPr>
           <w:color w:val="000000" w:themeColor="text1"/>
-          <w:sz w:val="26"/>
-          <w:szCs w:val="26"/>
+          <w:sz w:val="24"/>
+          <w:szCs w:val="24"/>
         </w:rPr>
         <w:instrText xml:space="preserve"> STYLEREF 1 \s </w:instrText>
       </w:r>
       <w:r>
         <w:rPr>
           <w:color w:val="000000" w:themeColor="text1"/>
-          <w:sz w:val="26"/>
-          <w:szCs w:val="26"/>
+          <w:sz w:val="24"/>
+          <w:szCs w:val="24"/>
         </w:rPr>
         <w:fldChar w:fldCharType="separate"/>
       </w:r>
@@ -19035,48 +19065,48 @@
         <w:rPr>
           <w:noProof/>
           <w:color w:val="000000" w:themeColor="text1"/>
-          <w:sz w:val="26"/>
-          <w:szCs w:val="26"/>
+          <w:sz w:val="24"/>
+          <w:szCs w:val="24"/>
         </w:rPr>
         <w:t>3</w:t>
       </w:r>
       <w:r>
         <w:rPr>
           <w:color w:val="000000" w:themeColor="text1"/>
-          <w:sz w:val="26"/>
-          <w:szCs w:val="26"/>
+          <w:sz w:val="24"/>
+          <w:szCs w:val="24"/>
         </w:rPr>
         <w:fldChar w:fldCharType="end"/>
       </w:r>
       <w:r>
         <w:rPr>
           <w:color w:val="000000" w:themeColor="text1"/>
-          <w:sz w:val="26"/>
-          <w:szCs w:val="26"/>
+          <w:sz w:val="24"/>
+          <w:szCs w:val="24"/>
         </w:rPr>
         <w:t>.</w:t>
       </w:r>
       <w:r>
         <w:rPr>
           <w:color w:val="000000" w:themeColor="text1"/>
-          <w:sz w:val="26"/>
-          <w:szCs w:val="26"/>
+          <w:sz w:val="24"/>
+          <w:szCs w:val="24"/>
         </w:rPr>
         <w:fldChar w:fldCharType="begin"/>
       </w:r>
       <w:r>
         <w:rPr>
           <w:color w:val="000000" w:themeColor="text1"/>
-          <w:sz w:val="26"/>
-          <w:szCs w:val="26"/>
+          <w:sz w:val="24"/>
+          <w:szCs w:val="24"/>
         </w:rPr>
         <w:instrText xml:space="preserve"> SEQ Hình \* ARABIC \s 1 </w:instrText>
       </w:r>
       <w:r>
         <w:rPr>
           <w:color w:val="000000" w:themeColor="text1"/>
-          <w:sz w:val="26"/>
-          <w:szCs w:val="26"/>
+          <w:sz w:val="24"/>
+          <w:szCs w:val="24"/>
         </w:rPr>
         <w:fldChar w:fldCharType="separate"/>
       </w:r>
@@ -19084,24 +19114,24 @@
         <w:rPr>
           <w:noProof/>
           <w:color w:val="000000" w:themeColor="text1"/>
-          <w:sz w:val="26"/>
-          <w:szCs w:val="26"/>
+          <w:sz w:val="24"/>
+          <w:szCs w:val="24"/>
         </w:rPr>
         <w:t>10</w:t>
       </w:r>
       <w:r>
         <w:rPr>
           <w:color w:val="000000" w:themeColor="text1"/>
-          <w:sz w:val="26"/>
-          <w:szCs w:val="26"/>
+          <w:sz w:val="24"/>
+          <w:szCs w:val="24"/>
         </w:rPr>
         <w:fldChar w:fldCharType="end"/>
       </w:r>
       <w:r>
         <w:rPr>
           <w:color w:val="000000" w:themeColor="text1"/>
-          <w:sz w:val="26"/>
-          <w:szCs w:val="26"/>
+          <w:sz w:val="24"/>
+          <w:szCs w:val="24"/>
         </w:rPr>
         <w:t xml:space="preserve"> Các endpoint về bài hát (Song)</w:t>
       </w:r>
@@ -21155,40 +21185,40 @@
         <w:jc w:val="center"/>
         <w:rPr>
           <w:color w:val="000000" w:themeColor="text1"/>
-          <w:sz w:val="26"/>
-          <w:szCs w:val="26"/>
+          <w:sz w:val="24"/>
+          <w:szCs w:val="24"/>
         </w:rPr>
       </w:pPr>
       <w:bookmarkStart w:id="42" w:name="_Toc203819394"/>
       <w:r>
         <w:rPr>
           <w:color w:val="000000" w:themeColor="text1"/>
-          <w:sz w:val="26"/>
-          <w:szCs w:val="26"/>
+          <w:sz w:val="24"/>
+          <w:szCs w:val="24"/>
         </w:rPr>
         <w:t xml:space="preserve">Hình </w:t>
       </w:r>
       <w:r>
         <w:rPr>
           <w:color w:val="000000" w:themeColor="text1"/>
-          <w:sz w:val="26"/>
-          <w:szCs w:val="26"/>
+          <w:sz w:val="24"/>
+          <w:szCs w:val="24"/>
         </w:rPr>
         <w:fldChar w:fldCharType="begin"/>
       </w:r>
       <w:r>
         <w:rPr>
           <w:color w:val="000000" w:themeColor="text1"/>
-          <w:sz w:val="26"/>
-          <w:szCs w:val="26"/>
+          <w:sz w:val="24"/>
+          <w:szCs w:val="24"/>
         </w:rPr>
         <w:instrText xml:space="preserve"> STYLEREF 1 \s </w:instrText>
       </w:r>
       <w:r>
         <w:rPr>
           <w:color w:val="000000" w:themeColor="text1"/>
-          <w:sz w:val="26"/>
-          <w:szCs w:val="26"/>
+          <w:sz w:val="24"/>
+          <w:szCs w:val="24"/>
         </w:rPr>
         <w:fldChar w:fldCharType="separate"/>
       </w:r>
@@ -21196,48 +21226,48 @@
         <w:rPr>
           <w:noProof/>
           <w:color w:val="000000" w:themeColor="text1"/>
-          <w:sz w:val="26"/>
-          <w:szCs w:val="26"/>
+          <w:sz w:val="24"/>
+          <w:szCs w:val="24"/>
         </w:rPr>
         <w:t>3</w:t>
       </w:r>
       <w:r>
         <w:rPr>
           <w:color w:val="000000" w:themeColor="text1"/>
-          <w:sz w:val="26"/>
-          <w:szCs w:val="26"/>
+          <w:sz w:val="24"/>
+          <w:szCs w:val="24"/>
         </w:rPr>
         <w:fldChar w:fldCharType="end"/>
       </w:r>
       <w:r>
         <w:rPr>
           <w:color w:val="000000" w:themeColor="text1"/>
-          <w:sz w:val="26"/>
-          <w:szCs w:val="26"/>
+          <w:sz w:val="24"/>
+          <w:szCs w:val="24"/>
         </w:rPr>
         <w:t>.</w:t>
       </w:r>
       <w:r>
         <w:rPr>
           <w:color w:val="000000" w:themeColor="text1"/>
-          <w:sz w:val="26"/>
-          <w:szCs w:val="26"/>
+          <w:sz w:val="24"/>
+          <w:szCs w:val="24"/>
         </w:rPr>
         <w:fldChar w:fldCharType="begin"/>
       </w:r>
       <w:r>
         <w:rPr>
           <w:color w:val="000000" w:themeColor="text1"/>
-          <w:sz w:val="26"/>
-          <w:szCs w:val="26"/>
+          <w:sz w:val="24"/>
+          <w:szCs w:val="24"/>
         </w:rPr>
         <w:instrText xml:space="preserve"> SEQ Hình \* ARABIC \s 1 </w:instrText>
       </w:r>
       <w:r>
         <w:rPr>
           <w:color w:val="000000" w:themeColor="text1"/>
-          <w:sz w:val="26"/>
-          <w:szCs w:val="26"/>
+          <w:sz w:val="24"/>
+          <w:szCs w:val="24"/>
         </w:rPr>
         <w:fldChar w:fldCharType="separate"/>
       </w:r>
@@ -21245,24 +21275,24 @@
         <w:rPr>
           <w:noProof/>
           <w:color w:val="000000" w:themeColor="text1"/>
-          <w:sz w:val="26"/>
-          <w:szCs w:val="26"/>
+          <w:sz w:val="24"/>
+          <w:szCs w:val="24"/>
         </w:rPr>
         <w:t>11</w:t>
       </w:r>
       <w:r>
         <w:rPr>
           <w:color w:val="000000" w:themeColor="text1"/>
-          <w:sz w:val="26"/>
-          <w:szCs w:val="26"/>
+          <w:sz w:val="24"/>
+          <w:szCs w:val="24"/>
         </w:rPr>
         <w:fldChar w:fldCharType="end"/>
       </w:r>
       <w:r>
         <w:rPr>
           <w:color w:val="000000" w:themeColor="text1"/>
-          <w:sz w:val="26"/>
-          <w:szCs w:val="26"/>
+          <w:sz w:val="24"/>
+          <w:szCs w:val="24"/>
         </w:rPr>
         <w:t xml:space="preserve"> Các endpoint về người dùng (User)</w:t>
       </w:r>
@@ -23631,40 +23661,40 @@
         <w:rPr>
           <w:b/>
           <w:color w:val="000000" w:themeColor="text1"/>
-          <w:sz w:val="26"/>
-          <w:szCs w:val="26"/>
+          <w:sz w:val="24"/>
+          <w:szCs w:val="24"/>
         </w:rPr>
       </w:pPr>
       <w:bookmarkStart w:id="52" w:name="_Toc203819395"/>
       <w:r>
         <w:rPr>
           <w:color w:val="000000" w:themeColor="text1"/>
-          <w:sz w:val="26"/>
-          <w:szCs w:val="26"/>
+          <w:sz w:val="24"/>
+          <w:szCs w:val="24"/>
         </w:rPr>
         <w:t xml:space="preserve">Hình </w:t>
       </w:r>
       <w:r>
         <w:rPr>
           <w:color w:val="000000" w:themeColor="text1"/>
-          <w:sz w:val="26"/>
-          <w:szCs w:val="26"/>
+          <w:sz w:val="24"/>
+          <w:szCs w:val="24"/>
         </w:rPr>
         <w:fldChar w:fldCharType="begin"/>
       </w:r>
       <w:r>
         <w:rPr>
           <w:color w:val="000000" w:themeColor="text1"/>
-          <w:sz w:val="26"/>
-          <w:szCs w:val="26"/>
+          <w:sz w:val="24"/>
+          <w:szCs w:val="24"/>
         </w:rPr>
         <w:instrText xml:space="preserve"> STYLEREF 1 \s </w:instrText>
       </w:r>
       <w:r>
         <w:rPr>
           <w:color w:val="000000" w:themeColor="text1"/>
-          <w:sz w:val="26"/>
-          <w:szCs w:val="26"/>
+          <w:sz w:val="24"/>
+          <w:szCs w:val="24"/>
         </w:rPr>
         <w:fldChar w:fldCharType="separate"/>
       </w:r>
@@ -23672,48 +23702,48 @@
         <w:rPr>
           <w:noProof/>
           <w:color w:val="000000" w:themeColor="text1"/>
-          <w:sz w:val="26"/>
-          <w:szCs w:val="26"/>
+          <w:sz w:val="24"/>
+          <w:szCs w:val="24"/>
         </w:rPr>
         <w:t>5</w:t>
       </w:r>
       <w:r>
         <w:rPr>
           <w:color w:val="000000" w:themeColor="text1"/>
-          <w:sz w:val="26"/>
-          <w:szCs w:val="26"/>
+          <w:sz w:val="24"/>
+          <w:szCs w:val="24"/>
         </w:rPr>
         <w:fldChar w:fldCharType="end"/>
       </w:r>
       <w:r>
         <w:rPr>
           <w:color w:val="000000" w:themeColor="text1"/>
-          <w:sz w:val="26"/>
-          <w:szCs w:val="26"/>
+          <w:sz w:val="24"/>
+          <w:szCs w:val="24"/>
         </w:rPr>
         <w:t>.</w:t>
       </w:r>
       <w:r>
         <w:rPr>
           <w:color w:val="000000" w:themeColor="text1"/>
-          <w:sz w:val="26"/>
-          <w:szCs w:val="26"/>
+          <w:sz w:val="24"/>
+          <w:szCs w:val="24"/>
         </w:rPr>
         <w:fldChar w:fldCharType="begin"/>
       </w:r>
       <w:r>
         <w:rPr>
           <w:color w:val="000000" w:themeColor="text1"/>
-          <w:sz w:val="26"/>
-          <w:szCs w:val="26"/>
+          <w:sz w:val="24"/>
+          <w:szCs w:val="24"/>
         </w:rPr>
         <w:instrText xml:space="preserve"> SEQ Hình \* ARABIC \s 1 </w:instrText>
       </w:r>
       <w:r>
         <w:rPr>
           <w:color w:val="000000" w:themeColor="text1"/>
-          <w:sz w:val="26"/>
-          <w:szCs w:val="26"/>
+          <w:sz w:val="24"/>
+          <w:szCs w:val="24"/>
         </w:rPr>
         <w:fldChar w:fldCharType="separate"/>
       </w:r>
@@ -23721,24 +23751,24 @@
         <w:rPr>
           <w:noProof/>
           <w:color w:val="000000" w:themeColor="text1"/>
-          <w:sz w:val="26"/>
-          <w:szCs w:val="26"/>
+          <w:sz w:val="24"/>
+          <w:szCs w:val="24"/>
         </w:rPr>
         <w:t>1</w:t>
       </w:r>
       <w:r>
         <w:rPr>
           <w:color w:val="000000" w:themeColor="text1"/>
-          <w:sz w:val="26"/>
-          <w:szCs w:val="26"/>
+          <w:sz w:val="24"/>
+          <w:szCs w:val="24"/>
         </w:rPr>
         <w:fldChar w:fldCharType="end"/>
       </w:r>
       <w:r>
         <w:rPr>
           <w:color w:val="000000" w:themeColor="text1"/>
-          <w:sz w:val="26"/>
-          <w:szCs w:val="26"/>
+          <w:sz w:val="24"/>
+          <w:szCs w:val="24"/>
         </w:rPr>
         <w:t xml:space="preserve"> Các task của Epic thiết kế cơ sở dữ liệu</w:t>
       </w:r>
@@ -23833,40 +23863,40 @@
         <w:rPr>
           <w:b/>
           <w:color w:val="000000" w:themeColor="text1"/>
-          <w:sz w:val="26"/>
-          <w:szCs w:val="26"/>
+          <w:sz w:val="24"/>
+          <w:szCs w:val="24"/>
         </w:rPr>
       </w:pPr>
       <w:bookmarkStart w:id="53" w:name="_Toc203819396"/>
       <w:r>
         <w:rPr>
           <w:color w:val="000000" w:themeColor="text1"/>
-          <w:sz w:val="26"/>
-          <w:szCs w:val="26"/>
+          <w:sz w:val="24"/>
+          <w:szCs w:val="24"/>
         </w:rPr>
         <w:t xml:space="preserve">Hình </w:t>
       </w:r>
       <w:r>
         <w:rPr>
           <w:color w:val="000000" w:themeColor="text1"/>
-          <w:sz w:val="26"/>
-          <w:szCs w:val="26"/>
+          <w:sz w:val="24"/>
+          <w:szCs w:val="24"/>
         </w:rPr>
         <w:fldChar w:fldCharType="begin"/>
       </w:r>
       <w:r>
         <w:rPr>
           <w:color w:val="000000" w:themeColor="text1"/>
-          <w:sz w:val="26"/>
-          <w:szCs w:val="26"/>
+          <w:sz w:val="24"/>
+          <w:szCs w:val="24"/>
         </w:rPr>
         <w:instrText xml:space="preserve"> STYLEREF 1 \s </w:instrText>
       </w:r>
       <w:r>
         <w:rPr>
           <w:color w:val="000000" w:themeColor="text1"/>
-          <w:sz w:val="26"/>
-          <w:szCs w:val="26"/>
+          <w:sz w:val="24"/>
+          <w:szCs w:val="24"/>
         </w:rPr>
         <w:fldChar w:fldCharType="separate"/>
       </w:r>
@@ -23874,48 +23904,48 @@
         <w:rPr>
           <w:noProof/>
           <w:color w:val="000000" w:themeColor="text1"/>
-          <w:sz w:val="26"/>
-          <w:szCs w:val="26"/>
+          <w:sz w:val="24"/>
+          <w:szCs w:val="24"/>
         </w:rPr>
         <w:t>5</w:t>
       </w:r>
       <w:r>
         <w:rPr>
           <w:color w:val="000000" w:themeColor="text1"/>
-          <w:sz w:val="26"/>
-          <w:szCs w:val="26"/>
+          <w:sz w:val="24"/>
+          <w:szCs w:val="24"/>
         </w:rPr>
         <w:fldChar w:fldCharType="end"/>
       </w:r>
       <w:r>
         <w:rPr>
           <w:color w:val="000000" w:themeColor="text1"/>
-          <w:sz w:val="26"/>
-          <w:szCs w:val="26"/>
+          <w:sz w:val="24"/>
+          <w:szCs w:val="24"/>
         </w:rPr>
         <w:t>.</w:t>
       </w:r>
       <w:r>
         <w:rPr>
           <w:color w:val="000000" w:themeColor="text1"/>
-          <w:sz w:val="26"/>
-          <w:szCs w:val="26"/>
+          <w:sz w:val="24"/>
+          <w:szCs w:val="24"/>
         </w:rPr>
         <w:fldChar w:fldCharType="begin"/>
       </w:r>
       <w:r>
         <w:rPr>
           <w:color w:val="000000" w:themeColor="text1"/>
-          <w:sz w:val="26"/>
-          <w:szCs w:val="26"/>
+          <w:sz w:val="24"/>
+          <w:szCs w:val="24"/>
         </w:rPr>
         <w:instrText xml:space="preserve"> SEQ Hình \* ARABIC \s 1 </w:instrText>
       </w:r>
       <w:r>
         <w:rPr>
           <w:color w:val="000000" w:themeColor="text1"/>
-          <w:sz w:val="26"/>
-          <w:szCs w:val="26"/>
+          <w:sz w:val="24"/>
+          <w:szCs w:val="24"/>
         </w:rPr>
         <w:fldChar w:fldCharType="separate"/>
       </w:r>
@@ -23923,24 +23953,24 @@
         <w:rPr>
           <w:noProof/>
           <w:color w:val="000000" w:themeColor="text1"/>
-          <w:sz w:val="26"/>
-          <w:szCs w:val="26"/>
+          <w:sz w:val="24"/>
+          <w:szCs w:val="24"/>
         </w:rPr>
         <w:t>2</w:t>
       </w:r>
       <w:r>
         <w:rPr>
           <w:color w:val="000000" w:themeColor="text1"/>
-          <w:sz w:val="26"/>
-          <w:szCs w:val="26"/>
+          <w:sz w:val="24"/>
+          <w:szCs w:val="24"/>
         </w:rPr>
         <w:fldChar w:fldCharType="end"/>
       </w:r>
       <w:r>
         <w:rPr>
           <w:color w:val="000000" w:themeColor="text1"/>
-          <w:sz w:val="26"/>
-          <w:szCs w:val="26"/>
+          <w:sz w:val="24"/>
+          <w:szCs w:val="24"/>
         </w:rPr>
         <w:t xml:space="preserve"> Các task của Epic triển khai cơ sở dữ liệu</w:t>
       </w:r>
@@ -24035,40 +24065,40 @@
         <w:rPr>
           <w:b/>
           <w:color w:val="000000" w:themeColor="text1"/>
-          <w:sz w:val="26"/>
-          <w:szCs w:val="26"/>
+          <w:sz w:val="24"/>
+          <w:szCs w:val="24"/>
         </w:rPr>
       </w:pPr>
       <w:bookmarkStart w:id="54" w:name="_Toc203819397"/>
       <w:r>
         <w:rPr>
           <w:color w:val="000000" w:themeColor="text1"/>
-          <w:sz w:val="26"/>
-          <w:szCs w:val="26"/>
+          <w:sz w:val="24"/>
+          <w:szCs w:val="24"/>
         </w:rPr>
         <w:t xml:space="preserve">Hình </w:t>
       </w:r>
       <w:r>
         <w:rPr>
           <w:color w:val="000000" w:themeColor="text1"/>
-          <w:sz w:val="26"/>
-          <w:szCs w:val="26"/>
+          <w:sz w:val="24"/>
+          <w:szCs w:val="24"/>
         </w:rPr>
         <w:fldChar w:fldCharType="begin"/>
       </w:r>
       <w:r>
         <w:rPr>
           <w:color w:val="000000" w:themeColor="text1"/>
-          <w:sz w:val="26"/>
-          <w:szCs w:val="26"/>
+          <w:sz w:val="24"/>
+          <w:szCs w:val="24"/>
         </w:rPr>
         <w:instrText xml:space="preserve"> STYLEREF 1 \s </w:instrText>
       </w:r>
       <w:r>
         <w:rPr>
           <w:color w:val="000000" w:themeColor="text1"/>
-          <w:sz w:val="26"/>
-          <w:szCs w:val="26"/>
+          <w:sz w:val="24"/>
+          <w:szCs w:val="24"/>
         </w:rPr>
         <w:fldChar w:fldCharType="separate"/>
       </w:r>
@@ -24076,48 +24106,48 @@
         <w:rPr>
           <w:noProof/>
           <w:color w:val="000000" w:themeColor="text1"/>
-          <w:sz w:val="26"/>
-          <w:szCs w:val="26"/>
+          <w:sz w:val="24"/>
+          <w:szCs w:val="24"/>
         </w:rPr>
         <w:t>5</w:t>
       </w:r>
       <w:r>
         <w:rPr>
           <w:color w:val="000000" w:themeColor="text1"/>
-          <w:sz w:val="26"/>
-          <w:szCs w:val="26"/>
+          <w:sz w:val="24"/>
+          <w:szCs w:val="24"/>
         </w:rPr>
         <w:fldChar w:fldCharType="end"/>
       </w:r>
       <w:r>
         <w:rPr>
           <w:color w:val="000000" w:themeColor="text1"/>
-          <w:sz w:val="26"/>
-          <w:szCs w:val="26"/>
+          <w:sz w:val="24"/>
+          <w:szCs w:val="24"/>
         </w:rPr>
         <w:t>.</w:t>
       </w:r>
       <w:r>
         <w:rPr>
           <w:color w:val="000000" w:themeColor="text1"/>
-          <w:sz w:val="26"/>
-          <w:szCs w:val="26"/>
+          <w:sz w:val="24"/>
+          <w:szCs w:val="24"/>
         </w:rPr>
         <w:fldChar w:fldCharType="begin"/>
       </w:r>
       <w:r>
         <w:rPr>
           <w:color w:val="000000" w:themeColor="text1"/>
-          <w:sz w:val="26"/>
-          <w:szCs w:val="26"/>
+          <w:sz w:val="24"/>
+          <w:szCs w:val="24"/>
         </w:rPr>
         <w:instrText xml:space="preserve"> SEQ Hình \* ARABIC \s 1 </w:instrText>
       </w:r>
       <w:r>
         <w:rPr>
           <w:color w:val="000000" w:themeColor="text1"/>
-          <w:sz w:val="26"/>
-          <w:szCs w:val="26"/>
+          <w:sz w:val="24"/>
+          <w:szCs w:val="24"/>
         </w:rPr>
         <w:fldChar w:fldCharType="separate"/>
       </w:r>
@@ -24125,24 +24155,24 @@
         <w:rPr>
           <w:noProof/>
           <w:color w:val="000000" w:themeColor="text1"/>
-          <w:sz w:val="26"/>
-          <w:szCs w:val="26"/>
+          <w:sz w:val="24"/>
+          <w:szCs w:val="24"/>
         </w:rPr>
         <w:t>3</w:t>
       </w:r>
       <w:r>
         <w:rPr>
           <w:color w:val="000000" w:themeColor="text1"/>
-          <w:sz w:val="26"/>
-          <w:szCs w:val="26"/>
+          <w:sz w:val="24"/>
+          <w:szCs w:val="24"/>
         </w:rPr>
         <w:fldChar w:fldCharType="end"/>
       </w:r>
       <w:r>
         <w:rPr>
           <w:color w:val="000000" w:themeColor="text1"/>
-          <w:sz w:val="26"/>
-          <w:szCs w:val="26"/>
+          <w:sz w:val="24"/>
+          <w:szCs w:val="24"/>
         </w:rPr>
         <w:t xml:space="preserve"> Các task của Epic đăng ký tài khoản</w:t>
       </w:r>
@@ -24237,40 +24267,40 @@
         <w:rPr>
           <w:b/>
           <w:color w:val="000000" w:themeColor="text1"/>
-          <w:sz w:val="26"/>
-          <w:szCs w:val="26"/>
+          <w:sz w:val="24"/>
+          <w:szCs w:val="24"/>
         </w:rPr>
       </w:pPr>
       <w:bookmarkStart w:id="55" w:name="_Toc203819398"/>
       <w:r>
         <w:rPr>
           <w:color w:val="000000" w:themeColor="text1"/>
-          <w:sz w:val="26"/>
-          <w:szCs w:val="26"/>
+          <w:sz w:val="24"/>
+          <w:szCs w:val="24"/>
         </w:rPr>
         <w:t xml:space="preserve">Hình </w:t>
       </w:r>
       <w:r>
         <w:rPr>
           <w:color w:val="000000" w:themeColor="text1"/>
-          <w:sz w:val="26"/>
-          <w:szCs w:val="26"/>
+          <w:sz w:val="24"/>
+          <w:szCs w:val="24"/>
         </w:rPr>
         <w:fldChar w:fldCharType="begin"/>
       </w:r>
       <w:r>
         <w:rPr>
           <w:color w:val="000000" w:themeColor="text1"/>
-          <w:sz w:val="26"/>
-          <w:szCs w:val="26"/>
+          <w:sz w:val="24"/>
+          <w:szCs w:val="24"/>
         </w:rPr>
         <w:instrText xml:space="preserve"> STYLEREF 1 \s </w:instrText>
       </w:r>
       <w:r>
         <w:rPr>
           <w:color w:val="000000" w:themeColor="text1"/>
-          <w:sz w:val="26"/>
-          <w:szCs w:val="26"/>
+          <w:sz w:val="24"/>
+          <w:szCs w:val="24"/>
         </w:rPr>
         <w:fldChar w:fldCharType="separate"/>
       </w:r>
@@ -24278,48 +24308,48 @@
         <w:rPr>
           <w:noProof/>
           <w:color w:val="000000" w:themeColor="text1"/>
-          <w:sz w:val="26"/>
-          <w:szCs w:val="26"/>
+          <w:sz w:val="24"/>
+          <w:szCs w:val="24"/>
         </w:rPr>
         <w:t>5</w:t>
       </w:r>
       <w:r>
         <w:rPr>
           <w:color w:val="000000" w:themeColor="text1"/>
-          <w:sz w:val="26"/>
-          <w:szCs w:val="26"/>
+          <w:sz w:val="24"/>
+          <w:szCs w:val="24"/>
         </w:rPr>
         <w:fldChar w:fldCharType="end"/>
       </w:r>
       <w:r>
         <w:rPr>
           <w:color w:val="000000" w:themeColor="text1"/>
-          <w:sz w:val="26"/>
-          <w:szCs w:val="26"/>
+          <w:sz w:val="24"/>
+          <w:szCs w:val="24"/>
         </w:rPr>
         <w:t>.</w:t>
       </w:r>
       <w:r>
         <w:rPr>
           <w:color w:val="000000" w:themeColor="text1"/>
-          <w:sz w:val="26"/>
-          <w:szCs w:val="26"/>
+          <w:sz w:val="24"/>
+          <w:szCs w:val="24"/>
         </w:rPr>
         <w:fldChar w:fldCharType="begin"/>
       </w:r>
       <w:r>
         <w:rPr>
           <w:color w:val="000000" w:themeColor="text1"/>
-          <w:sz w:val="26"/>
-          <w:szCs w:val="26"/>
+          <w:sz w:val="24"/>
+          <w:szCs w:val="24"/>
         </w:rPr>
         <w:instrText xml:space="preserve"> SEQ Hình \* ARABIC \s 1 </w:instrText>
       </w:r>
       <w:r>
         <w:rPr>
           <w:color w:val="000000" w:themeColor="text1"/>
-          <w:sz w:val="26"/>
-          <w:szCs w:val="26"/>
+          <w:sz w:val="24"/>
+          <w:szCs w:val="24"/>
         </w:rPr>
         <w:fldChar w:fldCharType="separate"/>
       </w:r>
@@ -24327,24 +24357,24 @@
         <w:rPr>
           <w:noProof/>
           <w:color w:val="000000" w:themeColor="text1"/>
-          <w:sz w:val="26"/>
-          <w:szCs w:val="26"/>
+          <w:sz w:val="24"/>
+          <w:szCs w:val="24"/>
         </w:rPr>
         <w:t>4</w:t>
       </w:r>
       <w:r>
         <w:rPr>
           <w:color w:val="000000" w:themeColor="text1"/>
-          <w:sz w:val="26"/>
-          <w:szCs w:val="26"/>
+          <w:sz w:val="24"/>
+          <w:szCs w:val="24"/>
         </w:rPr>
         <w:fldChar w:fldCharType="end"/>
       </w:r>
       <w:r>
         <w:rPr>
           <w:color w:val="000000" w:themeColor="text1"/>
-          <w:sz w:val="26"/>
-          <w:szCs w:val="26"/>
+          <w:sz w:val="24"/>
+          <w:szCs w:val="24"/>
         </w:rPr>
         <w:t xml:space="preserve"> Các task của Epic đăng nhập tài khoản</w:t>
       </w:r>
@@ -24427,40 +24457,40 @@
         <w:rPr>
           <w:b/>
           <w:color w:val="000000" w:themeColor="text1"/>
-          <w:sz w:val="26"/>
-          <w:szCs w:val="26"/>
+          <w:sz w:val="24"/>
+          <w:szCs w:val="24"/>
         </w:rPr>
       </w:pPr>
       <w:bookmarkStart w:id="56" w:name="_Toc203819399"/>
       <w:r>
         <w:rPr>
           <w:color w:val="000000" w:themeColor="text1"/>
-          <w:sz w:val="26"/>
-          <w:szCs w:val="26"/>
+          <w:sz w:val="24"/>
+          <w:szCs w:val="24"/>
         </w:rPr>
         <w:t xml:space="preserve">Hình </w:t>
       </w:r>
       <w:r>
         <w:rPr>
           <w:color w:val="000000" w:themeColor="text1"/>
-          <w:sz w:val="26"/>
-          <w:szCs w:val="26"/>
+          <w:sz w:val="24"/>
+          <w:szCs w:val="24"/>
         </w:rPr>
         <w:fldChar w:fldCharType="begin"/>
       </w:r>
       <w:r>
         <w:rPr>
           <w:color w:val="000000" w:themeColor="text1"/>
-          <w:sz w:val="26"/>
-          <w:szCs w:val="26"/>
+          <w:sz w:val="24"/>
+          <w:szCs w:val="24"/>
         </w:rPr>
         <w:instrText xml:space="preserve"> STYLEREF 1 \s </w:instrText>
       </w:r>
       <w:r>
         <w:rPr>
           <w:color w:val="000000" w:themeColor="text1"/>
-          <w:sz w:val="26"/>
-          <w:szCs w:val="26"/>
+          <w:sz w:val="24"/>
+          <w:szCs w:val="24"/>
         </w:rPr>
         <w:fldChar w:fldCharType="separate"/>
       </w:r>
@@ -24468,48 +24498,48 @@
         <w:rPr>
           <w:noProof/>
           <w:color w:val="000000" w:themeColor="text1"/>
-          <w:sz w:val="26"/>
-          <w:szCs w:val="26"/>
+          <w:sz w:val="24"/>
+          <w:szCs w:val="24"/>
         </w:rPr>
         <w:t>5</w:t>
       </w:r>
       <w:r>
         <w:rPr>
           <w:color w:val="000000" w:themeColor="text1"/>
-          <w:sz w:val="26"/>
-          <w:szCs w:val="26"/>
+          <w:sz w:val="24"/>
+          <w:szCs w:val="24"/>
         </w:rPr>
         <w:fldChar w:fldCharType="end"/>
       </w:r>
       <w:r>
         <w:rPr>
           <w:color w:val="000000" w:themeColor="text1"/>
-          <w:sz w:val="26"/>
-          <w:szCs w:val="26"/>
+          <w:sz w:val="24"/>
+          <w:szCs w:val="24"/>
         </w:rPr>
         <w:t>.</w:t>
       </w:r>
       <w:r>
         <w:rPr>
           <w:color w:val="000000" w:themeColor="text1"/>
-          <w:sz w:val="26"/>
-          <w:szCs w:val="26"/>
+          <w:sz w:val="24"/>
+          <w:szCs w:val="24"/>
         </w:rPr>
         <w:fldChar w:fldCharType="begin"/>
       </w:r>
       <w:r>
         <w:rPr>
           <w:color w:val="000000" w:themeColor="text1"/>
-          <w:sz w:val="26"/>
-          <w:szCs w:val="26"/>
+          <w:sz w:val="24"/>
+          <w:szCs w:val="24"/>
         </w:rPr>
         <w:instrText xml:space="preserve"> SEQ Hình \* ARABIC \s 1 </w:instrText>
       </w:r>
       <w:r>
         <w:rPr>
           <w:color w:val="000000" w:themeColor="text1"/>
-          <w:sz w:val="26"/>
-          <w:szCs w:val="26"/>
+          <w:sz w:val="24"/>
+          <w:szCs w:val="24"/>
         </w:rPr>
         <w:fldChar w:fldCharType="separate"/>
       </w:r>
@@ -24517,24 +24547,24 @@
         <w:rPr>
           <w:noProof/>
           <w:color w:val="000000" w:themeColor="text1"/>
-          <w:sz w:val="26"/>
-          <w:szCs w:val="26"/>
+          <w:sz w:val="24"/>
+          <w:szCs w:val="24"/>
         </w:rPr>
         <w:t>5</w:t>
       </w:r>
       <w:r>
         <w:rPr>
           <w:color w:val="000000" w:themeColor="text1"/>
-          <w:sz w:val="26"/>
-          <w:szCs w:val="26"/>
+          <w:sz w:val="24"/>
+          <w:szCs w:val="24"/>
         </w:rPr>
         <w:fldChar w:fldCharType="end"/>
       </w:r>
       <w:r>
         <w:rPr>
           <w:color w:val="000000" w:themeColor="text1"/>
-          <w:sz w:val="26"/>
-          <w:szCs w:val="26"/>
+          <w:sz w:val="24"/>
+          <w:szCs w:val="24"/>
         </w:rPr>
         <w:t xml:space="preserve"> Các task của Epic chức năng bài hát</w:t>
       </w:r>
@@ -24616,40 +24646,40 @@
         <w:rPr>
           <w:b/>
           <w:color w:val="000000" w:themeColor="text1"/>
-          <w:sz w:val="26"/>
-          <w:szCs w:val="26"/>
+          <w:sz w:val="24"/>
+          <w:szCs w:val="24"/>
         </w:rPr>
       </w:pPr>
       <w:bookmarkStart w:id="57" w:name="_Toc203819400"/>
       <w:r>
         <w:rPr>
           <w:color w:val="000000" w:themeColor="text1"/>
-          <w:sz w:val="26"/>
-          <w:szCs w:val="26"/>
+          <w:sz w:val="24"/>
+          <w:szCs w:val="24"/>
         </w:rPr>
         <w:t xml:space="preserve">Hình </w:t>
       </w:r>
       <w:r>
         <w:rPr>
           <w:color w:val="000000" w:themeColor="text1"/>
-          <w:sz w:val="26"/>
-          <w:szCs w:val="26"/>
+          <w:sz w:val="24"/>
+          <w:szCs w:val="24"/>
         </w:rPr>
         <w:fldChar w:fldCharType="begin"/>
       </w:r>
       <w:r>
         <w:rPr>
           <w:color w:val="000000" w:themeColor="text1"/>
-          <w:sz w:val="26"/>
-          <w:szCs w:val="26"/>
+          <w:sz w:val="24"/>
+          <w:szCs w:val="24"/>
         </w:rPr>
         <w:instrText xml:space="preserve"> STYLEREF 1 \s </w:instrText>
       </w:r>
       <w:r>
         <w:rPr>
           <w:color w:val="000000" w:themeColor="text1"/>
-          <w:sz w:val="26"/>
-          <w:szCs w:val="26"/>
+          <w:sz w:val="24"/>
+          <w:szCs w:val="24"/>
         </w:rPr>
         <w:fldChar w:fldCharType="separate"/>
       </w:r>
@@ -24657,48 +24687,48 @@
         <w:rPr>
           <w:noProof/>
           <w:color w:val="000000" w:themeColor="text1"/>
-          <w:sz w:val="26"/>
-          <w:szCs w:val="26"/>
+          <w:sz w:val="24"/>
+          <w:szCs w:val="24"/>
         </w:rPr>
         <w:t>5</w:t>
       </w:r>
       <w:r>
         <w:rPr>
           <w:color w:val="000000" w:themeColor="text1"/>
-          <w:sz w:val="26"/>
-          <w:szCs w:val="26"/>
+          <w:sz w:val="24"/>
+          <w:szCs w:val="24"/>
         </w:rPr>
         <w:fldChar w:fldCharType="end"/>
       </w:r>
       <w:r>
         <w:rPr>
           <w:color w:val="000000" w:themeColor="text1"/>
-          <w:sz w:val="26"/>
-          <w:szCs w:val="26"/>
+          <w:sz w:val="24"/>
+          <w:szCs w:val="24"/>
         </w:rPr>
         <w:t>.</w:t>
       </w:r>
       <w:r>
         <w:rPr>
           <w:color w:val="000000" w:themeColor="text1"/>
-          <w:sz w:val="26"/>
-          <w:szCs w:val="26"/>
+          <w:sz w:val="24"/>
+          <w:szCs w:val="24"/>
         </w:rPr>
         <w:fldChar w:fldCharType="begin"/>
       </w:r>
       <w:r>
         <w:rPr>
           <w:color w:val="000000" w:themeColor="text1"/>
-          <w:sz w:val="26"/>
-          <w:szCs w:val="26"/>
+          <w:sz w:val="24"/>
+          <w:szCs w:val="24"/>
         </w:rPr>
         <w:instrText xml:space="preserve"> SEQ Hình \* ARABIC \s 1 </w:instrText>
       </w:r>
       <w:r>
         <w:rPr>
           <w:color w:val="000000" w:themeColor="text1"/>
-          <w:sz w:val="26"/>
-          <w:szCs w:val="26"/>
+          <w:sz w:val="24"/>
+          <w:szCs w:val="24"/>
         </w:rPr>
         <w:fldChar w:fldCharType="separate"/>
       </w:r>
@@ -24706,40 +24736,40 @@
         <w:rPr>
           <w:noProof/>
           <w:color w:val="000000" w:themeColor="text1"/>
-          <w:sz w:val="26"/>
-          <w:szCs w:val="26"/>
+          <w:sz w:val="24"/>
+          <w:szCs w:val="24"/>
         </w:rPr>
         <w:t>6</w:t>
       </w:r>
       <w:r>
         <w:rPr>
           <w:color w:val="000000" w:themeColor="text1"/>
-          <w:sz w:val="26"/>
-          <w:szCs w:val="26"/>
+          <w:sz w:val="24"/>
+          <w:szCs w:val="24"/>
         </w:rPr>
         <w:fldChar w:fldCharType="end"/>
       </w:r>
       <w:r>
         <w:rPr>
           <w:color w:val="000000" w:themeColor="text1"/>
-          <w:sz w:val="26"/>
-          <w:szCs w:val="26"/>
+          <w:sz w:val="24"/>
+          <w:szCs w:val="24"/>
         </w:rPr>
         <w:t xml:space="preserve"> Các task của Epic </w:t>
       </w:r>
       <w:r>
         <w:rPr>
           <w:color w:val="000000" w:themeColor="text1"/>
-          <w:sz w:val="26"/>
-          <w:szCs w:val="26"/>
+          <w:sz w:val="24"/>
+          <w:szCs w:val="24"/>
         </w:rPr>
         <w:t xml:space="preserve">chức năng </w:t>
       </w:r>
       <w:r>
         <w:rPr>
           <w:color w:val="000000" w:themeColor="text1"/>
-          <w:sz w:val="26"/>
-          <w:szCs w:val="26"/>
+          <w:sz w:val="24"/>
+          <w:szCs w:val="24"/>
         </w:rPr>
         <w:t>tìm kiếm bài hát</w:t>
       </w:r>
@@ -24821,40 +24851,40 @@
         <w:rPr>
           <w:b/>
           <w:color w:val="000000" w:themeColor="text1"/>
-          <w:sz w:val="26"/>
-          <w:szCs w:val="26"/>
+          <w:sz w:val="24"/>
+          <w:szCs w:val="24"/>
         </w:rPr>
       </w:pPr>
       <w:bookmarkStart w:id="58" w:name="_Toc203819401"/>
       <w:r>
         <w:rPr>
           <w:color w:val="000000" w:themeColor="text1"/>
-          <w:sz w:val="26"/>
-          <w:szCs w:val="26"/>
+          <w:sz w:val="24"/>
+          <w:szCs w:val="24"/>
         </w:rPr>
         <w:t xml:space="preserve">Hình </w:t>
       </w:r>
       <w:r>
         <w:rPr>
           <w:color w:val="000000" w:themeColor="text1"/>
-          <w:sz w:val="26"/>
-          <w:szCs w:val="26"/>
+          <w:sz w:val="24"/>
+          <w:szCs w:val="24"/>
         </w:rPr>
         <w:fldChar w:fldCharType="begin"/>
       </w:r>
       <w:r>
         <w:rPr>
           <w:color w:val="000000" w:themeColor="text1"/>
-          <w:sz w:val="26"/>
-          <w:szCs w:val="26"/>
+          <w:sz w:val="24"/>
+          <w:szCs w:val="24"/>
         </w:rPr>
         <w:instrText xml:space="preserve"> STYLEREF 1 \s </w:instrText>
       </w:r>
       <w:r>
         <w:rPr>
           <w:color w:val="000000" w:themeColor="text1"/>
-          <w:sz w:val="26"/>
-          <w:szCs w:val="26"/>
+          <w:sz w:val="24"/>
+          <w:szCs w:val="24"/>
         </w:rPr>
         <w:fldChar w:fldCharType="separate"/>
       </w:r>
@@ -24862,48 +24892,48 @@
         <w:rPr>
           <w:noProof/>
           <w:color w:val="000000" w:themeColor="text1"/>
-          <w:sz w:val="26"/>
-          <w:szCs w:val="26"/>
+          <w:sz w:val="24"/>
+          <w:szCs w:val="24"/>
         </w:rPr>
         <w:t>5</w:t>
       </w:r>
       <w:r>
         <w:rPr>
           <w:color w:val="000000" w:themeColor="text1"/>
-          <w:sz w:val="26"/>
-          <w:szCs w:val="26"/>
+          <w:sz w:val="24"/>
+          <w:szCs w:val="24"/>
         </w:rPr>
         <w:fldChar w:fldCharType="end"/>
       </w:r>
       <w:r>
         <w:rPr>
           <w:color w:val="000000" w:themeColor="text1"/>
-          <w:sz w:val="26"/>
-          <w:szCs w:val="26"/>
+          <w:sz w:val="24"/>
+          <w:szCs w:val="24"/>
         </w:rPr>
         <w:t>.</w:t>
       </w:r>
       <w:r>
         <w:rPr>
           <w:color w:val="000000" w:themeColor="text1"/>
-          <w:sz w:val="26"/>
-          <w:szCs w:val="26"/>
+          <w:sz w:val="24"/>
+          <w:szCs w:val="24"/>
         </w:rPr>
         <w:fldChar w:fldCharType="begin"/>
       </w:r>
       <w:r>
         <w:rPr>
           <w:color w:val="000000" w:themeColor="text1"/>
-          <w:sz w:val="26"/>
-          <w:szCs w:val="26"/>
+          <w:sz w:val="24"/>
+          <w:szCs w:val="24"/>
         </w:rPr>
         <w:instrText xml:space="preserve"> SEQ Hình \* ARABIC \s 1 </w:instrText>
       </w:r>
       <w:r>
         <w:rPr>
           <w:color w:val="000000" w:themeColor="text1"/>
-          <w:sz w:val="26"/>
-          <w:szCs w:val="26"/>
+          <w:sz w:val="24"/>
+          <w:szCs w:val="24"/>
         </w:rPr>
         <w:fldChar w:fldCharType="separate"/>
       </w:r>
@@ -24911,24 +24941,24 @@
         <w:rPr>
           <w:noProof/>
           <w:color w:val="000000" w:themeColor="text1"/>
-          <w:sz w:val="26"/>
-          <w:szCs w:val="26"/>
+          <w:sz w:val="24"/>
+          <w:szCs w:val="24"/>
         </w:rPr>
         <w:t>7</w:t>
       </w:r>
       <w:r>
         <w:rPr>
           <w:color w:val="000000" w:themeColor="text1"/>
-          <w:sz w:val="26"/>
-          <w:szCs w:val="26"/>
+          <w:sz w:val="24"/>
+          <w:szCs w:val="24"/>
         </w:rPr>
         <w:fldChar w:fldCharType="end"/>
       </w:r>
       <w:r>
         <w:rPr>
           <w:color w:val="000000" w:themeColor="text1"/>
-          <w:sz w:val="26"/>
-          <w:szCs w:val="26"/>
+          <w:sz w:val="24"/>
+          <w:szCs w:val="24"/>
         </w:rPr>
         <w:t xml:space="preserve"> Các task của Epic chức năng nghệ sĩ</w:t>
       </w:r>
@@ -25023,40 +25053,40 @@
         <w:rPr>
           <w:b/>
           <w:color w:val="000000" w:themeColor="text1"/>
-          <w:sz w:val="26"/>
-          <w:szCs w:val="26"/>
+          <w:sz w:val="24"/>
+          <w:szCs w:val="24"/>
         </w:rPr>
       </w:pPr>
       <w:bookmarkStart w:id="59" w:name="_Toc203819402"/>
       <w:r>
         <w:rPr>
           <w:color w:val="000000" w:themeColor="text1"/>
-          <w:sz w:val="26"/>
-          <w:szCs w:val="26"/>
+          <w:sz w:val="24"/>
+          <w:szCs w:val="24"/>
         </w:rPr>
         <w:t xml:space="preserve">Hình </w:t>
       </w:r>
       <w:r>
         <w:rPr>
           <w:color w:val="000000" w:themeColor="text1"/>
-          <w:sz w:val="26"/>
-          <w:szCs w:val="26"/>
+          <w:sz w:val="24"/>
+          <w:szCs w:val="24"/>
         </w:rPr>
         <w:fldChar w:fldCharType="begin"/>
       </w:r>
       <w:r>
         <w:rPr>
           <w:color w:val="000000" w:themeColor="text1"/>
-          <w:sz w:val="26"/>
-          <w:szCs w:val="26"/>
+          <w:sz w:val="24"/>
+          <w:szCs w:val="24"/>
         </w:rPr>
         <w:instrText xml:space="preserve"> STYLEREF 1 \s </w:instrText>
       </w:r>
       <w:r>
         <w:rPr>
           <w:color w:val="000000" w:themeColor="text1"/>
-          <w:sz w:val="26"/>
-          <w:szCs w:val="26"/>
+          <w:sz w:val="24"/>
+          <w:szCs w:val="24"/>
         </w:rPr>
         <w:fldChar w:fldCharType="separate"/>
       </w:r>
@@ -25064,48 +25094,48 @@
         <w:rPr>
           <w:noProof/>
           <w:color w:val="000000" w:themeColor="text1"/>
-          <w:sz w:val="26"/>
-          <w:szCs w:val="26"/>
+          <w:sz w:val="24"/>
+          <w:szCs w:val="24"/>
         </w:rPr>
         <w:t>5</w:t>
       </w:r>
       <w:r>
         <w:rPr>
           <w:color w:val="000000" w:themeColor="text1"/>
-          <w:sz w:val="26"/>
-          <w:szCs w:val="26"/>
+          <w:sz w:val="24"/>
+          <w:szCs w:val="24"/>
         </w:rPr>
         <w:fldChar w:fldCharType="end"/>
       </w:r>
       <w:r>
         <w:rPr>
           <w:color w:val="000000" w:themeColor="text1"/>
-          <w:sz w:val="26"/>
-          <w:szCs w:val="26"/>
+          <w:sz w:val="24"/>
+          <w:szCs w:val="24"/>
         </w:rPr>
         <w:t>.</w:t>
       </w:r>
       <w:r>
         <w:rPr>
           <w:color w:val="000000" w:themeColor="text1"/>
-          <w:sz w:val="26"/>
-          <w:szCs w:val="26"/>
+          <w:sz w:val="24"/>
+          <w:szCs w:val="24"/>
         </w:rPr>
         <w:fldChar w:fldCharType="begin"/>
       </w:r>
       <w:r>
         <w:rPr>
           <w:color w:val="000000" w:themeColor="text1"/>
-          <w:sz w:val="26"/>
-          <w:szCs w:val="26"/>
+          <w:sz w:val="24"/>
+          <w:szCs w:val="24"/>
         </w:rPr>
         <w:instrText xml:space="preserve"> SEQ Hình \* ARABIC \s 1 </w:instrText>
       </w:r>
       <w:r>
         <w:rPr>
           <w:color w:val="000000" w:themeColor="text1"/>
-          <w:sz w:val="26"/>
-          <w:szCs w:val="26"/>
+          <w:sz w:val="24"/>
+          <w:szCs w:val="24"/>
         </w:rPr>
         <w:fldChar w:fldCharType="separate"/>
       </w:r>
@@ -25113,24 +25143,24 @@
         <w:rPr>
           <w:noProof/>
           <w:color w:val="000000" w:themeColor="text1"/>
-          <w:sz w:val="26"/>
-          <w:szCs w:val="26"/>
+          <w:sz w:val="24"/>
+          <w:szCs w:val="24"/>
         </w:rPr>
         <w:t>8</w:t>
       </w:r>
       <w:r>
         <w:rPr>
           <w:color w:val="000000" w:themeColor="text1"/>
-          <w:sz w:val="26"/>
-          <w:szCs w:val="26"/>
+          <w:sz w:val="24"/>
+          <w:szCs w:val="24"/>
         </w:rPr>
         <w:fldChar w:fldCharType="end"/>
       </w:r>
       <w:r>
         <w:rPr>
           <w:color w:val="000000" w:themeColor="text1"/>
-          <w:sz w:val="26"/>
-          <w:szCs w:val="26"/>
+          <w:sz w:val="24"/>
+          <w:szCs w:val="24"/>
         </w:rPr>
         <w:t xml:space="preserve"> Các task của Epic chức năng playlist</w:t>
       </w:r>
@@ -25213,40 +25243,40 @@
         <w:rPr>
           <w:b/>
           <w:color w:val="000000" w:themeColor="text1"/>
-          <w:sz w:val="26"/>
-          <w:szCs w:val="26"/>
+          <w:sz w:val="24"/>
+          <w:szCs w:val="24"/>
         </w:rPr>
       </w:pPr>
       <w:bookmarkStart w:id="60" w:name="_Toc203819403"/>
       <w:r>
         <w:rPr>
           <w:color w:val="000000" w:themeColor="text1"/>
-          <w:sz w:val="26"/>
-          <w:szCs w:val="26"/>
+          <w:sz w:val="24"/>
+          <w:szCs w:val="24"/>
         </w:rPr>
         <w:t xml:space="preserve">Hình </w:t>
       </w:r>
       <w:r>
         <w:rPr>
           <w:color w:val="000000" w:themeColor="text1"/>
-          <w:sz w:val="26"/>
-          <w:szCs w:val="26"/>
+          <w:sz w:val="24"/>
+          <w:szCs w:val="24"/>
         </w:rPr>
         <w:fldChar w:fldCharType="begin"/>
       </w:r>
       <w:r>
         <w:rPr>
           <w:color w:val="000000" w:themeColor="text1"/>
-          <w:sz w:val="26"/>
-          <w:szCs w:val="26"/>
+          <w:sz w:val="24"/>
+          <w:szCs w:val="24"/>
         </w:rPr>
         <w:instrText xml:space="preserve"> STYLEREF 1 \s </w:instrText>
       </w:r>
       <w:r>
         <w:rPr>
           <w:color w:val="000000" w:themeColor="text1"/>
-          <w:sz w:val="26"/>
-          <w:szCs w:val="26"/>
+          <w:sz w:val="24"/>
+          <w:szCs w:val="24"/>
         </w:rPr>
         <w:fldChar w:fldCharType="separate"/>
       </w:r>
@@ -25254,48 +25284,48 @@
         <w:rPr>
           <w:noProof/>
           <w:color w:val="000000" w:themeColor="text1"/>
-          <w:sz w:val="26"/>
-          <w:szCs w:val="26"/>
+          <w:sz w:val="24"/>
+          <w:szCs w:val="24"/>
         </w:rPr>
         <w:t>5</w:t>
       </w:r>
       <w:r>
         <w:rPr>
           <w:color w:val="000000" w:themeColor="text1"/>
-          <w:sz w:val="26"/>
-          <w:szCs w:val="26"/>
+          <w:sz w:val="24"/>
+          <w:szCs w:val="24"/>
         </w:rPr>
         <w:fldChar w:fldCharType="end"/>
       </w:r>
       <w:r>
         <w:rPr>
           <w:color w:val="000000" w:themeColor="text1"/>
-          <w:sz w:val="26"/>
-          <w:szCs w:val="26"/>
+          <w:sz w:val="24"/>
+          <w:szCs w:val="24"/>
         </w:rPr>
         <w:t>.</w:t>
       </w:r>
       <w:r>
         <w:rPr>
           <w:color w:val="000000" w:themeColor="text1"/>
-          <w:sz w:val="26"/>
-          <w:szCs w:val="26"/>
+          <w:sz w:val="24"/>
+          <w:szCs w:val="24"/>
         </w:rPr>
         <w:fldChar w:fldCharType="begin"/>
       </w:r>
       <w:r>
         <w:rPr>
           <w:color w:val="000000" w:themeColor="text1"/>
-          <w:sz w:val="26"/>
-          <w:szCs w:val="26"/>
+          <w:sz w:val="24"/>
+          <w:szCs w:val="24"/>
         </w:rPr>
         <w:instrText xml:space="preserve"> SEQ Hình \* ARABIC \s 1 </w:instrText>
       </w:r>
       <w:r>
         <w:rPr>
           <w:color w:val="000000" w:themeColor="text1"/>
-          <w:sz w:val="26"/>
-          <w:szCs w:val="26"/>
+          <w:sz w:val="24"/>
+          <w:szCs w:val="24"/>
         </w:rPr>
         <w:fldChar w:fldCharType="separate"/>
       </w:r>
@@ -25303,24 +25333,24 @@
         <w:rPr>
           <w:noProof/>
           <w:color w:val="000000" w:themeColor="text1"/>
-          <w:sz w:val="26"/>
-          <w:szCs w:val="26"/>
+          <w:sz w:val="24"/>
+          <w:szCs w:val="24"/>
         </w:rPr>
         <w:t>9</w:t>
       </w:r>
       <w:r>
         <w:rPr>
           <w:color w:val="000000" w:themeColor="text1"/>
-          <w:sz w:val="26"/>
-          <w:szCs w:val="26"/>
+          <w:sz w:val="24"/>
+          <w:szCs w:val="24"/>
         </w:rPr>
         <w:fldChar w:fldCharType="end"/>
       </w:r>
       <w:r>
         <w:rPr>
           <w:color w:val="000000" w:themeColor="text1"/>
-          <w:sz w:val="26"/>
-          <w:szCs w:val="26"/>
+          <w:sz w:val="24"/>
+          <w:szCs w:val="24"/>
         </w:rPr>
         <w:t xml:space="preserve"> Các task của Epic chức năng phát nhạc</w:t>
       </w:r>
@@ -25404,40 +25434,40 @@
           <w:b/>
           <w:i w:val="0"/>
           <w:color w:val="000000" w:themeColor="text1"/>
-          <w:sz w:val="26"/>
-          <w:szCs w:val="26"/>
+          <w:sz w:val="24"/>
+          <w:szCs w:val="24"/>
         </w:rPr>
       </w:pPr>
       <w:bookmarkStart w:id="61" w:name="_Toc203819404"/>
       <w:r>
         <w:rPr>
           <w:color w:val="000000" w:themeColor="text1"/>
-          <w:sz w:val="26"/>
-          <w:szCs w:val="26"/>
+          <w:sz w:val="24"/>
+          <w:szCs w:val="24"/>
         </w:rPr>
         <w:t xml:space="preserve">Hình </w:t>
       </w:r>
       <w:r>
         <w:rPr>
           <w:color w:val="000000" w:themeColor="text1"/>
-          <w:sz w:val="26"/>
-          <w:szCs w:val="26"/>
+          <w:sz w:val="24"/>
+          <w:szCs w:val="24"/>
         </w:rPr>
         <w:fldChar w:fldCharType="begin"/>
       </w:r>
       <w:r>
         <w:rPr>
           <w:color w:val="000000" w:themeColor="text1"/>
-          <w:sz w:val="26"/>
-          <w:szCs w:val="26"/>
+          <w:sz w:val="24"/>
+          <w:szCs w:val="24"/>
         </w:rPr>
         <w:instrText xml:space="preserve"> STYLEREF 1 \s </w:instrText>
       </w:r>
       <w:r>
         <w:rPr>
           <w:color w:val="000000" w:themeColor="text1"/>
-          <w:sz w:val="26"/>
-          <w:szCs w:val="26"/>
+          <w:sz w:val="24"/>
+          <w:szCs w:val="24"/>
         </w:rPr>
         <w:fldChar w:fldCharType="separate"/>
       </w:r>
@@ -25445,48 +25475,48 @@
         <w:rPr>
           <w:noProof/>
           <w:color w:val="000000" w:themeColor="text1"/>
-          <w:sz w:val="26"/>
-          <w:szCs w:val="26"/>
+          <w:sz w:val="24"/>
+          <w:szCs w:val="24"/>
         </w:rPr>
         <w:t>5</w:t>
       </w:r>
       <w:r>
         <w:rPr>
           <w:color w:val="000000" w:themeColor="text1"/>
-          <w:sz w:val="26"/>
-          <w:szCs w:val="26"/>
+          <w:sz w:val="24"/>
+          <w:szCs w:val="24"/>
         </w:rPr>
         <w:fldChar w:fldCharType="end"/>
       </w:r>
       <w:r>
         <w:rPr>
           <w:color w:val="000000" w:themeColor="text1"/>
-          <w:sz w:val="26"/>
-          <w:szCs w:val="26"/>
+          <w:sz w:val="24"/>
+          <w:szCs w:val="24"/>
         </w:rPr>
         <w:t>.</w:t>
       </w:r>
       <w:r>
         <w:rPr>
           <w:color w:val="000000" w:themeColor="text1"/>
-          <w:sz w:val="26"/>
-          <w:szCs w:val="26"/>
+          <w:sz w:val="24"/>
+          <w:szCs w:val="24"/>
         </w:rPr>
         <w:fldChar w:fldCharType="begin"/>
       </w:r>
       <w:r>
         <w:rPr>
           <w:color w:val="000000" w:themeColor="text1"/>
-          <w:sz w:val="26"/>
-          <w:szCs w:val="26"/>
+          <w:sz w:val="24"/>
+          <w:szCs w:val="24"/>
         </w:rPr>
         <w:instrText xml:space="preserve"> SEQ Hình \* ARABIC \s 1 </w:instrText>
       </w:r>
       <w:r>
         <w:rPr>
           <w:color w:val="000000" w:themeColor="text1"/>
-          <w:sz w:val="26"/>
-          <w:szCs w:val="26"/>
+          <w:sz w:val="24"/>
+          <w:szCs w:val="24"/>
         </w:rPr>
         <w:fldChar w:fldCharType="separate"/>
       </w:r>
@@ -25494,24 +25524,24 @@
         <w:rPr>
           <w:noProof/>
           <w:color w:val="000000" w:themeColor="text1"/>
-          <w:sz w:val="26"/>
-          <w:szCs w:val="26"/>
+          <w:sz w:val="24"/>
+          <w:szCs w:val="24"/>
         </w:rPr>
         <w:t>10</w:t>
       </w:r>
       <w:r>
         <w:rPr>
           <w:color w:val="000000" w:themeColor="text1"/>
-          <w:sz w:val="26"/>
-          <w:szCs w:val="26"/>
+          <w:sz w:val="24"/>
+          <w:szCs w:val="24"/>
         </w:rPr>
         <w:fldChar w:fldCharType="end"/>
       </w:r>
       <w:r>
         <w:rPr>
           <w:color w:val="000000" w:themeColor="text1"/>
-          <w:sz w:val="26"/>
-          <w:szCs w:val="26"/>
+          <w:sz w:val="24"/>
+          <w:szCs w:val="24"/>
         </w:rPr>
         <w:t xml:space="preserve"> Các task của Epic chức năng cập nhật thông tin người dùng</w:t>
       </w:r>
@@ -25607,40 +25637,40 @@
         <w:rPr>
           <w:b/>
           <w:color w:val="000000" w:themeColor="text1"/>
-          <w:sz w:val="26"/>
-          <w:szCs w:val="26"/>
+          <w:sz w:val="24"/>
+          <w:szCs w:val="24"/>
         </w:rPr>
       </w:pPr>
       <w:bookmarkStart w:id="62" w:name="_Toc203819405"/>
       <w:r>
         <w:rPr>
           <w:color w:val="000000" w:themeColor="text1"/>
-          <w:sz w:val="26"/>
-          <w:szCs w:val="26"/>
+          <w:sz w:val="24"/>
+          <w:szCs w:val="24"/>
         </w:rPr>
         <w:t xml:space="preserve">Hình </w:t>
       </w:r>
       <w:r>
         <w:rPr>
           <w:color w:val="000000" w:themeColor="text1"/>
-          <w:sz w:val="26"/>
-          <w:szCs w:val="26"/>
+          <w:sz w:val="24"/>
+          <w:szCs w:val="24"/>
         </w:rPr>
         <w:fldChar w:fldCharType="begin"/>
       </w:r>
       <w:r>
         <w:rPr>
           <w:color w:val="000000" w:themeColor="text1"/>
-          <w:sz w:val="26"/>
-          <w:szCs w:val="26"/>
+          <w:sz w:val="24"/>
+          <w:szCs w:val="24"/>
         </w:rPr>
         <w:instrText xml:space="preserve"> STYLEREF 1 \s </w:instrText>
       </w:r>
       <w:r>
         <w:rPr>
           <w:color w:val="000000" w:themeColor="text1"/>
-          <w:sz w:val="26"/>
-          <w:szCs w:val="26"/>
+          <w:sz w:val="24"/>
+          <w:szCs w:val="24"/>
         </w:rPr>
         <w:fldChar w:fldCharType="separate"/>
       </w:r>
@@ -25648,48 +25678,48 @@
         <w:rPr>
           <w:noProof/>
           <w:color w:val="000000" w:themeColor="text1"/>
-          <w:sz w:val="26"/>
-          <w:szCs w:val="26"/>
+          <w:sz w:val="24"/>
+          <w:szCs w:val="24"/>
         </w:rPr>
         <w:t>5</w:t>
       </w:r>
       <w:r>
         <w:rPr>
           <w:color w:val="000000" w:themeColor="text1"/>
-          <w:sz w:val="26"/>
-          <w:szCs w:val="26"/>
+          <w:sz w:val="24"/>
+          <w:szCs w:val="24"/>
         </w:rPr>
         <w:fldChar w:fldCharType="end"/>
       </w:r>
       <w:r>
         <w:rPr>
           <w:color w:val="000000" w:themeColor="text1"/>
-          <w:sz w:val="26"/>
-          <w:szCs w:val="26"/>
+          <w:sz w:val="24"/>
+          <w:szCs w:val="24"/>
         </w:rPr>
         <w:t>.</w:t>
       </w:r>
       <w:r>
         <w:rPr>
           <w:color w:val="000000" w:themeColor="text1"/>
-          <w:sz w:val="26"/>
-          <w:szCs w:val="26"/>
+          <w:sz w:val="24"/>
+          <w:szCs w:val="24"/>
         </w:rPr>
         <w:fldChar w:fldCharType="begin"/>
       </w:r>
       <w:r>
         <w:rPr>
           <w:color w:val="000000" w:themeColor="text1"/>
-          <w:sz w:val="26"/>
-          <w:szCs w:val="26"/>
+          <w:sz w:val="24"/>
+          <w:szCs w:val="24"/>
         </w:rPr>
         <w:instrText xml:space="preserve"> SEQ Hình \* ARABIC \s 1 </w:instrText>
       </w:r>
       <w:r>
         <w:rPr>
           <w:color w:val="000000" w:themeColor="text1"/>
-          <w:sz w:val="26"/>
-          <w:szCs w:val="26"/>
+          <w:sz w:val="24"/>
+          <w:szCs w:val="24"/>
         </w:rPr>
         <w:fldChar w:fldCharType="separate"/>
       </w:r>
@@ -25697,24 +25727,24 @@
         <w:rPr>
           <w:noProof/>
           <w:color w:val="000000" w:themeColor="text1"/>
-          <w:sz w:val="26"/>
-          <w:szCs w:val="26"/>
+          <w:sz w:val="24"/>
+          <w:szCs w:val="24"/>
         </w:rPr>
         <w:t>11</w:t>
       </w:r>
       <w:r>
         <w:rPr>
           <w:color w:val="000000" w:themeColor="text1"/>
-          <w:sz w:val="26"/>
-          <w:szCs w:val="26"/>
+          <w:sz w:val="24"/>
+          <w:szCs w:val="24"/>
         </w:rPr>
         <w:fldChar w:fldCharType="end"/>
       </w:r>
       <w:r>
         <w:rPr>
           <w:color w:val="000000" w:themeColor="text1"/>
-          <w:sz w:val="26"/>
-          <w:szCs w:val="26"/>
+          <w:sz w:val="24"/>
+          <w:szCs w:val="24"/>
         </w:rPr>
         <w:t xml:space="preserve"> Các task của Epic triển khai</w:t>
       </w:r>
@@ -25930,40 +25960,40 @@
         <w:rPr>
           <w:b/>
           <w:color w:val="000000" w:themeColor="text1"/>
-          <w:sz w:val="26"/>
-          <w:szCs w:val="26"/>
+          <w:sz w:val="24"/>
+          <w:szCs w:val="24"/>
         </w:rPr>
       </w:pPr>
       <w:bookmarkStart w:id="64" w:name="_Toc203819406"/>
       <w:r>
         <w:rPr>
           <w:color w:val="000000" w:themeColor="text1"/>
-          <w:sz w:val="26"/>
-          <w:szCs w:val="26"/>
+          <w:sz w:val="24"/>
+          <w:szCs w:val="24"/>
         </w:rPr>
         <w:t xml:space="preserve">Hình </w:t>
       </w:r>
       <w:r>
         <w:rPr>
           <w:color w:val="000000" w:themeColor="text1"/>
-          <w:sz w:val="26"/>
-          <w:szCs w:val="26"/>
+          <w:sz w:val="24"/>
+          <w:szCs w:val="24"/>
         </w:rPr>
         <w:fldChar w:fldCharType="begin"/>
       </w:r>
       <w:r>
         <w:rPr>
           <w:color w:val="000000" w:themeColor="text1"/>
-          <w:sz w:val="26"/>
-          <w:szCs w:val="26"/>
+          <w:sz w:val="24"/>
+          <w:szCs w:val="24"/>
         </w:rPr>
         <w:instrText xml:space="preserve"> STYLEREF 1 \s </w:instrText>
       </w:r>
       <w:r>
         <w:rPr>
           <w:color w:val="000000" w:themeColor="text1"/>
-          <w:sz w:val="26"/>
-          <w:szCs w:val="26"/>
+          <w:sz w:val="24"/>
+          <w:szCs w:val="24"/>
         </w:rPr>
         <w:fldChar w:fldCharType="separate"/>
       </w:r>
@@ -25971,48 +26001,48 @@
         <w:rPr>
           <w:noProof/>
           <w:color w:val="000000" w:themeColor="text1"/>
-          <w:sz w:val="26"/>
-          <w:szCs w:val="26"/>
+          <w:sz w:val="24"/>
+          <w:szCs w:val="24"/>
         </w:rPr>
         <w:t>5</w:t>
       </w:r>
       <w:r>
         <w:rPr>
           <w:color w:val="000000" w:themeColor="text1"/>
-          <w:sz w:val="26"/>
-          <w:szCs w:val="26"/>
+          <w:sz w:val="24"/>
+          <w:szCs w:val="24"/>
         </w:rPr>
         <w:fldChar w:fldCharType="end"/>
       </w:r>
       <w:r>
         <w:rPr>
           <w:color w:val="000000" w:themeColor="text1"/>
-          <w:sz w:val="26"/>
-          <w:szCs w:val="26"/>
+          <w:sz w:val="24"/>
+          <w:szCs w:val="24"/>
         </w:rPr>
         <w:t>.</w:t>
       </w:r>
       <w:r>
         <w:rPr>
           <w:color w:val="000000" w:themeColor="text1"/>
-          <w:sz w:val="26"/>
-          <w:szCs w:val="26"/>
+          <w:sz w:val="24"/>
+          <w:szCs w:val="24"/>
         </w:rPr>
         <w:fldChar w:fldCharType="begin"/>
       </w:r>
       <w:r>
         <w:rPr>
           <w:color w:val="000000" w:themeColor="text1"/>
-          <w:sz w:val="26"/>
-          <w:szCs w:val="26"/>
+          <w:sz w:val="24"/>
+          <w:szCs w:val="24"/>
         </w:rPr>
         <w:instrText xml:space="preserve"> SEQ Hình \* ARABIC \s 1 </w:instrText>
       </w:r>
       <w:r>
         <w:rPr>
           <w:color w:val="000000" w:themeColor="text1"/>
-          <w:sz w:val="26"/>
-          <w:szCs w:val="26"/>
+          <w:sz w:val="24"/>
+          <w:szCs w:val="24"/>
         </w:rPr>
         <w:fldChar w:fldCharType="separate"/>
       </w:r>
@@ -26020,24 +26050,24 @@
         <w:rPr>
           <w:noProof/>
           <w:color w:val="000000" w:themeColor="text1"/>
-          <w:sz w:val="26"/>
-          <w:szCs w:val="26"/>
+          <w:sz w:val="24"/>
+          <w:szCs w:val="24"/>
         </w:rPr>
         <w:t>12</w:t>
       </w:r>
       <w:r>
         <w:rPr>
           <w:color w:val="000000" w:themeColor="text1"/>
-          <w:sz w:val="26"/>
-          <w:szCs w:val="26"/>
+          <w:sz w:val="24"/>
+          <w:szCs w:val="24"/>
         </w:rPr>
         <w:fldChar w:fldCharType="end"/>
       </w:r>
       <w:r>
         <w:rPr>
           <w:color w:val="000000" w:themeColor="text1"/>
-          <w:sz w:val="26"/>
-          <w:szCs w:val="26"/>
+          <w:sz w:val="24"/>
+          <w:szCs w:val="24"/>
         </w:rPr>
         <w:t xml:space="preserve"> Các task của Sprint 1</w:t>
       </w:r>
@@ -26116,40 +26146,40 @@
         <w:rPr>
           <w:b/>
           <w:color w:val="000000" w:themeColor="text1"/>
-          <w:sz w:val="26"/>
-          <w:szCs w:val="26"/>
+          <w:sz w:val="24"/>
+          <w:szCs w:val="24"/>
         </w:rPr>
       </w:pPr>
       <w:bookmarkStart w:id="65" w:name="_Toc203819407"/>
       <w:r>
         <w:rPr>
           <w:color w:val="000000" w:themeColor="text1"/>
-          <w:sz w:val="26"/>
-          <w:szCs w:val="26"/>
+          <w:sz w:val="24"/>
+          <w:szCs w:val="24"/>
         </w:rPr>
         <w:t xml:space="preserve">Hình </w:t>
       </w:r>
       <w:r>
         <w:rPr>
           <w:color w:val="000000" w:themeColor="text1"/>
-          <w:sz w:val="26"/>
-          <w:szCs w:val="26"/>
+          <w:sz w:val="24"/>
+          <w:szCs w:val="24"/>
         </w:rPr>
         <w:fldChar w:fldCharType="begin"/>
       </w:r>
       <w:r>
         <w:rPr>
           <w:color w:val="000000" w:themeColor="text1"/>
-          <w:sz w:val="26"/>
-          <w:szCs w:val="26"/>
+          <w:sz w:val="24"/>
+          <w:szCs w:val="24"/>
         </w:rPr>
         <w:instrText xml:space="preserve"> STYLEREF 1 \s </w:instrText>
       </w:r>
       <w:r>
         <w:rPr>
           <w:color w:val="000000" w:themeColor="text1"/>
-          <w:sz w:val="26"/>
-          <w:szCs w:val="26"/>
+          <w:sz w:val="24"/>
+          <w:szCs w:val="24"/>
         </w:rPr>
         <w:fldChar w:fldCharType="separate"/>
       </w:r>
@@ -26157,48 +26187,48 @@
         <w:rPr>
           <w:noProof/>
           <w:color w:val="000000" w:themeColor="text1"/>
-          <w:sz w:val="26"/>
-          <w:szCs w:val="26"/>
+          <w:sz w:val="24"/>
+          <w:szCs w:val="24"/>
         </w:rPr>
         <w:t>5</w:t>
       </w:r>
       <w:r>
         <w:rPr>
           <w:color w:val="000000" w:themeColor="text1"/>
-          <w:sz w:val="26"/>
-          <w:szCs w:val="26"/>
+          <w:sz w:val="24"/>
+          <w:szCs w:val="24"/>
         </w:rPr>
         <w:fldChar w:fldCharType="end"/>
       </w:r>
       <w:r>
         <w:rPr>
           <w:color w:val="000000" w:themeColor="text1"/>
-          <w:sz w:val="26"/>
-          <w:szCs w:val="26"/>
+          <w:sz w:val="24"/>
+          <w:szCs w:val="24"/>
         </w:rPr>
         <w:t>.</w:t>
       </w:r>
       <w:r>
         <w:rPr>
           <w:color w:val="000000" w:themeColor="text1"/>
-          <w:sz w:val="26"/>
-          <w:szCs w:val="26"/>
+          <w:sz w:val="24"/>
+          <w:szCs w:val="24"/>
         </w:rPr>
         <w:fldChar w:fldCharType="begin"/>
       </w:r>
       <w:r>
         <w:rPr>
           <w:color w:val="000000" w:themeColor="text1"/>
-          <w:sz w:val="26"/>
-          <w:szCs w:val="26"/>
+          <w:sz w:val="24"/>
+          <w:szCs w:val="24"/>
         </w:rPr>
         <w:instrText xml:space="preserve"> SEQ Hình \* ARABIC \s 1 </w:instrText>
       </w:r>
       <w:r>
         <w:rPr>
           <w:color w:val="000000" w:themeColor="text1"/>
-          <w:sz w:val="26"/>
-          <w:szCs w:val="26"/>
+          <w:sz w:val="24"/>
+          <w:szCs w:val="24"/>
         </w:rPr>
         <w:fldChar w:fldCharType="separate"/>
       </w:r>
@@ -26206,24 +26236,24 @@
         <w:rPr>
           <w:noProof/>
           <w:color w:val="000000" w:themeColor="text1"/>
-          <w:sz w:val="26"/>
-          <w:szCs w:val="26"/>
+          <w:sz w:val="24"/>
+          <w:szCs w:val="24"/>
         </w:rPr>
         <w:t>13</w:t>
       </w:r>
       <w:r>
         <w:rPr>
           <w:color w:val="000000" w:themeColor="text1"/>
-          <w:sz w:val="26"/>
-          <w:szCs w:val="26"/>
+          <w:sz w:val="24"/>
+          <w:szCs w:val="24"/>
         </w:rPr>
         <w:fldChar w:fldCharType="end"/>
       </w:r>
       <w:r>
         <w:rPr>
           <w:color w:val="000000" w:themeColor="text1"/>
-          <w:sz w:val="26"/>
-          <w:szCs w:val="26"/>
+          <w:sz w:val="24"/>
+          <w:szCs w:val="24"/>
         </w:rPr>
         <w:t xml:space="preserve"> Burndown chart của Sprint 1</w:t>
       </w:r>
@@ -26396,40 +26426,40 @@
         <w:jc w:val="center"/>
         <w:rPr>
           <w:color w:val="000000" w:themeColor="text1"/>
-          <w:sz w:val="26"/>
-          <w:szCs w:val="26"/>
+          <w:sz w:val="24"/>
+          <w:szCs w:val="24"/>
         </w:rPr>
       </w:pPr>
       <w:bookmarkStart w:id="66" w:name="_Toc203819408"/>
       <w:r>
         <w:rPr>
           <w:color w:val="000000" w:themeColor="text1"/>
-          <w:sz w:val="26"/>
-          <w:szCs w:val="26"/>
+          <w:sz w:val="24"/>
+          <w:szCs w:val="24"/>
         </w:rPr>
         <w:t xml:space="preserve">Hình </w:t>
       </w:r>
       <w:r>
         <w:rPr>
           <w:color w:val="000000" w:themeColor="text1"/>
-          <w:sz w:val="26"/>
-          <w:szCs w:val="26"/>
+          <w:sz w:val="24"/>
+          <w:szCs w:val="24"/>
         </w:rPr>
         <w:fldChar w:fldCharType="begin"/>
       </w:r>
       <w:r>
         <w:rPr>
           <w:color w:val="000000" w:themeColor="text1"/>
-          <w:sz w:val="26"/>
-          <w:szCs w:val="26"/>
+          <w:sz w:val="24"/>
+          <w:szCs w:val="24"/>
         </w:rPr>
         <w:instrText xml:space="preserve"> STYLEREF 1 \s </w:instrText>
       </w:r>
       <w:r>
         <w:rPr>
           <w:color w:val="000000" w:themeColor="text1"/>
-          <w:sz w:val="26"/>
-          <w:szCs w:val="26"/>
+          <w:sz w:val="24"/>
+          <w:szCs w:val="24"/>
         </w:rPr>
         <w:fldChar w:fldCharType="separate"/>
       </w:r>
@@ -26437,48 +26467,48 @@
         <w:rPr>
           <w:noProof/>
           <w:color w:val="000000" w:themeColor="text1"/>
-          <w:sz w:val="26"/>
-          <w:szCs w:val="26"/>
+          <w:sz w:val="24"/>
+          <w:szCs w:val="24"/>
         </w:rPr>
         <w:t>5</w:t>
       </w:r>
       <w:r>
         <w:rPr>
           <w:color w:val="000000" w:themeColor="text1"/>
-          <w:sz w:val="26"/>
-          <w:szCs w:val="26"/>
+          <w:sz w:val="24"/>
+          <w:szCs w:val="24"/>
         </w:rPr>
         <w:fldChar w:fldCharType="end"/>
       </w:r>
       <w:r>
         <w:rPr>
           <w:color w:val="000000" w:themeColor="text1"/>
-          <w:sz w:val="26"/>
-          <w:szCs w:val="26"/>
+          <w:sz w:val="24"/>
+          <w:szCs w:val="24"/>
         </w:rPr>
         <w:t>.</w:t>
       </w:r>
       <w:r>
         <w:rPr>
           <w:color w:val="000000" w:themeColor="text1"/>
-          <w:sz w:val="26"/>
-          <w:szCs w:val="26"/>
+          <w:sz w:val="24"/>
+          <w:szCs w:val="24"/>
         </w:rPr>
         <w:fldChar w:fldCharType="begin"/>
       </w:r>
       <w:r>
         <w:rPr>
           <w:color w:val="000000" w:themeColor="text1"/>
-          <w:sz w:val="26"/>
-          <w:szCs w:val="26"/>
+          <w:sz w:val="24"/>
+          <w:szCs w:val="24"/>
         </w:rPr>
         <w:instrText xml:space="preserve"> SEQ Hình \* ARABIC \s 1 </w:instrText>
       </w:r>
       <w:r>
         <w:rPr>
           <w:color w:val="000000" w:themeColor="text1"/>
-          <w:sz w:val="26"/>
-          <w:szCs w:val="26"/>
+          <w:sz w:val="24"/>
+          <w:szCs w:val="24"/>
         </w:rPr>
         <w:fldChar w:fldCharType="separate"/>
       </w:r>
@@ -26486,24 +26516,24 @@
         <w:rPr>
           <w:noProof/>
           <w:color w:val="000000" w:themeColor="text1"/>
-          <w:sz w:val="26"/>
-          <w:szCs w:val="26"/>
+          <w:sz w:val="24"/>
+          <w:szCs w:val="24"/>
         </w:rPr>
         <w:t>14</w:t>
       </w:r>
       <w:r>
         <w:rPr>
           <w:color w:val="000000" w:themeColor="text1"/>
-          <w:sz w:val="26"/>
-          <w:szCs w:val="26"/>
+          <w:sz w:val="24"/>
+          <w:szCs w:val="24"/>
         </w:rPr>
         <w:fldChar w:fldCharType="end"/>
       </w:r>
       <w:r>
         <w:rPr>
           <w:color w:val="000000" w:themeColor="text1"/>
-          <w:sz w:val="26"/>
-          <w:szCs w:val="26"/>
+          <w:sz w:val="24"/>
+          <w:szCs w:val="24"/>
         </w:rPr>
         <w:t xml:space="preserve"> Các task của Sprint 2</w:t>
       </w:r>
@@ -26581,40 +26611,40 @@
         <w:jc w:val="center"/>
         <w:rPr>
           <w:color w:val="000000" w:themeColor="text1"/>
-          <w:sz w:val="26"/>
-          <w:szCs w:val="26"/>
+          <w:sz w:val="24"/>
+          <w:szCs w:val="24"/>
         </w:rPr>
       </w:pPr>
       <w:bookmarkStart w:id="67" w:name="_Toc203819409"/>
       <w:r>
         <w:rPr>
           <w:color w:val="000000" w:themeColor="text1"/>
-          <w:sz w:val="26"/>
-          <w:szCs w:val="26"/>
+          <w:sz w:val="24"/>
+          <w:szCs w:val="24"/>
         </w:rPr>
         <w:t xml:space="preserve">Hình </w:t>
       </w:r>
       <w:r>
         <w:rPr>
           <w:color w:val="000000" w:themeColor="text1"/>
-          <w:sz w:val="26"/>
-          <w:szCs w:val="26"/>
+          <w:sz w:val="24"/>
+          <w:szCs w:val="24"/>
         </w:rPr>
         <w:fldChar w:fldCharType="begin"/>
       </w:r>
       <w:r>
         <w:rPr>
           <w:color w:val="000000" w:themeColor="text1"/>
-          <w:sz w:val="26"/>
-          <w:szCs w:val="26"/>
+          <w:sz w:val="24"/>
+          <w:szCs w:val="24"/>
         </w:rPr>
         <w:instrText xml:space="preserve"> STYLEREF 1 \s </w:instrText>
       </w:r>
       <w:r>
         <w:rPr>
           <w:color w:val="000000" w:themeColor="text1"/>
-          <w:sz w:val="26"/>
-          <w:szCs w:val="26"/>
+          <w:sz w:val="24"/>
+          <w:szCs w:val="24"/>
         </w:rPr>
         <w:fldChar w:fldCharType="separate"/>
       </w:r>
@@ -26622,48 +26652,48 @@
         <w:rPr>
           <w:noProof/>
           <w:color w:val="000000" w:themeColor="text1"/>
-          <w:sz w:val="26"/>
-          <w:szCs w:val="26"/>
+          <w:sz w:val="24"/>
+          <w:szCs w:val="24"/>
         </w:rPr>
         <w:t>5</w:t>
       </w:r>
       <w:r>
         <w:rPr>
           <w:color w:val="000000" w:themeColor="text1"/>
-          <w:sz w:val="26"/>
-          <w:szCs w:val="26"/>
+          <w:sz w:val="24"/>
+          <w:szCs w:val="24"/>
         </w:rPr>
         <w:fldChar w:fldCharType="end"/>
       </w:r>
       <w:r>
         <w:rPr>
           <w:color w:val="000000" w:themeColor="text1"/>
-          <w:sz w:val="26"/>
-          <w:szCs w:val="26"/>
+          <w:sz w:val="24"/>
+          <w:szCs w:val="24"/>
         </w:rPr>
         <w:t>.</w:t>
       </w:r>
       <w:r>
         <w:rPr>
           <w:color w:val="000000" w:themeColor="text1"/>
-          <w:sz w:val="26"/>
-          <w:szCs w:val="26"/>
+          <w:sz w:val="24"/>
+          <w:szCs w:val="24"/>
         </w:rPr>
         <w:fldChar w:fldCharType="begin"/>
       </w:r>
       <w:r>
         <w:rPr>
           <w:color w:val="000000" w:themeColor="text1"/>
-          <w:sz w:val="26"/>
-          <w:szCs w:val="26"/>
+          <w:sz w:val="24"/>
+          <w:szCs w:val="24"/>
         </w:rPr>
         <w:instrText xml:space="preserve"> SEQ Hình \* ARABIC \s 1 </w:instrText>
       </w:r>
       <w:r>
         <w:rPr>
           <w:color w:val="000000" w:themeColor="text1"/>
-          <w:sz w:val="26"/>
-          <w:szCs w:val="26"/>
+          <w:sz w:val="24"/>
+          <w:szCs w:val="24"/>
         </w:rPr>
         <w:fldChar w:fldCharType="separate"/>
       </w:r>
@@ -26671,24 +26701,24 @@
         <w:rPr>
           <w:noProof/>
           <w:color w:val="000000" w:themeColor="text1"/>
-          <w:sz w:val="26"/>
-          <w:szCs w:val="26"/>
+          <w:sz w:val="24"/>
+          <w:szCs w:val="24"/>
         </w:rPr>
         <w:t>15</w:t>
       </w:r>
       <w:r>
         <w:rPr>
           <w:color w:val="000000" w:themeColor="text1"/>
-          <w:sz w:val="26"/>
-          <w:szCs w:val="26"/>
+          <w:sz w:val="24"/>
+          <w:szCs w:val="24"/>
         </w:rPr>
         <w:fldChar w:fldCharType="end"/>
       </w:r>
       <w:r>
         <w:rPr>
           <w:color w:val="000000" w:themeColor="text1"/>
-          <w:sz w:val="26"/>
-          <w:szCs w:val="26"/>
+          <w:sz w:val="24"/>
+          <w:szCs w:val="24"/>
         </w:rPr>
         <w:t xml:space="preserve"> Burndown chart của Sprint 2</w:t>
       </w:r>
@@ -26869,40 +26899,40 @@
         <w:rPr>
           <w:bCs/>
           <w:color w:val="000000" w:themeColor="text1"/>
-          <w:sz w:val="26"/>
-          <w:szCs w:val="26"/>
+          <w:sz w:val="24"/>
+          <w:szCs w:val="24"/>
         </w:rPr>
       </w:pPr>
       <w:bookmarkStart w:id="68" w:name="_Toc203819410"/>
       <w:r>
         <w:rPr>
           <w:color w:val="000000" w:themeColor="text1"/>
-          <w:sz w:val="26"/>
-          <w:szCs w:val="26"/>
+          <w:sz w:val="24"/>
+          <w:szCs w:val="24"/>
         </w:rPr>
         <w:t xml:space="preserve">Hình </w:t>
       </w:r>
       <w:r>
         <w:rPr>
           <w:color w:val="000000" w:themeColor="text1"/>
-          <w:sz w:val="26"/>
-          <w:szCs w:val="26"/>
+          <w:sz w:val="24"/>
+          <w:szCs w:val="24"/>
         </w:rPr>
         <w:fldChar w:fldCharType="begin"/>
       </w:r>
       <w:r>
         <w:rPr>
           <w:color w:val="000000" w:themeColor="text1"/>
-          <w:sz w:val="26"/>
-          <w:szCs w:val="26"/>
+          <w:sz w:val="24"/>
+          <w:szCs w:val="24"/>
         </w:rPr>
         <w:instrText xml:space="preserve"> STYLEREF 1 \s </w:instrText>
       </w:r>
       <w:r>
         <w:rPr>
           <w:color w:val="000000" w:themeColor="text1"/>
-          <w:sz w:val="26"/>
-          <w:szCs w:val="26"/>
+          <w:sz w:val="24"/>
+          <w:szCs w:val="24"/>
         </w:rPr>
         <w:fldChar w:fldCharType="separate"/>
       </w:r>
@@ -26910,48 +26940,48 @@
         <w:rPr>
           <w:noProof/>
           <w:color w:val="000000" w:themeColor="text1"/>
-          <w:sz w:val="26"/>
-          <w:szCs w:val="26"/>
+          <w:sz w:val="24"/>
+          <w:szCs w:val="24"/>
         </w:rPr>
         <w:t>5</w:t>
       </w:r>
       <w:r>
         <w:rPr>
           <w:color w:val="000000" w:themeColor="text1"/>
-          <w:sz w:val="26"/>
-          <w:szCs w:val="26"/>
+          <w:sz w:val="24"/>
+          <w:szCs w:val="24"/>
         </w:rPr>
         <w:fldChar w:fldCharType="end"/>
       </w:r>
       <w:r>
         <w:rPr>
           <w:color w:val="000000" w:themeColor="text1"/>
-          <w:sz w:val="26"/>
-          <w:szCs w:val="26"/>
+          <w:sz w:val="24"/>
+          <w:szCs w:val="24"/>
         </w:rPr>
         <w:t>.</w:t>
       </w:r>
       <w:r>
         <w:rPr>
           <w:color w:val="000000" w:themeColor="text1"/>
-          <w:sz w:val="26"/>
-          <w:szCs w:val="26"/>
+          <w:sz w:val="24"/>
+          <w:szCs w:val="24"/>
         </w:rPr>
         <w:fldChar w:fldCharType="begin"/>
       </w:r>
       <w:r>
         <w:rPr>
           <w:color w:val="000000" w:themeColor="text1"/>
-          <w:sz w:val="26"/>
-          <w:szCs w:val="26"/>
+          <w:sz w:val="24"/>
+          <w:szCs w:val="24"/>
         </w:rPr>
         <w:instrText xml:space="preserve"> SEQ Hình \* ARABIC \s 1 </w:instrText>
       </w:r>
       <w:r>
         <w:rPr>
           <w:color w:val="000000" w:themeColor="text1"/>
-          <w:sz w:val="26"/>
-          <w:szCs w:val="26"/>
+          <w:sz w:val="24"/>
+          <w:szCs w:val="24"/>
         </w:rPr>
         <w:fldChar w:fldCharType="separate"/>
       </w:r>
@@ -26959,24 +26989,24 @@
         <w:rPr>
           <w:noProof/>
           <w:color w:val="000000" w:themeColor="text1"/>
-          <w:sz w:val="26"/>
-          <w:szCs w:val="26"/>
+          <w:sz w:val="24"/>
+          <w:szCs w:val="24"/>
         </w:rPr>
         <w:t>16</w:t>
       </w:r>
       <w:r>
         <w:rPr>
           <w:color w:val="000000" w:themeColor="text1"/>
-          <w:sz w:val="26"/>
-          <w:szCs w:val="26"/>
+          <w:sz w:val="24"/>
+          <w:szCs w:val="24"/>
         </w:rPr>
         <w:fldChar w:fldCharType="end"/>
       </w:r>
       <w:r>
         <w:rPr>
           <w:color w:val="000000" w:themeColor="text1"/>
-          <w:sz w:val="26"/>
-          <w:szCs w:val="26"/>
+          <w:sz w:val="24"/>
+          <w:szCs w:val="24"/>
         </w:rPr>
         <w:t xml:space="preserve"> Các task của Sprint 3</w:t>
       </w:r>
@@ -27055,40 +27085,40 @@
         <w:rPr>
           <w:bCs/>
           <w:color w:val="000000" w:themeColor="text1"/>
-          <w:sz w:val="26"/>
-          <w:szCs w:val="26"/>
+          <w:sz w:val="24"/>
+          <w:szCs w:val="24"/>
         </w:rPr>
       </w:pPr>
       <w:bookmarkStart w:id="69" w:name="_Toc203819411"/>
       <w:r>
         <w:rPr>
           <w:color w:val="000000" w:themeColor="text1"/>
-          <w:sz w:val="26"/>
-          <w:szCs w:val="26"/>
+          <w:sz w:val="24"/>
+          <w:szCs w:val="24"/>
         </w:rPr>
         <w:t xml:space="preserve">Hình </w:t>
       </w:r>
       <w:r>
         <w:rPr>
           <w:color w:val="000000" w:themeColor="text1"/>
-          <w:sz w:val="26"/>
-          <w:szCs w:val="26"/>
+          <w:sz w:val="24"/>
+          <w:szCs w:val="24"/>
         </w:rPr>
         <w:fldChar w:fldCharType="begin"/>
       </w:r>
       <w:r>
         <w:rPr>
           <w:color w:val="000000" w:themeColor="text1"/>
-          <w:sz w:val="26"/>
-          <w:szCs w:val="26"/>
+          <w:sz w:val="24"/>
+          <w:szCs w:val="24"/>
         </w:rPr>
         <w:instrText xml:space="preserve"> STYLEREF 1 \s </w:instrText>
       </w:r>
       <w:r>
         <w:rPr>
           <w:color w:val="000000" w:themeColor="text1"/>
-          <w:sz w:val="26"/>
-          <w:szCs w:val="26"/>
+          <w:sz w:val="24"/>
+          <w:szCs w:val="24"/>
         </w:rPr>
         <w:fldChar w:fldCharType="separate"/>
       </w:r>
@@ -27096,48 +27126,48 @@
         <w:rPr>
           <w:noProof/>
           <w:color w:val="000000" w:themeColor="text1"/>
-          <w:sz w:val="26"/>
-          <w:szCs w:val="26"/>
+          <w:sz w:val="24"/>
+          <w:szCs w:val="24"/>
         </w:rPr>
         <w:t>5</w:t>
       </w:r>
       <w:r>
         <w:rPr>
           <w:color w:val="000000" w:themeColor="text1"/>
-          <w:sz w:val="26"/>
-          <w:szCs w:val="26"/>
+          <w:sz w:val="24"/>
+          <w:szCs w:val="24"/>
         </w:rPr>
         <w:fldChar w:fldCharType="end"/>
       </w:r>
       <w:r>
         <w:rPr>
           <w:color w:val="000000" w:themeColor="text1"/>
-          <w:sz w:val="26"/>
-          <w:szCs w:val="26"/>
+          <w:sz w:val="24"/>
+          <w:szCs w:val="24"/>
         </w:rPr>
         <w:t>.</w:t>
       </w:r>
       <w:r>
         <w:rPr>
           <w:color w:val="000000" w:themeColor="text1"/>
-          <w:sz w:val="26"/>
-          <w:szCs w:val="26"/>
+          <w:sz w:val="24"/>
+          <w:szCs w:val="24"/>
         </w:rPr>
         <w:fldChar w:fldCharType="begin"/>
       </w:r>
       <w:r>
         <w:rPr>
           <w:color w:val="000000" w:themeColor="text1"/>
-          <w:sz w:val="26"/>
-          <w:szCs w:val="26"/>
+          <w:sz w:val="24"/>
+          <w:szCs w:val="24"/>
         </w:rPr>
         <w:instrText xml:space="preserve"> SEQ Hình \* ARABIC \s 1 </w:instrText>
       </w:r>
       <w:r>
         <w:rPr>
           <w:color w:val="000000" w:themeColor="text1"/>
-          <w:sz w:val="26"/>
-          <w:szCs w:val="26"/>
+          <w:sz w:val="24"/>
+          <w:szCs w:val="24"/>
         </w:rPr>
         <w:fldChar w:fldCharType="separate"/>
       </w:r>
@@ -27145,24 +27175,24 @@
         <w:rPr>
           <w:noProof/>
           <w:color w:val="000000" w:themeColor="text1"/>
-          <w:sz w:val="26"/>
-          <w:szCs w:val="26"/>
+          <w:sz w:val="24"/>
+          <w:szCs w:val="24"/>
         </w:rPr>
         <w:t>17</w:t>
       </w:r>
       <w:r>
         <w:rPr>
           <w:color w:val="000000" w:themeColor="text1"/>
-          <w:sz w:val="26"/>
-          <w:szCs w:val="26"/>
+          <w:sz w:val="24"/>
+          <w:szCs w:val="24"/>
         </w:rPr>
         <w:fldChar w:fldCharType="end"/>
       </w:r>
       <w:r>
         <w:rPr>
           <w:color w:val="000000" w:themeColor="text1"/>
-          <w:sz w:val="26"/>
-          <w:szCs w:val="26"/>
+          <w:sz w:val="24"/>
+          <w:szCs w:val="24"/>
         </w:rPr>
         <w:t xml:space="preserve"> Burndown chart của Sprint 3</w:t>
       </w:r>
@@ -27339,40 +27369,40 @@
         <w:rPr>
           <w:bCs/>
           <w:color w:val="000000" w:themeColor="text1"/>
-          <w:sz w:val="26"/>
-          <w:szCs w:val="26"/>
+          <w:sz w:val="24"/>
+          <w:szCs w:val="24"/>
         </w:rPr>
       </w:pPr>
       <w:bookmarkStart w:id="70" w:name="_Toc203819412"/>
       <w:r>
         <w:rPr>
           <w:color w:val="000000" w:themeColor="text1"/>
-          <w:sz w:val="26"/>
-          <w:szCs w:val="26"/>
+          <w:sz w:val="24"/>
+          <w:szCs w:val="24"/>
         </w:rPr>
         <w:t xml:space="preserve">Hình </w:t>
       </w:r>
       <w:r>
         <w:rPr>
           <w:color w:val="000000" w:themeColor="text1"/>
-          <w:sz w:val="26"/>
-          <w:szCs w:val="26"/>
+          <w:sz w:val="24"/>
+          <w:szCs w:val="24"/>
         </w:rPr>
         <w:fldChar w:fldCharType="begin"/>
       </w:r>
       <w:r>
         <w:rPr>
           <w:color w:val="000000" w:themeColor="text1"/>
-          <w:sz w:val="26"/>
-          <w:szCs w:val="26"/>
+          <w:sz w:val="24"/>
+          <w:szCs w:val="24"/>
         </w:rPr>
         <w:instrText xml:space="preserve"> STYLEREF 1 \s </w:instrText>
       </w:r>
       <w:r>
         <w:rPr>
           <w:color w:val="000000" w:themeColor="text1"/>
-          <w:sz w:val="26"/>
-          <w:szCs w:val="26"/>
+          <w:sz w:val="24"/>
+          <w:szCs w:val="24"/>
         </w:rPr>
         <w:fldChar w:fldCharType="separate"/>
       </w:r>
@@ -27380,48 +27410,48 @@
         <w:rPr>
           <w:noProof/>
           <w:color w:val="000000" w:themeColor="text1"/>
-          <w:sz w:val="26"/>
-          <w:szCs w:val="26"/>
+          <w:sz w:val="24"/>
+          <w:szCs w:val="24"/>
         </w:rPr>
         <w:t>5</w:t>
       </w:r>
       <w:r>
         <w:rPr>
           <w:color w:val="000000" w:themeColor="text1"/>
-          <w:sz w:val="26"/>
-          <w:szCs w:val="26"/>
+          <w:sz w:val="24"/>
+          <w:szCs w:val="24"/>
         </w:rPr>
         <w:fldChar w:fldCharType="end"/>
       </w:r>
       <w:r>
         <w:rPr>
           <w:color w:val="000000" w:themeColor="text1"/>
-          <w:sz w:val="26"/>
-          <w:szCs w:val="26"/>
+          <w:sz w:val="24"/>
+          <w:szCs w:val="24"/>
         </w:rPr>
         <w:t>.</w:t>
       </w:r>
       <w:r>
         <w:rPr>
           <w:color w:val="000000" w:themeColor="text1"/>
-          <w:sz w:val="26"/>
-          <w:szCs w:val="26"/>
+          <w:sz w:val="24"/>
+          <w:szCs w:val="24"/>
         </w:rPr>
         <w:fldChar w:fldCharType="begin"/>
       </w:r>
       <w:r>
         <w:rPr>
           <w:color w:val="000000" w:themeColor="text1"/>
-          <w:sz w:val="26"/>
-          <w:szCs w:val="26"/>
+          <w:sz w:val="24"/>
+          <w:szCs w:val="24"/>
         </w:rPr>
         <w:instrText xml:space="preserve"> SEQ Hình \* ARABIC \s 1 </w:instrText>
       </w:r>
       <w:r>
         <w:rPr>
           <w:color w:val="000000" w:themeColor="text1"/>
-          <w:sz w:val="26"/>
-          <w:szCs w:val="26"/>
+          <w:sz w:val="24"/>
+          <w:szCs w:val="24"/>
         </w:rPr>
         <w:fldChar w:fldCharType="separate"/>
       </w:r>
@@ -27429,24 +27459,24 @@
         <w:rPr>
           <w:noProof/>
           <w:color w:val="000000" w:themeColor="text1"/>
-          <w:sz w:val="26"/>
-          <w:szCs w:val="26"/>
+          <w:sz w:val="24"/>
+          <w:szCs w:val="24"/>
         </w:rPr>
         <w:t>18</w:t>
       </w:r>
       <w:r>
         <w:rPr>
           <w:color w:val="000000" w:themeColor="text1"/>
-          <w:sz w:val="26"/>
-          <w:szCs w:val="26"/>
+          <w:sz w:val="24"/>
+          <w:szCs w:val="24"/>
         </w:rPr>
         <w:fldChar w:fldCharType="end"/>
       </w:r>
       <w:r>
         <w:rPr>
           <w:color w:val="000000" w:themeColor="text1"/>
-          <w:sz w:val="26"/>
-          <w:szCs w:val="26"/>
+          <w:sz w:val="24"/>
+          <w:szCs w:val="24"/>
         </w:rPr>
         <w:t xml:space="preserve"> Các task của Sprint 4</w:t>
       </w:r>
@@ -27525,40 +27555,40 @@
         <w:rPr>
           <w:bCs/>
           <w:color w:val="000000" w:themeColor="text1"/>
-          <w:sz w:val="26"/>
-          <w:szCs w:val="26"/>
+          <w:sz w:val="24"/>
+          <w:szCs w:val="24"/>
         </w:rPr>
       </w:pPr>
       <w:bookmarkStart w:id="71" w:name="_Toc203819413"/>
       <w:r>
         <w:rPr>
           <w:color w:val="000000" w:themeColor="text1"/>
-          <w:sz w:val="26"/>
-          <w:szCs w:val="26"/>
+          <w:sz w:val="24"/>
+          <w:szCs w:val="24"/>
         </w:rPr>
         <w:t xml:space="preserve">Hình </w:t>
       </w:r>
       <w:r>
         <w:rPr>
           <w:color w:val="000000" w:themeColor="text1"/>
-          <w:sz w:val="26"/>
-          <w:szCs w:val="26"/>
+          <w:sz w:val="24"/>
+          <w:szCs w:val="24"/>
         </w:rPr>
         <w:fldChar w:fldCharType="begin"/>
       </w:r>
       <w:r>
         <w:rPr>
           <w:color w:val="000000" w:themeColor="text1"/>
-          <w:sz w:val="26"/>
-          <w:szCs w:val="26"/>
+          <w:sz w:val="24"/>
+          <w:szCs w:val="24"/>
         </w:rPr>
         <w:instrText xml:space="preserve"> STYLEREF 1 \s </w:instrText>
       </w:r>
       <w:r>
         <w:rPr>
           <w:color w:val="000000" w:themeColor="text1"/>
-          <w:sz w:val="26"/>
-          <w:szCs w:val="26"/>
+          <w:sz w:val="24"/>
+          <w:szCs w:val="24"/>
         </w:rPr>
         <w:fldChar w:fldCharType="separate"/>
       </w:r>
@@ -27566,48 +27596,48 @@
         <w:rPr>
           <w:noProof/>
           <w:color w:val="000000" w:themeColor="text1"/>
-          <w:sz w:val="26"/>
-          <w:szCs w:val="26"/>
+          <w:sz w:val="24"/>
+          <w:szCs w:val="24"/>
         </w:rPr>
         <w:t>5</w:t>
       </w:r>
       <w:r>
         <w:rPr>
           <w:color w:val="000000" w:themeColor="text1"/>
-          <w:sz w:val="26"/>
-          <w:szCs w:val="26"/>
+          <w:sz w:val="24"/>
+          <w:szCs w:val="24"/>
         </w:rPr>
         <w:fldChar w:fldCharType="end"/>
       </w:r>
       <w:r>
         <w:rPr>
           <w:color w:val="000000" w:themeColor="text1"/>
-          <w:sz w:val="26"/>
-          <w:szCs w:val="26"/>
+          <w:sz w:val="24"/>
+          <w:szCs w:val="24"/>
         </w:rPr>
         <w:t>.</w:t>
       </w:r>
       <w:r>
         <w:rPr>
           <w:color w:val="000000" w:themeColor="text1"/>
-          <w:sz w:val="26"/>
-          <w:szCs w:val="26"/>
+          <w:sz w:val="24"/>
+          <w:szCs w:val="24"/>
         </w:rPr>
         <w:fldChar w:fldCharType="begin"/>
       </w:r>
       <w:r>
         <w:rPr>
           <w:color w:val="000000" w:themeColor="text1"/>
-          <w:sz w:val="26"/>
-          <w:szCs w:val="26"/>
+          <w:sz w:val="24"/>
+          <w:szCs w:val="24"/>
         </w:rPr>
         <w:instrText xml:space="preserve"> SEQ Hình \* ARABIC \s 1 </w:instrText>
       </w:r>
       <w:r>
         <w:rPr>
           <w:color w:val="000000" w:themeColor="text1"/>
-          <w:sz w:val="26"/>
-          <w:szCs w:val="26"/>
+          <w:sz w:val="24"/>
+          <w:szCs w:val="24"/>
         </w:rPr>
         <w:fldChar w:fldCharType="separate"/>
       </w:r>
@@ -27615,24 +27645,24 @@
         <w:rPr>
           <w:noProof/>
           <w:color w:val="000000" w:themeColor="text1"/>
-          <w:sz w:val="26"/>
-          <w:szCs w:val="26"/>
+          <w:sz w:val="24"/>
+          <w:szCs w:val="24"/>
         </w:rPr>
         <w:t>19</w:t>
       </w:r>
       <w:r>
         <w:rPr>
           <w:color w:val="000000" w:themeColor="text1"/>
-          <w:sz w:val="26"/>
-          <w:szCs w:val="26"/>
+          <w:sz w:val="24"/>
+          <w:szCs w:val="24"/>
         </w:rPr>
         <w:fldChar w:fldCharType="end"/>
       </w:r>
       <w:r>
         <w:rPr>
           <w:color w:val="000000" w:themeColor="text1"/>
-          <w:sz w:val="26"/>
-          <w:szCs w:val="26"/>
+          <w:sz w:val="24"/>
+          <w:szCs w:val="24"/>
         </w:rPr>
         <w:t xml:space="preserve"> Burndown chart của Sprint 4</w:t>
       </w:r>
@@ -27839,40 +27869,40 @@
           <w:b/>
           <w:bCs/>
           <w:color w:val="000000" w:themeColor="text1"/>
-          <w:sz w:val="26"/>
-          <w:szCs w:val="26"/>
+          <w:sz w:val="24"/>
+          <w:szCs w:val="24"/>
         </w:rPr>
       </w:pPr>
       <w:bookmarkStart w:id="72" w:name="_Toc203819414"/>
       <w:r>
         <w:rPr>
           <w:color w:val="000000" w:themeColor="text1"/>
-          <w:sz w:val="26"/>
-          <w:szCs w:val="26"/>
+          <w:sz w:val="24"/>
+          <w:szCs w:val="24"/>
         </w:rPr>
         <w:t xml:space="preserve">Hình </w:t>
       </w:r>
       <w:r>
         <w:rPr>
           <w:color w:val="000000" w:themeColor="text1"/>
-          <w:sz w:val="26"/>
-          <w:szCs w:val="26"/>
+          <w:sz w:val="24"/>
+          <w:szCs w:val="24"/>
         </w:rPr>
         <w:fldChar w:fldCharType="begin"/>
       </w:r>
       <w:r>
         <w:rPr>
           <w:color w:val="000000" w:themeColor="text1"/>
-          <w:sz w:val="26"/>
-          <w:szCs w:val="26"/>
+          <w:sz w:val="24"/>
+          <w:szCs w:val="24"/>
         </w:rPr>
         <w:instrText xml:space="preserve"> STYLEREF 1 \s </w:instrText>
       </w:r>
       <w:r>
         <w:rPr>
           <w:color w:val="000000" w:themeColor="text1"/>
-          <w:sz w:val="26"/>
-          <w:szCs w:val="26"/>
+          <w:sz w:val="24"/>
+          <w:szCs w:val="24"/>
         </w:rPr>
         <w:fldChar w:fldCharType="separate"/>
       </w:r>
@@ -27880,48 +27910,48 @@
         <w:rPr>
           <w:noProof/>
           <w:color w:val="000000" w:themeColor="text1"/>
-          <w:sz w:val="26"/>
-          <w:szCs w:val="26"/>
+          <w:sz w:val="24"/>
+          <w:szCs w:val="24"/>
         </w:rPr>
         <w:t>5</w:t>
       </w:r>
       <w:r>
         <w:rPr>
           <w:color w:val="000000" w:themeColor="text1"/>
-          <w:sz w:val="26"/>
-          <w:szCs w:val="26"/>
+          <w:sz w:val="24"/>
+          <w:szCs w:val="24"/>
         </w:rPr>
         <w:fldChar w:fldCharType="end"/>
       </w:r>
       <w:r>
         <w:rPr>
           <w:color w:val="000000" w:themeColor="text1"/>
-          <w:sz w:val="26"/>
-          <w:szCs w:val="26"/>
+          <w:sz w:val="24"/>
+          <w:szCs w:val="24"/>
         </w:rPr>
         <w:t>.</w:t>
       </w:r>
       <w:r>
         <w:rPr>
           <w:color w:val="000000" w:themeColor="text1"/>
-          <w:sz w:val="26"/>
-          <w:szCs w:val="26"/>
+          <w:sz w:val="24"/>
+          <w:szCs w:val="24"/>
         </w:rPr>
         <w:fldChar w:fldCharType="begin"/>
       </w:r>
       <w:r>
         <w:rPr>
           <w:color w:val="000000" w:themeColor="text1"/>
-          <w:sz w:val="26"/>
-          <w:szCs w:val="26"/>
+          <w:sz w:val="24"/>
+          <w:szCs w:val="24"/>
         </w:rPr>
         <w:instrText xml:space="preserve"> SEQ Hình \* ARABIC \s 1 </w:instrText>
       </w:r>
       <w:r>
         <w:rPr>
           <w:color w:val="000000" w:themeColor="text1"/>
-          <w:sz w:val="26"/>
-          <w:szCs w:val="26"/>
+          <w:sz w:val="24"/>
+          <w:szCs w:val="24"/>
         </w:rPr>
         <w:fldChar w:fldCharType="separate"/>
       </w:r>
@@ -27929,24 +27959,24 @@
         <w:rPr>
           <w:noProof/>
           <w:color w:val="000000" w:themeColor="text1"/>
-          <w:sz w:val="26"/>
-          <w:szCs w:val="26"/>
+          <w:sz w:val="24"/>
+          <w:szCs w:val="24"/>
         </w:rPr>
         <w:t>20</w:t>
       </w:r>
       <w:r>
         <w:rPr>
           <w:color w:val="000000" w:themeColor="text1"/>
-          <w:sz w:val="26"/>
-          <w:szCs w:val="26"/>
+          <w:sz w:val="24"/>
+          <w:szCs w:val="24"/>
         </w:rPr>
         <w:fldChar w:fldCharType="end"/>
       </w:r>
       <w:r>
         <w:rPr>
           <w:color w:val="000000" w:themeColor="text1"/>
-          <w:sz w:val="26"/>
-          <w:szCs w:val="26"/>
+          <w:sz w:val="24"/>
+          <w:szCs w:val="24"/>
         </w:rPr>
         <w:t xml:space="preserve"> Các task của Sprint 5</w:t>
       </w:r>
@@ -28026,40 +28056,40 @@
           <w:b/>
           <w:bCs/>
           <w:color w:val="000000" w:themeColor="text1"/>
-          <w:sz w:val="26"/>
-          <w:szCs w:val="26"/>
+          <w:sz w:val="24"/>
+          <w:szCs w:val="24"/>
         </w:rPr>
       </w:pPr>
       <w:bookmarkStart w:id="73" w:name="_Toc203819415"/>
       <w:r>
         <w:rPr>
           <w:color w:val="000000" w:themeColor="text1"/>
-          <w:sz w:val="26"/>
-          <w:szCs w:val="26"/>
+          <w:sz w:val="24"/>
+          <w:szCs w:val="24"/>
         </w:rPr>
         <w:t xml:space="preserve">Hình </w:t>
       </w:r>
       <w:r>
         <w:rPr>
           <w:color w:val="000000" w:themeColor="text1"/>
-          <w:sz w:val="26"/>
-          <w:szCs w:val="26"/>
+          <w:sz w:val="24"/>
+          <w:szCs w:val="24"/>
         </w:rPr>
         <w:fldChar w:fldCharType="begin"/>
       </w:r>
       <w:r>
         <w:rPr>
           <w:color w:val="000000" w:themeColor="text1"/>
-          <w:sz w:val="26"/>
-          <w:szCs w:val="26"/>
+          <w:sz w:val="24"/>
+          <w:szCs w:val="24"/>
         </w:rPr>
         <w:instrText xml:space="preserve"> STYLEREF 1 \s </w:instrText>
       </w:r>
       <w:r>
         <w:rPr>
           <w:color w:val="000000" w:themeColor="text1"/>
-          <w:sz w:val="26"/>
-          <w:szCs w:val="26"/>
+          <w:sz w:val="24"/>
+          <w:szCs w:val="24"/>
         </w:rPr>
         <w:fldChar w:fldCharType="separate"/>
       </w:r>
@@ -28067,48 +28097,48 @@
         <w:rPr>
           <w:noProof/>
           <w:color w:val="000000" w:themeColor="text1"/>
-          <w:sz w:val="26"/>
-          <w:szCs w:val="26"/>
+          <w:sz w:val="24"/>
+          <w:szCs w:val="24"/>
         </w:rPr>
         <w:t>5</w:t>
       </w:r>
       <w:r>
         <w:rPr>
           <w:color w:val="000000" w:themeColor="text1"/>
-          <w:sz w:val="26"/>
-          <w:szCs w:val="26"/>
+          <w:sz w:val="24"/>
+          <w:szCs w:val="24"/>
         </w:rPr>
         <w:fldChar w:fldCharType="end"/>
       </w:r>
       <w:r>
         <w:rPr>
           <w:color w:val="000000" w:themeColor="text1"/>
-          <w:sz w:val="26"/>
-          <w:szCs w:val="26"/>
+          <w:sz w:val="24"/>
+          <w:szCs w:val="24"/>
         </w:rPr>
         <w:t>.</w:t>
       </w:r>
       <w:r>
         <w:rPr>
           <w:color w:val="000000" w:themeColor="text1"/>
-          <w:sz w:val="26"/>
-          <w:szCs w:val="26"/>
+          <w:sz w:val="24"/>
+          <w:szCs w:val="24"/>
         </w:rPr>
         <w:fldChar w:fldCharType="begin"/>
       </w:r>
       <w:r>
         <w:rPr>
           <w:color w:val="000000" w:themeColor="text1"/>
-          <w:sz w:val="26"/>
-          <w:szCs w:val="26"/>
+          <w:sz w:val="24"/>
+          <w:szCs w:val="24"/>
         </w:rPr>
         <w:instrText xml:space="preserve"> SEQ Hình \* ARABIC \s 1 </w:instrText>
       </w:r>
       <w:r>
         <w:rPr>
           <w:color w:val="000000" w:themeColor="text1"/>
-          <w:sz w:val="26"/>
-          <w:szCs w:val="26"/>
+          <w:sz w:val="24"/>
+          <w:szCs w:val="24"/>
         </w:rPr>
         <w:fldChar w:fldCharType="separate"/>
       </w:r>
@@ -28116,24 +28146,24 @@
         <w:rPr>
           <w:noProof/>
           <w:color w:val="000000" w:themeColor="text1"/>
-          <w:sz w:val="26"/>
-          <w:szCs w:val="26"/>
+          <w:sz w:val="24"/>
+          <w:szCs w:val="24"/>
         </w:rPr>
         <w:t>21</w:t>
       </w:r>
       <w:r>
         <w:rPr>
           <w:color w:val="000000" w:themeColor="text1"/>
-          <w:sz w:val="26"/>
-          <w:szCs w:val="26"/>
+          <w:sz w:val="24"/>
+          <w:szCs w:val="24"/>
         </w:rPr>
         <w:fldChar w:fldCharType="end"/>
       </w:r>
       <w:r>
         <w:rPr>
           <w:color w:val="000000" w:themeColor="text1"/>
-          <w:sz w:val="26"/>
-          <w:szCs w:val="26"/>
+          <w:sz w:val="24"/>
+          <w:szCs w:val="24"/>
         </w:rPr>
         <w:t xml:space="preserve"> Burndown chart của Sprint 5</w:t>
       </w:r>
@@ -28650,40 +28680,40 @@
         <w:jc w:val="center"/>
         <w:rPr>
           <w:color w:val="000000" w:themeColor="text1"/>
-          <w:sz w:val="26"/>
-          <w:szCs w:val="26"/>
+          <w:sz w:val="24"/>
+          <w:szCs w:val="24"/>
         </w:rPr>
       </w:pPr>
       <w:bookmarkStart w:id="80" w:name="_Toc203819416"/>
       <w:r>
         <w:rPr>
           <w:color w:val="000000" w:themeColor="text1"/>
-          <w:sz w:val="26"/>
-          <w:szCs w:val="26"/>
+          <w:sz w:val="24"/>
+          <w:szCs w:val="24"/>
         </w:rPr>
         <w:t xml:space="preserve">Hình </w:t>
       </w:r>
       <w:r>
         <w:rPr>
           <w:color w:val="000000" w:themeColor="text1"/>
-          <w:sz w:val="26"/>
-          <w:szCs w:val="26"/>
+          <w:sz w:val="24"/>
+          <w:szCs w:val="24"/>
         </w:rPr>
         <w:fldChar w:fldCharType="begin"/>
       </w:r>
       <w:r>
         <w:rPr>
           <w:color w:val="000000" w:themeColor="text1"/>
-          <w:sz w:val="26"/>
-          <w:szCs w:val="26"/>
+          <w:sz w:val="24"/>
+          <w:szCs w:val="24"/>
         </w:rPr>
         <w:instrText xml:space="preserve"> STYLEREF 1 \s </w:instrText>
       </w:r>
       <w:r>
         <w:rPr>
           <w:color w:val="000000" w:themeColor="text1"/>
-          <w:sz w:val="26"/>
-          <w:szCs w:val="26"/>
+          <w:sz w:val="24"/>
+          <w:szCs w:val="24"/>
         </w:rPr>
         <w:fldChar w:fldCharType="separate"/>
       </w:r>
@@ -28691,48 +28721,48 @@
         <w:rPr>
           <w:noProof/>
           <w:color w:val="000000" w:themeColor="text1"/>
-          <w:sz w:val="26"/>
-          <w:szCs w:val="26"/>
+          <w:sz w:val="24"/>
+          <w:szCs w:val="24"/>
         </w:rPr>
         <w:t>6</w:t>
       </w:r>
       <w:r>
         <w:rPr>
           <w:color w:val="000000" w:themeColor="text1"/>
-          <w:sz w:val="26"/>
-          <w:szCs w:val="26"/>
+          <w:sz w:val="24"/>
+          <w:szCs w:val="24"/>
         </w:rPr>
         <w:fldChar w:fldCharType="end"/>
       </w:r>
       <w:r>
         <w:rPr>
           <w:color w:val="000000" w:themeColor="text1"/>
-          <w:sz w:val="26"/>
-          <w:szCs w:val="26"/>
+          <w:sz w:val="24"/>
+          <w:szCs w:val="24"/>
         </w:rPr>
         <w:t>.</w:t>
       </w:r>
       <w:r>
         <w:rPr>
           <w:color w:val="000000" w:themeColor="text1"/>
-          <w:sz w:val="26"/>
-          <w:szCs w:val="26"/>
+          <w:sz w:val="24"/>
+          <w:szCs w:val="24"/>
         </w:rPr>
         <w:fldChar w:fldCharType="begin"/>
       </w:r>
       <w:r>
         <w:rPr>
           <w:color w:val="000000" w:themeColor="text1"/>
-          <w:sz w:val="26"/>
-          <w:szCs w:val="26"/>
+          <w:sz w:val="24"/>
+          <w:szCs w:val="24"/>
         </w:rPr>
         <w:instrText xml:space="preserve"> SEQ Hình \* ARABIC \s 1 </w:instrText>
       </w:r>
       <w:r>
         <w:rPr>
           <w:color w:val="000000" w:themeColor="text1"/>
-          <w:sz w:val="26"/>
-          <w:szCs w:val="26"/>
+          <w:sz w:val="24"/>
+          <w:szCs w:val="24"/>
         </w:rPr>
         <w:fldChar w:fldCharType="separate"/>
       </w:r>
@@ -28740,24 +28770,24 @@
         <w:rPr>
           <w:noProof/>
           <w:color w:val="000000" w:themeColor="text1"/>
-          <w:sz w:val="26"/>
-          <w:szCs w:val="26"/>
+          <w:sz w:val="24"/>
+          <w:szCs w:val="24"/>
         </w:rPr>
         <w:t>1</w:t>
       </w:r>
       <w:r>
         <w:rPr>
           <w:color w:val="000000" w:themeColor="text1"/>
-          <w:sz w:val="26"/>
-          <w:szCs w:val="26"/>
+          <w:sz w:val="24"/>
+          <w:szCs w:val="24"/>
         </w:rPr>
         <w:fldChar w:fldCharType="end"/>
       </w:r>
       <w:r>
         <w:rPr>
           <w:color w:val="000000" w:themeColor="text1"/>
-          <w:sz w:val="26"/>
-          <w:szCs w:val="26"/>
+          <w:sz w:val="24"/>
+          <w:szCs w:val="24"/>
         </w:rPr>
         <w:t xml:space="preserve"> Kết quả kiểm thử API  đăng nhập</w:t>
       </w:r>
@@ -28838,40 +28868,40 @@
         <w:jc w:val="center"/>
         <w:rPr>
           <w:color w:val="000000" w:themeColor="text1"/>
-          <w:sz w:val="26"/>
-          <w:szCs w:val="26"/>
+          <w:sz w:val="24"/>
+          <w:szCs w:val="24"/>
         </w:rPr>
       </w:pPr>
       <w:bookmarkStart w:id="81" w:name="_Toc203819417"/>
       <w:r>
         <w:rPr>
           <w:color w:val="000000" w:themeColor="text1"/>
-          <w:sz w:val="26"/>
-          <w:szCs w:val="26"/>
+          <w:sz w:val="24"/>
+          <w:szCs w:val="24"/>
         </w:rPr>
         <w:t xml:space="preserve">Hình </w:t>
       </w:r>
       <w:r>
         <w:rPr>
           <w:color w:val="000000" w:themeColor="text1"/>
-          <w:sz w:val="26"/>
-          <w:szCs w:val="26"/>
+          <w:sz w:val="24"/>
+          <w:szCs w:val="24"/>
         </w:rPr>
         <w:fldChar w:fldCharType="begin"/>
       </w:r>
       <w:r>
         <w:rPr>
           <w:color w:val="000000" w:themeColor="text1"/>
-          <w:sz w:val="26"/>
-          <w:szCs w:val="26"/>
+          <w:sz w:val="24"/>
+          <w:szCs w:val="24"/>
         </w:rPr>
         <w:instrText xml:space="preserve"> STYLEREF 1 \s </w:instrText>
       </w:r>
       <w:r>
         <w:rPr>
           <w:color w:val="000000" w:themeColor="text1"/>
-          <w:sz w:val="26"/>
-          <w:szCs w:val="26"/>
+          <w:sz w:val="24"/>
+          <w:szCs w:val="24"/>
         </w:rPr>
         <w:fldChar w:fldCharType="separate"/>
       </w:r>
@@ -28879,48 +28909,48 @@
         <w:rPr>
           <w:noProof/>
           <w:color w:val="000000" w:themeColor="text1"/>
-          <w:sz w:val="26"/>
-          <w:szCs w:val="26"/>
+          <w:sz w:val="24"/>
+          <w:szCs w:val="24"/>
         </w:rPr>
         <w:t>6</w:t>
       </w:r>
       <w:r>
         <w:rPr>
           <w:color w:val="000000" w:themeColor="text1"/>
-          <w:sz w:val="26"/>
-          <w:szCs w:val="26"/>
+          <w:sz w:val="24"/>
+          <w:szCs w:val="24"/>
         </w:rPr>
         <w:fldChar w:fldCharType="end"/>
       </w:r>
       <w:r>
         <w:rPr>
           <w:color w:val="000000" w:themeColor="text1"/>
-          <w:sz w:val="26"/>
-          <w:szCs w:val="26"/>
+          <w:sz w:val="24"/>
+          <w:szCs w:val="24"/>
         </w:rPr>
         <w:t>.</w:t>
       </w:r>
       <w:r>
         <w:rPr>
           <w:color w:val="000000" w:themeColor="text1"/>
-          <w:sz w:val="26"/>
-          <w:szCs w:val="26"/>
+          <w:sz w:val="24"/>
+          <w:szCs w:val="24"/>
         </w:rPr>
         <w:fldChar w:fldCharType="begin"/>
       </w:r>
       <w:r>
         <w:rPr>
           <w:color w:val="000000" w:themeColor="text1"/>
-          <w:sz w:val="26"/>
-          <w:szCs w:val="26"/>
+          <w:sz w:val="24"/>
+          <w:szCs w:val="24"/>
         </w:rPr>
         <w:instrText xml:space="preserve"> SEQ Hình \* ARABIC \s 1 </w:instrText>
       </w:r>
       <w:r>
         <w:rPr>
           <w:color w:val="000000" w:themeColor="text1"/>
-          <w:sz w:val="26"/>
-          <w:szCs w:val="26"/>
+          <w:sz w:val="24"/>
+          <w:szCs w:val="24"/>
         </w:rPr>
         <w:fldChar w:fldCharType="separate"/>
       </w:r>
@@ -28928,24 +28958,24 @@
         <w:rPr>
           <w:noProof/>
           <w:color w:val="000000" w:themeColor="text1"/>
-          <w:sz w:val="26"/>
-          <w:szCs w:val="26"/>
+          <w:sz w:val="24"/>
+          <w:szCs w:val="24"/>
         </w:rPr>
         <w:t>2</w:t>
       </w:r>
       <w:r>
         <w:rPr>
           <w:color w:val="000000" w:themeColor="text1"/>
-          <w:sz w:val="26"/>
-          <w:szCs w:val="26"/>
+          <w:sz w:val="24"/>
+          <w:szCs w:val="24"/>
         </w:rPr>
         <w:fldChar w:fldCharType="end"/>
       </w:r>
       <w:r>
         <w:rPr>
           <w:color w:val="000000" w:themeColor="text1"/>
-          <w:sz w:val="26"/>
-          <w:szCs w:val="26"/>
+          <w:sz w:val="24"/>
+          <w:szCs w:val="24"/>
         </w:rPr>
         <w:t xml:space="preserve"> Kết quả kiểm thử API đăng ký</w:t>
       </w:r>
@@ -29074,40 +29104,40 @@
         <w:jc w:val="center"/>
         <w:rPr>
           <w:color w:val="000000" w:themeColor="text1"/>
-          <w:sz w:val="26"/>
-          <w:szCs w:val="26"/>
+          <w:sz w:val="24"/>
+          <w:szCs w:val="24"/>
         </w:rPr>
       </w:pPr>
       <w:bookmarkStart w:id="83" w:name="_Toc203819418"/>
       <w:r>
         <w:rPr>
           <w:color w:val="000000" w:themeColor="text1"/>
-          <w:sz w:val="26"/>
-          <w:szCs w:val="26"/>
+          <w:sz w:val="24"/>
+          <w:szCs w:val="24"/>
         </w:rPr>
         <w:t xml:space="preserve">Hình </w:t>
       </w:r>
       <w:r>
         <w:rPr>
           <w:color w:val="000000" w:themeColor="text1"/>
-          <w:sz w:val="26"/>
-          <w:szCs w:val="26"/>
+          <w:sz w:val="24"/>
+          <w:szCs w:val="24"/>
         </w:rPr>
         <w:fldChar w:fldCharType="begin"/>
       </w:r>
       <w:r>
         <w:rPr>
           <w:color w:val="000000" w:themeColor="text1"/>
-          <w:sz w:val="26"/>
-          <w:szCs w:val="26"/>
+          <w:sz w:val="24"/>
+          <w:szCs w:val="24"/>
         </w:rPr>
         <w:instrText xml:space="preserve"> STYLEREF 1 \s </w:instrText>
       </w:r>
       <w:r>
         <w:rPr>
           <w:color w:val="000000" w:themeColor="text1"/>
-          <w:sz w:val="26"/>
-          <w:szCs w:val="26"/>
+          <w:sz w:val="24"/>
+          <w:szCs w:val="24"/>
         </w:rPr>
         <w:fldChar w:fldCharType="separate"/>
       </w:r>
@@ -29115,48 +29145,48 @@
         <w:rPr>
           <w:noProof/>
           <w:color w:val="000000" w:themeColor="text1"/>
-          <w:sz w:val="26"/>
-          <w:szCs w:val="26"/>
+          <w:sz w:val="24"/>
+          <w:szCs w:val="24"/>
         </w:rPr>
         <w:t>6</w:t>
       </w:r>
       <w:r>
         <w:rPr>
           <w:color w:val="000000" w:themeColor="text1"/>
-          <w:sz w:val="26"/>
-          <w:szCs w:val="26"/>
+          <w:sz w:val="24"/>
+          <w:szCs w:val="24"/>
         </w:rPr>
         <w:fldChar w:fldCharType="end"/>
       </w:r>
       <w:r>
         <w:rPr>
           <w:color w:val="000000" w:themeColor="text1"/>
-          <w:sz w:val="26"/>
-          <w:szCs w:val="26"/>
+          <w:sz w:val="24"/>
+          <w:szCs w:val="24"/>
         </w:rPr>
         <w:t>.</w:t>
       </w:r>
       <w:r>
         <w:rPr>
           <w:color w:val="000000" w:themeColor="text1"/>
-          <w:sz w:val="26"/>
-          <w:szCs w:val="26"/>
+          <w:sz w:val="24"/>
+          <w:szCs w:val="24"/>
         </w:rPr>
         <w:fldChar w:fldCharType="begin"/>
       </w:r>
       <w:r>
         <w:rPr>
           <w:color w:val="000000" w:themeColor="text1"/>
-          <w:sz w:val="26"/>
-          <w:szCs w:val="26"/>
+          <w:sz w:val="24"/>
+          <w:szCs w:val="24"/>
         </w:rPr>
         <w:instrText xml:space="preserve"> SEQ Hình \* ARABIC \s 1 </w:instrText>
       </w:r>
       <w:r>
         <w:rPr>
           <w:color w:val="000000" w:themeColor="text1"/>
-          <w:sz w:val="26"/>
-          <w:szCs w:val="26"/>
+          <w:sz w:val="24"/>
+          <w:szCs w:val="24"/>
         </w:rPr>
         <w:fldChar w:fldCharType="separate"/>
       </w:r>
@@ -29164,24 +29194,24 @@
         <w:rPr>
           <w:noProof/>
           <w:color w:val="000000" w:themeColor="text1"/>
-          <w:sz w:val="26"/>
-          <w:szCs w:val="26"/>
+          <w:sz w:val="24"/>
+          <w:szCs w:val="24"/>
         </w:rPr>
         <w:t>3</w:t>
       </w:r>
       <w:r>
         <w:rPr>
           <w:color w:val="000000" w:themeColor="text1"/>
-          <w:sz w:val="26"/>
-          <w:szCs w:val="26"/>
+          <w:sz w:val="24"/>
+          <w:szCs w:val="24"/>
         </w:rPr>
         <w:fldChar w:fldCharType="end"/>
       </w:r>
       <w:r>
         <w:rPr>
           <w:color w:val="000000" w:themeColor="text1"/>
-          <w:sz w:val="26"/>
-          <w:szCs w:val="26"/>
+          <w:sz w:val="24"/>
+          <w:szCs w:val="24"/>
         </w:rPr>
         <w:t xml:space="preserve"> Kết quả kiểm thử API lấy danh sách tất cả bài hát</w:t>
       </w:r>
@@ -29268,40 +29298,40 @@
         <w:jc w:val="center"/>
         <w:rPr>
           <w:color w:val="000000" w:themeColor="text1"/>
-          <w:sz w:val="26"/>
-          <w:szCs w:val="26"/>
+          <w:sz w:val="24"/>
+          <w:szCs w:val="24"/>
         </w:rPr>
       </w:pPr>
       <w:bookmarkStart w:id="84" w:name="_Toc203819419"/>
       <w:r>
         <w:rPr>
           <w:color w:val="000000" w:themeColor="text1"/>
-          <w:sz w:val="26"/>
-          <w:szCs w:val="26"/>
+          <w:sz w:val="24"/>
+          <w:szCs w:val="24"/>
         </w:rPr>
         <w:t xml:space="preserve">Hình </w:t>
       </w:r>
       <w:r>
         <w:rPr>
           <w:color w:val="000000" w:themeColor="text1"/>
-          <w:sz w:val="26"/>
-          <w:szCs w:val="26"/>
+          <w:sz w:val="24"/>
+          <w:szCs w:val="24"/>
         </w:rPr>
         <w:fldChar w:fldCharType="begin"/>
       </w:r>
       <w:r>
         <w:rPr>
           <w:color w:val="000000" w:themeColor="text1"/>
-          <w:sz w:val="26"/>
-          <w:szCs w:val="26"/>
+          <w:sz w:val="24"/>
+          <w:szCs w:val="24"/>
         </w:rPr>
         <w:instrText xml:space="preserve"> STYLEREF 1 \s </w:instrText>
       </w:r>
       <w:r>
         <w:rPr>
           <w:color w:val="000000" w:themeColor="text1"/>
-          <w:sz w:val="26"/>
-          <w:szCs w:val="26"/>
+          <w:sz w:val="24"/>
+          <w:szCs w:val="24"/>
         </w:rPr>
         <w:fldChar w:fldCharType="separate"/>
       </w:r>
@@ -29309,48 +29339,48 @@
         <w:rPr>
           <w:noProof/>
           <w:color w:val="000000" w:themeColor="text1"/>
-          <w:sz w:val="26"/>
-          <w:szCs w:val="26"/>
+          <w:sz w:val="24"/>
+          <w:szCs w:val="24"/>
         </w:rPr>
         <w:t>6</w:t>
       </w:r>
       <w:r>
         <w:rPr>
           <w:color w:val="000000" w:themeColor="text1"/>
-          <w:sz w:val="26"/>
-          <w:szCs w:val="26"/>
+          <w:sz w:val="24"/>
+          <w:szCs w:val="24"/>
         </w:rPr>
         <w:fldChar w:fldCharType="end"/>
       </w:r>
       <w:r>
         <w:rPr>
           <w:color w:val="000000" w:themeColor="text1"/>
-          <w:sz w:val="26"/>
-          <w:szCs w:val="26"/>
+          <w:sz w:val="24"/>
+          <w:szCs w:val="24"/>
         </w:rPr>
         <w:t>.</w:t>
       </w:r>
       <w:r>
         <w:rPr>
           <w:color w:val="000000" w:themeColor="text1"/>
-          <w:sz w:val="26"/>
-          <w:szCs w:val="26"/>
+          <w:sz w:val="24"/>
+          <w:szCs w:val="24"/>
         </w:rPr>
         <w:fldChar w:fldCharType="begin"/>
       </w:r>
       <w:r>
         <w:rPr>
           <w:color w:val="000000" w:themeColor="text1"/>
-          <w:sz w:val="26"/>
-          <w:szCs w:val="26"/>
+          <w:sz w:val="24"/>
+          <w:szCs w:val="24"/>
         </w:rPr>
         <w:instrText xml:space="preserve"> SEQ Hình \* ARABIC \s 1 </w:instrText>
       </w:r>
       <w:r>
         <w:rPr>
           <w:color w:val="000000" w:themeColor="text1"/>
-          <w:sz w:val="26"/>
-          <w:szCs w:val="26"/>
+          <w:sz w:val="24"/>
+          <w:szCs w:val="24"/>
         </w:rPr>
         <w:fldChar w:fldCharType="separate"/>
       </w:r>
@@ -29358,24 +29388,24 @@
         <w:rPr>
           <w:noProof/>
           <w:color w:val="000000" w:themeColor="text1"/>
-          <w:sz w:val="26"/>
-          <w:szCs w:val="26"/>
+          <w:sz w:val="24"/>
+          <w:szCs w:val="24"/>
         </w:rPr>
         <w:t>4</w:t>
       </w:r>
       <w:r>
         <w:rPr>
           <w:color w:val="000000" w:themeColor="text1"/>
-          <w:sz w:val="26"/>
-          <w:szCs w:val="26"/>
+          <w:sz w:val="24"/>
+          <w:szCs w:val="24"/>
         </w:rPr>
         <w:fldChar w:fldCharType="end"/>
       </w:r>
       <w:r>
         <w:rPr>
           <w:color w:val="000000" w:themeColor="text1"/>
-          <w:sz w:val="26"/>
-          <w:szCs w:val="26"/>
+          <w:sz w:val="24"/>
+          <w:szCs w:val="24"/>
         </w:rPr>
         <w:t xml:space="preserve"> Kết quả kiểm thử API thêm bài hát</w:t>
       </w:r>
@@ -29477,40 +29507,40 @@
         <w:jc w:val="center"/>
         <w:rPr>
           <w:color w:val="000000" w:themeColor="text1"/>
-          <w:sz w:val="26"/>
-          <w:szCs w:val="26"/>
+          <w:sz w:val="24"/>
+          <w:szCs w:val="24"/>
         </w:rPr>
       </w:pPr>
       <w:bookmarkStart w:id="85" w:name="_Toc203819420"/>
       <w:r>
         <w:rPr>
           <w:color w:val="000000" w:themeColor="text1"/>
-          <w:sz w:val="26"/>
-          <w:szCs w:val="26"/>
+          <w:sz w:val="24"/>
+          <w:szCs w:val="24"/>
         </w:rPr>
         <w:t xml:space="preserve">Hình </w:t>
       </w:r>
       <w:r>
         <w:rPr>
           <w:color w:val="000000" w:themeColor="text1"/>
-          <w:sz w:val="26"/>
-          <w:szCs w:val="26"/>
+          <w:sz w:val="24"/>
+          <w:szCs w:val="24"/>
         </w:rPr>
         <w:fldChar w:fldCharType="begin"/>
       </w:r>
       <w:r>
         <w:rPr>
           <w:color w:val="000000" w:themeColor="text1"/>
-          <w:sz w:val="26"/>
-          <w:szCs w:val="26"/>
+          <w:sz w:val="24"/>
+          <w:szCs w:val="24"/>
         </w:rPr>
         <w:instrText xml:space="preserve"> STYLEREF 1 \s </w:instrText>
       </w:r>
       <w:r>
         <w:rPr>
           <w:color w:val="000000" w:themeColor="text1"/>
-          <w:sz w:val="26"/>
-          <w:szCs w:val="26"/>
+          <w:sz w:val="24"/>
+          <w:szCs w:val="24"/>
         </w:rPr>
         <w:fldChar w:fldCharType="separate"/>
       </w:r>
@@ -29518,48 +29548,48 @@
         <w:rPr>
           <w:noProof/>
           <w:color w:val="000000" w:themeColor="text1"/>
-          <w:sz w:val="26"/>
-          <w:szCs w:val="26"/>
+          <w:sz w:val="24"/>
+          <w:szCs w:val="24"/>
         </w:rPr>
         <w:t>6</w:t>
       </w:r>
       <w:r>
         <w:rPr>
           <w:color w:val="000000" w:themeColor="text1"/>
-          <w:sz w:val="26"/>
-          <w:szCs w:val="26"/>
+          <w:sz w:val="24"/>
+          <w:szCs w:val="24"/>
         </w:rPr>
         <w:fldChar w:fldCharType="end"/>
       </w:r>
       <w:r>
         <w:rPr>
           <w:color w:val="000000" w:themeColor="text1"/>
-          <w:sz w:val="26"/>
-          <w:szCs w:val="26"/>
+          <w:sz w:val="24"/>
+          <w:szCs w:val="24"/>
         </w:rPr>
         <w:t>.</w:t>
       </w:r>
       <w:r>
         <w:rPr>
           <w:color w:val="000000" w:themeColor="text1"/>
-          <w:sz w:val="26"/>
-          <w:szCs w:val="26"/>
+          <w:sz w:val="24"/>
+          <w:szCs w:val="24"/>
         </w:rPr>
         <w:fldChar w:fldCharType="begin"/>
       </w:r>
       <w:r>
         <w:rPr>
           <w:color w:val="000000" w:themeColor="text1"/>
-          <w:sz w:val="26"/>
-          <w:szCs w:val="26"/>
+          <w:sz w:val="24"/>
+          <w:szCs w:val="24"/>
         </w:rPr>
         <w:instrText xml:space="preserve"> SEQ Hình \* ARABIC \s 1 </w:instrText>
       </w:r>
       <w:r>
         <w:rPr>
           <w:color w:val="000000" w:themeColor="text1"/>
-          <w:sz w:val="26"/>
-          <w:szCs w:val="26"/>
+          <w:sz w:val="24"/>
+          <w:szCs w:val="24"/>
         </w:rPr>
         <w:fldChar w:fldCharType="separate"/>
       </w:r>
@@ -29567,24 +29597,24 @@
         <w:rPr>
           <w:noProof/>
           <w:color w:val="000000" w:themeColor="text1"/>
-          <w:sz w:val="26"/>
-          <w:szCs w:val="26"/>
+          <w:sz w:val="24"/>
+          <w:szCs w:val="24"/>
         </w:rPr>
         <w:t>5</w:t>
       </w:r>
       <w:r>
         <w:rPr>
           <w:color w:val="000000" w:themeColor="text1"/>
-          <w:sz w:val="26"/>
-          <w:szCs w:val="26"/>
+          <w:sz w:val="24"/>
+          <w:szCs w:val="24"/>
         </w:rPr>
         <w:fldChar w:fldCharType="end"/>
       </w:r>
       <w:r>
         <w:rPr>
           <w:color w:val="000000" w:themeColor="text1"/>
-          <w:sz w:val="26"/>
-          <w:szCs w:val="26"/>
+          <w:sz w:val="24"/>
+          <w:szCs w:val="24"/>
         </w:rPr>
         <w:t xml:space="preserve"> Kết quả kiểm thử API xóa bài hát</w:t>
       </w:r>
@@ -29672,40 +29702,40 @@
         <w:rPr>
           <w:b/>
           <w:color w:val="000000" w:themeColor="text1"/>
-          <w:sz w:val="26"/>
-          <w:szCs w:val="26"/>
+          <w:sz w:val="24"/>
+          <w:szCs w:val="24"/>
         </w:rPr>
       </w:pPr>
       <w:bookmarkStart w:id="86" w:name="_Toc203819421"/>
       <w:r>
         <w:rPr>
           <w:color w:val="000000" w:themeColor="text1"/>
-          <w:sz w:val="26"/>
-          <w:szCs w:val="26"/>
+          <w:sz w:val="24"/>
+          <w:szCs w:val="24"/>
         </w:rPr>
         <w:t xml:space="preserve">Hình </w:t>
       </w:r>
       <w:r>
         <w:rPr>
           <w:color w:val="000000" w:themeColor="text1"/>
-          <w:sz w:val="26"/>
-          <w:szCs w:val="26"/>
+          <w:sz w:val="24"/>
+          <w:szCs w:val="24"/>
         </w:rPr>
         <w:fldChar w:fldCharType="begin"/>
       </w:r>
       <w:r>
         <w:rPr>
           <w:color w:val="000000" w:themeColor="text1"/>
-          <w:sz w:val="26"/>
-          <w:szCs w:val="26"/>
+          <w:sz w:val="24"/>
+          <w:szCs w:val="24"/>
         </w:rPr>
         <w:instrText xml:space="preserve"> STYLEREF 1 \s </w:instrText>
       </w:r>
       <w:r>
         <w:rPr>
           <w:color w:val="000000" w:themeColor="text1"/>
-          <w:sz w:val="26"/>
-          <w:szCs w:val="26"/>
+          <w:sz w:val="24"/>
+          <w:szCs w:val="24"/>
         </w:rPr>
         <w:fldChar w:fldCharType="separate"/>
       </w:r>
@@ -29713,48 +29743,48 @@
         <w:rPr>
           <w:noProof/>
           <w:color w:val="000000" w:themeColor="text1"/>
-          <w:sz w:val="26"/>
-          <w:szCs w:val="26"/>
+          <w:sz w:val="24"/>
+          <w:szCs w:val="24"/>
         </w:rPr>
         <w:t>6</w:t>
       </w:r>
       <w:r>
         <w:rPr>
           <w:color w:val="000000" w:themeColor="text1"/>
-          <w:sz w:val="26"/>
-          <w:szCs w:val="26"/>
+          <w:sz w:val="24"/>
+          <w:szCs w:val="24"/>
         </w:rPr>
         <w:fldChar w:fldCharType="end"/>
       </w:r>
       <w:r>
         <w:rPr>
           <w:color w:val="000000" w:themeColor="text1"/>
-          <w:sz w:val="26"/>
-          <w:szCs w:val="26"/>
+          <w:sz w:val="24"/>
+          <w:szCs w:val="24"/>
         </w:rPr>
         <w:t>.</w:t>
       </w:r>
       <w:r>
         <w:rPr>
           <w:color w:val="000000" w:themeColor="text1"/>
-          <w:sz w:val="26"/>
-          <w:szCs w:val="26"/>
+          <w:sz w:val="24"/>
+          <w:szCs w:val="24"/>
         </w:rPr>
         <w:fldChar w:fldCharType="begin"/>
       </w:r>
       <w:r>
         <w:rPr>
           <w:color w:val="000000" w:themeColor="text1"/>
-          <w:sz w:val="26"/>
-          <w:szCs w:val="26"/>
+          <w:sz w:val="24"/>
+          <w:szCs w:val="24"/>
         </w:rPr>
         <w:instrText xml:space="preserve"> SEQ Hình \* ARABIC \s 1 </w:instrText>
       </w:r>
       <w:r>
         <w:rPr>
           <w:color w:val="000000" w:themeColor="text1"/>
-          <w:sz w:val="26"/>
-          <w:szCs w:val="26"/>
+          <w:sz w:val="24"/>
+          <w:szCs w:val="24"/>
         </w:rPr>
         <w:fldChar w:fldCharType="separate"/>
       </w:r>
@@ -29762,24 +29792,24 @@
         <w:rPr>
           <w:noProof/>
           <w:color w:val="000000" w:themeColor="text1"/>
-          <w:sz w:val="26"/>
-          <w:szCs w:val="26"/>
+          <w:sz w:val="24"/>
+          <w:szCs w:val="24"/>
         </w:rPr>
         <w:t>6</w:t>
       </w:r>
       <w:r>
         <w:rPr>
           <w:color w:val="000000" w:themeColor="text1"/>
-          <w:sz w:val="26"/>
-          <w:szCs w:val="26"/>
+          <w:sz w:val="24"/>
+          <w:szCs w:val="24"/>
         </w:rPr>
         <w:fldChar w:fldCharType="end"/>
       </w:r>
       <w:r>
         <w:rPr>
           <w:color w:val="000000" w:themeColor="text1"/>
-          <w:sz w:val="26"/>
-          <w:szCs w:val="26"/>
+          <w:sz w:val="24"/>
+          <w:szCs w:val="24"/>
         </w:rPr>
         <w:t xml:space="preserve"> Kết quả kiểm thử API cập nhật bài hát</w:t>
       </w:r>
@@ -29887,40 +29917,40 @@
         <w:rPr>
           <w:b/>
           <w:color w:val="000000" w:themeColor="text1"/>
-          <w:sz w:val="26"/>
-          <w:szCs w:val="26"/>
+          <w:sz w:val="24"/>
+          <w:szCs w:val="24"/>
         </w:rPr>
       </w:pPr>
       <w:bookmarkStart w:id="87" w:name="_Toc203819422"/>
       <w:r>
         <w:rPr>
           <w:color w:val="000000" w:themeColor="text1"/>
-          <w:sz w:val="26"/>
-          <w:szCs w:val="26"/>
+          <w:sz w:val="24"/>
+          <w:szCs w:val="24"/>
         </w:rPr>
         <w:t xml:space="preserve">Hình </w:t>
       </w:r>
       <w:r>
         <w:rPr>
           <w:color w:val="000000" w:themeColor="text1"/>
-          <w:sz w:val="26"/>
-          <w:szCs w:val="26"/>
+          <w:sz w:val="24"/>
+          <w:szCs w:val="24"/>
         </w:rPr>
         <w:fldChar w:fldCharType="begin"/>
       </w:r>
       <w:r>
         <w:rPr>
           <w:color w:val="000000" w:themeColor="text1"/>
-          <w:sz w:val="26"/>
-          <w:szCs w:val="26"/>
+          <w:sz w:val="24"/>
+          <w:szCs w:val="24"/>
         </w:rPr>
         <w:instrText xml:space="preserve"> STYLEREF 1 \s </w:instrText>
       </w:r>
       <w:r>
         <w:rPr>
           <w:color w:val="000000" w:themeColor="text1"/>
-          <w:sz w:val="26"/>
-          <w:szCs w:val="26"/>
+          <w:sz w:val="24"/>
+          <w:szCs w:val="24"/>
         </w:rPr>
         <w:fldChar w:fldCharType="separate"/>
       </w:r>
@@ -29928,48 +29958,48 @@
         <w:rPr>
           <w:noProof/>
           <w:color w:val="000000" w:themeColor="text1"/>
-          <w:sz w:val="26"/>
-          <w:szCs w:val="26"/>
+          <w:sz w:val="24"/>
+          <w:szCs w:val="24"/>
         </w:rPr>
         <w:t>6</w:t>
       </w:r>
       <w:r>
         <w:rPr>
           <w:color w:val="000000" w:themeColor="text1"/>
-          <w:sz w:val="26"/>
-          <w:szCs w:val="26"/>
+          <w:sz w:val="24"/>
+          <w:szCs w:val="24"/>
         </w:rPr>
         <w:fldChar w:fldCharType="end"/>
       </w:r>
       <w:r>
         <w:rPr>
           <w:color w:val="000000" w:themeColor="text1"/>
-          <w:sz w:val="26"/>
-          <w:szCs w:val="26"/>
+          <w:sz w:val="24"/>
+          <w:szCs w:val="24"/>
         </w:rPr>
         <w:t>.</w:t>
       </w:r>
       <w:r>
         <w:rPr>
           <w:color w:val="000000" w:themeColor="text1"/>
-          <w:sz w:val="26"/>
-          <w:szCs w:val="26"/>
+          <w:sz w:val="24"/>
+          <w:szCs w:val="24"/>
         </w:rPr>
         <w:fldChar w:fldCharType="begin"/>
       </w:r>
       <w:r>
         <w:rPr>
           <w:color w:val="000000" w:themeColor="text1"/>
-          <w:sz w:val="26"/>
-          <w:szCs w:val="26"/>
+          <w:sz w:val="24"/>
+          <w:szCs w:val="24"/>
         </w:rPr>
         <w:instrText xml:space="preserve"> SEQ Hình \* ARABIC \s 1 </w:instrText>
       </w:r>
       <w:r>
         <w:rPr>
           <w:color w:val="000000" w:themeColor="text1"/>
-          <w:sz w:val="26"/>
-          <w:szCs w:val="26"/>
+          <w:sz w:val="24"/>
+          <w:szCs w:val="24"/>
         </w:rPr>
         <w:fldChar w:fldCharType="separate"/>
       </w:r>
@@ -29977,24 +30007,24 @@
         <w:rPr>
           <w:noProof/>
           <w:color w:val="000000" w:themeColor="text1"/>
-          <w:sz w:val="26"/>
-          <w:szCs w:val="26"/>
+          <w:sz w:val="24"/>
+          <w:szCs w:val="24"/>
         </w:rPr>
         <w:t>7</w:t>
       </w:r>
       <w:r>
         <w:rPr>
           <w:color w:val="000000" w:themeColor="text1"/>
-          <w:sz w:val="26"/>
-          <w:szCs w:val="26"/>
+          <w:sz w:val="24"/>
+          <w:szCs w:val="24"/>
         </w:rPr>
         <w:fldChar w:fldCharType="end"/>
       </w:r>
       <w:r>
         <w:rPr>
           <w:color w:val="000000" w:themeColor="text1"/>
-          <w:sz w:val="26"/>
-          <w:szCs w:val="26"/>
+          <w:sz w:val="24"/>
+          <w:szCs w:val="24"/>
         </w:rPr>
         <w:t xml:space="preserve"> Kết quả kiểm thử API phát bài hát</w:t>
       </w:r>
@@ -30575,7 +30605,7 @@
         <w:rStyle w:val="PageNumber"/>
         <w:noProof/>
       </w:rPr>
-      <w:t>7</w:t>
+      <w:t>8</w:t>
     </w:r>
     <w:r>
       <w:rPr>
@@ -34242,7 +34272,7 @@
 </file>
 
 <file path=customXml/itemProps1.xml><?xml version="1.0" encoding="utf-8"?>
-<ds:datastoreItem xmlns:ds="http://schemas.openxmlformats.org/officeDocument/2006/customXml" ds:itemID="{485DBAC2-8002-42B7-8C9E-1493036FCE13}">
+<ds:datastoreItem xmlns:ds="http://schemas.openxmlformats.org/officeDocument/2006/customXml" ds:itemID="{4E23BA34-129D-49EF-ADEE-C208B06F5E5D}">
   <ds:schemaRefs>
     <ds:schemaRef ds:uri="http://schemas.openxmlformats.org/officeDocument/2006/bibliography"/>
   </ds:schemaRefs>

--- a/docs/BaoCao_CNPM.docx
+++ b/docs/BaoCao_CNPM.docx
@@ -1,6 +1,6 @@
 
 <file path=word/document.xml><?xml version="1.0" encoding="utf-8"?>
-<w:document xmlns:wpc="http://schemas.microsoft.com/office/word/2010/wordprocessingCanvas" xmlns:cx="http://schemas.microsoft.com/office/drawing/2014/chartex" xmlns:mc="http://schemas.openxmlformats.org/markup-compatibility/2006" xmlns:o="urn:schemas-microsoft-com:office:office" xmlns:r="http://schemas.openxmlformats.org/officeDocument/2006/relationships" xmlns:m="http://schemas.openxmlformats.org/officeDocument/2006/math" xmlns:v="urn:schemas-microsoft-com:vml" xmlns:wp14="http://schemas.microsoft.com/office/word/2010/wordprocessingDrawing" xmlns:wp="http://schemas.openxmlformats.org/drawingml/2006/wordprocessingDrawing" xmlns:w10="urn:schemas-microsoft-com:office:word" xmlns:w="http://schemas.openxmlformats.org/wordprocessingml/2006/main" xmlns:w14="http://schemas.microsoft.com/office/word/2010/wordml" xmlns:w15="http://schemas.microsoft.com/office/word/2012/wordml" xmlns:w16se="http://schemas.microsoft.com/office/word/2015/wordml/symex" xmlns:wpg="http://schemas.microsoft.com/office/word/2010/wordprocessingGroup" xmlns:wpi="http://schemas.microsoft.com/office/word/2010/wordprocessingInk" xmlns:wne="http://schemas.microsoft.com/office/word/2006/wordml" xmlns:wps="http://schemas.microsoft.com/office/word/2010/wordprocessingShape" mc:Ignorable="w14 w15 w16se wp14">
+<w:document xmlns:wpc="http://schemas.microsoft.com/office/word/2010/wordprocessingCanvas" xmlns:cx="http://schemas.microsoft.com/office/drawing/2014/chartex" xmlns:cx1="http://schemas.microsoft.com/office/drawing/2015/9/8/chartex" xmlns:mc="http://schemas.openxmlformats.org/markup-compatibility/2006" xmlns:o="urn:schemas-microsoft-com:office:office" xmlns:r="http://schemas.openxmlformats.org/officeDocument/2006/relationships" xmlns:m="http://schemas.openxmlformats.org/officeDocument/2006/math" xmlns:v="urn:schemas-microsoft-com:vml" xmlns:wp14="http://schemas.microsoft.com/office/word/2010/wordprocessingDrawing" xmlns:wp="http://schemas.openxmlformats.org/drawingml/2006/wordprocessingDrawing" xmlns:w10="urn:schemas-microsoft-com:office:word" xmlns:w="http://schemas.openxmlformats.org/wordprocessingml/2006/main" xmlns:w14="http://schemas.microsoft.com/office/word/2010/wordml" xmlns:w15="http://schemas.microsoft.com/office/word/2012/wordml" xmlns:w16se="http://schemas.microsoft.com/office/word/2015/wordml/symex" xmlns:wpg="http://schemas.microsoft.com/office/word/2010/wordprocessingGroup" xmlns:wpi="http://schemas.microsoft.com/office/word/2010/wordprocessingInk" xmlns:wne="http://schemas.microsoft.com/office/word/2006/wordml" xmlns:wps="http://schemas.microsoft.com/office/word/2010/wordprocessingShape" mc:Ignorable="w14 w15 w16se wp14">
   <w:body>
     <w:p>
       <w:pPr>
@@ -59,6 +59,7 @@
       <w:r>
         <w:rPr>
           <w:noProof/>
+          <w:lang w:val="en-AU" w:eastAsia="en-AU"/>
         </w:rPr>
         <mc:AlternateContent>
           <mc:Choice Requires="wps">
@@ -181,6 +182,7 @@
       <w:r>
         <w:rPr>
           <w:noProof/>
+          <w:lang w:val="en-AU" w:eastAsia="en-AU"/>
         </w:rPr>
         <w:drawing>
           <wp:anchor distT="0" distB="0" distL="0" distR="0" simplePos="0" relativeHeight="251659264" behindDoc="0" locked="0" layoutInCell="1" allowOverlap="1" wp14:anchorId="7A8E07B2" wp14:editId="35CA29DB">
@@ -9779,7 +9781,6 @@
         </w:rPr>
       </w:pPr>
       <w:bookmarkStart w:id="1" w:name="_Toc203819333"/>
-      <w:proofErr w:type="gramStart"/>
       <w:r>
         <w:rPr>
           <w:szCs w:val="28"/>
@@ -9797,14 +9798,7 @@
         <w:rPr>
           <w:szCs w:val="26"/>
         </w:rPr>
-        <w:t>Giới</w:t>
-      </w:r>
-      <w:proofErr w:type="gramEnd"/>
-      <w:r>
-        <w:rPr>
-          <w:szCs w:val="26"/>
-        </w:rPr>
-        <w:t xml:space="preserve"> </w:t>
+        <w:t xml:space="preserve">Giới </w:t>
       </w:r>
       <w:r>
         <w:rPr>
@@ -10202,16 +10196,7 @@
           <w:sz w:val="26"/>
           <w:szCs w:val="26"/>
         </w:rPr>
-        <w:t>Cho phép người dùng đăng ký, đ</w:t>
-      </w:r>
-      <w:bookmarkStart w:id="4" w:name="_GoBack"/>
-      <w:bookmarkEnd w:id="4"/>
-      <w:r>
-        <w:rPr>
-          <w:sz w:val="26"/>
-          <w:szCs w:val="26"/>
-        </w:rPr>
-        <w:t>ăng nhập và quản lý thông tin cá nhân.</w:t>
+        <w:t>Cho phép người dùng đăng ký, đăng nhập và quản lý thông tin cá nhân.</w:t>
       </w:r>
     </w:p>
     <w:p>
@@ -10374,7 +10359,7 @@
       <w:r>
         <w:br w:type="page"/>
       </w:r>
-      <w:bookmarkStart w:id="5" w:name="_Toc203819336"/>
+      <w:bookmarkStart w:id="4" w:name="_Toc203819336"/>
       <w:r>
         <w:lastRenderedPageBreak/>
         <w:t xml:space="preserve">CHƯƠNG 2: </w:t>
@@ -10382,7 +10367,7 @@
       <w:r>
         <w:t>PHÂN TÍCH YÊU CẦU</w:t>
       </w:r>
-      <w:bookmarkEnd w:id="5"/>
+      <w:bookmarkEnd w:id="4"/>
     </w:p>
     <w:p>
       <w:pPr>
@@ -10390,11 +10375,11 @@
         <w:spacing w:before="0" w:after="0"/>
         <w:ind w:left="578" w:hanging="578"/>
       </w:pPr>
-      <w:bookmarkStart w:id="6" w:name="_Toc203819337"/>
+      <w:bookmarkStart w:id="5" w:name="_Toc203819337"/>
       <w:r>
         <w:t>Các chức năng chỉnh của hệ thống</w:t>
       </w:r>
-      <w:bookmarkEnd w:id="6"/>
+      <w:bookmarkEnd w:id="5"/>
     </w:p>
     <w:p>
       <w:pPr>
@@ -10409,14 +10394,14 @@
           <w:szCs w:val="26"/>
         </w:rPr>
       </w:pPr>
-      <w:bookmarkStart w:id="7" w:name="_Toc203819338"/>
+      <w:bookmarkStart w:id="6" w:name="_Toc203819338"/>
       <w:r>
         <w:rPr>
           <w:szCs w:val="26"/>
         </w:rPr>
         <w:t>Đăng nhập và đăng ký người dùng</w:t>
       </w:r>
-      <w:bookmarkEnd w:id="7"/>
+      <w:bookmarkEnd w:id="6"/>
     </w:p>
     <w:p>
       <w:pPr>
@@ -10464,11 +10449,11 @@
         <w:pStyle w:val="Heading3"/>
         <w:spacing w:before="0" w:after="0"/>
       </w:pPr>
-      <w:bookmarkStart w:id="8" w:name="_Toc203819339"/>
+      <w:bookmarkStart w:id="7" w:name="_Toc203819339"/>
       <w:r>
         <w:t>Tìm kiếm</w:t>
       </w:r>
-      <w:bookmarkEnd w:id="8"/>
+      <w:bookmarkEnd w:id="7"/>
     </w:p>
     <w:p>
       <w:pPr>
@@ -10493,11 +10478,11 @@
         <w:pStyle w:val="Heading3"/>
         <w:spacing w:before="0" w:after="0"/>
       </w:pPr>
-      <w:bookmarkStart w:id="9" w:name="_Toc203819340"/>
+      <w:bookmarkStart w:id="8" w:name="_Toc203819340"/>
       <w:r>
         <w:t>Quản lý Playlist</w:t>
       </w:r>
-      <w:bookmarkEnd w:id="9"/>
+      <w:bookmarkEnd w:id="8"/>
     </w:p>
     <w:p>
       <w:pPr>
@@ -10528,11 +10513,11 @@
         <w:pStyle w:val="Heading3"/>
         <w:spacing w:before="0" w:after="0"/>
       </w:pPr>
-      <w:bookmarkStart w:id="10" w:name="_Toc203819341"/>
+      <w:bookmarkStart w:id="9" w:name="_Toc203819341"/>
       <w:r>
         <w:t>Theo dõi nghệ sĩ</w:t>
       </w:r>
-      <w:bookmarkEnd w:id="10"/>
+      <w:bookmarkEnd w:id="9"/>
     </w:p>
     <w:p>
       <w:pPr>
@@ -10580,11 +10565,11 @@
         <w:pStyle w:val="Heading3"/>
         <w:spacing w:before="0" w:after="0"/>
       </w:pPr>
-      <w:bookmarkStart w:id="11" w:name="_Toc203819342"/>
+      <w:bookmarkStart w:id="10" w:name="_Toc203819342"/>
       <w:r>
         <w:t>Yêu thích bài hát</w:t>
       </w:r>
-      <w:bookmarkEnd w:id="11"/>
+      <w:bookmarkEnd w:id="10"/>
     </w:p>
     <w:p>
       <w:pPr>
@@ -10611,11 +10596,11 @@
         <w:pStyle w:val="Heading3"/>
         <w:spacing w:before="0" w:after="0"/>
       </w:pPr>
-      <w:bookmarkStart w:id="12" w:name="_Toc203819343"/>
+      <w:bookmarkStart w:id="11" w:name="_Toc203819343"/>
       <w:r>
         <w:t>Nghe nhạc trực tuyến</w:t>
       </w:r>
-      <w:bookmarkEnd w:id="12"/>
+      <w:bookmarkEnd w:id="11"/>
     </w:p>
     <w:p>
       <w:pPr>
@@ -10664,7 +10649,7 @@
           <w:szCs w:val="28"/>
         </w:rPr>
       </w:pPr>
-      <w:bookmarkStart w:id="13" w:name="_Toc203819344"/>
+      <w:bookmarkStart w:id="12" w:name="_Toc203819344"/>
       <w:r>
         <w:rPr>
           <w:szCs w:val="28"/>
@@ -10683,7 +10668,7 @@
         </w:rPr>
         <w:t>chức năng của hệ thống</w:t>
       </w:r>
-      <w:bookmarkEnd w:id="13"/>
+      <w:bookmarkEnd w:id="12"/>
     </w:p>
     <w:p>
       <w:pPr>
@@ -10698,14 +10683,14 @@
           <w:szCs w:val="26"/>
         </w:rPr>
       </w:pPr>
-      <w:bookmarkStart w:id="14" w:name="_Toc203819345"/>
+      <w:bookmarkStart w:id="13" w:name="_Toc203819345"/>
       <w:r>
         <w:rPr>
           <w:szCs w:val="26"/>
         </w:rPr>
         <w:t>Giao diện thân thiện</w:t>
       </w:r>
-      <w:bookmarkEnd w:id="14"/>
+      <w:bookmarkEnd w:id="13"/>
     </w:p>
     <w:p>
       <w:pPr>
@@ -10751,14 +10736,14 @@
           <w:szCs w:val="26"/>
         </w:rPr>
       </w:pPr>
-      <w:bookmarkStart w:id="15" w:name="_Toc203819346"/>
+      <w:bookmarkStart w:id="14" w:name="_Toc203819346"/>
       <w:r>
         <w:rPr>
           <w:szCs w:val="26"/>
         </w:rPr>
         <w:t>Hiệu suất</w:t>
       </w:r>
-      <w:bookmarkEnd w:id="15"/>
+      <w:bookmarkEnd w:id="14"/>
     </w:p>
     <w:p>
       <w:pPr>
@@ -10798,17 +10783,8 @@
           <w:sz w:val="26"/>
           <w:szCs w:val="26"/>
         </w:rPr>
-        <w:t xml:space="preserve">, đăng </w:t>
-      </w:r>
-      <w:proofErr w:type="gramStart"/>
-      <w:r>
-        <w:rPr>
-          <w:sz w:val="26"/>
-          <w:szCs w:val="26"/>
-        </w:rPr>
-        <w:t>ký,…</w:t>
-      </w:r>
-      <w:proofErr w:type="gramEnd"/>
+        <w:t>, đăng ký,…</w:t>
+      </w:r>
       <w:r>
         <w:rPr>
           <w:sz w:val="26"/>
@@ -10822,11 +10798,11 @@
         <w:pStyle w:val="Heading3"/>
         <w:spacing w:before="0" w:after="0"/>
       </w:pPr>
-      <w:bookmarkStart w:id="16" w:name="_Toc203819347"/>
+      <w:bookmarkStart w:id="15" w:name="_Toc203819347"/>
       <w:r>
         <w:t>Bảo mật</w:t>
       </w:r>
-      <w:bookmarkEnd w:id="16"/>
+      <w:bookmarkEnd w:id="15"/>
     </w:p>
     <w:p>
       <w:pPr>
@@ -10916,12 +10892,12 @@
       <w:pPr>
         <w:pStyle w:val="Heading1"/>
       </w:pPr>
-      <w:bookmarkStart w:id="17" w:name="_Toc203819348"/>
+      <w:bookmarkStart w:id="16" w:name="_Toc203819348"/>
       <w:r>
         <w:lastRenderedPageBreak/>
         <w:t>THIẾT KẾ HỆ THỐNG</w:t>
       </w:r>
-      <w:bookmarkEnd w:id="17"/>
+      <w:bookmarkEnd w:id="16"/>
     </w:p>
     <w:p>
       <w:pPr>
@@ -10936,7 +10912,7 @@
           <w:szCs w:val="26"/>
         </w:rPr>
       </w:pPr>
-      <w:bookmarkStart w:id="18" w:name="_Toc203819349"/>
+      <w:bookmarkStart w:id="17" w:name="_Toc203819349"/>
       <w:r>
         <w:rPr>
           <w:szCs w:val="28"/>
@@ -10949,7 +10925,7 @@
         </w:rPr>
         <w:t>Kiến trúc tổng thể</w:t>
       </w:r>
-      <w:bookmarkEnd w:id="18"/>
+      <w:bookmarkEnd w:id="17"/>
     </w:p>
     <w:p>
       <w:pPr>
@@ -10964,14 +10940,14 @@
           <w:szCs w:val="26"/>
         </w:rPr>
       </w:pPr>
-      <w:bookmarkStart w:id="19" w:name="_Toc203819350"/>
+      <w:bookmarkStart w:id="18" w:name="_Toc203819350"/>
       <w:r>
         <w:rPr>
           <w:szCs w:val="26"/>
         </w:rPr>
         <w:t>Kiến trúc Client-Server</w:t>
       </w:r>
-      <w:bookmarkEnd w:id="19"/>
+      <w:bookmarkEnd w:id="18"/>
     </w:p>
     <w:p>
       <w:pPr>
@@ -11000,6 +10976,7 @@
       <w:r>
         <w:rPr>
           <w:noProof/>
+          <w:lang w:val="en-AU" w:eastAsia="en-AU"/>
         </w:rPr>
         <w:drawing>
           <wp:inline distT="0" distB="0" distL="0" distR="0" wp14:anchorId="59529EDA" wp14:editId="51A4F214">
@@ -11048,7 +11025,7 @@
           <w:szCs w:val="24"/>
         </w:rPr>
       </w:pPr>
-      <w:bookmarkStart w:id="20" w:name="_Toc203819384"/>
+      <w:bookmarkStart w:id="19" w:name="_Toc203819384"/>
       <w:r>
         <w:rPr>
           <w:color w:val="auto"/>
@@ -11155,7 +11132,7 @@
         </w:rPr>
         <w:t xml:space="preserve"> Kiến trúc hệ thống website nghe nhạc Melodify</w:t>
       </w:r>
-      <w:bookmarkEnd w:id="20"/>
+      <w:bookmarkEnd w:id="19"/>
     </w:p>
     <w:p>
       <w:pPr>
@@ -11323,23 +11300,7 @@
           <w:sz w:val="26"/>
           <w:szCs w:val="26"/>
         </w:rPr>
-        <w:t xml:space="preserve">sĩ, </w:t>
-      </w:r>
-      <w:proofErr w:type="gramStart"/>
-      <w:r>
-        <w:rPr>
-          <w:sz w:val="26"/>
-          <w:szCs w:val="26"/>
-        </w:rPr>
-        <w:t>playlist,…</w:t>
-      </w:r>
-      <w:proofErr w:type="gramEnd"/>
-      <w:r>
-        <w:rPr>
-          <w:sz w:val="26"/>
-          <w:szCs w:val="26"/>
-        </w:rPr>
-        <w:t xml:space="preserve"> </w:t>
+        <w:t xml:space="preserve">sĩ, playlist,… </w:t>
       </w:r>
       <w:r>
         <w:rPr>
@@ -11461,7 +11422,7 @@
           <w:szCs w:val="26"/>
         </w:rPr>
       </w:pPr>
-      <w:bookmarkStart w:id="21" w:name="_Toc203819351"/>
+      <w:bookmarkStart w:id="20" w:name="_Toc203819351"/>
       <w:r>
         <w:rPr>
           <w:szCs w:val="26"/>
@@ -11475,7 +11436,7 @@
         </w:rPr>
         <w:t>MVC</w:t>
       </w:r>
-      <w:bookmarkEnd w:id="21"/>
+      <w:bookmarkEnd w:id="20"/>
     </w:p>
     <w:p>
       <w:pPr>
@@ -11518,6 +11479,7 @@
       <w:r>
         <w:rPr>
           <w:noProof/>
+          <w:lang w:val="en-AU" w:eastAsia="en-AU"/>
         </w:rPr>
         <w:drawing>
           <wp:inline distT="0" distB="0" distL="0" distR="0" wp14:anchorId="3FE7BDC9" wp14:editId="38689DAA">
@@ -11566,7 +11528,7 @@
           <w:szCs w:val="24"/>
         </w:rPr>
       </w:pPr>
-      <w:bookmarkStart w:id="22" w:name="_Toc203819385"/>
+      <w:bookmarkStart w:id="21" w:name="_Toc203819385"/>
       <w:r>
         <w:rPr>
           <w:color w:val="auto"/>
@@ -11673,7 +11635,7 @@
         </w:rPr>
         <w:t xml:space="preserve"> Các thành phần của mô hình MVC</w:t>
       </w:r>
-      <w:bookmarkEnd w:id="22"/>
+      <w:bookmarkEnd w:id="21"/>
     </w:p>
     <w:p>
       <w:pPr>
@@ -11704,23 +11666,7 @@
           <w:sz w:val="26"/>
           <w:szCs w:val="26"/>
         </w:rPr>
-        <w:t>sở dữ liệu (mysql, mssql</w:t>
-      </w:r>
-      <w:proofErr w:type="gramStart"/>
-      <w:r>
-        <w:rPr>
-          <w:sz w:val="26"/>
-          <w:szCs w:val="26"/>
-        </w:rPr>
-        <w:t>… )</w:t>
-      </w:r>
-      <w:proofErr w:type="gramEnd"/>
-      <w:r>
-        <w:rPr>
-          <w:sz w:val="26"/>
-          <w:szCs w:val="26"/>
-        </w:rPr>
-        <w:t>. Nó sẽ bao gồm các class</w:t>
+        <w:t>sở dữ liệu (mysql, mssql… ). Nó sẽ bao gồm các class</w:t>
       </w:r>
       <w:r>
         <w:rPr>
@@ -11882,7 +11828,7 @@
         </w:rPr>
         <w:br w:type="page"/>
       </w:r>
-      <w:bookmarkStart w:id="23" w:name="_Toc203819352"/>
+      <w:bookmarkStart w:id="22" w:name="_Toc203819352"/>
       <w:r>
         <w:rPr>
           <w:szCs w:val="28"/>
@@ -11890,7 +11836,7 @@
         <w:lastRenderedPageBreak/>
         <w:t>Thiết kế cơ sở dữ liệu</w:t>
       </w:r>
-      <w:bookmarkEnd w:id="23"/>
+      <w:bookmarkEnd w:id="22"/>
     </w:p>
     <w:p>
       <w:pPr>
@@ -11905,14 +11851,14 @@
           <w:szCs w:val="26"/>
         </w:rPr>
       </w:pPr>
-      <w:bookmarkStart w:id="24" w:name="_Toc203819353"/>
+      <w:bookmarkStart w:id="23" w:name="_Toc203819353"/>
       <w:r>
         <w:rPr>
           <w:szCs w:val="26"/>
         </w:rPr>
         <w:t>Sơ đồ quan hệ dữ liệu</w:t>
       </w:r>
-      <w:bookmarkEnd w:id="24"/>
+      <w:bookmarkEnd w:id="23"/>
     </w:p>
     <w:p>
       <w:pPr>
@@ -12174,6 +12120,7 @@
       <w:r>
         <w:rPr>
           <w:noProof/>
+          <w:lang w:val="en-AU" w:eastAsia="en-AU"/>
         </w:rPr>
         <w:drawing>
           <wp:inline distT="0" distB="0" distL="0" distR="0" wp14:anchorId="20754DD7" wp14:editId="4F37E4BB">
@@ -12230,7 +12177,7 @@
           <w:szCs w:val="24"/>
         </w:rPr>
       </w:pPr>
-      <w:bookmarkStart w:id="25" w:name="_Toc203819386"/>
+      <w:bookmarkStart w:id="24" w:name="_Toc203819386"/>
       <w:r>
         <w:rPr>
           <w:color w:val="auto"/>
@@ -12345,7 +12292,7 @@
         </w:rPr>
         <w:t>Database diagram</w:t>
       </w:r>
-      <w:bookmarkEnd w:id="25"/>
+      <w:bookmarkEnd w:id="24"/>
     </w:p>
     <w:p>
       <w:pPr>
@@ -12359,14 +12306,14 @@
           <w:szCs w:val="28"/>
         </w:rPr>
       </w:pPr>
-      <w:bookmarkStart w:id="26" w:name="_Toc203819354"/>
+      <w:bookmarkStart w:id="25" w:name="_Toc203819354"/>
       <w:r>
         <w:rPr>
           <w:szCs w:val="28"/>
         </w:rPr>
         <w:t>3.3 Thiết kế API</w:t>
       </w:r>
-      <w:bookmarkEnd w:id="26"/>
+      <w:bookmarkEnd w:id="25"/>
     </w:p>
     <w:p>
       <w:pPr>
@@ -12406,7 +12353,7 @@
           <w:szCs w:val="26"/>
         </w:rPr>
       </w:pPr>
-      <w:bookmarkStart w:id="27" w:name="_Toc203819355"/>
+      <w:bookmarkStart w:id="26" w:name="_Toc203819355"/>
       <w:r>
         <w:rPr>
           <w:szCs w:val="26"/>
@@ -12425,7 +12372,7 @@
         </w:rPr>
         <w:t>point Auth</w:t>
       </w:r>
-      <w:bookmarkEnd w:id="27"/>
+      <w:bookmarkEnd w:id="26"/>
     </w:p>
     <w:p>
       <w:pPr>
@@ -12474,6 +12421,7 @@
       <w:r>
         <w:rPr>
           <w:noProof/>
+          <w:lang w:val="en-AU" w:eastAsia="en-AU"/>
         </w:rPr>
         <w:lastRenderedPageBreak/>
         <w:drawing>
@@ -12523,7 +12471,7 @@
           <w:szCs w:val="24"/>
         </w:rPr>
       </w:pPr>
-      <w:bookmarkStart w:id="28" w:name="_Toc203819387"/>
+      <w:bookmarkStart w:id="27" w:name="_Toc203819387"/>
       <w:r>
         <w:rPr>
           <w:color w:val="000000" w:themeColor="text1"/>
@@ -12630,7 +12578,7 @@
         </w:rPr>
         <w:t xml:space="preserve"> Các endpoint xác thực (Auth)</w:t>
       </w:r>
-      <w:bookmarkEnd w:id="28"/>
+      <w:bookmarkEnd w:id="27"/>
     </w:p>
     <w:p>
       <w:pPr>
@@ -12967,7 +12915,7 @@
           <w:szCs w:val="26"/>
         </w:rPr>
       </w:pPr>
-      <w:bookmarkStart w:id="29" w:name="_Toc203819356"/>
+      <w:bookmarkStart w:id="28" w:name="_Toc203819356"/>
       <w:r>
         <w:rPr>
           <w:szCs w:val="26"/>
@@ -12986,7 +12934,7 @@
         </w:rPr>
         <w:t>point Artists</w:t>
       </w:r>
-      <w:bookmarkEnd w:id="29"/>
+      <w:bookmarkEnd w:id="28"/>
     </w:p>
     <w:p>
       <w:pPr>
@@ -13042,6 +12990,7 @@
       <w:r>
         <w:rPr>
           <w:noProof/>
+          <w:lang w:val="en-AU" w:eastAsia="en-AU"/>
         </w:rPr>
         <w:drawing>
           <wp:inline distT="0" distB="0" distL="0" distR="0" wp14:anchorId="7640BAEA" wp14:editId="2C4F8E15">
@@ -13090,7 +13039,7 @@
           <w:szCs w:val="24"/>
         </w:rPr>
       </w:pPr>
-      <w:bookmarkStart w:id="30" w:name="_Toc203819388"/>
+      <w:bookmarkStart w:id="29" w:name="_Toc203819388"/>
       <w:r>
         <w:rPr>
           <w:color w:val="000000" w:themeColor="text1"/>
@@ -13197,7 +13146,7 @@
         </w:rPr>
         <w:t xml:space="preserve"> Các endpoint nghệ sĩ (Artist)</w:t>
       </w:r>
-      <w:bookmarkEnd w:id="30"/>
+      <w:bookmarkEnd w:id="29"/>
     </w:p>
     <w:p>
       <w:pPr>
@@ -14113,7 +14062,7 @@
           <w:szCs w:val="26"/>
         </w:rPr>
       </w:pPr>
-      <w:bookmarkStart w:id="31" w:name="_Toc203819357"/>
+      <w:bookmarkStart w:id="30" w:name="_Toc203819357"/>
       <w:r>
         <w:rPr>
           <w:szCs w:val="26"/>
@@ -14144,7 +14093,7 @@
         </w:rPr>
         <w:t>rite</w:t>
       </w:r>
-      <w:bookmarkEnd w:id="31"/>
+      <w:bookmarkEnd w:id="30"/>
     </w:p>
     <w:p>
       <w:pPr>
@@ -14256,6 +14205,7 @@
       <w:r>
         <w:rPr>
           <w:noProof/>
+          <w:lang w:val="en-AU" w:eastAsia="en-AU"/>
         </w:rPr>
         <w:drawing>
           <wp:inline distT="0" distB="0" distL="0" distR="0" wp14:anchorId="030A84D7" wp14:editId="4596CAFA">
@@ -14304,7 +14254,7 @@
           <w:szCs w:val="24"/>
         </w:rPr>
       </w:pPr>
-      <w:bookmarkStart w:id="32" w:name="_Toc203819389"/>
+      <w:bookmarkStart w:id="31" w:name="_Toc203819389"/>
       <w:r>
         <w:rPr>
           <w:color w:val="000000" w:themeColor="text1"/>
@@ -14411,7 +14361,7 @@
         </w:rPr>
         <w:t xml:space="preserve"> Các endpoint yêu thích bài hát (Favorite)</w:t>
       </w:r>
-      <w:bookmarkEnd w:id="32"/>
+      <w:bookmarkEnd w:id="31"/>
     </w:p>
     <w:p>
       <w:pPr>
@@ -14698,15 +14648,7 @@
         <w:pStyle w:val="Code"/>
       </w:pPr>
       <w:r>
-        <w:t xml:space="preserve">    "title": "The History </w:t>
-      </w:r>
-      <w:proofErr w:type="gramStart"/>
-      <w:r>
-        <w:t>Of</w:t>
-      </w:r>
-      <w:proofErr w:type="gramEnd"/>
-      <w:r>
-        <w:t xml:space="preserve"> Future",</w:t>
+        <w:t xml:space="preserve">    "title": "The History Of Future",</w:t>
       </w:r>
     </w:p>
     <w:p>
@@ -15297,7 +15239,7 @@
           <w:szCs w:val="26"/>
         </w:rPr>
       </w:pPr>
-      <w:bookmarkStart w:id="33" w:name="_Toc203819358"/>
+      <w:bookmarkStart w:id="32" w:name="_Toc203819358"/>
       <w:r>
         <w:rPr>
           <w:szCs w:val="26"/>
@@ -15316,7 +15258,7 @@
         </w:rPr>
         <w:t>point Follow</w:t>
       </w:r>
-      <w:bookmarkEnd w:id="33"/>
+      <w:bookmarkEnd w:id="32"/>
     </w:p>
     <w:p>
       <w:pPr>
@@ -15366,6 +15308,7 @@
       <w:r>
         <w:rPr>
           <w:noProof/>
+          <w:lang w:val="en-AU" w:eastAsia="en-AU"/>
         </w:rPr>
         <w:drawing>
           <wp:inline distT="0" distB="0" distL="0" distR="0" wp14:anchorId="44F5AC5E" wp14:editId="1FE270EF">
@@ -15414,7 +15357,7 @@
           <w:szCs w:val="24"/>
         </w:rPr>
       </w:pPr>
-      <w:bookmarkStart w:id="34" w:name="_Toc203819390"/>
+      <w:bookmarkStart w:id="33" w:name="_Toc203819390"/>
       <w:r>
         <w:rPr>
           <w:color w:val="000000" w:themeColor="text1"/>
@@ -15521,7 +15464,7 @@
         </w:rPr>
         <w:t xml:space="preserve"> Các endpoint theo dõi nghệ sĩ (Follow)</w:t>
       </w:r>
-      <w:bookmarkEnd w:id="34"/>
+      <w:bookmarkEnd w:id="33"/>
     </w:p>
     <w:p>
       <w:pPr>
@@ -16072,7 +16015,7 @@
           <w:szCs w:val="26"/>
         </w:rPr>
       </w:pPr>
-      <w:bookmarkStart w:id="35" w:name="_Toc203819359"/>
+      <w:bookmarkStart w:id="34" w:name="_Toc203819359"/>
       <w:r>
         <w:rPr>
           <w:szCs w:val="26"/>
@@ -16091,7 +16034,7 @@
         </w:rPr>
         <w:t>point Playlist</w:t>
       </w:r>
-      <w:bookmarkEnd w:id="35"/>
+      <w:bookmarkEnd w:id="34"/>
     </w:p>
     <w:p>
       <w:pPr>
@@ -16157,6 +16100,7 @@
       <w:r>
         <w:rPr>
           <w:noProof/>
+          <w:lang w:val="en-AU" w:eastAsia="en-AU"/>
         </w:rPr>
         <w:drawing>
           <wp:inline distT="0" distB="0" distL="0" distR="0" wp14:anchorId="4D13520C" wp14:editId="793F6C4D">
@@ -16205,7 +16149,7 @@
           <w:szCs w:val="24"/>
         </w:rPr>
       </w:pPr>
-      <w:bookmarkStart w:id="36" w:name="_Toc203819391"/>
+      <w:bookmarkStart w:id="35" w:name="_Toc203819391"/>
       <w:r>
         <w:rPr>
           <w:color w:val="000000" w:themeColor="text1"/>
@@ -16312,7 +16256,7 @@
         </w:rPr>
         <w:t xml:space="preserve"> Các endpoint về danh sách phát (Playlist)</w:t>
       </w:r>
-      <w:bookmarkEnd w:id="36"/>
+      <w:bookmarkEnd w:id="35"/>
     </w:p>
     <w:p>
       <w:pPr>
@@ -17506,18 +17450,8 @@
           <w:sz w:val="26"/>
           <w:szCs w:val="26"/>
         </w:rPr>
-        <w:t>/api/Playlist/</w:t>
-      </w:r>
-      <w:proofErr w:type="gramStart"/>
-      <w:r>
-        <w:rPr>
-          <w:b/>
-          <w:sz w:val="26"/>
-          <w:szCs w:val="26"/>
-        </w:rPr>
-        <w:t>my</w:t>
-      </w:r>
-      <w:proofErr w:type="gramEnd"/>
+        <w:t>/api/Playlist/my</w:t>
+      </w:r>
     </w:p>
     <w:p>
       <w:pPr>
@@ -17759,7 +17693,7 @@
           <w:szCs w:val="26"/>
         </w:rPr>
       </w:pPr>
-      <w:bookmarkStart w:id="37" w:name="_Toc203819360"/>
+      <w:bookmarkStart w:id="36" w:name="_Toc203819360"/>
       <w:r>
         <w:rPr>
           <w:szCs w:val="26"/>
@@ -17778,7 +17712,7 @@
         </w:rPr>
         <w:t>point PlaylistSong</w:t>
       </w:r>
-      <w:bookmarkEnd w:id="37"/>
+      <w:bookmarkEnd w:id="36"/>
     </w:p>
     <w:p>
       <w:pPr>
@@ -17849,6 +17783,7 @@
       <w:r>
         <w:rPr>
           <w:noProof/>
+          <w:lang w:val="en-AU" w:eastAsia="en-AU"/>
         </w:rPr>
         <w:drawing>
           <wp:inline distT="0" distB="0" distL="0" distR="0" wp14:anchorId="112AACED" wp14:editId="2D38C9C1">
@@ -17897,7 +17832,7 @@
           <w:szCs w:val="24"/>
         </w:rPr>
       </w:pPr>
-      <w:bookmarkStart w:id="38" w:name="_Toc203819392"/>
+      <w:bookmarkStart w:id="37" w:name="_Toc203819392"/>
       <w:r>
         <w:rPr>
           <w:color w:val="000000" w:themeColor="text1"/>
@@ -18004,7 +17939,7 @@
         </w:rPr>
         <w:t xml:space="preserve"> Các endpoint về bài hát trong danh sách phát (Playlist Song)</w:t>
       </w:r>
-      <w:bookmarkEnd w:id="38"/>
+      <w:bookmarkEnd w:id="37"/>
     </w:p>
     <w:p>
       <w:pPr>
@@ -18897,7 +18832,7 @@
           <w:szCs w:val="26"/>
         </w:rPr>
       </w:pPr>
-      <w:bookmarkStart w:id="39" w:name="_Toc203819361"/>
+      <w:bookmarkStart w:id="38" w:name="_Toc203819361"/>
       <w:r>
         <w:rPr>
           <w:szCs w:val="26"/>
@@ -18916,7 +18851,7 @@
         </w:rPr>
         <w:t>point Songs</w:t>
       </w:r>
-      <w:bookmarkEnd w:id="39"/>
+      <w:bookmarkEnd w:id="38"/>
     </w:p>
     <w:p>
       <w:pPr>
@@ -18980,6 +18915,7 @@
       <w:r>
         <w:rPr>
           <w:noProof/>
+          <w:lang w:val="en-AU" w:eastAsia="en-AU"/>
         </w:rPr>
         <w:drawing>
           <wp:inline distT="0" distB="0" distL="0" distR="0" wp14:anchorId="76A0B9CA" wp14:editId="0F0481EE">
@@ -19028,7 +18964,7 @@
           <w:szCs w:val="24"/>
         </w:rPr>
       </w:pPr>
-      <w:bookmarkStart w:id="40" w:name="_Toc203819393"/>
+      <w:bookmarkStart w:id="39" w:name="_Toc203819393"/>
       <w:r>
         <w:rPr>
           <w:color w:val="000000" w:themeColor="text1"/>
@@ -19135,7 +19071,7 @@
         </w:rPr>
         <w:t xml:space="preserve"> Các endpoint về bài hát (Song)</w:t>
       </w:r>
-      <w:bookmarkEnd w:id="40"/>
+      <w:bookmarkEnd w:id="39"/>
     </w:p>
     <w:p>
       <w:pPr>
@@ -19470,15 +19406,7 @@
         <w:pStyle w:val="Code"/>
       </w:pPr>
       <w:r>
-        <w:t xml:space="preserve">    "title": "The History </w:t>
-      </w:r>
-      <w:proofErr w:type="gramStart"/>
-      <w:r>
-        <w:t>Of</w:t>
-      </w:r>
-      <w:proofErr w:type="gramEnd"/>
-      <w:r>
-        <w:t xml:space="preserve"> Future",</w:t>
+        <w:t xml:space="preserve">    "title": "The History Of Future",</w:t>
       </w:r>
     </w:p>
     <w:p>
@@ -19502,15 +19430,7 @@
         <w:pStyle w:val="Code"/>
       </w:pPr>
       <w:r>
-        <w:t xml:space="preserve">    "album": "The History </w:t>
-      </w:r>
-      <w:proofErr w:type="gramStart"/>
-      <w:r>
-        <w:t>Of</w:t>
-      </w:r>
-      <w:proofErr w:type="gramEnd"/>
-      <w:r>
-        <w:t xml:space="preserve"> Future",</w:t>
+        <w:t xml:space="preserve">    "album": "The History Of Future",</w:t>
       </w:r>
     </w:p>
     <w:p>
@@ -21043,7 +20963,7 @@
           <w:szCs w:val="26"/>
         </w:rPr>
       </w:pPr>
-      <w:bookmarkStart w:id="41" w:name="_Toc203819362"/>
+      <w:bookmarkStart w:id="40" w:name="_Toc203819362"/>
       <w:r>
         <w:rPr>
           <w:szCs w:val="26"/>
@@ -21062,7 +20982,7 @@
         </w:rPr>
         <w:t>point User</w:t>
       </w:r>
-      <w:bookmarkEnd w:id="41"/>
+      <w:bookmarkEnd w:id="40"/>
     </w:p>
     <w:p>
       <w:pPr>
@@ -21134,6 +21054,7 @@
           <w:noProof/>
           <w:sz w:val="26"/>
           <w:szCs w:val="26"/>
+          <w:lang w:val="en-AU" w:eastAsia="en-AU"/>
         </w:rPr>
         <w:lastRenderedPageBreak/>
         <w:drawing>
@@ -21189,7 +21110,7 @@
           <w:szCs w:val="24"/>
         </w:rPr>
       </w:pPr>
-      <w:bookmarkStart w:id="42" w:name="_Toc203819394"/>
+      <w:bookmarkStart w:id="41" w:name="_Toc203819394"/>
       <w:r>
         <w:rPr>
           <w:color w:val="000000" w:themeColor="text1"/>
@@ -21296,7 +21217,7 @@
         </w:rPr>
         <w:t xml:space="preserve"> Các endpoint về người dùng (User)</w:t>
       </w:r>
-      <w:bookmarkEnd w:id="42"/>
+      <w:bookmarkEnd w:id="41"/>
     </w:p>
     <w:p>
       <w:pPr>
@@ -22488,17 +22409,8 @@
           <w:sz w:val="26"/>
           <w:szCs w:val="26"/>
         </w:rPr>
-        <w:t xml:space="preserve">Dùng để đổi mật của người </w:t>
-      </w:r>
-      <w:proofErr w:type="gramStart"/>
-      <w:r>
-        <w:rPr>
-          <w:sz w:val="26"/>
-          <w:szCs w:val="26"/>
-        </w:rPr>
-        <w:t>dùng .</w:t>
-      </w:r>
-      <w:proofErr w:type="gramEnd"/>
+        <w:t>Dùng để đổi mật của người dùng .</w:t>
+      </w:r>
     </w:p>
     <w:p>
       <w:pPr>
@@ -22659,7 +22571,7 @@
           <w:szCs w:val="26"/>
         </w:rPr>
       </w:pPr>
-      <w:bookmarkStart w:id="43" w:name="_Toc203819363"/>
+      <w:bookmarkStart w:id="42" w:name="_Toc203819363"/>
       <w:r>
         <w:rPr>
           <w:szCs w:val="28"/>
@@ -22679,7 +22591,7 @@
         </w:rPr>
         <w:t>(Huy)</w:t>
       </w:r>
-      <w:bookmarkEnd w:id="43"/>
+      <w:bookmarkEnd w:id="42"/>
     </w:p>
     <w:p>
       <w:pPr>
@@ -22702,12 +22614,12 @@
       <w:r>
         <w:br w:type="page"/>
       </w:r>
-      <w:bookmarkStart w:id="44" w:name="_Toc203819364"/>
+      <w:bookmarkStart w:id="43" w:name="_Toc203819364"/>
       <w:r>
         <w:lastRenderedPageBreak/>
         <w:t>TRIỂN KHAI VÀ CÔNG NGHỆ SỬ DỤNG</w:t>
       </w:r>
-      <w:bookmarkEnd w:id="44"/>
+      <w:bookmarkEnd w:id="43"/>
     </w:p>
     <w:p>
       <w:pPr>
@@ -22722,7 +22634,7 @@
           <w:szCs w:val="28"/>
         </w:rPr>
       </w:pPr>
-      <w:bookmarkStart w:id="45" w:name="_Toc203819365"/>
+      <w:bookmarkStart w:id="44" w:name="_Toc203819365"/>
       <w:r>
         <w:rPr>
           <w:szCs w:val="28"/>
@@ -22735,7 +22647,7 @@
         </w:rPr>
         <w:t>Các công nghệ sử dụng</w:t>
       </w:r>
-      <w:bookmarkEnd w:id="45"/>
+      <w:bookmarkEnd w:id="44"/>
       <w:r>
         <w:rPr>
           <w:szCs w:val="28"/>
@@ -22756,14 +22668,14 @@
           <w:szCs w:val="26"/>
         </w:rPr>
       </w:pPr>
-      <w:bookmarkStart w:id="46" w:name="_Toc203819366"/>
+      <w:bookmarkStart w:id="45" w:name="_Toc203819366"/>
       <w:r>
         <w:rPr>
           <w:szCs w:val="26"/>
         </w:rPr>
         <w:t>Ngôn ngữ lập trình</w:t>
       </w:r>
-      <w:bookmarkEnd w:id="46"/>
+      <w:bookmarkEnd w:id="45"/>
     </w:p>
     <w:p>
       <w:pPr>
@@ -22915,14 +22827,14 @@
           <w:szCs w:val="26"/>
         </w:rPr>
       </w:pPr>
-      <w:bookmarkStart w:id="47" w:name="_Toc203819367"/>
+      <w:bookmarkStart w:id="46" w:name="_Toc203819367"/>
       <w:r>
         <w:rPr>
           <w:szCs w:val="26"/>
         </w:rPr>
         <w:t>Framework và thư viện</w:t>
       </w:r>
-      <w:bookmarkEnd w:id="47"/>
+      <w:bookmarkEnd w:id="46"/>
     </w:p>
     <w:p>
       <w:pPr>
@@ -23137,7 +23049,7 @@
           <w:szCs w:val="28"/>
         </w:rPr>
       </w:pPr>
-      <w:bookmarkStart w:id="48" w:name="_Toc203819368"/>
+      <w:bookmarkStart w:id="47" w:name="_Toc203819368"/>
       <w:r>
         <w:rPr>
           <w:szCs w:val="28"/>
@@ -23156,7 +23068,7 @@
         </w:rPr>
         <w:t>Quy trình CI/CD với Github Actions</w:t>
       </w:r>
-      <w:bookmarkEnd w:id="48"/>
+      <w:bookmarkEnd w:id="47"/>
     </w:p>
     <w:p>
       <w:pPr>
@@ -23464,7 +23376,7 @@
           <w:szCs w:val="28"/>
         </w:rPr>
       </w:pPr>
-      <w:bookmarkStart w:id="49" w:name="_Toc203819369"/>
+      <w:bookmarkStart w:id="48" w:name="_Toc203819369"/>
       <w:r>
         <w:rPr>
           <w:szCs w:val="28"/>
@@ -23490,7 +23402,7 @@
         </w:rPr>
         <w:t>(Huy)</w:t>
       </w:r>
-      <w:bookmarkEnd w:id="49"/>
+      <w:bookmarkEnd w:id="48"/>
     </w:p>
     <w:p>
       <w:pPr>
@@ -23520,12 +23432,12 @@
       <w:r>
         <w:br w:type="page"/>
       </w:r>
-      <w:bookmarkStart w:id="50" w:name="_Toc203819370"/>
+      <w:bookmarkStart w:id="49" w:name="_Toc203819370"/>
       <w:r>
         <w:lastRenderedPageBreak/>
         <w:t>QUẢN LÝ DỰ ÁN</w:t>
       </w:r>
-      <w:bookmarkEnd w:id="50"/>
+      <w:bookmarkEnd w:id="49"/>
     </w:p>
     <w:p>
       <w:pPr>
@@ -23539,7 +23451,7 @@
           <w:szCs w:val="28"/>
         </w:rPr>
       </w:pPr>
-      <w:bookmarkStart w:id="51" w:name="_Toc203819371"/>
+      <w:bookmarkStart w:id="50" w:name="_Toc203819371"/>
       <w:r>
         <w:rPr>
           <w:szCs w:val="28"/>
@@ -23552,7 +23464,7 @@
         </w:rPr>
         <w:t>Lập kế hoạch sản phẩm (Product Backlog)</w:t>
       </w:r>
-      <w:bookmarkEnd w:id="51"/>
+      <w:bookmarkEnd w:id="50"/>
     </w:p>
     <w:p>
       <w:pPr>
@@ -23603,6 +23515,7 @@
           <w:noProof/>
           <w:sz w:val="26"/>
           <w:szCs w:val="26"/>
+          <w:lang w:val="en-AU" w:eastAsia="en-AU"/>
         </w:rPr>
         <w:drawing>
           <wp:inline distT="0" distB="0" distL="0" distR="0" wp14:anchorId="6427EE4A" wp14:editId="6AED7F85">
@@ -23665,7 +23578,7 @@
           <w:szCs w:val="24"/>
         </w:rPr>
       </w:pPr>
-      <w:bookmarkStart w:id="52" w:name="_Toc203819395"/>
+      <w:bookmarkStart w:id="51" w:name="_Toc203819395"/>
       <w:r>
         <w:rPr>
           <w:color w:val="000000" w:themeColor="text1"/>
@@ -23772,7 +23685,7 @@
         </w:rPr>
         <w:t xml:space="preserve"> Các task của Epic thiết kế cơ sở dữ liệu</w:t>
       </w:r>
-      <w:bookmarkEnd w:id="52"/>
+      <w:bookmarkEnd w:id="51"/>
     </w:p>
     <w:p>
       <w:pPr>
@@ -23805,6 +23718,7 @@
           <w:noProof/>
           <w:sz w:val="26"/>
           <w:szCs w:val="26"/>
+          <w:lang w:val="en-AU" w:eastAsia="en-AU"/>
         </w:rPr>
         <w:drawing>
           <wp:inline distT="0" distB="0" distL="0" distR="0" wp14:anchorId="34420E13" wp14:editId="6522B303">
@@ -23867,7 +23781,7 @@
           <w:szCs w:val="24"/>
         </w:rPr>
       </w:pPr>
-      <w:bookmarkStart w:id="53" w:name="_Toc203819396"/>
+      <w:bookmarkStart w:id="52" w:name="_Toc203819396"/>
       <w:r>
         <w:rPr>
           <w:color w:val="000000" w:themeColor="text1"/>
@@ -23974,7 +23888,7 @@
         </w:rPr>
         <w:t xml:space="preserve"> Các task của Epic triển khai cơ sở dữ liệu</w:t>
       </w:r>
-      <w:bookmarkEnd w:id="53"/>
+      <w:bookmarkEnd w:id="52"/>
     </w:p>
     <w:p>
       <w:pPr>
@@ -24007,6 +23921,7 @@
           <w:noProof/>
           <w:sz w:val="26"/>
           <w:szCs w:val="26"/>
+          <w:lang w:val="en-AU" w:eastAsia="en-AU"/>
         </w:rPr>
         <w:drawing>
           <wp:inline distT="0" distB="0" distL="0" distR="0" wp14:anchorId="7F3A5832" wp14:editId="7C567BC2">
@@ -24069,7 +23984,7 @@
           <w:szCs w:val="24"/>
         </w:rPr>
       </w:pPr>
-      <w:bookmarkStart w:id="54" w:name="_Toc203819397"/>
+      <w:bookmarkStart w:id="53" w:name="_Toc203819397"/>
       <w:r>
         <w:rPr>
           <w:color w:val="000000" w:themeColor="text1"/>
@@ -24176,7 +24091,7 @@
         </w:rPr>
         <w:t xml:space="preserve"> Các task của Epic đăng ký tài khoản</w:t>
       </w:r>
-      <w:bookmarkEnd w:id="54"/>
+      <w:bookmarkEnd w:id="53"/>
     </w:p>
     <w:p>
       <w:pPr>
@@ -24209,6 +24124,7 @@
           <w:noProof/>
           <w:sz w:val="26"/>
           <w:szCs w:val="26"/>
+          <w:lang w:val="en-AU" w:eastAsia="en-AU"/>
         </w:rPr>
         <w:drawing>
           <wp:inline distT="0" distB="0" distL="0" distR="0" wp14:anchorId="1CD6BC96" wp14:editId="750D8AC0">
@@ -24271,7 +24187,7 @@
           <w:szCs w:val="24"/>
         </w:rPr>
       </w:pPr>
-      <w:bookmarkStart w:id="55" w:name="_Toc203819398"/>
+      <w:bookmarkStart w:id="54" w:name="_Toc203819398"/>
       <w:r>
         <w:rPr>
           <w:color w:val="000000" w:themeColor="text1"/>
@@ -24378,7 +24294,7 @@
         </w:rPr>
         <w:t xml:space="preserve"> Các task của Epic đăng nhập tài khoản</w:t>
       </w:r>
-      <w:bookmarkEnd w:id="55"/>
+      <w:bookmarkEnd w:id="54"/>
     </w:p>
     <w:p>
       <w:pPr>
@@ -24411,6 +24327,7 @@
           <w:noProof/>
           <w:sz w:val="26"/>
           <w:szCs w:val="26"/>
+          <w:lang w:val="en-AU" w:eastAsia="en-AU"/>
         </w:rPr>
         <w:lastRenderedPageBreak/>
         <w:drawing>
@@ -24461,7 +24378,7 @@
           <w:szCs w:val="24"/>
         </w:rPr>
       </w:pPr>
-      <w:bookmarkStart w:id="56" w:name="_Toc203819399"/>
+      <w:bookmarkStart w:id="55" w:name="_Toc203819399"/>
       <w:r>
         <w:rPr>
           <w:color w:val="000000" w:themeColor="text1"/>
@@ -24568,7 +24485,7 @@
         </w:rPr>
         <w:t xml:space="preserve"> Các task của Epic chức năng bài hát</w:t>
       </w:r>
-      <w:bookmarkEnd w:id="56"/>
+      <w:bookmarkEnd w:id="55"/>
     </w:p>
     <w:p>
       <w:pPr>
@@ -24601,6 +24518,7 @@
           <w:noProof/>
           <w:sz w:val="26"/>
           <w:szCs w:val="26"/>
+          <w:lang w:val="en-AU" w:eastAsia="en-AU"/>
         </w:rPr>
         <w:drawing>
           <wp:inline distT="0" distB="0" distL="0" distR="0" wp14:anchorId="30EE4A9B" wp14:editId="40B0F09A">
@@ -24650,7 +24568,7 @@
           <w:szCs w:val="24"/>
         </w:rPr>
       </w:pPr>
-      <w:bookmarkStart w:id="57" w:name="_Toc203819400"/>
+      <w:bookmarkStart w:id="56" w:name="_Toc203819400"/>
       <w:r>
         <w:rPr>
           <w:color w:val="000000" w:themeColor="text1"/>
@@ -24773,7 +24691,7 @@
         </w:rPr>
         <w:t>tìm kiếm bài hát</w:t>
       </w:r>
-      <w:bookmarkEnd w:id="57"/>
+      <w:bookmarkEnd w:id="56"/>
     </w:p>
     <w:p>
       <w:pPr>
@@ -24806,6 +24724,7 @@
           <w:noProof/>
           <w:sz w:val="26"/>
           <w:szCs w:val="26"/>
+          <w:lang w:val="en-AU" w:eastAsia="en-AU"/>
         </w:rPr>
         <w:drawing>
           <wp:inline distT="0" distB="0" distL="0" distR="0" wp14:anchorId="5F0B2B0C" wp14:editId="4A7F42CD">
@@ -24855,7 +24774,7 @@
           <w:szCs w:val="24"/>
         </w:rPr>
       </w:pPr>
-      <w:bookmarkStart w:id="58" w:name="_Toc203819401"/>
+      <w:bookmarkStart w:id="57" w:name="_Toc203819401"/>
       <w:r>
         <w:rPr>
           <w:color w:val="000000" w:themeColor="text1"/>
@@ -24962,7 +24881,7 @@
         </w:rPr>
         <w:t xml:space="preserve"> Các task của Epic chức năng nghệ sĩ</w:t>
       </w:r>
-      <w:bookmarkEnd w:id="58"/>
+      <w:bookmarkEnd w:id="57"/>
     </w:p>
     <w:p>
       <w:pPr>
@@ -24995,6 +24914,7 @@
           <w:noProof/>
           <w:sz w:val="26"/>
           <w:szCs w:val="26"/>
+          <w:lang w:val="en-AU" w:eastAsia="en-AU"/>
         </w:rPr>
         <w:drawing>
           <wp:inline distT="0" distB="0" distL="0" distR="0" wp14:anchorId="0F328B57" wp14:editId="21184C6B">
@@ -25057,7 +24977,7 @@
           <w:szCs w:val="24"/>
         </w:rPr>
       </w:pPr>
-      <w:bookmarkStart w:id="59" w:name="_Toc203819402"/>
+      <w:bookmarkStart w:id="58" w:name="_Toc203819402"/>
       <w:r>
         <w:rPr>
           <w:color w:val="000000" w:themeColor="text1"/>
@@ -25164,7 +25084,7 @@
         </w:rPr>
         <w:t xml:space="preserve"> Các task của Epic chức năng playlist</w:t>
       </w:r>
-      <w:bookmarkEnd w:id="59"/>
+      <w:bookmarkEnd w:id="58"/>
     </w:p>
     <w:p>
       <w:pPr>
@@ -25197,6 +25117,7 @@
           <w:noProof/>
           <w:sz w:val="26"/>
           <w:szCs w:val="26"/>
+          <w:lang w:val="en-AU" w:eastAsia="en-AU"/>
         </w:rPr>
         <w:lastRenderedPageBreak/>
         <w:drawing>
@@ -25247,7 +25168,7 @@
           <w:szCs w:val="24"/>
         </w:rPr>
       </w:pPr>
-      <w:bookmarkStart w:id="60" w:name="_Toc203819403"/>
+      <w:bookmarkStart w:id="59" w:name="_Toc203819403"/>
       <w:r>
         <w:rPr>
           <w:color w:val="000000" w:themeColor="text1"/>
@@ -25354,7 +25275,7 @@
         </w:rPr>
         <w:t xml:space="preserve"> Các task của Epic chức năng phát nhạc</w:t>
       </w:r>
-      <w:bookmarkEnd w:id="60"/>
+      <w:bookmarkEnd w:id="59"/>
     </w:p>
     <w:p>
       <w:pPr>
@@ -25388,6 +25309,7 @@
           <w:noProof/>
           <w:sz w:val="26"/>
           <w:szCs w:val="26"/>
+          <w:lang w:val="en-AU" w:eastAsia="en-AU"/>
         </w:rPr>
         <w:drawing>
           <wp:inline distT="0" distB="0" distL="0" distR="0" wp14:anchorId="3AE21C37" wp14:editId="0F613549">
@@ -25438,7 +25360,7 @@
           <w:szCs w:val="24"/>
         </w:rPr>
       </w:pPr>
-      <w:bookmarkStart w:id="61" w:name="_Toc203819404"/>
+      <w:bookmarkStart w:id="60" w:name="_Toc203819404"/>
       <w:r>
         <w:rPr>
           <w:color w:val="000000" w:themeColor="text1"/>
@@ -25545,7 +25467,7 @@
         </w:rPr>
         <w:t xml:space="preserve"> Các task của Epic chức năng cập nhật thông tin người dùng</w:t>
       </w:r>
-      <w:bookmarkEnd w:id="61"/>
+      <w:bookmarkEnd w:id="60"/>
     </w:p>
     <w:p>
       <w:pPr>
@@ -25579,6 +25501,7 @@
           <w:noProof/>
           <w:sz w:val="26"/>
           <w:szCs w:val="26"/>
+          <w:lang w:val="en-AU" w:eastAsia="en-AU"/>
         </w:rPr>
         <w:drawing>
           <wp:inline distT="0" distB="0" distL="0" distR="0" wp14:anchorId="1F45FA0D" wp14:editId="5A9697F7">
@@ -25641,7 +25564,7 @@
           <w:szCs w:val="24"/>
         </w:rPr>
       </w:pPr>
-      <w:bookmarkStart w:id="62" w:name="_Toc203819405"/>
+      <w:bookmarkStart w:id="61" w:name="_Toc203819405"/>
       <w:r>
         <w:rPr>
           <w:color w:val="000000" w:themeColor="text1"/>
@@ -25748,7 +25671,7 @@
         </w:rPr>
         <w:t xml:space="preserve"> Các task của Epic triển khai</w:t>
       </w:r>
-      <w:bookmarkEnd w:id="62"/>
+      <w:bookmarkEnd w:id="61"/>
     </w:p>
     <w:p>
       <w:pPr>
@@ -25770,7 +25693,7 @@
           <w:szCs w:val="28"/>
         </w:rPr>
       </w:pPr>
-      <w:bookmarkStart w:id="63" w:name="_Toc203819372"/>
+      <w:bookmarkStart w:id="62" w:name="_Toc203819372"/>
       <w:r>
         <w:rPr>
           <w:szCs w:val="28"/>
@@ -25783,7 +25706,7 @@
         </w:rPr>
         <w:t>Lập kế hoạch sprint (Sprint Backlog)</w:t>
       </w:r>
-      <w:bookmarkEnd w:id="63"/>
+      <w:bookmarkEnd w:id="62"/>
     </w:p>
     <w:p>
       <w:pPr>
@@ -25914,6 +25837,7 @@
       <w:r>
         <w:rPr>
           <w:noProof/>
+          <w:lang w:val="en-AU" w:eastAsia="en-AU"/>
         </w:rPr>
         <w:lastRenderedPageBreak/>
         <w:drawing>
@@ -25964,7 +25888,7 @@
           <w:szCs w:val="24"/>
         </w:rPr>
       </w:pPr>
-      <w:bookmarkStart w:id="64" w:name="_Toc203819406"/>
+      <w:bookmarkStart w:id="63" w:name="_Toc203819406"/>
       <w:r>
         <w:rPr>
           <w:color w:val="000000" w:themeColor="text1"/>
@@ -26071,7 +25995,7 @@
         </w:rPr>
         <w:t xml:space="preserve"> Các task của Sprint 1</w:t>
       </w:r>
-      <w:bookmarkEnd w:id="64"/>
+      <w:bookmarkEnd w:id="63"/>
     </w:p>
     <w:p>
       <w:pPr>
@@ -26101,6 +26025,7 @@
       <w:r>
         <w:rPr>
           <w:noProof/>
+          <w:lang w:val="en-AU" w:eastAsia="en-AU"/>
         </w:rPr>
         <w:drawing>
           <wp:inline distT="0" distB="0" distL="0" distR="0" wp14:anchorId="15734292" wp14:editId="01CDA9CB">
@@ -26150,7 +26075,7 @@
           <w:szCs w:val="24"/>
         </w:rPr>
       </w:pPr>
-      <w:bookmarkStart w:id="65" w:name="_Toc203819407"/>
+      <w:bookmarkStart w:id="64" w:name="_Toc203819407"/>
       <w:r>
         <w:rPr>
           <w:color w:val="000000" w:themeColor="text1"/>
@@ -26257,7 +26182,7 @@
         </w:rPr>
         <w:t xml:space="preserve"> Burndown chart của Sprint 1</w:t>
       </w:r>
-      <w:bookmarkEnd w:id="65"/>
+      <w:bookmarkEnd w:id="64"/>
     </w:p>
     <w:p>
       <w:pPr>
@@ -26381,6 +26306,7 @@
       <w:r>
         <w:rPr>
           <w:noProof/>
+          <w:lang w:val="en-AU" w:eastAsia="en-AU"/>
         </w:rPr>
         <w:lastRenderedPageBreak/>
         <w:drawing>
@@ -26430,7 +26356,7 @@
           <w:szCs w:val="24"/>
         </w:rPr>
       </w:pPr>
-      <w:bookmarkStart w:id="66" w:name="_Toc203819408"/>
+      <w:bookmarkStart w:id="65" w:name="_Toc203819408"/>
       <w:r>
         <w:rPr>
           <w:color w:val="000000" w:themeColor="text1"/>
@@ -26537,7 +26463,7 @@
         </w:rPr>
         <w:t xml:space="preserve"> Các task của Sprint 2</w:t>
       </w:r>
-      <w:bookmarkEnd w:id="66"/>
+      <w:bookmarkEnd w:id="65"/>
     </w:p>
     <w:p>
       <w:pPr>
@@ -26567,6 +26493,7 @@
       <w:r>
         <w:rPr>
           <w:noProof/>
+          <w:lang w:val="en-AU" w:eastAsia="en-AU"/>
         </w:rPr>
         <w:drawing>
           <wp:inline distT="0" distB="0" distL="0" distR="0" wp14:anchorId="4DD644FD" wp14:editId="30217713">
@@ -26615,7 +26542,7 @@
           <w:szCs w:val="24"/>
         </w:rPr>
       </w:pPr>
-      <w:bookmarkStart w:id="67" w:name="_Toc203819409"/>
+      <w:bookmarkStart w:id="66" w:name="_Toc203819409"/>
       <w:r>
         <w:rPr>
           <w:color w:val="000000" w:themeColor="text1"/>
@@ -26722,7 +26649,7 @@
         </w:rPr>
         <w:t xml:space="preserve"> Burndown chart của Sprint 2</w:t>
       </w:r>
-      <w:bookmarkEnd w:id="67"/>
+      <w:bookmarkEnd w:id="66"/>
     </w:p>
     <w:p>
       <w:pPr>
@@ -26853,6 +26780,7 @@
       <w:r>
         <w:rPr>
           <w:noProof/>
+          <w:lang w:val="en-AU" w:eastAsia="en-AU"/>
         </w:rPr>
         <w:lastRenderedPageBreak/>
         <w:drawing>
@@ -26903,7 +26831,7 @@
           <w:szCs w:val="24"/>
         </w:rPr>
       </w:pPr>
-      <w:bookmarkStart w:id="68" w:name="_Toc203819410"/>
+      <w:bookmarkStart w:id="67" w:name="_Toc203819410"/>
       <w:r>
         <w:rPr>
           <w:color w:val="000000" w:themeColor="text1"/>
@@ -27010,7 +26938,7 @@
         </w:rPr>
         <w:t xml:space="preserve"> Các task của Sprint 3</w:t>
       </w:r>
-      <w:bookmarkEnd w:id="68"/>
+      <w:bookmarkEnd w:id="67"/>
     </w:p>
     <w:p>
       <w:pPr>
@@ -27040,6 +26968,7 @@
       <w:r>
         <w:rPr>
           <w:noProof/>
+          <w:lang w:val="en-AU" w:eastAsia="en-AU"/>
         </w:rPr>
         <w:drawing>
           <wp:inline distT="0" distB="0" distL="0" distR="0" wp14:anchorId="01F3C088" wp14:editId="7F2DC020">
@@ -27089,7 +27018,7 @@
           <w:szCs w:val="24"/>
         </w:rPr>
       </w:pPr>
-      <w:bookmarkStart w:id="69" w:name="_Toc203819411"/>
+      <w:bookmarkStart w:id="68" w:name="_Toc203819411"/>
       <w:r>
         <w:rPr>
           <w:color w:val="000000" w:themeColor="text1"/>
@@ -27196,7 +27125,7 @@
         </w:rPr>
         <w:t xml:space="preserve"> Burndown chart của Sprint 3</w:t>
       </w:r>
-      <w:bookmarkEnd w:id="69"/>
+      <w:bookmarkEnd w:id="68"/>
     </w:p>
     <w:p>
       <w:pPr>
@@ -27323,6 +27252,7 @@
           <w:noProof/>
           <w:sz w:val="26"/>
           <w:szCs w:val="26"/>
+          <w:lang w:val="en-AU" w:eastAsia="en-AU"/>
         </w:rPr>
         <w:lastRenderedPageBreak/>
         <w:drawing>
@@ -27373,7 +27303,7 @@
           <w:szCs w:val="24"/>
         </w:rPr>
       </w:pPr>
-      <w:bookmarkStart w:id="70" w:name="_Toc203819412"/>
+      <w:bookmarkStart w:id="69" w:name="_Toc203819412"/>
       <w:r>
         <w:rPr>
           <w:color w:val="000000" w:themeColor="text1"/>
@@ -27480,7 +27410,7 @@
         </w:rPr>
         <w:t xml:space="preserve"> Các task của Sprint 4</w:t>
       </w:r>
-      <w:bookmarkEnd w:id="70"/>
+      <w:bookmarkEnd w:id="69"/>
     </w:p>
     <w:p>
       <w:pPr>
@@ -27510,6 +27440,7 @@
       <w:r>
         <w:rPr>
           <w:noProof/>
+          <w:lang w:val="en-AU" w:eastAsia="en-AU"/>
         </w:rPr>
         <w:drawing>
           <wp:inline distT="0" distB="0" distL="0" distR="0" wp14:anchorId="2088A426" wp14:editId="350DFC94">
@@ -27559,7 +27490,7 @@
           <w:szCs w:val="24"/>
         </w:rPr>
       </w:pPr>
-      <w:bookmarkStart w:id="71" w:name="_Toc203819413"/>
+      <w:bookmarkStart w:id="70" w:name="_Toc203819413"/>
       <w:r>
         <w:rPr>
           <w:color w:val="000000" w:themeColor="text1"/>
@@ -27666,7 +27597,7 @@
         </w:rPr>
         <w:t xml:space="preserve"> Burndown chart của Sprint 4</w:t>
       </w:r>
-      <w:bookmarkEnd w:id="71"/>
+      <w:bookmarkEnd w:id="70"/>
     </w:p>
     <w:p>
       <w:pPr>
@@ -27809,6 +27740,7 @@
           <w:noProof/>
           <w:sz w:val="26"/>
           <w:szCs w:val="26"/>
+          <w:lang w:val="en-AU" w:eastAsia="en-AU"/>
         </w:rPr>
         <w:lastRenderedPageBreak/>
         <w:drawing>
@@ -27873,7 +27805,7 @@
           <w:szCs w:val="24"/>
         </w:rPr>
       </w:pPr>
-      <w:bookmarkStart w:id="72" w:name="_Toc203819414"/>
+      <w:bookmarkStart w:id="71" w:name="_Toc203819414"/>
       <w:r>
         <w:rPr>
           <w:color w:val="000000" w:themeColor="text1"/>
@@ -27980,7 +27912,7 @@
         </w:rPr>
         <w:t xml:space="preserve"> Các task của Sprint 5</w:t>
       </w:r>
-      <w:bookmarkEnd w:id="72"/>
+      <w:bookmarkEnd w:id="71"/>
     </w:p>
     <w:p>
       <w:pPr>
@@ -28010,6 +27942,7 @@
       <w:r>
         <w:rPr>
           <w:noProof/>
+          <w:lang w:val="en-AU" w:eastAsia="en-AU"/>
         </w:rPr>
         <w:drawing>
           <wp:inline distT="0" distB="0" distL="0" distR="0" wp14:anchorId="31A92301" wp14:editId="40B0AE96">
@@ -28060,7 +27993,7 @@
           <w:szCs w:val="24"/>
         </w:rPr>
       </w:pPr>
-      <w:bookmarkStart w:id="73" w:name="_Toc203819415"/>
+      <w:bookmarkStart w:id="72" w:name="_Toc203819415"/>
       <w:r>
         <w:rPr>
           <w:color w:val="000000" w:themeColor="text1"/>
@@ -28167,7 +28100,7 @@
         </w:rPr>
         <w:t xml:space="preserve"> Burndown chart của Sprint 5</w:t>
       </w:r>
-      <w:bookmarkEnd w:id="73"/>
+      <w:bookmarkEnd w:id="72"/>
     </w:p>
     <w:p>
       <w:pPr>
@@ -28199,12 +28132,12 @@
           <w:color w:val="FF0000"/>
         </w:rPr>
       </w:pPr>
-      <w:bookmarkStart w:id="74" w:name="_Toc203819373"/>
+      <w:bookmarkStart w:id="73" w:name="_Toc203819373"/>
       <w:r>
         <w:lastRenderedPageBreak/>
         <w:t>KIỂM THỬ</w:t>
       </w:r>
-      <w:bookmarkEnd w:id="74"/>
+      <w:bookmarkEnd w:id="73"/>
     </w:p>
     <w:p>
       <w:pPr>
@@ -28218,14 +28151,14 @@
           <w:szCs w:val="28"/>
         </w:rPr>
       </w:pPr>
-      <w:bookmarkStart w:id="75" w:name="_Toc203819374"/>
+      <w:bookmarkStart w:id="74" w:name="_Toc203819374"/>
       <w:r>
         <w:rPr>
           <w:szCs w:val="28"/>
         </w:rPr>
         <w:t>6.1 Chiến lược kiểm thử và công cụ sử dụng</w:t>
       </w:r>
-      <w:bookmarkEnd w:id="75"/>
+      <w:bookmarkEnd w:id="74"/>
     </w:p>
     <w:p>
       <w:pPr>
@@ -28240,14 +28173,14 @@
           <w:szCs w:val="26"/>
         </w:rPr>
       </w:pPr>
-      <w:bookmarkStart w:id="76" w:name="_Toc203819375"/>
+      <w:bookmarkStart w:id="75" w:name="_Toc203819375"/>
       <w:r>
         <w:rPr>
           <w:szCs w:val="26"/>
         </w:rPr>
         <w:t>Kiểm thử API thủ công (Postman)</w:t>
       </w:r>
-      <w:bookmarkEnd w:id="76"/>
+      <w:bookmarkEnd w:id="75"/>
     </w:p>
     <w:p>
       <w:pPr>
@@ -28295,17 +28228,8 @@
           <w:sz w:val="26"/>
           <w:szCs w:val="26"/>
         </w:rPr>
-        <w:t>Gửi yêu cầu HTTP (GET, POST, PUT, DELETE) tới các endpoint trong API như /api/auth/login, /api/users, /api/</w:t>
-      </w:r>
-      <w:proofErr w:type="gramStart"/>
-      <w:r>
-        <w:rPr>
-          <w:sz w:val="26"/>
-          <w:szCs w:val="26"/>
-        </w:rPr>
-        <w:t>playlists,...</w:t>
-      </w:r>
-      <w:proofErr w:type="gramEnd"/>
+        <w:t>Gửi yêu cầu HTTP (GET, POST, PUT, DELETE) tới các endpoint trong API như /api/auth/login, /api/users, /api/playlists,...</w:t>
+      </w:r>
     </w:p>
     <w:p>
       <w:pPr>
@@ -28409,14 +28333,14 @@
           <w:szCs w:val="26"/>
         </w:rPr>
       </w:pPr>
-      <w:bookmarkStart w:id="77" w:name="_Toc203819376"/>
+      <w:bookmarkStart w:id="76" w:name="_Toc203819376"/>
       <w:r>
         <w:rPr>
           <w:szCs w:val="26"/>
         </w:rPr>
         <w:t>Tự động hóa kiểm thử (CI/CD trên Github Actions)</w:t>
       </w:r>
-      <w:bookmarkEnd w:id="77"/>
+      <w:bookmarkEnd w:id="76"/>
     </w:p>
     <w:p>
       <w:pPr>
@@ -28575,14 +28499,14 @@
           <w:szCs w:val="28"/>
         </w:rPr>
       </w:pPr>
-      <w:bookmarkStart w:id="78" w:name="_Toc203819377"/>
+      <w:bookmarkStart w:id="77" w:name="_Toc203819377"/>
       <w:r>
         <w:rPr>
           <w:szCs w:val="28"/>
         </w:rPr>
         <w:t>6.2 Kết quả kiểm thử API</w:t>
       </w:r>
-      <w:bookmarkEnd w:id="78"/>
+      <w:bookmarkEnd w:id="77"/>
     </w:p>
     <w:p>
       <w:pPr>
@@ -28597,14 +28521,14 @@
           <w:szCs w:val="26"/>
         </w:rPr>
       </w:pPr>
-      <w:bookmarkStart w:id="79" w:name="_Toc203819378"/>
+      <w:bookmarkStart w:id="78" w:name="_Toc203819378"/>
       <w:r>
         <w:rPr>
           <w:szCs w:val="26"/>
         </w:rPr>
         <w:t>Kiểm thử xác thực</w:t>
       </w:r>
-      <w:bookmarkEnd w:id="79"/>
+      <w:bookmarkEnd w:id="78"/>
     </w:p>
     <w:p>
       <w:pPr>
@@ -28634,6 +28558,7 @@
       <w:r>
         <w:rPr>
           <w:noProof/>
+          <w:lang w:val="en-AU" w:eastAsia="en-AU"/>
         </w:rPr>
         <w:lastRenderedPageBreak/>
         <w:drawing>
@@ -28684,7 +28609,7 @@
           <w:szCs w:val="24"/>
         </w:rPr>
       </w:pPr>
-      <w:bookmarkStart w:id="80" w:name="_Toc203819416"/>
+      <w:bookmarkStart w:id="79" w:name="_Toc203819416"/>
       <w:r>
         <w:rPr>
           <w:color w:val="000000" w:themeColor="text1"/>
@@ -28791,7 +28716,7 @@
         </w:rPr>
         <w:t xml:space="preserve"> Kết quả kiểm thử API  đăng nhập</w:t>
       </w:r>
-      <w:bookmarkEnd w:id="80"/>
+      <w:bookmarkEnd w:id="79"/>
     </w:p>
     <w:p/>
     <w:p>
@@ -28823,6 +28748,7 @@
       <w:r>
         <w:rPr>
           <w:noProof/>
+          <w:lang w:val="en-AU" w:eastAsia="en-AU"/>
         </w:rPr>
         <w:drawing>
           <wp:inline distT="0" distB="0" distL="0" distR="0" wp14:anchorId="1D55684D" wp14:editId="708F0CB7">
@@ -28872,7 +28798,7 @@
           <w:szCs w:val="24"/>
         </w:rPr>
       </w:pPr>
-      <w:bookmarkStart w:id="81" w:name="_Toc203819417"/>
+      <w:bookmarkStart w:id="80" w:name="_Toc203819417"/>
       <w:r>
         <w:rPr>
           <w:color w:val="000000" w:themeColor="text1"/>
@@ -28979,7 +28905,7 @@
         </w:rPr>
         <w:t xml:space="preserve"> Kết quả kiểm thử API đăng ký</w:t>
       </w:r>
-      <w:bookmarkEnd w:id="81"/>
+      <w:bookmarkEnd w:id="80"/>
     </w:p>
     <w:p>
       <w:pPr>
@@ -29011,7 +28937,7 @@
           <w:szCs w:val="26"/>
         </w:rPr>
       </w:pPr>
-      <w:bookmarkStart w:id="82" w:name="_Toc203819379"/>
+      <w:bookmarkStart w:id="81" w:name="_Toc203819379"/>
       <w:r>
         <w:rPr>
           <w:szCs w:val="26"/>
@@ -29019,7 +28945,7 @@
         <w:lastRenderedPageBreak/>
         <w:t>Kiểm thử quản lý bài hát</w:t>
       </w:r>
-      <w:bookmarkEnd w:id="82"/>
+      <w:bookmarkEnd w:id="81"/>
     </w:p>
     <w:p>
       <w:pPr>
@@ -29059,6 +28985,7 @@
           <w:b/>
           <w:bCs/>
           <w:noProof/>
+          <w:lang w:val="en-AU" w:eastAsia="en-AU"/>
         </w:rPr>
         <w:drawing>
           <wp:inline distT="0" distB="0" distL="0" distR="0" wp14:anchorId="3AE7B1E8" wp14:editId="65A0DAA2">
@@ -29108,7 +29035,7 @@
           <w:szCs w:val="24"/>
         </w:rPr>
       </w:pPr>
-      <w:bookmarkStart w:id="83" w:name="_Toc203819418"/>
+      <w:bookmarkStart w:id="82" w:name="_Toc203819418"/>
       <w:r>
         <w:rPr>
           <w:color w:val="000000" w:themeColor="text1"/>
@@ -29215,7 +29142,7 @@
         </w:rPr>
         <w:t xml:space="preserve"> Kết quả kiểm thử API lấy danh sách tất cả bài hát</w:t>
       </w:r>
-      <w:bookmarkEnd w:id="83"/>
+      <w:bookmarkEnd w:id="82"/>
     </w:p>
     <w:p>
       <w:pPr>
@@ -29253,6 +29180,7 @@
       <w:r>
         <w:rPr>
           <w:noProof/>
+          <w:lang w:val="en-AU" w:eastAsia="en-AU"/>
         </w:rPr>
         <w:drawing>
           <wp:inline distT="0" distB="0" distL="0" distR="0" wp14:anchorId="66F07262" wp14:editId="31610B45">
@@ -29302,7 +29230,7 @@
           <w:szCs w:val="24"/>
         </w:rPr>
       </w:pPr>
-      <w:bookmarkStart w:id="84" w:name="_Toc203819419"/>
+      <w:bookmarkStart w:id="83" w:name="_Toc203819419"/>
       <w:r>
         <w:rPr>
           <w:color w:val="000000" w:themeColor="text1"/>
@@ -29409,7 +29337,7 @@
         </w:rPr>
         <w:t xml:space="preserve"> Kết quả kiểm thử API thêm bài hát</w:t>
       </w:r>
-      <w:bookmarkEnd w:id="84"/>
+      <w:bookmarkEnd w:id="83"/>
     </w:p>
     <w:p>
       <w:pPr>
@@ -29462,6 +29390,7 @@
           <w:b/>
           <w:bCs/>
           <w:noProof/>
+          <w:lang w:val="en-AU" w:eastAsia="en-AU"/>
         </w:rPr>
         <w:drawing>
           <wp:inline distT="0" distB="0" distL="0" distR="0" wp14:anchorId="72FA1E98" wp14:editId="0074A6D5">
@@ -29511,7 +29440,7 @@
           <w:szCs w:val="24"/>
         </w:rPr>
       </w:pPr>
-      <w:bookmarkStart w:id="85" w:name="_Toc203819420"/>
+      <w:bookmarkStart w:id="84" w:name="_Toc203819420"/>
       <w:r>
         <w:rPr>
           <w:color w:val="000000" w:themeColor="text1"/>
@@ -29618,7 +29547,7 @@
         </w:rPr>
         <w:t xml:space="preserve"> Kết quả kiểm thử API xóa bài hát</w:t>
       </w:r>
-      <w:bookmarkEnd w:id="85"/>
+      <w:bookmarkEnd w:id="84"/>
     </w:p>
     <w:p>
       <w:pPr>
@@ -29656,6 +29585,7 @@
       <w:r>
         <w:rPr>
           <w:noProof/>
+          <w:lang w:val="en-AU" w:eastAsia="en-AU"/>
         </w:rPr>
         <w:drawing>
           <wp:inline distT="0" distB="0" distL="0" distR="0" wp14:anchorId="1630E55D" wp14:editId="6CDBEC29">
@@ -29706,7 +29636,7 @@
           <w:szCs w:val="24"/>
         </w:rPr>
       </w:pPr>
-      <w:bookmarkStart w:id="86" w:name="_Toc203819421"/>
+      <w:bookmarkStart w:id="85" w:name="_Toc203819421"/>
       <w:r>
         <w:rPr>
           <w:color w:val="000000" w:themeColor="text1"/>
@@ -29813,7 +29743,7 @@
         </w:rPr>
         <w:t xml:space="preserve"> Kết quả kiểm thử API cập nhật bài hát</w:t>
       </w:r>
-      <w:bookmarkEnd w:id="86"/>
+      <w:bookmarkEnd w:id="85"/>
     </w:p>
     <w:p>
       <w:pPr>
@@ -29871,6 +29801,7 @@
           <w:b/>
           <w:bCs/>
           <w:noProof/>
+          <w:lang w:val="en-AU" w:eastAsia="en-AU"/>
         </w:rPr>
         <w:drawing>
           <wp:inline distT="0" distB="0" distL="0" distR="0" wp14:anchorId="4BFFE242" wp14:editId="3297DBDD">
@@ -29921,7 +29852,7 @@
           <w:szCs w:val="24"/>
         </w:rPr>
       </w:pPr>
-      <w:bookmarkStart w:id="87" w:name="_Toc203819422"/>
+      <w:bookmarkStart w:id="86" w:name="_Toc203819422"/>
       <w:r>
         <w:rPr>
           <w:color w:val="000000" w:themeColor="text1"/>
@@ -30028,7 +29959,7 @@
         </w:rPr>
         <w:t xml:space="preserve"> Kết quả kiểm thử API phát bài hát</w:t>
       </w:r>
-      <w:bookmarkEnd w:id="87"/>
+      <w:bookmarkEnd w:id="86"/>
     </w:p>
     <w:p>
       <w:pPr>
@@ -30052,7 +29983,7 @@
           <w:color w:val="FF0000"/>
         </w:rPr>
       </w:pPr>
-      <w:bookmarkStart w:id="88" w:name="_Toc203819380"/>
+      <w:bookmarkStart w:id="87" w:name="_Toc203819380"/>
       <w:r>
         <w:lastRenderedPageBreak/>
         <w:t>C</w:t>
@@ -30066,13 +29997,7 @@
       <w:r>
         <w:t xml:space="preserve">ĐÁNH GIÁ VÀ KIẾT LUẬN </w:t>
       </w:r>
-      <w:r>
-        <w:rPr>
-          <w:color w:val="FF0000"/>
-        </w:rPr>
-        <w:t>(Phát)</w:t>
-      </w:r>
-      <w:bookmarkEnd w:id="88"/>
+      <w:bookmarkEnd w:id="87"/>
     </w:p>
     <w:p>
       <w:pPr>
@@ -30086,14 +30011,41 @@
           <w:szCs w:val="28"/>
         </w:rPr>
       </w:pPr>
-      <w:bookmarkStart w:id="89" w:name="_Toc203819381"/>
+      <w:bookmarkStart w:id="88" w:name="_Toc203819381"/>
       <w:r>
         <w:rPr>
           <w:szCs w:val="28"/>
         </w:rPr>
         <w:t>7.1 Kết quả đạt được</w:t>
       </w:r>
+      <w:bookmarkEnd w:id="88"/>
+    </w:p>
+    <w:p>
+      <w:pPr>
+        <w:spacing w:line="360" w:lineRule="auto"/>
+        <w:ind w:firstLine="720"/>
+        <w:jc w:val="both"/>
+        <w:rPr>
+          <w:sz w:val="26"/>
+          <w:szCs w:val="26"/>
+        </w:rPr>
+      </w:pPr>
+      <w:r>
+        <w:rPr>
+          <w:sz w:val="26"/>
+          <w:szCs w:val="26"/>
+        </w:rPr>
+        <w:t>Qua quá trình thực hiện đồ án, nhóm đã đạt được nhiều kết quả tích cực về cả mặt kỹ thuật lẫn quy trình phát triển phần mềm. Về chức năng, hệ thống Melodify đã xây dựng thành công một website nghe nhạc trực tuyến với đầy đủ các tính năng cơ bản như nghe nhạc, tìm kiếm bài hát, quản lý danh sách phát (playlist), thêm bài hát vào mục yêu thích và đăng ký/đăng nhập người dùng với phân q</w:t>
+      </w:r>
+      <w:bookmarkStart w:id="89" w:name="_GoBack"/>
       <w:bookmarkEnd w:id="89"/>
+      <w:r>
+        <w:rPr>
+          <w:sz w:val="26"/>
+          <w:szCs w:val="26"/>
+        </w:rPr>
+        <w:t>uyền rõ ràng giữa người dùng thường và quản trị viên. Giao diện người dùng được thiết kế bằng ReactJS, đảm bảo tính thẩm mỹ và dễ sử dụng. Phần backend được xây dựng bằng .NET Core Web API, xử lý các yêu cầu từ frontend một cách hiệu quả và an toàn. Dữ liệu được lưu trữ và truy vấn thông qua hệ quản trị cơ sở dữ liệu SQL Server, đảm bảo tính toàn vẹn và hiệu suất truy cập. Ngoài ra, nhóm cũng đã triển khai CI/CD tự động thông qua GitHub Actions, giúp kiểm tra và đóng gói hệ thống mỗi khi có thay đổi mới, đồng thời sử dụng Docker để đóng gói và triển khai toàn bộ ứng dụng một cách dễ dàng và nhất quán giữa các môi trường. Đây là một bước tiến quan trọng trong việc áp dụng các công cụ và quy trình DevOps hiện đại vào dự án phần mềm thực tế.</w:t>
+      </w:r>
     </w:p>
     <w:p>
       <w:pPr>
@@ -30118,6 +30070,39 @@
     </w:p>
     <w:p>
       <w:pPr>
+        <w:spacing w:line="360" w:lineRule="auto"/>
+        <w:ind w:firstLine="720"/>
+        <w:jc w:val="both"/>
+        <w:rPr>
+          <w:sz w:val="26"/>
+          <w:szCs w:val="26"/>
+        </w:rPr>
+      </w:pPr>
+      <w:r>
+        <w:rPr>
+          <w:sz w:val="26"/>
+          <w:szCs w:val="26"/>
+        </w:rPr>
+        <w:t>Mặc dù đạt được nhiều thành tựu đáng khích lệ, dự án Melodify vẫn tồn tại một số hạn chế nhất định cần được cải thiện trong tương lai. Trước hết, hệ thống hiện tại mới chỉ được triển khai chạy cục bộ bằng Docker Compose</w:t>
+      </w:r>
+      <w:r>
+        <w:rPr>
+          <w:sz w:val="26"/>
+          <w:szCs w:val="26"/>
+        </w:rPr>
+        <w:t xml:space="preserve"> và đã triển khai lên VPS thông qua Github Actions</w:t>
+      </w:r>
+      <w:r>
+        <w:rPr>
+          <w:sz w:val="26"/>
+          <w:szCs w:val="26"/>
+        </w:rPr>
+        <w:t>, chưa được đưa lên môi trường sản xuất thực tế như các nền tảng đám mây (Azure, AWS), do đó chưa thể kiểm chứng độ ổn định và hiệu suất khi có lượng người dùng lớn truy cập đồng thời. Thứ hai, tính năng upload bài hát hiện chưa mở rộng cho người dùng cuối mà chỉ giới hạn trong vai trò quản trị viên với thao tác thêm bài hát trực tiếp vào cơ sở dữ liệu. Ngoài ra, các biện pháp bảo mật mới chỉ dừng ở mức cơ bản như phân quyền và kiểm tra đầu vào. Hơn nữa, hệ thống phát nhạc hiện vẫn bị ngắt khi người dùng chuyển trang, do chưa áp dụng kỹ thuật giữ nguyên player tại layout gốc. Cuối cùng, giao diện còn thiếu sự tương thích trên thiết bị di động, gây bất tiện khi sử dụng trên điện thoại hoặc máy tính bảng.</w:t>
+      </w:r>
+      <w:bookmarkStart w:id="91" w:name="_Toc203819383"/>
+    </w:p>
+    <w:p>
+      <w:pPr>
         <w:pStyle w:val="Heading2"/>
         <w:numPr>
           <w:ilvl w:val="0"/>
@@ -30128,7 +30113,6 @@
           <w:szCs w:val="28"/>
         </w:rPr>
       </w:pPr>
-      <w:bookmarkStart w:id="91" w:name="_Toc203819383"/>
       <w:r>
         <w:rPr>
           <w:szCs w:val="28"/>
@@ -30138,7 +30122,80 @@
       <w:bookmarkEnd w:id="91"/>
     </w:p>
     <w:p/>
-    <w:p/>
+    <w:p>
+      <w:pPr>
+        <w:spacing w:line="360" w:lineRule="auto"/>
+        <w:ind w:firstLine="720"/>
+        <w:jc w:val="both"/>
+        <w:rPr>
+          <w:sz w:val="26"/>
+          <w:szCs w:val="26"/>
+        </w:rPr>
+      </w:pPr>
+      <w:r>
+        <w:rPr>
+          <w:sz w:val="26"/>
+          <w:szCs w:val="26"/>
+        </w:rPr>
+        <w:lastRenderedPageBreak/>
+        <w:t>Nhằm hoàn thiện và phát triển hệ thống Melodify một cách toàn diện hơn trong tương lai, nhóm đề xuất một số định hướng cải tiến cả về mặt chức năng lẫn kỹ thuật. Trước hết, cần triển khai hệ thống lên môi trường thực tế, chẳng hạn nh</w:t>
+      </w:r>
+      <w:r>
+        <w:rPr>
+          <w:sz w:val="26"/>
+          <w:szCs w:val="26"/>
+        </w:rPr>
+        <w:t xml:space="preserve">ư </w:t>
+      </w:r>
+      <w:r>
+        <w:rPr>
+          <w:sz w:val="26"/>
+          <w:szCs w:val="26"/>
+        </w:rPr>
+        <w:t xml:space="preserve">sử dụng dịch vụ cloud (Azure, AWS, Heroku), đồng thời gắn domain riêng để phục vụ người dùng rộng rãi. Tiếp theo, hệ thống sẽ được tích hợp tính năng </w:t>
+      </w:r>
+      <w:r>
+        <w:rPr>
+          <w:rStyle w:val="Strong"/>
+          <w:b w:val="0"/>
+          <w:sz w:val="26"/>
+          <w:szCs w:val="26"/>
+        </w:rPr>
+        <w:t>phát nhạc liên tục khi chuyển trang</w:t>
+      </w:r>
+      <w:r>
+        <w:rPr>
+          <w:sz w:val="26"/>
+          <w:szCs w:val="26"/>
+        </w:rPr>
+        <w:t xml:space="preserve">, bằng cách áp dụng kỹ thuật lưu player ở cấp layout hoặc sử dụng Redux/Context để giữ trạng thái phát nhạc toàn cục. Về mặt bảo mật, nhóm dự định áp dụng xác thực hai lớp (2FA) để tăng cường an toàn thông tin. Ngoài ra, giao diện sẽ được tối ưu theo hướng </w:t>
+      </w:r>
+      <w:r>
+        <w:rPr>
+          <w:rStyle w:val="Strong"/>
+          <w:b w:val="0"/>
+          <w:sz w:val="26"/>
+          <w:szCs w:val="26"/>
+        </w:rPr>
+        <w:t>mobile-first</w:t>
+      </w:r>
+      <w:r>
+        <w:rPr>
+          <w:rStyle w:val="Strong"/>
+          <w:b w:val="0"/>
+          <w:sz w:val="26"/>
+          <w:szCs w:val="26"/>
+        </w:rPr>
+        <w:t xml:space="preserve"> và responesive mobile</w:t>
+      </w:r>
+      <w:r>
+        <w:rPr>
+          <w:sz w:val="26"/>
+          <w:szCs w:val="26"/>
+        </w:rPr>
+        <w:t xml:space="preserve"> nhằm nâng cao trải nghiệm trên thiết bị di động. Một hướng phát triển quan trọng khác là cho phép người dùng tự upload nhạc cá nhân, chia sẻ playlist, tương tác bằng cách bình luận, đánh giá bài hát, từ đó tăng tính cộng đồng cho hệ thống. Cuối cùng, nhóm mong muốn tích hợp thêm hệ thống phân tích dữ liệu nghe nhạc như thống kê lượt nghe, top bài hát theo thời gian, giúp cải thiện trải nghiệm người dùng và hỗ trợ định hướng nội dung phát triển phù hợp.</w:t>
+      </w:r>
+    </w:p>
     <w:p/>
     <w:p>
       <w:pPr>
@@ -30516,7 +30573,7 @@
 </file>
 
 <file path=word/endnotes.xml><?xml version="1.0" encoding="utf-8"?>
-<w:endnotes xmlns:wpc="http://schemas.microsoft.com/office/word/2010/wordprocessingCanvas" xmlns:cx="http://schemas.microsoft.com/office/drawing/2014/chartex" xmlns:mc="http://schemas.openxmlformats.org/markup-compatibility/2006" xmlns:o="urn:schemas-microsoft-com:office:office" xmlns:r="http://schemas.openxmlformats.org/officeDocument/2006/relationships" xmlns:m="http://schemas.openxmlformats.org/officeDocument/2006/math" xmlns:v="urn:schemas-microsoft-com:vml" xmlns:wp14="http://schemas.microsoft.com/office/word/2010/wordprocessingDrawing" xmlns:wp="http://schemas.openxmlformats.org/drawingml/2006/wordprocessingDrawing" xmlns:w10="urn:schemas-microsoft-com:office:word" xmlns:w="http://schemas.openxmlformats.org/wordprocessingml/2006/main" xmlns:w14="http://schemas.microsoft.com/office/word/2010/wordml" xmlns:w15="http://schemas.microsoft.com/office/word/2012/wordml" xmlns:w16se="http://schemas.microsoft.com/office/word/2015/wordml/symex" xmlns:wpg="http://schemas.microsoft.com/office/word/2010/wordprocessingGroup" xmlns:wpi="http://schemas.microsoft.com/office/word/2010/wordprocessingInk" xmlns:wne="http://schemas.microsoft.com/office/word/2006/wordml" xmlns:wps="http://schemas.microsoft.com/office/word/2010/wordprocessingShape" mc:Ignorable="w14 w15 w16se wp14">
+<w:endnotes xmlns:wpc="http://schemas.microsoft.com/office/word/2010/wordprocessingCanvas" xmlns:cx="http://schemas.microsoft.com/office/drawing/2014/chartex" xmlns:cx1="http://schemas.microsoft.com/office/drawing/2015/9/8/chartex" xmlns:mc="http://schemas.openxmlformats.org/markup-compatibility/2006" xmlns:o="urn:schemas-microsoft-com:office:office" xmlns:r="http://schemas.openxmlformats.org/officeDocument/2006/relationships" xmlns:m="http://schemas.openxmlformats.org/officeDocument/2006/math" xmlns:v="urn:schemas-microsoft-com:vml" xmlns:wp14="http://schemas.microsoft.com/office/word/2010/wordprocessingDrawing" xmlns:wp="http://schemas.openxmlformats.org/drawingml/2006/wordprocessingDrawing" xmlns:w10="urn:schemas-microsoft-com:office:word" xmlns:w="http://schemas.openxmlformats.org/wordprocessingml/2006/main" xmlns:w14="http://schemas.microsoft.com/office/word/2010/wordml" xmlns:w15="http://schemas.microsoft.com/office/word/2012/wordml" xmlns:w16se="http://schemas.microsoft.com/office/word/2015/wordml/symex" xmlns:wpg="http://schemas.microsoft.com/office/word/2010/wordprocessingGroup" xmlns:wpi="http://schemas.microsoft.com/office/word/2010/wordprocessingInk" xmlns:wne="http://schemas.microsoft.com/office/word/2006/wordml" xmlns:wps="http://schemas.microsoft.com/office/word/2010/wordprocessingShape" mc:Ignorable="w14 w15 w16se wp14">
   <w:endnote w:type="separator" w:id="-1">
     <w:p>
       <w:r>
@@ -30535,7 +30592,7 @@
 </file>
 
 <file path=word/footer1.xml><?xml version="1.0" encoding="utf-8"?>
-<w:ftr xmlns:wpc="http://schemas.microsoft.com/office/word/2010/wordprocessingCanvas" xmlns:cx="http://schemas.microsoft.com/office/drawing/2014/chartex" xmlns:mc="http://schemas.openxmlformats.org/markup-compatibility/2006" xmlns:o="urn:schemas-microsoft-com:office:office" xmlns:r="http://schemas.openxmlformats.org/officeDocument/2006/relationships" xmlns:m="http://schemas.openxmlformats.org/officeDocument/2006/math" xmlns:v="urn:schemas-microsoft-com:vml" xmlns:wp14="http://schemas.microsoft.com/office/word/2010/wordprocessingDrawing" xmlns:wp="http://schemas.openxmlformats.org/drawingml/2006/wordprocessingDrawing" xmlns:w10="urn:schemas-microsoft-com:office:word" xmlns:w="http://schemas.openxmlformats.org/wordprocessingml/2006/main" xmlns:w14="http://schemas.microsoft.com/office/word/2010/wordml" xmlns:w15="http://schemas.microsoft.com/office/word/2012/wordml" xmlns:w16se="http://schemas.microsoft.com/office/word/2015/wordml/symex" xmlns:wpg="http://schemas.microsoft.com/office/word/2010/wordprocessingGroup" xmlns:wpi="http://schemas.microsoft.com/office/word/2010/wordprocessingInk" xmlns:wne="http://schemas.microsoft.com/office/word/2006/wordml" xmlns:wps="http://schemas.microsoft.com/office/word/2010/wordprocessingShape" mc:Ignorable="w14 w15 w16se wp14">
+<w:ftr xmlns:wpc="http://schemas.microsoft.com/office/word/2010/wordprocessingCanvas" xmlns:cx="http://schemas.microsoft.com/office/drawing/2014/chartex" xmlns:cx1="http://schemas.microsoft.com/office/drawing/2015/9/8/chartex" xmlns:mc="http://schemas.openxmlformats.org/markup-compatibility/2006" xmlns:o="urn:schemas-microsoft-com:office:office" xmlns:r="http://schemas.openxmlformats.org/officeDocument/2006/relationships" xmlns:m="http://schemas.openxmlformats.org/officeDocument/2006/math" xmlns:v="urn:schemas-microsoft-com:vml" xmlns:wp14="http://schemas.microsoft.com/office/word/2010/wordprocessingDrawing" xmlns:wp="http://schemas.openxmlformats.org/drawingml/2006/wordprocessingDrawing" xmlns:w10="urn:schemas-microsoft-com:office:word" xmlns:w="http://schemas.openxmlformats.org/wordprocessingml/2006/main" xmlns:w14="http://schemas.microsoft.com/office/word/2010/wordml" xmlns:w15="http://schemas.microsoft.com/office/word/2012/wordml" xmlns:w16se="http://schemas.microsoft.com/office/word/2015/wordml/symex" xmlns:wpg="http://schemas.microsoft.com/office/word/2010/wordprocessingGroup" xmlns:wpi="http://schemas.microsoft.com/office/word/2010/wordprocessingInk" xmlns:wne="http://schemas.microsoft.com/office/word/2006/wordml" xmlns:wps="http://schemas.microsoft.com/office/word/2010/wordprocessingShape" mc:Ignorable="w14 w15 w16se wp14">
   <w:p>
     <w:pPr>
       <w:pStyle w:val="Footer"/>
@@ -30573,7 +30630,7 @@
 </file>
 
 <file path=word/footer2.xml><?xml version="1.0" encoding="utf-8"?>
-<w:ftr xmlns:wpc="http://schemas.microsoft.com/office/word/2010/wordprocessingCanvas" xmlns:cx="http://schemas.microsoft.com/office/drawing/2014/chartex" xmlns:mc="http://schemas.openxmlformats.org/markup-compatibility/2006" xmlns:o="urn:schemas-microsoft-com:office:office" xmlns:r="http://schemas.openxmlformats.org/officeDocument/2006/relationships" xmlns:m="http://schemas.openxmlformats.org/officeDocument/2006/math" xmlns:v="urn:schemas-microsoft-com:vml" xmlns:wp14="http://schemas.microsoft.com/office/word/2010/wordprocessingDrawing" xmlns:wp="http://schemas.openxmlformats.org/drawingml/2006/wordprocessingDrawing" xmlns:w10="urn:schemas-microsoft-com:office:word" xmlns:w="http://schemas.openxmlformats.org/wordprocessingml/2006/main" xmlns:w14="http://schemas.microsoft.com/office/word/2010/wordml" xmlns:w15="http://schemas.microsoft.com/office/word/2012/wordml" xmlns:w16se="http://schemas.microsoft.com/office/word/2015/wordml/symex" xmlns:wpg="http://schemas.microsoft.com/office/word/2010/wordprocessingGroup" xmlns:wpi="http://schemas.microsoft.com/office/word/2010/wordprocessingInk" xmlns:wne="http://schemas.microsoft.com/office/word/2006/wordml" xmlns:wps="http://schemas.microsoft.com/office/word/2010/wordprocessingShape" mc:Ignorable="w14 w15 w16se wp14">
+<w:ftr xmlns:wpc="http://schemas.microsoft.com/office/word/2010/wordprocessingCanvas" xmlns:cx="http://schemas.microsoft.com/office/drawing/2014/chartex" xmlns:cx1="http://schemas.microsoft.com/office/drawing/2015/9/8/chartex" xmlns:mc="http://schemas.openxmlformats.org/markup-compatibility/2006" xmlns:o="urn:schemas-microsoft-com:office:office" xmlns:r="http://schemas.openxmlformats.org/officeDocument/2006/relationships" xmlns:m="http://schemas.openxmlformats.org/officeDocument/2006/math" xmlns:v="urn:schemas-microsoft-com:vml" xmlns:wp14="http://schemas.microsoft.com/office/word/2010/wordprocessingDrawing" xmlns:wp="http://schemas.openxmlformats.org/drawingml/2006/wordprocessingDrawing" xmlns:w10="urn:schemas-microsoft-com:office:word" xmlns:w="http://schemas.openxmlformats.org/wordprocessingml/2006/main" xmlns:w14="http://schemas.microsoft.com/office/word/2010/wordml" xmlns:w15="http://schemas.microsoft.com/office/word/2012/wordml" xmlns:w16se="http://schemas.microsoft.com/office/word/2015/wordml/symex" xmlns:wpg="http://schemas.microsoft.com/office/word/2010/wordprocessingGroup" xmlns:wpi="http://schemas.microsoft.com/office/word/2010/wordprocessingInk" xmlns:wne="http://schemas.microsoft.com/office/word/2006/wordml" xmlns:wps="http://schemas.microsoft.com/office/word/2010/wordprocessingShape" mc:Ignorable="w14 w15 w16se wp14">
   <w:p>
     <w:pPr>
       <w:pStyle w:val="Footer"/>
@@ -30605,7 +30662,7 @@
         <w:rStyle w:val="PageNumber"/>
         <w:noProof/>
       </w:rPr>
-      <w:t>8</w:t>
+      <w:t>45</w:t>
     </w:r>
     <w:r>
       <w:rPr>
@@ -30635,7 +30692,7 @@
 </file>
 
 <file path=word/footnotes.xml><?xml version="1.0" encoding="utf-8"?>
-<w:footnotes xmlns:wpc="http://schemas.microsoft.com/office/word/2010/wordprocessingCanvas" xmlns:cx="http://schemas.microsoft.com/office/drawing/2014/chartex" xmlns:mc="http://schemas.openxmlformats.org/markup-compatibility/2006" xmlns:o="urn:schemas-microsoft-com:office:office" xmlns:r="http://schemas.openxmlformats.org/officeDocument/2006/relationships" xmlns:m="http://schemas.openxmlformats.org/officeDocument/2006/math" xmlns:v="urn:schemas-microsoft-com:vml" xmlns:wp14="http://schemas.microsoft.com/office/word/2010/wordprocessingDrawing" xmlns:wp="http://schemas.openxmlformats.org/drawingml/2006/wordprocessingDrawing" xmlns:w10="urn:schemas-microsoft-com:office:word" xmlns:w="http://schemas.openxmlformats.org/wordprocessingml/2006/main" xmlns:w14="http://schemas.microsoft.com/office/word/2010/wordml" xmlns:w15="http://schemas.microsoft.com/office/word/2012/wordml" xmlns:w16se="http://schemas.microsoft.com/office/word/2015/wordml/symex" xmlns:wpg="http://schemas.microsoft.com/office/word/2010/wordprocessingGroup" xmlns:wpi="http://schemas.microsoft.com/office/word/2010/wordprocessingInk" xmlns:wne="http://schemas.microsoft.com/office/word/2006/wordml" xmlns:wps="http://schemas.microsoft.com/office/word/2010/wordprocessingShape" mc:Ignorable="w14 w15 w16se wp14">
+<w:footnotes xmlns:wpc="http://schemas.microsoft.com/office/word/2010/wordprocessingCanvas" xmlns:cx="http://schemas.microsoft.com/office/drawing/2014/chartex" xmlns:cx1="http://schemas.microsoft.com/office/drawing/2015/9/8/chartex" xmlns:mc="http://schemas.openxmlformats.org/markup-compatibility/2006" xmlns:o="urn:schemas-microsoft-com:office:office" xmlns:r="http://schemas.openxmlformats.org/officeDocument/2006/relationships" xmlns:m="http://schemas.openxmlformats.org/officeDocument/2006/math" xmlns:v="urn:schemas-microsoft-com:vml" xmlns:wp14="http://schemas.microsoft.com/office/word/2010/wordprocessingDrawing" xmlns:wp="http://schemas.openxmlformats.org/drawingml/2006/wordprocessingDrawing" xmlns:w10="urn:schemas-microsoft-com:office:word" xmlns:w="http://schemas.openxmlformats.org/wordprocessingml/2006/main" xmlns:w14="http://schemas.microsoft.com/office/word/2010/wordml" xmlns:w15="http://schemas.microsoft.com/office/word/2012/wordml" xmlns:w16se="http://schemas.microsoft.com/office/word/2015/wordml/symex" xmlns:wpg="http://schemas.microsoft.com/office/word/2010/wordprocessingGroup" xmlns:wpi="http://schemas.microsoft.com/office/word/2010/wordprocessingInk" xmlns:wne="http://schemas.microsoft.com/office/word/2006/wordml" xmlns:wps="http://schemas.microsoft.com/office/word/2010/wordprocessingShape" mc:Ignorable="w14 w15 w16se wp14">
   <w:footnote w:type="separator" w:id="-1">
     <w:p>
       <w:r>
@@ -30654,7 +30711,7 @@
 </file>
 
 <file path=word/header1.xml><?xml version="1.0" encoding="utf-8"?>
-<w:hdr xmlns:wpc="http://schemas.microsoft.com/office/word/2010/wordprocessingCanvas" xmlns:cx="http://schemas.microsoft.com/office/drawing/2014/chartex" xmlns:mc="http://schemas.openxmlformats.org/markup-compatibility/2006" xmlns:o="urn:schemas-microsoft-com:office:office" xmlns:r="http://schemas.openxmlformats.org/officeDocument/2006/relationships" xmlns:m="http://schemas.openxmlformats.org/officeDocument/2006/math" xmlns:v="urn:schemas-microsoft-com:vml" xmlns:wp14="http://schemas.microsoft.com/office/word/2010/wordprocessingDrawing" xmlns:wp="http://schemas.openxmlformats.org/drawingml/2006/wordprocessingDrawing" xmlns:w10="urn:schemas-microsoft-com:office:word" xmlns:w="http://schemas.openxmlformats.org/wordprocessingml/2006/main" xmlns:w14="http://schemas.microsoft.com/office/word/2010/wordml" xmlns:w15="http://schemas.microsoft.com/office/word/2012/wordml" xmlns:w16se="http://schemas.microsoft.com/office/word/2015/wordml/symex" xmlns:wpg="http://schemas.microsoft.com/office/word/2010/wordprocessingGroup" xmlns:wpi="http://schemas.microsoft.com/office/word/2010/wordprocessingInk" xmlns:wne="http://schemas.microsoft.com/office/word/2006/wordml" xmlns:wps="http://schemas.microsoft.com/office/word/2010/wordprocessingShape" mc:Ignorable="w14 w15 w16se wp14">
+<w:hdr xmlns:wpc="http://schemas.microsoft.com/office/word/2010/wordprocessingCanvas" xmlns:cx="http://schemas.microsoft.com/office/drawing/2014/chartex" xmlns:cx1="http://schemas.microsoft.com/office/drawing/2015/9/8/chartex" xmlns:mc="http://schemas.openxmlformats.org/markup-compatibility/2006" xmlns:o="urn:schemas-microsoft-com:office:office" xmlns:r="http://schemas.openxmlformats.org/officeDocument/2006/relationships" xmlns:m="http://schemas.openxmlformats.org/officeDocument/2006/math" xmlns:v="urn:schemas-microsoft-com:vml" xmlns:wp14="http://schemas.microsoft.com/office/word/2010/wordprocessingDrawing" xmlns:wp="http://schemas.openxmlformats.org/drawingml/2006/wordprocessingDrawing" xmlns:w10="urn:schemas-microsoft-com:office:word" xmlns:w="http://schemas.openxmlformats.org/wordprocessingml/2006/main" xmlns:w14="http://schemas.microsoft.com/office/word/2010/wordml" xmlns:w15="http://schemas.microsoft.com/office/word/2012/wordml" xmlns:w16se="http://schemas.microsoft.com/office/word/2015/wordml/symex" xmlns:wpg="http://schemas.microsoft.com/office/word/2010/wordprocessingGroup" xmlns:wpi="http://schemas.microsoft.com/office/word/2010/wordprocessingInk" xmlns:wne="http://schemas.microsoft.com/office/word/2006/wordml" xmlns:wps="http://schemas.microsoft.com/office/word/2010/wordprocessingShape" mc:Ignorable="w14 w15 w16se wp14">
   <w:p>
     <w:pPr>
       <w:pStyle w:val="Header"/>
@@ -30670,7 +30727,7 @@
 </file>
 
 <file path=word/numbering.xml><?xml version="1.0" encoding="utf-8"?>
-<w:numbering xmlns:wpc="http://schemas.microsoft.com/office/word/2010/wordprocessingCanvas" xmlns:cx="http://schemas.microsoft.com/office/drawing/2014/chartex" xmlns:mc="http://schemas.openxmlformats.org/markup-compatibility/2006" xmlns:o="urn:schemas-microsoft-com:office:office" xmlns:r="http://schemas.openxmlformats.org/officeDocument/2006/relationships" xmlns:m="http://schemas.openxmlformats.org/officeDocument/2006/math" xmlns:v="urn:schemas-microsoft-com:vml" xmlns:wp14="http://schemas.microsoft.com/office/word/2010/wordprocessingDrawing" xmlns:wp="http://schemas.openxmlformats.org/drawingml/2006/wordprocessingDrawing" xmlns:w10="urn:schemas-microsoft-com:office:word" xmlns:w="http://schemas.openxmlformats.org/wordprocessingml/2006/main" xmlns:w14="http://schemas.microsoft.com/office/word/2010/wordml" xmlns:w15="http://schemas.microsoft.com/office/word/2012/wordml" xmlns:w16se="http://schemas.microsoft.com/office/word/2015/wordml/symex" xmlns:wpg="http://schemas.microsoft.com/office/word/2010/wordprocessingGroup" xmlns:wpi="http://schemas.microsoft.com/office/word/2010/wordprocessingInk" xmlns:wne="http://schemas.microsoft.com/office/word/2006/wordml" xmlns:wps="http://schemas.microsoft.com/office/word/2010/wordprocessingShape" mc:Ignorable="w14 w15 w16se wp14">
+<w:numbering xmlns:wpc="http://schemas.microsoft.com/office/word/2010/wordprocessingCanvas" xmlns:cx="http://schemas.microsoft.com/office/drawing/2014/chartex" xmlns:cx1="http://schemas.microsoft.com/office/drawing/2015/9/8/chartex" xmlns:mc="http://schemas.openxmlformats.org/markup-compatibility/2006" xmlns:o="urn:schemas-microsoft-com:office:office" xmlns:r="http://schemas.openxmlformats.org/officeDocument/2006/relationships" xmlns:m="http://schemas.openxmlformats.org/officeDocument/2006/math" xmlns:v="urn:schemas-microsoft-com:vml" xmlns:wp14="http://schemas.microsoft.com/office/word/2010/wordprocessingDrawing" xmlns:wp="http://schemas.openxmlformats.org/drawingml/2006/wordprocessingDrawing" xmlns:w10="urn:schemas-microsoft-com:office:word" xmlns:w="http://schemas.openxmlformats.org/wordprocessingml/2006/main" xmlns:w14="http://schemas.microsoft.com/office/word/2010/wordml" xmlns:w15="http://schemas.microsoft.com/office/word/2012/wordml" xmlns:w16se="http://schemas.microsoft.com/office/word/2015/wordml/symex" xmlns:wpg="http://schemas.microsoft.com/office/word/2010/wordprocessingGroup" xmlns:wpi="http://schemas.microsoft.com/office/word/2010/wordprocessingInk" xmlns:wne="http://schemas.microsoft.com/office/word/2006/wordml" xmlns:wps="http://schemas.microsoft.com/office/word/2010/wordprocessingShape" mc:Ignorable="w14 w15 w16se wp14">
   <w:abstractNum w:abstractNumId="0" w15:restartNumberingAfterBreak="0">
     <w:nsid w:val="015C5F6F"/>
     <w:multiLevelType w:val="multilevel"/>
@@ -33913,6 +33970,17 @@
       <w:szCs w:val="26"/>
     </w:rPr>
   </w:style>
+  <w:style w:type="character" w:styleId="Strong">
+    <w:name w:val="Strong"/>
+    <w:basedOn w:val="DefaultParagraphFont"/>
+    <w:uiPriority w:val="22"/>
+    <w:qFormat/>
+    <w:rsid w:val="00134386"/>
+    <w:rPr>
+      <w:b/>
+      <w:bCs/>
+    </w:rPr>
+  </w:style>
 </w:styles>
 </file>
 
@@ -34272,7 +34340,7 @@
 </file>
 
 <file path=customXml/itemProps1.xml><?xml version="1.0" encoding="utf-8"?>
-<ds:datastoreItem xmlns:ds="http://schemas.openxmlformats.org/officeDocument/2006/customXml" ds:itemID="{4E23BA34-129D-49EF-ADEE-C208B06F5E5D}">
+<ds:datastoreItem xmlns:ds="http://schemas.openxmlformats.org/officeDocument/2006/customXml" ds:itemID="{8DFC1D8B-0A31-4A6B-B0A4-4B37C1428736}">
   <ds:schemaRefs>
     <ds:schemaRef ds:uri="http://schemas.openxmlformats.org/officeDocument/2006/bibliography"/>
   </ds:schemaRefs>
